--- a/docs/Пояснительная_записка.docx
+++ b/docs/Пояснительная_записка.docx
@@ -236,7 +236,27 @@
         <w:rPr>
           <w:rFonts w:cs="Times New Roman"/>
         </w:rPr>
-        <w:t xml:space="preserve">ПЛАГИН «ПЕПЕЛЬНИЦА» </w:t>
+        <w:t>ПЛАГИН «</w:t>
+      </w:r>
+      <w:commentRangeStart w:id="0"/>
+      <w:r>
+        <w:rPr>
+          <w:rFonts w:cs="Times New Roman"/>
+        </w:rPr>
+        <w:t>ПЕПЕЛЬНИЦА</w:t>
+      </w:r>
+      <w:commentRangeEnd w:id="0"/>
+      <w:r>
+        <w:rPr>
+          <w:rStyle w:val="CommentReference"/>
+        </w:rPr>
+        <w:commentReference w:id="0"/>
+      </w:r>
+      <w:r>
+        <w:rPr>
+          <w:rFonts w:cs="Times New Roman"/>
+        </w:rPr>
+        <w:t xml:space="preserve">» </w:t>
       </w:r>
     </w:p>
     <w:p>
@@ -818,7 +838,24 @@
           <w:szCs w:val="28"/>
           <w:lang w:eastAsia="ru-RU"/>
         </w:rPr>
-        <w:t>Томск 2022</w:t>
+        <w:t xml:space="preserve">Томск </w:t>
+      </w:r>
+      <w:commentRangeStart w:id="1"/>
+      <w:r>
+        <w:rPr>
+          <w:rFonts w:eastAsia="Times New Roman" w:cs="Times New Roman"/>
+          <w:color w:val="000000"/>
+          <w:szCs w:val="28"/>
+          <w:lang w:eastAsia="ru-RU"/>
+        </w:rPr>
+        <w:t>2022</w:t>
+      </w:r>
+      <w:commentRangeEnd w:id="1"/>
+      <w:r>
+        <w:rPr>
+          <w:rStyle w:val="CommentReference"/>
+        </w:rPr>
+        <w:commentReference w:id="1"/>
       </w:r>
     </w:p>
     <w:p>
@@ -1024,9 +1061,9 @@
           <w:lang w:eastAsia="ru-RU"/>
         </w:rPr>
         <w:sectPr>
-          <w:headerReference w:type="default" r:id="rId8"/>
-          <w:footerReference w:type="default" r:id="rId9"/>
-          <w:footerReference w:type="first" r:id="rId10"/>
+          <w:headerReference w:type="default" r:id="rId12"/>
+          <w:footerReference w:type="default" r:id="rId13"/>
+          <w:footerReference w:type="first" r:id="rId14"/>
           <w:pgSz w:w="11906" w:h="16838"/>
           <w:pgMar w:top="1134" w:right="851" w:bottom="1134" w:left="1701" w:header="851" w:footer="1134" w:gutter="0"/>
           <w:pgNumType w:start="1"/>
@@ -1073,7 +1110,7 @@
         </w:p>
         <w:p>
           <w:pPr>
-            <w:pStyle w:val="11"/>
+            <w:pStyle w:val="TOC1"/>
             <w:spacing w:after="0"/>
             <w:rPr>
               <w:rFonts w:eastAsiaTheme="minorEastAsia"/>
@@ -1106,7 +1143,7 @@
           <w:hyperlink w:anchor="_Toc122070126" w:history="1">
             <w:r>
               <w:rPr>
-                <w:rStyle w:val="aa"/>
+                <w:rStyle w:val="Hyperlink"/>
                 <w:b w:val="0"/>
                 <w:szCs w:val="28"/>
                 <w:u w:val="none"/>
@@ -1172,7 +1209,7 @@
         </w:p>
         <w:p>
           <w:pPr>
-            <w:pStyle w:val="11"/>
+            <w:pStyle w:val="TOC1"/>
             <w:spacing w:after="0"/>
             <w:rPr>
               <w:rFonts w:eastAsiaTheme="minorEastAsia"/>
@@ -1184,7 +1221,7 @@
           <w:hyperlink w:anchor="_Toc122070127" w:history="1">
             <w:r>
               <w:rPr>
-                <w:rStyle w:val="aa"/>
+                <w:rStyle w:val="Hyperlink"/>
                 <w:b w:val="0"/>
                 <w:szCs w:val="28"/>
                 <w:u w:val="none"/>
@@ -1250,7 +1287,7 @@
         </w:p>
         <w:p>
           <w:pPr>
-            <w:pStyle w:val="11"/>
+            <w:pStyle w:val="TOC1"/>
             <w:spacing w:after="0"/>
             <w:rPr>
               <w:rFonts w:eastAsiaTheme="minorEastAsia"/>
@@ -1261,7 +1298,7 @@
           </w:pPr>
           <w:r>
             <w:rPr>
-              <w:rStyle w:val="aa"/>
+              <w:rStyle w:val="Hyperlink"/>
               <w:b w:val="0"/>
               <w:szCs w:val="28"/>
               <w:u w:val="none"/>
@@ -1272,7 +1309,7 @@
           <w:hyperlink w:anchor="_Toc122070128" w:history="1">
             <w:r>
               <w:rPr>
-                <w:rStyle w:val="aa"/>
+                <w:rStyle w:val="Hyperlink"/>
                 <w:b w:val="0"/>
                 <w:szCs w:val="28"/>
                 <w:u w:val="none"/>
@@ -1338,7 +1375,7 @@
         </w:p>
         <w:p>
           <w:pPr>
-            <w:pStyle w:val="11"/>
+            <w:pStyle w:val="TOC1"/>
             <w:spacing w:after="0"/>
             <w:rPr>
               <w:rFonts w:eastAsiaTheme="minorEastAsia"/>
@@ -1349,7 +1386,7 @@
           </w:pPr>
           <w:r>
             <w:rPr>
-              <w:rStyle w:val="aa"/>
+              <w:rStyle w:val="Hyperlink"/>
               <w:b w:val="0"/>
               <w:szCs w:val="28"/>
               <w:u w:val="none"/>
@@ -1360,7 +1397,7 @@
           <w:hyperlink w:anchor="_Toc122070129" w:history="1">
             <w:r>
               <w:rPr>
-                <w:rStyle w:val="aa"/>
+                <w:rStyle w:val="Hyperlink"/>
                 <w:b w:val="0"/>
                 <w:szCs w:val="28"/>
                 <w:u w:val="none"/>
@@ -1426,7 +1463,7 @@
         </w:p>
         <w:p>
           <w:pPr>
-            <w:pStyle w:val="11"/>
+            <w:pStyle w:val="TOC1"/>
             <w:spacing w:after="0"/>
             <w:rPr>
               <w:rFonts w:eastAsiaTheme="minorEastAsia"/>
@@ -1437,7 +1474,7 @@
           </w:pPr>
           <w:r>
             <w:rPr>
-              <w:rStyle w:val="aa"/>
+              <w:rStyle w:val="Hyperlink"/>
               <w:b w:val="0"/>
               <w:szCs w:val="28"/>
               <w:u w:val="none"/>
@@ -1448,7 +1485,7 @@
           <w:hyperlink w:anchor="_Toc122070130" w:history="1">
             <w:r>
               <w:rPr>
-                <w:rStyle w:val="aa"/>
+                <w:rStyle w:val="Hyperlink"/>
                 <w:rFonts w:eastAsia="Calibri"/>
                 <w:b w:val="0"/>
                 <w:szCs w:val="28"/>
@@ -1515,7 +1552,7 @@
         </w:p>
         <w:p>
           <w:pPr>
-            <w:pStyle w:val="11"/>
+            <w:pStyle w:val="TOC1"/>
             <w:spacing w:after="0"/>
             <w:rPr>
               <w:rFonts w:eastAsiaTheme="minorEastAsia"/>
@@ -1527,7 +1564,7 @@
           <w:hyperlink w:anchor="_Toc122070131" w:history="1">
             <w:r>
               <w:rPr>
-                <w:rStyle w:val="aa"/>
+                <w:rStyle w:val="Hyperlink"/>
                 <w:b w:val="0"/>
                 <w:szCs w:val="28"/>
                 <w:u w:val="none"/>
@@ -1593,7 +1630,7 @@
         </w:p>
         <w:p>
           <w:pPr>
-            <w:pStyle w:val="31"/>
+            <w:pStyle w:val="TOC3"/>
             <w:spacing w:after="0" w:line="360" w:lineRule="auto"/>
             <w:jc w:val="both"/>
             <w:rPr>
@@ -1605,7 +1642,7 @@
           </w:pPr>
           <w:r>
             <w:rPr>
-              <w:rStyle w:val="aa"/>
+              <w:rStyle w:val="Hyperlink"/>
               <w:rFonts w:ascii="Times New Roman" w:hAnsi="Times New Roman"/>
               <w:noProof/>
               <w:sz w:val="28"/>
@@ -1618,7 +1655,7 @@
           <w:hyperlink w:anchor="_Toc122070132" w:history="1">
             <w:r>
               <w:rPr>
-                <w:rStyle w:val="aa"/>
+                <w:rStyle w:val="Hyperlink"/>
                 <w:rFonts w:ascii="Times New Roman" w:hAnsi="Times New Roman"/>
                 <w:noProof/>
                 <w:sz w:val="28"/>
@@ -1629,7 +1666,7 @@
             </w:r>
             <w:r>
               <w:rPr>
-                <w:rStyle w:val="aa"/>
+                <w:rStyle w:val="Hyperlink"/>
                 <w:rFonts w:ascii="Times New Roman" w:hAnsi="Times New Roman"/>
                 <w:noProof/>
                 <w:sz w:val="28"/>
@@ -1641,7 +1678,7 @@
             </w:r>
             <w:r>
               <w:rPr>
-                <w:rStyle w:val="aa"/>
+                <w:rStyle w:val="Hyperlink"/>
                 <w:rFonts w:ascii="Times New Roman" w:hAnsi="Times New Roman"/>
                 <w:noProof/>
                 <w:sz w:val="28"/>
@@ -1723,7 +1760,7 @@
         </w:p>
         <w:p>
           <w:pPr>
-            <w:pStyle w:val="11"/>
+            <w:pStyle w:val="TOC1"/>
             <w:spacing w:after="0"/>
             <w:rPr>
               <w:rFonts w:eastAsiaTheme="minorEastAsia"/>
@@ -1734,7 +1771,7 @@
           </w:pPr>
           <w:r>
             <w:rPr>
-              <w:rStyle w:val="aa"/>
+              <w:rStyle w:val="Hyperlink"/>
               <w:b w:val="0"/>
               <w:szCs w:val="28"/>
               <w:u w:val="none"/>
@@ -1745,7 +1782,7 @@
           <w:hyperlink w:anchor="_Toc122070133" w:history="1">
             <w:r>
               <w:rPr>
-                <w:rStyle w:val="aa"/>
+                <w:rStyle w:val="Hyperlink"/>
                 <w:b w:val="0"/>
                 <w:szCs w:val="28"/>
                 <w:u w:val="none"/>
@@ -1754,7 +1791,7 @@
             </w:r>
             <w:r>
               <w:rPr>
-                <w:rStyle w:val="aa"/>
+                <w:rStyle w:val="Hyperlink"/>
                 <w:b w:val="0"/>
                 <w:szCs w:val="28"/>
                 <w:u w:val="none"/>
@@ -1764,7 +1801,7 @@
             </w:r>
             <w:r>
               <w:rPr>
-                <w:rStyle w:val="aa"/>
+                <w:rStyle w:val="Hyperlink"/>
                 <w:b w:val="0"/>
                 <w:szCs w:val="28"/>
                 <w:u w:val="none"/>
@@ -1773,7 +1810,7 @@
             </w:r>
             <w:r>
               <w:rPr>
-                <w:rStyle w:val="aa"/>
+                <w:rStyle w:val="Hyperlink"/>
                 <w:b w:val="0"/>
                 <w:szCs w:val="28"/>
                 <w:u w:val="none"/>
@@ -1840,7 +1877,7 @@
         </w:p>
         <w:p>
           <w:pPr>
-            <w:pStyle w:val="11"/>
+            <w:pStyle w:val="TOC1"/>
             <w:spacing w:after="0"/>
             <w:rPr>
               <w:rFonts w:eastAsiaTheme="minorEastAsia"/>
@@ -1852,7 +1889,7 @@
           <w:hyperlink w:anchor="_Toc122070135" w:history="1">
             <w:r>
               <w:rPr>
-                <w:rStyle w:val="aa"/>
+                <w:rStyle w:val="Hyperlink"/>
                 <w:b w:val="0"/>
                 <w:szCs w:val="28"/>
                 <w:u w:val="none"/>
@@ -1918,7 +1955,7 @@
         </w:p>
         <w:p>
           <w:pPr>
-            <w:pStyle w:val="11"/>
+            <w:pStyle w:val="TOC1"/>
             <w:spacing w:after="0"/>
             <w:rPr>
               <w:rFonts w:eastAsiaTheme="minorEastAsia"/>
@@ -1930,7 +1967,7 @@
           <w:hyperlink w:anchor="_Toc122070136" w:history="1">
             <w:r>
               <w:rPr>
-                <w:rStyle w:val="aa"/>
+                <w:rStyle w:val="Hyperlink"/>
                 <w:b w:val="0"/>
                 <w:szCs w:val="28"/>
                 <w:u w:val="none"/>
@@ -1996,7 +2033,7 @@
         </w:p>
         <w:p>
           <w:pPr>
-            <w:pStyle w:val="11"/>
+            <w:pStyle w:val="TOC1"/>
             <w:spacing w:after="0"/>
             <w:rPr>
               <w:rFonts w:eastAsiaTheme="minorEastAsia"/>
@@ -2008,7 +2045,7 @@
           <w:hyperlink w:anchor="_Toc122070137" w:history="1">
             <w:r>
               <w:rPr>
-                <w:rStyle w:val="aa"/>
+                <w:rStyle w:val="Hyperlink"/>
                 <w:b w:val="0"/>
                 <w:szCs w:val="28"/>
                 <w:u w:val="none"/>
@@ -2074,7 +2111,7 @@
         </w:p>
         <w:p>
           <w:pPr>
-            <w:pStyle w:val="11"/>
+            <w:pStyle w:val="TOC1"/>
             <w:spacing w:after="0"/>
             <w:rPr>
               <w:rFonts w:eastAsiaTheme="minorEastAsia"/>
@@ -2085,7 +2122,7 @@
           </w:pPr>
           <w:r>
             <w:rPr>
-              <w:rStyle w:val="aa"/>
+              <w:rStyle w:val="Hyperlink"/>
               <w:b w:val="0"/>
               <w:szCs w:val="28"/>
               <w:u w:val="none"/>
@@ -2096,7 +2133,7 @@
           <w:hyperlink w:anchor="_Toc122070138" w:history="1">
             <w:r>
               <w:rPr>
-                <w:rStyle w:val="aa"/>
+                <w:rStyle w:val="Hyperlink"/>
                 <w:b w:val="0"/>
                 <w:szCs w:val="28"/>
                 <w:u w:val="none"/>
@@ -2162,7 +2199,7 @@
         </w:p>
         <w:p>
           <w:pPr>
-            <w:pStyle w:val="11"/>
+            <w:pStyle w:val="TOC1"/>
             <w:spacing w:after="0"/>
             <w:rPr>
               <w:rFonts w:eastAsiaTheme="minorEastAsia"/>
@@ -2173,7 +2210,7 @@
           </w:pPr>
           <w:r>
             <w:rPr>
-              <w:rStyle w:val="aa"/>
+              <w:rStyle w:val="Hyperlink"/>
               <w:b w:val="0"/>
               <w:szCs w:val="28"/>
               <w:u w:val="none"/>
@@ -2184,7 +2221,7 @@
           <w:hyperlink w:anchor="_Toc122070139" w:history="1">
             <w:r>
               <w:rPr>
-                <w:rStyle w:val="aa"/>
+                <w:rStyle w:val="Hyperlink"/>
                 <w:b w:val="0"/>
                 <w:szCs w:val="28"/>
                 <w:u w:val="none"/>
@@ -2250,7 +2287,7 @@
         </w:p>
         <w:p>
           <w:pPr>
-            <w:pStyle w:val="11"/>
+            <w:pStyle w:val="TOC1"/>
             <w:spacing w:after="0"/>
             <w:rPr>
               <w:rFonts w:eastAsiaTheme="minorEastAsia"/>
@@ -2261,7 +2298,7 @@
           </w:pPr>
           <w:r>
             <w:rPr>
-              <w:rStyle w:val="aa"/>
+              <w:rStyle w:val="Hyperlink"/>
               <w:b w:val="0"/>
               <w:szCs w:val="28"/>
               <w:u w:val="none"/>
@@ -2272,7 +2309,7 @@
           <w:hyperlink w:anchor="_Toc122070140" w:history="1">
             <w:r>
               <w:rPr>
-                <w:rStyle w:val="aa"/>
+                <w:rStyle w:val="Hyperlink"/>
                 <w:b w:val="0"/>
                 <w:szCs w:val="28"/>
                 <w:u w:val="none"/>
@@ -2338,7 +2375,7 @@
         </w:p>
         <w:p>
           <w:pPr>
-            <w:pStyle w:val="11"/>
+            <w:pStyle w:val="TOC1"/>
             <w:spacing w:after="0"/>
             <w:rPr>
               <w:rFonts w:eastAsiaTheme="minorEastAsia"/>
@@ -2350,7 +2387,7 @@
           <w:hyperlink w:anchor="_Toc122070141" w:history="1">
             <w:r>
               <w:rPr>
-                <w:rStyle w:val="aa"/>
+                <w:rStyle w:val="Hyperlink"/>
                 <w:b w:val="0"/>
                 <w:szCs w:val="28"/>
                 <w:u w:val="none"/>
@@ -2416,7 +2453,7 @@
         </w:p>
         <w:p>
           <w:pPr>
-            <w:pStyle w:val="11"/>
+            <w:pStyle w:val="TOC1"/>
             <w:spacing w:after="0"/>
             <w:rPr>
               <w:rFonts w:eastAsiaTheme="minorEastAsia"/>
@@ -2428,7 +2465,7 @@
           <w:hyperlink w:anchor="_Toc122070142" w:history="1">
             <w:r>
               <w:rPr>
-                <w:rStyle w:val="aa"/>
+                <w:rStyle w:val="Hyperlink"/>
                 <w:b w:val="0"/>
                 <w:szCs w:val="28"/>
                 <w:u w:val="none"/>
@@ -2494,7 +2531,7 @@
         </w:p>
         <w:p>
           <w:pPr>
-            <w:pStyle w:val="11"/>
+            <w:pStyle w:val="TOC1"/>
             <w:spacing w:after="0"/>
             <w:rPr>
               <w:rFonts w:eastAsiaTheme="minorEastAsia"/>
@@ -2514,7 +2551,7 @@
     </w:sdt>
     <w:p>
       <w:pPr>
-        <w:pStyle w:val="a3"/>
+        <w:pStyle w:val="a"/>
         <w:spacing w:line="360" w:lineRule="auto"/>
         <w:jc w:val="both"/>
         <w:rPr>
@@ -2526,7 +2563,7 @@
     </w:p>
     <w:p>
       <w:pPr>
-        <w:pStyle w:val="a3"/>
+        <w:pStyle w:val="a"/>
         <w:spacing w:line="360" w:lineRule="auto"/>
         <w:jc w:val="both"/>
         <w:rPr>
@@ -2538,7 +2575,7 @@
     </w:p>
     <w:p>
       <w:pPr>
-        <w:pStyle w:val="a3"/>
+        <w:pStyle w:val="a"/>
         <w:spacing w:line="360" w:lineRule="auto"/>
         <w:jc w:val="both"/>
         <w:rPr>
@@ -2550,7 +2587,7 @@
     </w:p>
     <w:p>
       <w:pPr>
-        <w:pStyle w:val="a3"/>
+        <w:pStyle w:val="a"/>
         <w:spacing w:line="360" w:lineRule="auto"/>
         <w:jc w:val="both"/>
         <w:rPr>
@@ -2562,7 +2599,7 @@
     </w:p>
     <w:p>
       <w:pPr>
-        <w:pStyle w:val="a3"/>
+        <w:pStyle w:val="a"/>
         <w:spacing w:line="360" w:lineRule="auto"/>
         <w:jc w:val="both"/>
         <w:rPr>
@@ -2591,15 +2628,15 @@
     </w:p>
     <w:p>
       <w:pPr>
-        <w:pStyle w:val="1"/>
+        <w:pStyle w:val="Heading1"/>
         <w:spacing w:before="0"/>
       </w:pPr>
-      <w:bookmarkStart w:id="0" w:name="_Toc122070126"/>
+      <w:bookmarkStart w:id="2" w:name="_Toc122070126"/>
       <w:r>
         <w:lastRenderedPageBreak/>
         <w:t>Введение</w:t>
       </w:r>
-      <w:bookmarkEnd w:id="0"/>
+      <w:bookmarkEnd w:id="2"/>
     </w:p>
     <w:p>
       <w:pPr>
@@ -2709,15 +2746,15 @@
     </w:p>
     <w:p>
       <w:pPr>
-        <w:pStyle w:val="1"/>
+        <w:pStyle w:val="Heading1"/>
         <w:spacing w:before="0"/>
       </w:pPr>
-      <w:bookmarkStart w:id="1" w:name="_Toc122070127"/>
+      <w:bookmarkStart w:id="3" w:name="_Toc122070127"/>
       <w:r>
         <w:lastRenderedPageBreak/>
         <w:t>1 ПОСТАНОВКА И АНАЛИЗ ЗАДАЧИ</w:t>
       </w:r>
-      <w:bookmarkEnd w:id="1"/>
+      <w:bookmarkEnd w:id="3"/>
     </w:p>
     <w:p>
       <w:pPr>
@@ -2796,7 +2833,7 @@
     </w:p>
     <w:p>
       <w:pPr>
-        <w:pStyle w:val="a9"/>
+        <w:pStyle w:val="ListParagraph"/>
         <w:numPr>
           <w:ilvl w:val="0"/>
           <w:numId w:val="22"/>
@@ -2822,7 +2859,7 @@
     </w:p>
     <w:p>
       <w:pPr>
-        <w:pStyle w:val="a9"/>
+        <w:pStyle w:val="ListParagraph"/>
         <w:numPr>
           <w:ilvl w:val="0"/>
           <w:numId w:val="22"/>
@@ -2848,7 +2885,7 @@
     </w:p>
     <w:p>
       <w:pPr>
-        <w:pStyle w:val="a9"/>
+        <w:pStyle w:val="ListParagraph"/>
         <w:numPr>
           <w:ilvl w:val="0"/>
           <w:numId w:val="22"/>
@@ -2874,7 +2911,7 @@
     </w:p>
     <w:p>
       <w:pPr>
-        <w:pStyle w:val="a9"/>
+        <w:pStyle w:val="ListParagraph"/>
         <w:numPr>
           <w:ilvl w:val="0"/>
           <w:numId w:val="22"/>
@@ -2900,7 +2937,7 @@
     </w:p>
     <w:p>
       <w:pPr>
-        <w:pStyle w:val="a9"/>
+        <w:pStyle w:val="ListParagraph"/>
         <w:numPr>
           <w:ilvl w:val="0"/>
           <w:numId w:val="22"/>
@@ -2926,7 +2963,7 @@
     </w:p>
     <w:p>
       <w:pPr>
-        <w:pStyle w:val="a9"/>
+        <w:pStyle w:val="ListParagraph"/>
         <w:numPr>
           <w:ilvl w:val="0"/>
           <w:numId w:val="22"/>
@@ -2960,14 +2997,14 @@
     </w:p>
     <w:p>
       <w:pPr>
-        <w:pStyle w:val="1"/>
+        <w:pStyle w:val="Heading1"/>
         <w:spacing w:before="0"/>
       </w:pPr>
-      <w:bookmarkStart w:id="2" w:name="_Toc122070128"/>
+      <w:bookmarkStart w:id="4" w:name="_Toc122070128"/>
       <w:r>
         <w:t>1.1 Описание предмета проектирования</w:t>
       </w:r>
-      <w:bookmarkEnd w:id="2"/>
+      <w:bookmarkEnd w:id="4"/>
     </w:p>
     <w:p>
       <w:pPr>
@@ -3055,7 +3092,7 @@
                     <pic:cNvPicPr/>
                   </pic:nvPicPr>
                   <pic:blipFill>
-                    <a:blip r:embed="rId11"/>
+                    <a:blip r:embed="rId15"/>
                     <a:srcRect/>
                     <a:stretch>
                       <a:fillRect/>
@@ -3215,7 +3252,7 @@
                     <pic:cNvPicPr/>
                   </pic:nvPicPr>
                   <pic:blipFill>
-                    <a:blip r:embed="rId12"/>
+                    <a:blip r:embed="rId16"/>
                     <a:stretch>
                       <a:fillRect/>
                     </a:stretch>
@@ -3325,7 +3362,7 @@
     </w:p>
     <w:p>
       <w:pPr>
-        <w:pStyle w:val="a9"/>
+        <w:pStyle w:val="ListParagraph"/>
         <w:numPr>
           <w:ilvl w:val="0"/>
           <w:numId w:val="22"/>
@@ -3412,7 +3449,7 @@
     </w:p>
     <w:p>
       <w:pPr>
-        <w:pStyle w:val="a9"/>
+        <w:pStyle w:val="ListParagraph"/>
         <w:numPr>
           <w:ilvl w:val="0"/>
           <w:numId w:val="22"/>
@@ -3495,7 +3532,7 @@
     </w:p>
     <w:p>
       <w:pPr>
-        <w:pStyle w:val="a9"/>
+        <w:pStyle w:val="ListParagraph"/>
         <w:numPr>
           <w:ilvl w:val="0"/>
           <w:numId w:val="22"/>
@@ -3582,7 +3619,7 @@
     </w:p>
     <w:p>
       <w:pPr>
-        <w:pStyle w:val="a9"/>
+        <w:pStyle w:val="ListParagraph"/>
         <w:numPr>
           <w:ilvl w:val="0"/>
           <w:numId w:val="22"/>
@@ -3675,7 +3712,7 @@
     </w:p>
     <w:p>
       <w:pPr>
-        <w:pStyle w:val="a9"/>
+        <w:pStyle w:val="ListParagraph"/>
         <w:numPr>
           <w:ilvl w:val="0"/>
           <w:numId w:val="22"/>
@@ -3757,7 +3794,7 @@
     </w:p>
     <w:p>
       <w:pPr>
-        <w:pStyle w:val="a9"/>
+        <w:pStyle w:val="ListParagraph"/>
         <w:numPr>
           <w:ilvl w:val="0"/>
           <w:numId w:val="22"/>
@@ -3864,7 +3901,7 @@
     </w:p>
     <w:p>
       <w:pPr>
-        <w:pStyle w:val="a9"/>
+        <w:pStyle w:val="ListParagraph"/>
         <w:numPr>
           <w:ilvl w:val="0"/>
           <w:numId w:val="22"/>
@@ -3878,14 +3915,14 @@
     </w:p>
     <w:p>
       <w:pPr>
-        <w:pStyle w:val="1"/>
+        <w:pStyle w:val="Heading1"/>
         <w:spacing w:before="0"/>
       </w:pPr>
-      <w:bookmarkStart w:id="3" w:name="_Toc122070129"/>
+      <w:bookmarkStart w:id="5" w:name="_Toc122070129"/>
       <w:r>
         <w:t>1.2 Описание инструментов и средств реализации</w:t>
       </w:r>
-      <w:bookmarkEnd w:id="3"/>
+      <w:bookmarkEnd w:id="5"/>
     </w:p>
     <w:p>
       <w:pPr>
@@ -4071,20 +4108,20 @@
     </w:p>
     <w:p>
       <w:pPr>
-        <w:pStyle w:val="1"/>
+        <w:pStyle w:val="Heading1"/>
         <w:spacing w:before="0"/>
         <w:rPr>
           <w:rFonts w:eastAsia="Calibri"/>
         </w:rPr>
       </w:pPr>
-      <w:bookmarkStart w:id="4" w:name="_Toc122070130"/>
+      <w:bookmarkStart w:id="6" w:name="_Toc122070130"/>
       <w:r>
         <w:rPr>
           <w:rFonts w:eastAsia="Calibri"/>
         </w:rPr>
         <w:t>1.3 Назначение библиотеки</w:t>
       </w:r>
-      <w:bookmarkEnd w:id="4"/>
+      <w:bookmarkEnd w:id="6"/>
     </w:p>
     <w:p>
       <w:pPr>
@@ -4209,27 +4246,27 @@
     </w:p>
     <w:p>
       <w:pPr>
-        <w:pStyle w:val="1"/>
+        <w:pStyle w:val="Heading1"/>
         <w:spacing w:before="0"/>
       </w:pPr>
-      <w:bookmarkStart w:id="5" w:name="_Toc122070131"/>
+      <w:bookmarkStart w:id="7" w:name="_Toc122070131"/>
       <w:r>
         <w:lastRenderedPageBreak/>
         <w:t>2 ОБЗОР АНАЛОГОВ</w:t>
       </w:r>
-      <w:bookmarkEnd w:id="5"/>
-    </w:p>
-    <w:p>
-      <w:pPr>
-        <w:spacing w:after="0"/>
-        <w:rPr>
-          <w:rFonts w:cs="Times New Roman"/>
-        </w:rPr>
-      </w:pPr>
-    </w:p>
-    <w:p>
-      <w:pPr>
-        <w:pStyle w:val="ad"/>
+      <w:bookmarkEnd w:id="7"/>
+    </w:p>
+    <w:p>
+      <w:pPr>
+        <w:spacing w:after="0"/>
+        <w:rPr>
+          <w:rFonts w:cs="Times New Roman"/>
+        </w:rPr>
+      </w:pPr>
+    </w:p>
+    <w:p>
+      <w:pPr>
+        <w:pStyle w:val="a1"/>
         <w:spacing w:before="0" w:after="0"/>
         <w:ind w:firstLine="708"/>
         <w:outlineLvl w:val="2"/>
@@ -4237,11 +4274,11 @@
           <w:lang w:val="ru-RU"/>
         </w:rPr>
       </w:pPr>
-      <w:bookmarkStart w:id="6" w:name="_Toc122070132"/>
+      <w:bookmarkStart w:id="8" w:name="_Toc122070132"/>
       <w:r>
         <w:t xml:space="preserve">2.1 </w:t>
       </w:r>
-      <w:bookmarkEnd w:id="6"/>
+      <w:bookmarkEnd w:id="8"/>
       <w:r>
         <w:rPr>
           <w:lang w:val="ru-RU"/>
@@ -4396,7 +4433,7 @@
     </w:p>
     <w:p>
       <w:pPr>
-        <w:pStyle w:val="ad"/>
+        <w:pStyle w:val="a1"/>
         <w:spacing w:before="0" w:after="0"/>
         <w:ind w:firstLine="708"/>
         <w:jc w:val="left"/>
@@ -4408,8 +4445,8 @@
           <w:szCs w:val="28"/>
         </w:rPr>
       </w:pPr>
-      <w:bookmarkStart w:id="7" w:name="_heading=h.tyjcwt" w:colFirst="0" w:colLast="0"/>
-      <w:bookmarkEnd w:id="7"/>
+      <w:bookmarkStart w:id="9" w:name="_heading=h.tyjcwt" w:colFirst="0" w:colLast="0"/>
+      <w:bookmarkEnd w:id="9"/>
       <w:r>
         <w:rPr>
           <w:rFonts w:eastAsia="Times New Roman"/>
@@ -4461,7 +4498,7 @@
     </w:p>
     <w:p>
       <w:pPr>
-        <w:pStyle w:val="ad"/>
+        <w:pStyle w:val="a1"/>
         <w:spacing w:before="0" w:after="0"/>
         <w:outlineLvl w:val="2"/>
         <w:rPr>
@@ -4490,7 +4527,7 @@
                     <pic:cNvPicPr preferRelativeResize="0"/>
                   </pic:nvPicPr>
                   <pic:blipFill>
-                    <a:blip r:embed="rId13"/>
+                    <a:blip r:embed="rId17"/>
                     <a:srcRect/>
                     <a:stretch>
                       <a:fillRect/>
@@ -4515,7 +4552,7 @@
     </w:p>
     <w:p>
       <w:pPr>
-        <w:pStyle w:val="ad"/>
+        <w:pStyle w:val="a1"/>
         <w:spacing w:before="0" w:after="0"/>
         <w:outlineLvl w:val="2"/>
         <w:rPr>
@@ -4553,15 +4590,15 @@
     </w:p>
     <w:p>
       <w:pPr>
-        <w:pStyle w:val="1"/>
+        <w:pStyle w:val="Heading1"/>
         <w:spacing w:before="0"/>
       </w:pPr>
-      <w:bookmarkStart w:id="8" w:name="_Toc122070133"/>
+      <w:bookmarkStart w:id="10" w:name="_Toc122070133"/>
       <w:r>
         <w:lastRenderedPageBreak/>
         <w:t xml:space="preserve">2.2 </w:t>
       </w:r>
-      <w:bookmarkEnd w:id="8"/>
+      <w:bookmarkEnd w:id="10"/>
       <w:r>
         <w:t xml:space="preserve">Функционал </w:t>
       </w:r>
@@ -4615,8 +4652,8 @@
           <w:szCs w:val="28"/>
         </w:rPr>
       </w:pPr>
-      <w:bookmarkStart w:id="9" w:name="_heading=h.anu9bygqc53n" w:colFirst="0" w:colLast="0"/>
-      <w:bookmarkEnd w:id="9"/>
+      <w:bookmarkStart w:id="11" w:name="_heading=h.anu9bygqc53n" w:colFirst="0" w:colLast="0"/>
+      <w:bookmarkEnd w:id="11"/>
       <w:r>
         <w:rPr>
           <w:rFonts w:eastAsia="Times New Roman" w:cs="Times New Roman"/>
@@ -4668,7 +4705,7 @@
                     <pic:cNvPicPr preferRelativeResize="0"/>
                   </pic:nvPicPr>
                   <pic:blipFill>
-                    <a:blip r:embed="rId14"/>
+                    <a:blip r:embed="rId18"/>
                     <a:srcRect/>
                     <a:stretch>
                       <a:fillRect/>
@@ -4718,21 +4755,21 @@
           <w:szCs w:val="28"/>
         </w:rPr>
       </w:pPr>
-      <w:bookmarkStart w:id="10" w:name="_Toc122070135"/>
+      <w:bookmarkStart w:id="12" w:name="_Toc122070135"/>
       <w:r>
         <w:br w:type="page"/>
       </w:r>
     </w:p>
     <w:p>
       <w:pPr>
-        <w:pStyle w:val="1"/>
+        <w:pStyle w:val="Heading1"/>
         <w:spacing w:before="0"/>
       </w:pPr>
       <w:r>
         <w:lastRenderedPageBreak/>
         <w:t>3 ОПИСАНИЕ РЕАЛИЗАЦИИ</w:t>
       </w:r>
-      <w:bookmarkEnd w:id="10"/>
+      <w:bookmarkEnd w:id="12"/>
     </w:p>
     <w:p>
       <w:pPr>
@@ -4888,7 +4925,7 @@
                     <pic:cNvPicPr/>
                   </pic:nvPicPr>
                   <pic:blipFill>
-                    <a:blip r:embed="rId15"/>
+                    <a:blip r:embed="rId19"/>
                     <a:stretch>
                       <a:fillRect/>
                     </a:stretch>
@@ -5112,6 +5149,7 @@
               </w:rPr>
               <w:t>_</w:t>
             </w:r>
+            <w:commentRangeStart w:id="13"/>
             <w:proofErr w:type="spellStart"/>
             <w:r>
               <w:rPr>
@@ -5122,7 +5160,14 @@
               </w:rPr>
               <w:t>swordParameters</w:t>
             </w:r>
+            <w:commentRangeEnd w:id="13"/>
             <w:proofErr w:type="spellEnd"/>
+            <w:r>
+              <w:rPr>
+                <w:rStyle w:val="CommentReference"/>
+              </w:rPr>
+              <w:commentReference w:id="13"/>
+            </w:r>
           </w:p>
         </w:tc>
         <w:tc>
@@ -6717,13 +6762,28 @@
           <w:szCs w:val="28"/>
         </w:rPr>
       </w:pPr>
+      <w:commentRangeStart w:id="14"/>
       <w:r>
         <w:rPr>
           <w:rFonts w:eastAsia="Times New Roman" w:cs="Times New Roman"/>
           <w:szCs w:val="28"/>
         </w:rPr>
         <w:lastRenderedPageBreak/>
-        <w:t>Продолжение таблицы 3.2– Описание полей, методов, сущностей класса «</w:t>
+        <w:t xml:space="preserve">Продолжение </w:t>
+      </w:r>
+      <w:commentRangeEnd w:id="14"/>
+      <w:r>
+        <w:rPr>
+          <w:rStyle w:val="CommentReference"/>
+        </w:rPr>
+        <w:commentReference w:id="14"/>
+      </w:r>
+      <w:r>
+        <w:rPr>
+          <w:rFonts w:eastAsia="Times New Roman" w:cs="Times New Roman"/>
+          <w:szCs w:val="28"/>
+        </w:rPr>
+        <w:t>таблицы 3.2– Описание полей, методов, сущностей класса «</w:t>
       </w:r>
       <w:r>
         <w:rPr>
@@ -6752,7 +6812,7 @@
     </w:p>
     <w:tbl>
       <w:tblPr>
-        <w:tblStyle w:val="ac"/>
+        <w:tblStyle w:val="TableGrid"/>
         <w:tblW w:w="0" w:type="auto"/>
         <w:tblLook w:val="04A0" w:firstRow="1" w:lastRow="0" w:firstColumn="1" w:lastColumn="0" w:noHBand="0" w:noVBand="1"/>
       </w:tblPr>
@@ -7895,6 +7955,7 @@
       <w:r>
         <w:rPr>
           <w:rFonts w:eastAsia="Times New Roman" w:cs="Times New Roman"/>
+          <w:noProof/>
           <w:snapToGrid w:val="0"/>
           <w:color w:val="000000"/>
           <w:w w:val="0"/>
@@ -7921,7 +7982,7 @@
                     <pic:cNvPicPr/>
                   </pic:nvPicPr>
                   <pic:blipFill>
-                    <a:blip r:embed="rId16"/>
+                    <a:blip r:embed="rId20"/>
                     <a:stretch>
                       <a:fillRect/>
                     </a:stretch>
@@ -8442,23 +8503,7 @@
                 <w:sz w:val="24"/>
                 <w:szCs w:val="24"/>
               </w:rPr>
-              <w:t>Словарь содержащие пары</w:t>
-            </w:r>
-            <w:r>
-              <w:rPr>
-                <w:rFonts w:cs="Times New Roman"/>
-                <w:sz w:val="24"/>
-                <w:szCs w:val="24"/>
-              </w:rPr>
-              <w:t xml:space="preserve"> </w:t>
-            </w:r>
-            <w:r>
-              <w:rPr>
-                <w:rFonts w:cs="Times New Roman"/>
-                <w:sz w:val="24"/>
-                <w:szCs w:val="24"/>
-              </w:rPr>
-              <w:t>(</w:t>
+              <w:t>Словарь содержащие пары (</w:t>
             </w:r>
             <w:proofErr w:type="spellStart"/>
             <w:r>
@@ -9140,7 +9185,6 @@
                 <w:rFonts w:eastAsia="Times New Roman" w:cs="Times New Roman"/>
                 <w:sz w:val="24"/>
                 <w:szCs w:val="24"/>
-                <w:lang w:val="en-US"/>
               </w:rPr>
             </w:pPr>
             <w:r>
@@ -9150,16 +9194,7 @@
                 <w:sz w:val="24"/>
                 <w:szCs w:val="24"/>
               </w:rPr>
-              <w:t xml:space="preserve">Хранит данные о </w:t>
-            </w:r>
-            <w:r>
-              <w:rPr>
-                <w:rFonts w:cs="Times New Roman"/>
-                <w:bCs/>
-                <w:sz w:val="24"/>
-                <w:szCs w:val="24"/>
-              </w:rPr>
-              <w:t>длине лезвия</w:t>
+              <w:t>Хранит данные о длине лезвия</w:t>
             </w:r>
           </w:p>
         </w:tc>
@@ -9538,6 +9573,7 @@
                 <w:szCs w:val="24"/>
               </w:rPr>
             </w:pPr>
+            <w:commentRangeStart w:id="15"/>
             <w:r>
               <w:rPr>
                 <w:rFonts w:eastAsia="Times New Roman" w:cs="Times New Roman"/>
@@ -9556,7 +9592,14 @@
               </w:rPr>
               <w:t>swordLength</w:t>
             </w:r>
+            <w:commentRangeEnd w:id="15"/>
             <w:proofErr w:type="spellEnd"/>
+            <w:r>
+              <w:rPr>
+                <w:rStyle w:val="CommentReference"/>
+              </w:rPr>
+              <w:commentReference w:id="15"/>
+            </w:r>
           </w:p>
         </w:tc>
         <w:tc>
@@ -9613,20 +9656,28 @@
           <w:szCs w:val="28"/>
         </w:rPr>
       </w:pPr>
+      <w:commentRangeStart w:id="16"/>
       <w:r>
         <w:rPr>
           <w:rFonts w:eastAsia="Times New Roman" w:cs="Times New Roman"/>
           <w:szCs w:val="28"/>
         </w:rPr>
         <w:lastRenderedPageBreak/>
-        <w:t xml:space="preserve">Продолжение таблицы 3.2 - </w:t>
+        <w:t xml:space="preserve">Продолжение </w:t>
+      </w:r>
+      <w:commentRangeEnd w:id="16"/>
+      <w:r>
+        <w:rPr>
+          <w:rStyle w:val="CommentReference"/>
+        </w:rPr>
+        <w:commentReference w:id="16"/>
       </w:r>
       <w:r>
         <w:rPr>
           <w:rFonts w:eastAsia="Times New Roman" w:cs="Times New Roman"/>
           <w:szCs w:val="28"/>
         </w:rPr>
-        <w:t>Описание полей, методов, сущностей класса «</w:t>
+        <w:t>таблицы 3.2 - Описание полей, методов, сущностей класса «</w:t>
       </w:r>
       <w:r>
         <w:rPr>
@@ -9655,7 +9706,7 @@
     </w:p>
     <w:tbl>
       <w:tblPr>
-        <w:tblStyle w:val="ac"/>
+        <w:tblStyle w:val="TableGrid"/>
         <w:tblW w:w="0" w:type="auto"/>
         <w:tblLook w:val="04A0" w:firstRow="1" w:lastRow="0" w:firstColumn="1" w:lastColumn="0" w:noHBand="0" w:noVBand="1"/>
       </w:tblPr>
@@ -10888,14 +10939,29 @@
           <w:szCs w:val="28"/>
         </w:rPr>
         <w:lastRenderedPageBreak/>
-        <w:t xml:space="preserve"> Продолжение таблицы 3.3 - </w:t>
-      </w:r>
+        <w:t xml:space="preserve"> </w:t>
+      </w:r>
+      <w:commentRangeStart w:id="17"/>
       <w:r>
         <w:rPr>
           <w:rFonts w:eastAsia="Times New Roman" w:cs="Times New Roman"/>
           <w:szCs w:val="28"/>
         </w:rPr>
-        <w:t>Описание полей, методов, сущностей класса «</w:t>
+        <w:t xml:space="preserve">Продолжение </w:t>
+      </w:r>
+      <w:commentRangeEnd w:id="17"/>
+      <w:r>
+        <w:rPr>
+          <w:rStyle w:val="CommentReference"/>
+        </w:rPr>
+        <w:commentReference w:id="17"/>
+      </w:r>
+      <w:r>
+        <w:rPr>
+          <w:rFonts w:eastAsia="Times New Roman" w:cs="Times New Roman"/>
+          <w:szCs w:val="28"/>
+        </w:rPr>
+        <w:t>таблицы 3.3 - Описание полей, методов, сущностей класса «</w:t>
       </w:r>
       <w:proofErr w:type="spellStart"/>
       <w:r>
@@ -10924,7 +10990,7 @@
     </w:p>
     <w:tbl>
       <w:tblPr>
-        <w:tblStyle w:val="ac"/>
+        <w:tblStyle w:val="TableGrid"/>
         <w:tblW w:w="0" w:type="auto"/>
         <w:tblLook w:val="04A0" w:firstRow="1" w:lastRow="0" w:firstColumn="1" w:lastColumn="0" w:noHBand="0" w:noVBand="1"/>
       </w:tblPr>
@@ -11440,7 +11506,7 @@
                 <w:szCs w:val="24"/>
                 <w:lang w:val="en-US"/>
               </w:rPr>
-              <w:t>Parameters</w:t>
+              <w:t>Parameter</w:t>
             </w:r>
           </w:p>
         </w:tc>
@@ -11656,6 +11722,7 @@
               </w:rPr>
               <w:t>_</w:t>
             </w:r>
+            <w:commentRangeStart w:id="18"/>
             <w:r>
               <w:rPr>
                 <w:rFonts w:eastAsia="Times New Roman" w:cs="Times New Roman"/>
@@ -11664,6 +11731,13 @@
                 <w:lang w:val="en-US"/>
               </w:rPr>
               <w:t>connector</w:t>
+            </w:r>
+            <w:commentRangeEnd w:id="18"/>
+            <w:r>
+              <w:rPr>
+                <w:rStyle w:val="CommentReference"/>
+              </w:rPr>
+              <w:commentReference w:id="18"/>
             </w:r>
           </w:p>
         </w:tc>
@@ -12104,7 +12178,21 @@
           <w:rFonts w:eastAsia="Times New Roman" w:cs="Times New Roman"/>
           <w:szCs w:val="28"/>
         </w:rPr>
-        <w:t>Описание полей, методов, сущностей класса «</w:t>
+        <w:t>Описание полей, методов, сущностей класса</w:t>
+      </w:r>
+      <w:r>
+        <w:rPr>
+          <w:rFonts w:eastAsia="Times New Roman" w:cs="Times New Roman"/>
+          <w:szCs w:val="28"/>
+        </w:rPr>
+        <w:t xml:space="preserve"> </w:t>
+      </w:r>
+      <w:r>
+        <w:rPr>
+          <w:rFonts w:eastAsia="Times New Roman" w:cs="Times New Roman"/>
+          <w:szCs w:val="28"/>
+        </w:rPr>
+        <w:t>«</w:t>
       </w:r>
       <w:proofErr w:type="spellStart"/>
       <w:r>
@@ -12126,7 +12214,7 @@
     </w:p>
     <w:tbl>
       <w:tblPr>
-        <w:tblStyle w:val="ac"/>
+        <w:tblStyle w:val="TableGrid"/>
         <w:tblW w:w="0" w:type="auto"/>
         <w:tblLook w:val="04A0" w:firstRow="1" w:lastRow="0" w:firstColumn="1" w:lastColumn="0" w:noHBand="0" w:noVBand="1"/>
       </w:tblPr>
@@ -13417,7 +13505,7 @@
           <w:rFonts w:cs="Times New Roman"/>
         </w:rPr>
         <w:sectPr>
-          <w:headerReference w:type="default" r:id="rId17"/>
+          <w:headerReference w:type="default" r:id="rId21"/>
           <w:pgSz w:w="11906" w:h="16838"/>
           <w:pgMar w:top="1134" w:right="851" w:bottom="1134" w:left="1701" w:header="851" w:footer="1134" w:gutter="0"/>
           <w:cols w:space="720"/>
@@ -13429,15 +13517,15 @@
     </w:p>
     <w:p>
       <w:pPr>
-        <w:pStyle w:val="1"/>
+        <w:pStyle w:val="Heading1"/>
         <w:spacing w:before="0"/>
       </w:pPr>
-      <w:bookmarkStart w:id="11" w:name="_Toc122070136"/>
+      <w:bookmarkStart w:id="19" w:name="_Toc122070136"/>
       <w:r>
         <w:lastRenderedPageBreak/>
         <w:t>4 ОПИСАНИЕ ПРОГРАММЫ ДЛЯ ПОЛЬЗОВАТЕЛЯ</w:t>
       </w:r>
-      <w:bookmarkEnd w:id="11"/>
+      <w:bookmarkEnd w:id="19"/>
     </w:p>
     <w:p>
       <w:pPr>
@@ -13643,980 +13731,6 @@
             <wp:extent cx="4228877" cy="3712719"/>
             <wp:effectExtent l="0" t="0" r="635" b="2540"/>
             <wp:docPr id="24" name="Рисунок 24"/>
-            <wp:cNvGraphicFramePr>
-              <a:graphicFrameLocks xmlns:a="http://schemas.openxmlformats.org/drawingml/2006/main" noChangeAspect="1"/>
-            </wp:cNvGraphicFramePr>
-            <a:graphic xmlns:a="http://schemas.openxmlformats.org/drawingml/2006/main">
-              <a:graphicData uri="http://schemas.openxmlformats.org/drawingml/2006/picture">
-                <pic:pic xmlns:pic="http://schemas.openxmlformats.org/drawingml/2006/picture">
-                  <pic:nvPicPr>
-                    <pic:cNvPr id="1" name=""/>
-                    <pic:cNvPicPr/>
-                  </pic:nvPicPr>
-                  <pic:blipFill>
-                    <a:blip r:embed="rId18"/>
-                    <a:stretch>
-                      <a:fillRect/>
-                    </a:stretch>
-                  </pic:blipFill>
-                  <pic:spPr>
-                    <a:xfrm>
-                      <a:off x="0" y="0"/>
-                      <a:ext cx="4233060" cy="3716392"/>
-                    </a:xfrm>
-                    <a:prstGeom prst="rect">
-                      <a:avLst/>
-                    </a:prstGeom>
-                  </pic:spPr>
-                </pic:pic>
-              </a:graphicData>
-            </a:graphic>
-          </wp:inline>
-        </w:drawing>
-      </w:r>
-    </w:p>
-    <w:p>
-      <w:pPr>
-        <w:spacing w:after="0"/>
-        <w:jc w:val="center"/>
-        <w:rPr>
-          <w:rFonts w:cs="Times New Roman"/>
-        </w:rPr>
-      </w:pPr>
-      <w:r>
-        <w:rPr>
-          <w:rFonts w:cs="Times New Roman"/>
-        </w:rPr>
-        <w:t>Рисунок 4.1 – Макет пользовательского интерфейса</w:t>
-      </w:r>
-    </w:p>
-    <w:p>
-      <w:pPr>
-        <w:spacing w:after="0"/>
-        <w:jc w:val="center"/>
-        <w:rPr>
-          <w:rFonts w:cs="Times New Roman"/>
-        </w:rPr>
-      </w:pPr>
-      <w:r>
-        <w:rPr>
-          <w:rFonts w:cs="Times New Roman"/>
-          <w:noProof/>
-        </w:rPr>
-        <w:lastRenderedPageBreak/>
-        <w:drawing>
-          <wp:inline distT="0" distB="0" distL="0" distR="0" wp14:anchorId="3A8D28BA" wp14:editId="54603442">
-            <wp:extent cx="4420217" cy="3858163"/>
-            <wp:effectExtent l="0" t="0" r="0" b="0"/>
-            <wp:docPr id="25" name="Рисунок 25"/>
-            <wp:cNvGraphicFramePr>
-              <a:graphicFrameLocks xmlns:a="http://schemas.openxmlformats.org/drawingml/2006/main" noChangeAspect="1"/>
-            </wp:cNvGraphicFramePr>
-            <a:graphic xmlns:a="http://schemas.openxmlformats.org/drawingml/2006/main">
-              <a:graphicData uri="http://schemas.openxmlformats.org/drawingml/2006/picture">
-                <pic:pic xmlns:pic="http://schemas.openxmlformats.org/drawingml/2006/picture">
-                  <pic:nvPicPr>
-                    <pic:cNvPr id="1" name=""/>
-                    <pic:cNvPicPr/>
-                  </pic:nvPicPr>
-                  <pic:blipFill>
-                    <a:blip r:embed="rId19"/>
-                    <a:stretch>
-                      <a:fillRect/>
-                    </a:stretch>
-                  </pic:blipFill>
-                  <pic:spPr>
-                    <a:xfrm>
-                      <a:off x="0" y="0"/>
-                      <a:ext cx="4420217" cy="3858163"/>
-                    </a:xfrm>
-                    <a:prstGeom prst="rect">
-                      <a:avLst/>
-                    </a:prstGeom>
-                  </pic:spPr>
-                </pic:pic>
-              </a:graphicData>
-            </a:graphic>
-          </wp:inline>
-        </w:drawing>
-      </w:r>
-    </w:p>
-    <w:p>
-      <w:pPr>
-        <w:spacing w:after="0"/>
-        <w:jc w:val="center"/>
-        <w:rPr>
-          <w:rFonts w:cs="Times New Roman"/>
-        </w:rPr>
-      </w:pPr>
-      <w:r>
-        <w:rPr>
-          <w:rFonts w:cs="Times New Roman"/>
-        </w:rPr>
-        <w:t>Рисунок 4.2 – Реакция приложения на ввод некорректных значений</w:t>
-      </w:r>
-    </w:p>
-    <w:p>
-      <w:pPr>
-        <w:spacing w:after="0"/>
-        <w:rPr>
-          <w:rFonts w:cs="Times New Roman"/>
-        </w:rPr>
-      </w:pPr>
-    </w:p>
-    <w:p>
-      <w:pPr>
-        <w:spacing w:after="0"/>
-        <w:rPr>
-          <w:rFonts w:cs="Times New Roman"/>
-        </w:rPr>
-      </w:pPr>
-      <w:r>
-        <w:rPr>
-          <w:rFonts w:cs="Times New Roman"/>
-        </w:rPr>
-        <w:tab/>
-        <w:t>Если пользователь ввёл правильные значения, при нажатии кнопки «</w:t>
-      </w:r>
-      <w:r>
-        <w:rPr>
-          <w:rFonts w:cs="Times New Roman"/>
-          <w:lang w:val="en-US"/>
-        </w:rPr>
-        <w:t>BUILD</w:t>
-      </w:r>
-      <w:r>
-        <w:rPr>
-          <w:rFonts w:cs="Times New Roman"/>
-        </w:rPr>
-        <w:t xml:space="preserve">» происходит построение детали. Трёхмерная модель </w:t>
-      </w:r>
-      <w:r>
-        <w:rPr>
-          <w:rFonts w:cs="Times New Roman"/>
-        </w:rPr>
-        <w:t>меча</w:t>
-      </w:r>
-      <w:r>
-        <w:rPr>
-          <w:rFonts w:cs="Times New Roman"/>
-        </w:rPr>
-        <w:t>, построенная в системе автоматизированного проектирования Компас-3</w:t>
-      </w:r>
-      <w:r>
-        <w:rPr>
-          <w:rFonts w:cs="Times New Roman"/>
-          <w:lang w:val="en-US"/>
-        </w:rPr>
-        <w:t>D</w:t>
-      </w:r>
-      <w:r>
-        <w:rPr>
-          <w:rFonts w:cs="Times New Roman"/>
-        </w:rPr>
-        <w:t xml:space="preserve"> с помощью разработанной библиотеки</w:t>
-      </w:r>
-      <w:r>
-        <w:rPr>
-          <w:rFonts w:cs="Times New Roman"/>
-        </w:rPr>
-        <w:t xml:space="preserve"> представлена на рисунке 4.</w:t>
-      </w:r>
-      <w:r>
-        <w:rPr>
-          <w:rFonts w:cs="Times New Roman"/>
-        </w:rPr>
-        <w:t>3</w:t>
-      </w:r>
-    </w:p>
-    <w:p>
-      <w:pPr>
-        <w:spacing w:after="0"/>
-        <w:jc w:val="center"/>
-        <w:rPr>
-          <w:rFonts w:cs="Times New Roman"/>
-        </w:rPr>
-      </w:pPr>
-      <w:r>
-        <w:rPr>
-          <w:rFonts w:eastAsiaTheme="majorEastAsia" w:cs="Times New Roman"/>
-          <w:b/>
-          <w:noProof/>
-          <w:color w:val="000000" w:themeColor="text1"/>
-          <w:szCs w:val="32"/>
-        </w:rPr>
-        <w:lastRenderedPageBreak/>
-        <w:drawing>
-          <wp:inline distT="0" distB="0" distL="0" distR="0" wp14:anchorId="4DCD698D" wp14:editId="5C572A2D">
-            <wp:extent cx="2734057" cy="5525271"/>
-            <wp:effectExtent l="0" t="0" r="9525" b="0"/>
-            <wp:docPr id="26" name="Рисунок 26"/>
-            <wp:cNvGraphicFramePr>
-              <a:graphicFrameLocks xmlns:a="http://schemas.openxmlformats.org/drawingml/2006/main" noChangeAspect="1"/>
-            </wp:cNvGraphicFramePr>
-            <a:graphic xmlns:a="http://schemas.openxmlformats.org/drawingml/2006/main">
-              <a:graphicData uri="http://schemas.openxmlformats.org/drawingml/2006/picture">
-                <pic:pic xmlns:pic="http://schemas.openxmlformats.org/drawingml/2006/picture">
-                  <pic:nvPicPr>
-                    <pic:cNvPr id="1" name=""/>
-                    <pic:cNvPicPr/>
-                  </pic:nvPicPr>
-                  <pic:blipFill>
-                    <a:blip r:embed="rId12"/>
-                    <a:stretch>
-                      <a:fillRect/>
-                    </a:stretch>
-                  </pic:blipFill>
-                  <pic:spPr>
-                    <a:xfrm>
-                      <a:off x="0" y="0"/>
-                      <a:ext cx="2734057" cy="5525271"/>
-                    </a:xfrm>
-                    <a:prstGeom prst="rect">
-                      <a:avLst/>
-                    </a:prstGeom>
-                  </pic:spPr>
-                </pic:pic>
-              </a:graphicData>
-            </a:graphic>
-          </wp:inline>
-        </w:drawing>
-      </w:r>
-    </w:p>
-    <w:p>
-      <w:pPr>
-        <w:spacing w:after="0"/>
-        <w:jc w:val="center"/>
-        <w:rPr>
-          <w:rFonts w:cs="Times New Roman"/>
-        </w:rPr>
-      </w:pPr>
-      <w:r>
-        <w:rPr>
-          <w:rFonts w:cs="Times New Roman"/>
-        </w:rPr>
-        <w:t>Рисунок 4.</w:t>
-      </w:r>
-      <w:r>
-        <w:rPr>
-          <w:rFonts w:cs="Times New Roman"/>
-        </w:rPr>
-        <w:t>3</w:t>
-      </w:r>
-      <w:r>
-        <w:rPr>
-          <w:rFonts w:cs="Times New Roman"/>
-        </w:rPr>
-        <w:t xml:space="preserve"> – </w:t>
-      </w:r>
-      <w:r>
-        <w:rPr>
-          <w:rFonts w:cs="Times New Roman"/>
-        </w:rPr>
-        <w:t xml:space="preserve">Трёхмерная модель </w:t>
-      </w:r>
-      <w:r>
-        <w:rPr>
-          <w:rFonts w:cs="Times New Roman"/>
-        </w:rPr>
-        <w:t>меча</w:t>
-      </w:r>
-      <w:r>
-        <w:rPr>
-          <w:rFonts w:cs="Times New Roman"/>
-        </w:rPr>
-        <w:br w:type="page"/>
-      </w:r>
-    </w:p>
-    <w:p>
-      <w:pPr>
-        <w:pStyle w:val="1"/>
-        <w:spacing w:before="0"/>
-      </w:pPr>
-      <w:bookmarkStart w:id="12" w:name="_Toc122070137"/>
-      <w:r>
-        <w:lastRenderedPageBreak/>
-        <w:t>5 ТЕСТИРОВАНИЕ ПРОГРАММЫ</w:t>
-      </w:r>
-      <w:bookmarkEnd w:id="12"/>
-    </w:p>
-    <w:p>
-      <w:pPr>
-        <w:spacing w:after="0"/>
-        <w:rPr>
-          <w:rFonts w:cs="Times New Roman"/>
-        </w:rPr>
-      </w:pPr>
-    </w:p>
-    <w:p>
-      <w:pPr>
-        <w:pStyle w:val="1"/>
-        <w:spacing w:before="0"/>
-      </w:pPr>
-      <w:bookmarkStart w:id="13" w:name="_Toc122070138"/>
-      <w:r>
-        <w:t>5.1 Функциональное тестирование</w:t>
-      </w:r>
-      <w:bookmarkEnd w:id="13"/>
-    </w:p>
-    <w:p>
-      <w:pPr>
-        <w:spacing w:after="0"/>
-        <w:rPr>
-          <w:rFonts w:cs="Times New Roman"/>
-        </w:rPr>
-      </w:pPr>
-    </w:p>
-    <w:p>
-      <w:pPr>
-        <w:spacing w:after="0"/>
-        <w:ind w:firstLine="709"/>
-        <w:rPr>
-          <w:rFonts w:cs="Times New Roman"/>
-          <w:color w:val="000000"/>
-          <w:szCs w:val="28"/>
-        </w:rPr>
-      </w:pPr>
-      <w:r>
-        <w:rPr>
-          <w:rFonts w:cs="Times New Roman"/>
-          <w:color w:val="000000"/>
-          <w:szCs w:val="28"/>
-        </w:rPr>
-        <w:t>Функциональное тестирование – это тип тестирования программного обеспечения, при котором тестовые сценарии выполняются тестировщиком вручную без использования автоматизированных инструментов. Целью ручного тестирования является выявление ошибок, проблем и дефектов в программном приложении. Функциональное тестирование программного обеспечения – это самый примитивный метод из всех видов тестирования. Концепции ручного тестирования не требуют знания какого-либо инструмента тестирования [1</w:t>
-      </w:r>
-      <w:r>
-        <w:rPr>
-          <w:rFonts w:cs="Times New Roman"/>
-          <w:color w:val="000000"/>
-          <w:szCs w:val="28"/>
-        </w:rPr>
-        <w:t>1</w:t>
-      </w:r>
-      <w:r>
-        <w:rPr>
-          <w:rFonts w:cs="Times New Roman"/>
-          <w:color w:val="000000"/>
-          <w:szCs w:val="28"/>
-        </w:rPr>
-        <w:t>].</w:t>
-      </w:r>
-    </w:p>
-    <w:p>
-      <w:pPr>
-        <w:spacing w:after="0"/>
-        <w:ind w:firstLine="709"/>
-        <w:rPr>
-          <w:rFonts w:cs="Times New Roman"/>
-          <w:color w:val="000000"/>
-          <w:szCs w:val="28"/>
-        </w:rPr>
-      </w:pPr>
-      <w:r>
-        <w:rPr>
-          <w:rFonts w:cs="Times New Roman"/>
-          <w:color w:val="000000"/>
-          <w:szCs w:val="28"/>
-        </w:rPr>
-        <w:t>В рамках функционального тестирования будет проверка библиотеки при введённых минимальных, средних и максимальных параметрах.</w:t>
-      </w:r>
-    </w:p>
-    <w:p>
-      <w:pPr>
-        <w:spacing w:after="0"/>
-        <w:ind w:firstLine="709"/>
-        <w:rPr>
-          <w:rFonts w:cs="Times New Roman"/>
-          <w:szCs w:val="28"/>
-        </w:rPr>
-      </w:pPr>
-      <w:r>
-        <w:rPr>
-          <w:rFonts w:cs="Times New Roman"/>
-          <w:szCs w:val="28"/>
-        </w:rPr>
-        <w:t>Тестирование при минимальных параметрах:</w:t>
-      </w:r>
-    </w:p>
-    <w:p>
-      <w:pPr>
-        <w:pStyle w:val="a9"/>
-        <w:numPr>
-          <w:ilvl w:val="0"/>
-          <w:numId w:val="22"/>
-        </w:numPr>
-        <w:spacing w:after="0"/>
-        <w:ind w:left="0" w:firstLine="709"/>
-        <w:rPr>
-          <w:rFonts w:cs="Times New Roman"/>
-          <w:szCs w:val="28"/>
-        </w:rPr>
-      </w:pPr>
-      <w:r>
-        <w:rPr>
-          <w:rFonts w:cs="Times New Roman"/>
-          <w:szCs w:val="28"/>
-        </w:rPr>
-        <w:t>ширина гарды равна 200 мм</w:t>
-      </w:r>
-      <w:r>
-        <w:rPr>
-          <w:rFonts w:cs="Times New Roman"/>
-          <w:szCs w:val="28"/>
-        </w:rPr>
-        <w:t>;</w:t>
-      </w:r>
-    </w:p>
-    <w:p>
-      <w:pPr>
-        <w:pStyle w:val="a9"/>
-        <w:numPr>
-          <w:ilvl w:val="0"/>
-          <w:numId w:val="22"/>
-        </w:numPr>
-        <w:spacing w:after="0"/>
-        <w:ind w:left="0" w:firstLine="709"/>
-        <w:rPr>
-          <w:rFonts w:cs="Times New Roman"/>
-          <w:szCs w:val="28"/>
-        </w:rPr>
-      </w:pPr>
-      <w:r>
-        <w:rPr>
-          <w:rFonts w:cs="Times New Roman"/>
-          <w:szCs w:val="28"/>
-        </w:rPr>
-        <w:t>длина меча равна 1000 мм</w:t>
-      </w:r>
-      <w:r>
-        <w:rPr>
-          <w:rFonts w:cs="Times New Roman"/>
-          <w:szCs w:val="28"/>
-        </w:rPr>
-        <w:t>;</w:t>
-      </w:r>
-    </w:p>
-    <w:p>
-      <w:pPr>
-        <w:pStyle w:val="a9"/>
-        <w:numPr>
-          <w:ilvl w:val="0"/>
-          <w:numId w:val="22"/>
-        </w:numPr>
-        <w:spacing w:after="0"/>
-        <w:ind w:left="0" w:firstLine="709"/>
-        <w:rPr>
-          <w:rFonts w:cs="Times New Roman"/>
-          <w:szCs w:val="28"/>
-        </w:rPr>
-      </w:pPr>
-      <w:r>
-        <w:rPr>
-          <w:rFonts w:cs="Times New Roman"/>
-          <w:szCs w:val="28"/>
-        </w:rPr>
-        <w:t>толщина лезвия равна 5 мм</w:t>
-      </w:r>
-      <w:r>
-        <w:rPr>
-          <w:rFonts w:cs="Times New Roman"/>
-          <w:szCs w:val="28"/>
-        </w:rPr>
-        <w:t>;</w:t>
-      </w:r>
-    </w:p>
-    <w:p>
-      <w:pPr>
-        <w:pStyle w:val="a9"/>
-        <w:numPr>
-          <w:ilvl w:val="0"/>
-          <w:numId w:val="22"/>
-        </w:numPr>
-        <w:spacing w:after="0"/>
-        <w:ind w:left="0" w:firstLine="709"/>
-        <w:rPr>
-          <w:rFonts w:cs="Times New Roman"/>
-        </w:rPr>
-      </w:pPr>
-      <w:r>
-        <w:rPr>
-          <w:rFonts w:cs="Times New Roman"/>
-          <w:szCs w:val="28"/>
-        </w:rPr>
-        <w:t>длина рукоятки вместе с гардой равна 175 мм</w:t>
-      </w:r>
-      <w:r>
-        <w:rPr>
-          <w:rFonts w:cs="Times New Roman"/>
-        </w:rPr>
-        <w:t>;</w:t>
-      </w:r>
-    </w:p>
-    <w:p>
-      <w:pPr>
-        <w:pStyle w:val="a9"/>
-        <w:numPr>
-          <w:ilvl w:val="0"/>
-          <w:numId w:val="22"/>
-        </w:numPr>
-        <w:spacing w:after="0"/>
-        <w:ind w:left="0" w:firstLine="709"/>
-        <w:rPr>
-          <w:rFonts w:cs="Times New Roman"/>
-        </w:rPr>
-      </w:pPr>
-      <w:r>
-        <w:rPr>
-          <w:rFonts w:cs="Times New Roman"/>
-        </w:rPr>
-        <w:t>длина лезвия равна 700 мм</w:t>
-      </w:r>
-      <w:r>
-        <w:rPr>
-          <w:rFonts w:cs="Times New Roman"/>
-        </w:rPr>
-        <w:t>;</w:t>
-      </w:r>
-    </w:p>
-    <w:p>
-      <w:pPr>
-        <w:pStyle w:val="a9"/>
-        <w:numPr>
-          <w:ilvl w:val="0"/>
-          <w:numId w:val="22"/>
-        </w:numPr>
-        <w:spacing w:after="0"/>
-        <w:ind w:left="0" w:firstLine="709"/>
-        <w:rPr>
-          <w:rFonts w:cs="Times New Roman"/>
-        </w:rPr>
-      </w:pPr>
-      <w:r>
-        <w:rPr>
-          <w:rFonts w:cs="Times New Roman"/>
-        </w:rPr>
-        <w:t>диаметр рукоятки равен 10 мм</w:t>
-      </w:r>
-    </w:p>
-    <w:p>
-      <w:pPr>
-        <w:spacing w:after="0"/>
-        <w:ind w:firstLine="708"/>
-        <w:rPr>
-          <w:rFonts w:cs="Times New Roman"/>
-        </w:rPr>
-      </w:pPr>
-      <w:r>
-        <w:rPr>
-          <w:rFonts w:cs="Times New Roman"/>
-        </w:rPr>
-        <w:t>Результат построения при заданных параметрах представлен на рисунках 5.1-5.2.</w:t>
-      </w:r>
-    </w:p>
-    <w:p>
-      <w:pPr>
-        <w:spacing w:after="200" w:line="276" w:lineRule="auto"/>
-        <w:jc w:val="left"/>
-        <w:rPr>
-          <w:rFonts w:cs="Times New Roman"/>
-        </w:rPr>
-      </w:pPr>
-      <w:r>
-        <w:rPr>
-          <w:rFonts w:cs="Times New Roman"/>
-        </w:rPr>
-        <w:br w:type="page"/>
-      </w:r>
-    </w:p>
-    <w:p>
-      <w:pPr>
-        <w:spacing w:after="0"/>
-        <w:jc w:val="center"/>
-        <w:rPr>
-          <w:rFonts w:cs="Times New Roman"/>
-        </w:rPr>
-      </w:pPr>
-      <w:r>
-        <w:rPr>
-          <w:rFonts w:cs="Times New Roman"/>
-          <w:noProof/>
-        </w:rPr>
-        <w:lastRenderedPageBreak/>
-        <w:drawing>
-          <wp:inline distT="0" distB="0" distL="0" distR="0" wp14:anchorId="31AA2E8A" wp14:editId="4EB9D505">
-            <wp:extent cx="5939790" cy="1414145"/>
-            <wp:effectExtent l="0" t="0" r="3810" b="0"/>
-            <wp:docPr id="27" name="Рисунок 27"/>
-            <wp:cNvGraphicFramePr>
-              <a:graphicFrameLocks xmlns:a="http://schemas.openxmlformats.org/drawingml/2006/main" noChangeAspect="1"/>
-            </wp:cNvGraphicFramePr>
-            <a:graphic xmlns:a="http://schemas.openxmlformats.org/drawingml/2006/main">
-              <a:graphicData uri="http://schemas.openxmlformats.org/drawingml/2006/picture">
-                <pic:pic xmlns:pic="http://schemas.openxmlformats.org/drawingml/2006/picture">
-                  <pic:nvPicPr>
-                    <pic:cNvPr id="1" name=""/>
-                    <pic:cNvPicPr/>
-                  </pic:nvPicPr>
-                  <pic:blipFill>
-                    <a:blip r:embed="rId20"/>
-                    <a:stretch>
-                      <a:fillRect/>
-                    </a:stretch>
-                  </pic:blipFill>
-                  <pic:spPr>
-                    <a:xfrm>
-                      <a:off x="0" y="0"/>
-                      <a:ext cx="5939790" cy="1414145"/>
-                    </a:xfrm>
-                    <a:prstGeom prst="rect">
-                      <a:avLst/>
-                    </a:prstGeom>
-                  </pic:spPr>
-                </pic:pic>
-              </a:graphicData>
-            </a:graphic>
-          </wp:inline>
-        </w:drawing>
-      </w:r>
-    </w:p>
-    <w:p>
-      <w:pPr>
-        <w:spacing w:after="0"/>
-        <w:ind w:firstLine="426"/>
-        <w:jc w:val="center"/>
-        <w:rPr>
-          <w:rFonts w:cs="Times New Roman"/>
-        </w:rPr>
-      </w:pPr>
-      <w:r>
-        <w:rPr>
-          <w:rFonts w:cs="Times New Roman"/>
-        </w:rPr>
-        <w:t xml:space="preserve">Рисунок 5.1 – Вид на модель </w:t>
-      </w:r>
-      <w:r>
-        <w:rPr>
-          <w:rFonts w:cs="Times New Roman"/>
-        </w:rPr>
-        <w:t>спереди</w:t>
-      </w:r>
-    </w:p>
-    <w:p>
-      <w:pPr>
-        <w:spacing w:after="0"/>
-        <w:ind w:firstLine="426"/>
-        <w:jc w:val="center"/>
-        <w:rPr>
-          <w:rFonts w:cs="Times New Roman"/>
-        </w:rPr>
-      </w:pPr>
-    </w:p>
-    <w:p>
-      <w:pPr>
-        <w:spacing w:after="0"/>
-        <w:jc w:val="center"/>
-        <w:rPr>
-          <w:rFonts w:cs="Times New Roman"/>
-        </w:rPr>
-      </w:pPr>
-      <w:r>
-        <w:rPr>
-          <w:rFonts w:cs="Times New Roman"/>
-          <w:noProof/>
-        </w:rPr>
-        <w:drawing>
-          <wp:inline distT="0" distB="0" distL="0" distR="0" wp14:anchorId="1A589C3E" wp14:editId="0EFB54F1">
-            <wp:extent cx="5939790" cy="368935"/>
-            <wp:effectExtent l="0" t="0" r="3810" b="0"/>
-            <wp:docPr id="28" name="Рисунок 28"/>
-            <wp:cNvGraphicFramePr>
-              <a:graphicFrameLocks xmlns:a="http://schemas.openxmlformats.org/drawingml/2006/main" noChangeAspect="1"/>
-            </wp:cNvGraphicFramePr>
-            <a:graphic xmlns:a="http://schemas.openxmlformats.org/drawingml/2006/main">
-              <a:graphicData uri="http://schemas.openxmlformats.org/drawingml/2006/picture">
-                <pic:pic xmlns:pic="http://schemas.openxmlformats.org/drawingml/2006/picture">
-                  <pic:nvPicPr>
-                    <pic:cNvPr id="1" name=""/>
-                    <pic:cNvPicPr/>
-                  </pic:nvPicPr>
-                  <pic:blipFill>
-                    <a:blip r:embed="rId21"/>
-                    <a:stretch>
-                      <a:fillRect/>
-                    </a:stretch>
-                  </pic:blipFill>
-                  <pic:spPr>
-                    <a:xfrm>
-                      <a:off x="0" y="0"/>
-                      <a:ext cx="5939790" cy="368935"/>
-                    </a:xfrm>
-                    <a:prstGeom prst="rect">
-                      <a:avLst/>
-                    </a:prstGeom>
-                  </pic:spPr>
-                </pic:pic>
-              </a:graphicData>
-            </a:graphic>
-          </wp:inline>
-        </w:drawing>
-      </w:r>
-    </w:p>
-    <w:p>
-      <w:pPr>
-        <w:spacing w:after="0"/>
-        <w:ind w:firstLine="426"/>
-        <w:jc w:val="center"/>
-        <w:rPr>
-          <w:rFonts w:cs="Times New Roman"/>
-        </w:rPr>
-      </w:pPr>
-      <w:r>
-        <w:rPr>
-          <w:rFonts w:cs="Times New Roman"/>
-        </w:rPr>
-        <w:t>Рисунок 5.2</w:t>
-      </w:r>
-      <w:r>
-        <w:rPr>
-          <w:rFonts w:cs="Times New Roman"/>
-        </w:rPr>
-        <w:t xml:space="preserve"> – Вид на модель </w:t>
-      </w:r>
-      <w:r>
-        <w:rPr>
-          <w:rFonts w:cs="Times New Roman"/>
-        </w:rPr>
-        <w:t>сбоку</w:t>
-      </w:r>
-    </w:p>
-    <w:p>
-      <w:pPr>
-        <w:spacing w:after="0"/>
-        <w:ind w:firstLine="709"/>
-        <w:rPr>
-          <w:rFonts w:cs="Times New Roman"/>
-        </w:rPr>
-      </w:pPr>
-    </w:p>
-    <w:p>
-      <w:pPr>
-        <w:spacing w:after="0"/>
-        <w:ind w:firstLine="709"/>
-        <w:rPr>
-          <w:rFonts w:cs="Times New Roman"/>
-          <w:szCs w:val="28"/>
-        </w:rPr>
-      </w:pPr>
-      <w:r>
-        <w:rPr>
-          <w:rFonts w:cs="Times New Roman"/>
-        </w:rPr>
-        <w:t>Те</w:t>
-      </w:r>
-      <w:r>
-        <w:rPr>
-          <w:rFonts w:cs="Times New Roman"/>
-          <w:szCs w:val="28"/>
-        </w:rPr>
-        <w:t>стирование при средних параметрах:</w:t>
-      </w:r>
-    </w:p>
-    <w:p>
-      <w:pPr>
-        <w:pStyle w:val="a9"/>
-        <w:numPr>
-          <w:ilvl w:val="0"/>
-          <w:numId w:val="22"/>
-        </w:numPr>
-        <w:spacing w:after="0"/>
-        <w:ind w:left="0" w:firstLine="709"/>
-        <w:rPr>
-          <w:rFonts w:cs="Times New Roman"/>
-          <w:szCs w:val="28"/>
-        </w:rPr>
-      </w:pPr>
-      <w:r>
-        <w:rPr>
-          <w:rFonts w:cs="Times New Roman"/>
-          <w:szCs w:val="28"/>
-        </w:rPr>
-        <w:t>ширина гарды равна 250 мм</w:t>
-      </w:r>
-      <w:r>
-        <w:rPr>
-          <w:rFonts w:cs="Times New Roman"/>
-          <w:szCs w:val="28"/>
-        </w:rPr>
-        <w:t>;</w:t>
-      </w:r>
-    </w:p>
-    <w:p>
-      <w:pPr>
-        <w:pStyle w:val="a9"/>
-        <w:numPr>
-          <w:ilvl w:val="0"/>
-          <w:numId w:val="22"/>
-        </w:numPr>
-        <w:spacing w:after="0"/>
-        <w:ind w:left="0" w:firstLine="709"/>
-        <w:rPr>
-          <w:rFonts w:cs="Times New Roman"/>
-          <w:szCs w:val="28"/>
-        </w:rPr>
-      </w:pPr>
-      <w:r>
-        <w:rPr>
-          <w:rFonts w:cs="Times New Roman"/>
-          <w:szCs w:val="28"/>
-        </w:rPr>
-        <w:t>длина меча равна 1250 мм</w:t>
-      </w:r>
-      <w:r>
-        <w:rPr>
-          <w:rFonts w:cs="Times New Roman"/>
-          <w:szCs w:val="28"/>
-        </w:rPr>
-        <w:t>;</w:t>
-      </w:r>
-    </w:p>
-    <w:p>
-      <w:pPr>
-        <w:pStyle w:val="a9"/>
-        <w:numPr>
-          <w:ilvl w:val="0"/>
-          <w:numId w:val="22"/>
-        </w:numPr>
-        <w:spacing w:after="0"/>
-        <w:ind w:left="0" w:firstLine="709"/>
-        <w:rPr>
-          <w:rFonts w:cs="Times New Roman"/>
-          <w:szCs w:val="28"/>
-        </w:rPr>
-      </w:pPr>
-      <w:r>
-        <w:rPr>
-          <w:rFonts w:cs="Times New Roman"/>
-          <w:szCs w:val="28"/>
-        </w:rPr>
-        <w:t>толщина лезвия равна 10 мм</w:t>
-      </w:r>
-      <w:r>
-        <w:rPr>
-          <w:rFonts w:cs="Times New Roman"/>
-          <w:szCs w:val="28"/>
-        </w:rPr>
-        <w:t>;</w:t>
-      </w:r>
-    </w:p>
-    <w:p>
-      <w:pPr>
-        <w:pStyle w:val="a9"/>
-        <w:numPr>
-          <w:ilvl w:val="0"/>
-          <w:numId w:val="22"/>
-        </w:numPr>
-        <w:spacing w:after="0"/>
-        <w:ind w:left="0" w:firstLine="709"/>
-        <w:rPr>
-          <w:rFonts w:cs="Times New Roman"/>
-        </w:rPr>
-      </w:pPr>
-      <w:r>
-        <w:rPr>
-          <w:rFonts w:cs="Times New Roman"/>
-          <w:szCs w:val="28"/>
-        </w:rPr>
-        <w:t>длина рукоятки вместе с гардой равна 210 мм</w:t>
-      </w:r>
-      <w:r>
-        <w:rPr>
-          <w:rFonts w:cs="Times New Roman"/>
-        </w:rPr>
-        <w:t>;</w:t>
-      </w:r>
-    </w:p>
-    <w:p>
-      <w:pPr>
-        <w:pStyle w:val="a9"/>
-        <w:numPr>
-          <w:ilvl w:val="0"/>
-          <w:numId w:val="22"/>
-        </w:numPr>
-        <w:spacing w:after="0"/>
-        <w:ind w:left="0" w:firstLine="709"/>
-        <w:rPr>
-          <w:rFonts w:cs="Times New Roman"/>
-        </w:rPr>
-      </w:pPr>
-      <w:r>
-        <w:rPr>
-          <w:rFonts w:cs="Times New Roman"/>
-        </w:rPr>
-        <w:t>длина лезвия равна 850 мм</w:t>
-      </w:r>
-      <w:r>
-        <w:rPr>
-          <w:rFonts w:cs="Times New Roman"/>
-        </w:rPr>
-        <w:t>;</w:t>
-      </w:r>
-    </w:p>
-    <w:p>
-      <w:pPr>
-        <w:pStyle w:val="a9"/>
-        <w:numPr>
-          <w:ilvl w:val="0"/>
-          <w:numId w:val="22"/>
-        </w:numPr>
-        <w:spacing w:after="0"/>
-        <w:ind w:left="0" w:firstLine="709"/>
-        <w:rPr>
-          <w:rFonts w:cs="Times New Roman"/>
-        </w:rPr>
-      </w:pPr>
-      <w:r>
-        <w:rPr>
-          <w:rFonts w:cs="Times New Roman"/>
-        </w:rPr>
-        <w:t>диаметр рукоятки равен 20 мм</w:t>
-      </w:r>
-    </w:p>
-    <w:p>
-      <w:pPr>
-        <w:spacing w:after="0"/>
-        <w:ind w:firstLine="708"/>
-        <w:rPr>
-          <w:rFonts w:cs="Times New Roman"/>
-          <w:szCs w:val="28"/>
-        </w:rPr>
-      </w:pPr>
-      <w:r>
-        <w:rPr>
-          <w:rFonts w:cs="Times New Roman"/>
-          <w:szCs w:val="28"/>
-        </w:rPr>
-        <w:t>Результат построения при заданных параметрах представлен на рисунках 5.3-5.4.</w:t>
-      </w:r>
-    </w:p>
-    <w:p>
-      <w:pPr>
-        <w:spacing w:after="0"/>
-        <w:ind w:firstLine="426"/>
-        <w:jc w:val="center"/>
-        <w:rPr>
-          <w:rFonts w:cs="Times New Roman"/>
-        </w:rPr>
-      </w:pPr>
-      <w:r>
-        <w:rPr>
-          <w:rFonts w:cs="Times New Roman"/>
-          <w:noProof/>
-        </w:rPr>
-        <w:drawing>
-          <wp:inline distT="0" distB="0" distL="0" distR="0" wp14:anchorId="5855992B" wp14:editId="46AB5C82">
-            <wp:extent cx="5939790" cy="1481455"/>
-            <wp:effectExtent l="0" t="0" r="3810" b="4445"/>
-            <wp:docPr id="29" name="Рисунок 29"/>
             <wp:cNvGraphicFramePr>
               <a:graphicFrameLocks xmlns:a="http://schemas.openxmlformats.org/drawingml/2006/main" noChangeAspect="1"/>
             </wp:cNvGraphicFramePr>
@@ -14636,7 +13750,7 @@
                   <pic:spPr>
                     <a:xfrm>
                       <a:off x="0" y="0"/>
-                      <a:ext cx="5939790" cy="1481455"/>
+                      <a:ext cx="4233060" cy="3716392"/>
                     </a:xfrm>
                     <a:prstGeom prst="rect">
                       <a:avLst/>
@@ -14652,7 +13766,6 @@
     <w:p>
       <w:pPr>
         <w:spacing w:after="0"/>
-        <w:ind w:firstLine="426"/>
         <w:jc w:val="center"/>
         <w:rPr>
           <w:rFonts w:cs="Times New Roman"/>
@@ -14662,13 +13775,7 @@
         <w:rPr>
           <w:rFonts w:cs="Times New Roman"/>
         </w:rPr>
-        <w:t xml:space="preserve">Рисунок 5.3 – Вид на модель </w:t>
-      </w:r>
-      <w:r>
-        <w:rPr>
-          <w:rFonts w:cs="Times New Roman"/>
-        </w:rPr>
-        <w:t>спереди</w:t>
+        <w:t>Рисунок 4.1 – Макет пользовательского интерфейса</w:t>
       </w:r>
     </w:p>
     <w:p>
@@ -14677,51 +13784,19 @@
         <w:jc w:val="center"/>
         <w:rPr>
           <w:rFonts w:cs="Times New Roman"/>
+        </w:rPr>
+      </w:pPr>
+      <w:r>
+        <w:rPr>
+          <w:rFonts w:cs="Times New Roman"/>
           <w:noProof/>
-          <w:lang w:eastAsia="ru-RU"/>
-        </w:rPr>
-      </w:pPr>
-    </w:p>
-    <w:p>
-      <w:pPr>
-        <w:spacing w:after="0"/>
-        <w:jc w:val="center"/>
-        <w:rPr>
-          <w:rFonts w:cs="Times New Roman"/>
-          <w:noProof/>
-          <w:lang w:eastAsia="ru-RU"/>
-        </w:rPr>
-      </w:pPr>
-    </w:p>
-    <w:p>
-      <w:pPr>
-        <w:spacing w:after="0"/>
-        <w:jc w:val="center"/>
-        <w:rPr>
-          <w:rFonts w:cs="Times New Roman"/>
-          <w:noProof/>
-          <w:lang w:eastAsia="ru-RU"/>
-        </w:rPr>
-      </w:pPr>
-    </w:p>
-    <w:p>
-      <w:pPr>
-        <w:spacing w:after="0"/>
-        <w:jc w:val="center"/>
-        <w:rPr>
-          <w:rFonts w:cs="Times New Roman"/>
-        </w:rPr>
-      </w:pPr>
-      <w:r>
-        <w:rPr>
-          <w:rFonts w:cs="Times New Roman"/>
-          <w:noProof/>
-        </w:rPr>
+        </w:rPr>
+        <w:lastRenderedPageBreak/>
         <w:drawing>
-          <wp:inline distT="0" distB="0" distL="0" distR="0" wp14:anchorId="2CBE40A9" wp14:editId="597CED91">
-            <wp:extent cx="5939790" cy="452120"/>
-            <wp:effectExtent l="0" t="0" r="3810" b="5080"/>
-            <wp:docPr id="31" name="Рисунок 31"/>
+          <wp:inline distT="0" distB="0" distL="0" distR="0" wp14:anchorId="3A8D28BA" wp14:editId="54603442">
+            <wp:extent cx="4420217" cy="3858163"/>
+            <wp:effectExtent l="0" t="0" r="0" b="0"/>
+            <wp:docPr id="25" name="Рисунок 25"/>
             <wp:cNvGraphicFramePr>
               <a:graphicFrameLocks xmlns:a="http://schemas.openxmlformats.org/drawingml/2006/main" noChangeAspect="1"/>
             </wp:cNvGraphicFramePr>
@@ -14741,7 +13816,7 @@
                   <pic:spPr>
                     <a:xfrm>
                       <a:off x="0" y="0"/>
-                      <a:ext cx="5939790" cy="452120"/>
+                      <a:ext cx="4420217" cy="3858163"/>
                     </a:xfrm>
                     <a:prstGeom prst="rect">
                       <a:avLst/>
@@ -14757,7 +13832,6 @@
     <w:p>
       <w:pPr>
         <w:spacing w:after="0"/>
-        <w:ind w:firstLine="426"/>
         <w:jc w:val="center"/>
         <w:rPr>
           <w:rFonts w:cs="Times New Roman"/>
@@ -14767,14 +13841,219 @@
         <w:rPr>
           <w:rFonts w:cs="Times New Roman"/>
         </w:rPr>
-        <w:t xml:space="preserve">Рисунок 5.4 – Вид на модель </w:t>
-      </w:r>
-      <w:r>
-        <w:rPr>
-          <w:rFonts w:cs="Times New Roman"/>
-        </w:rPr>
-        <w:t>сбоку</w:t>
-      </w:r>
+        <w:t>Рисунок 4.2 – Реакция приложения на ввод некорректных значений</w:t>
+      </w:r>
+    </w:p>
+    <w:p>
+      <w:pPr>
+        <w:spacing w:after="0"/>
+        <w:rPr>
+          <w:rFonts w:cs="Times New Roman"/>
+        </w:rPr>
+      </w:pPr>
+    </w:p>
+    <w:p>
+      <w:pPr>
+        <w:spacing w:after="0"/>
+        <w:rPr>
+          <w:rFonts w:cs="Times New Roman"/>
+        </w:rPr>
+      </w:pPr>
+      <w:r>
+        <w:rPr>
+          <w:rFonts w:cs="Times New Roman"/>
+        </w:rPr>
+        <w:tab/>
+        <w:t>Если пользователь ввёл правильные значения, при нажатии кнопки «</w:t>
+      </w:r>
+      <w:r>
+        <w:rPr>
+          <w:rFonts w:cs="Times New Roman"/>
+          <w:lang w:val="en-US"/>
+        </w:rPr>
+        <w:t>BUILD</w:t>
+      </w:r>
+      <w:r>
+        <w:rPr>
+          <w:rFonts w:cs="Times New Roman"/>
+        </w:rPr>
+        <w:t xml:space="preserve">» происходит построение детали. Трёхмерная модель </w:t>
+      </w:r>
+      <w:r>
+        <w:rPr>
+          <w:rFonts w:cs="Times New Roman"/>
+        </w:rPr>
+        <w:t>меча</w:t>
+      </w:r>
+      <w:r>
+        <w:rPr>
+          <w:rFonts w:cs="Times New Roman"/>
+        </w:rPr>
+        <w:t>, построенная в системе автоматизированного проектирования Компас-3</w:t>
+      </w:r>
+      <w:r>
+        <w:rPr>
+          <w:rFonts w:cs="Times New Roman"/>
+          <w:lang w:val="en-US"/>
+        </w:rPr>
+        <w:t>D</w:t>
+      </w:r>
+      <w:r>
+        <w:rPr>
+          <w:rFonts w:cs="Times New Roman"/>
+        </w:rPr>
+        <w:t xml:space="preserve"> с помощью разработанной библиотеки</w:t>
+      </w:r>
+      <w:r>
+        <w:rPr>
+          <w:rFonts w:cs="Times New Roman"/>
+        </w:rPr>
+        <w:t xml:space="preserve"> представлена на рисунке 4.</w:t>
+      </w:r>
+      <w:r>
+        <w:rPr>
+          <w:rFonts w:cs="Times New Roman"/>
+        </w:rPr>
+        <w:t>3</w:t>
+      </w:r>
+    </w:p>
+    <w:p>
+      <w:pPr>
+        <w:spacing w:after="0"/>
+        <w:jc w:val="center"/>
+        <w:rPr>
+          <w:rFonts w:cs="Times New Roman"/>
+        </w:rPr>
+      </w:pPr>
+      <w:r>
+        <w:rPr>
+          <w:rFonts w:eastAsiaTheme="majorEastAsia" w:cs="Times New Roman"/>
+          <w:b/>
+          <w:noProof/>
+          <w:color w:val="000000" w:themeColor="text1"/>
+          <w:szCs w:val="32"/>
+        </w:rPr>
+        <w:lastRenderedPageBreak/>
+        <w:drawing>
+          <wp:inline distT="0" distB="0" distL="0" distR="0" wp14:anchorId="4DCD698D" wp14:editId="5C572A2D">
+            <wp:extent cx="2734057" cy="5525271"/>
+            <wp:effectExtent l="0" t="0" r="9525" b="0"/>
+            <wp:docPr id="26" name="Рисунок 26"/>
+            <wp:cNvGraphicFramePr>
+              <a:graphicFrameLocks xmlns:a="http://schemas.openxmlformats.org/drawingml/2006/main" noChangeAspect="1"/>
+            </wp:cNvGraphicFramePr>
+            <a:graphic xmlns:a="http://schemas.openxmlformats.org/drawingml/2006/main">
+              <a:graphicData uri="http://schemas.openxmlformats.org/drawingml/2006/picture">
+                <pic:pic xmlns:pic="http://schemas.openxmlformats.org/drawingml/2006/picture">
+                  <pic:nvPicPr>
+                    <pic:cNvPr id="1" name=""/>
+                    <pic:cNvPicPr/>
+                  </pic:nvPicPr>
+                  <pic:blipFill>
+                    <a:blip r:embed="rId16"/>
+                    <a:stretch>
+                      <a:fillRect/>
+                    </a:stretch>
+                  </pic:blipFill>
+                  <pic:spPr>
+                    <a:xfrm>
+                      <a:off x="0" y="0"/>
+                      <a:ext cx="2734057" cy="5525271"/>
+                    </a:xfrm>
+                    <a:prstGeom prst="rect">
+                      <a:avLst/>
+                    </a:prstGeom>
+                  </pic:spPr>
+                </pic:pic>
+              </a:graphicData>
+            </a:graphic>
+          </wp:inline>
+        </w:drawing>
+      </w:r>
+    </w:p>
+    <w:p>
+      <w:pPr>
+        <w:spacing w:after="0"/>
+        <w:jc w:val="center"/>
+        <w:rPr>
+          <w:rFonts w:cs="Times New Roman"/>
+        </w:rPr>
+      </w:pPr>
+      <w:r>
+        <w:rPr>
+          <w:rFonts w:cs="Times New Roman"/>
+        </w:rPr>
+        <w:t>Рисунок 4.</w:t>
+      </w:r>
+      <w:r>
+        <w:rPr>
+          <w:rFonts w:cs="Times New Roman"/>
+        </w:rPr>
+        <w:t>3</w:t>
+      </w:r>
+      <w:r>
+        <w:rPr>
+          <w:rFonts w:cs="Times New Roman"/>
+        </w:rPr>
+        <w:t xml:space="preserve"> – </w:t>
+      </w:r>
+      <w:r>
+        <w:rPr>
+          <w:rFonts w:cs="Times New Roman"/>
+        </w:rPr>
+        <w:t xml:space="preserve">Трёхмерная модель </w:t>
+      </w:r>
+      <w:r>
+        <w:rPr>
+          <w:rFonts w:cs="Times New Roman"/>
+        </w:rPr>
+        <w:t>меча</w:t>
+      </w:r>
+      <w:r>
+        <w:rPr>
+          <w:rFonts w:cs="Times New Roman"/>
+        </w:rPr>
+        <w:br w:type="page"/>
+      </w:r>
+    </w:p>
+    <w:p>
+      <w:pPr>
+        <w:pStyle w:val="Heading1"/>
+        <w:spacing w:before="0"/>
+      </w:pPr>
+      <w:bookmarkStart w:id="20" w:name="_Toc122070137"/>
+      <w:r>
+        <w:lastRenderedPageBreak/>
+        <w:t>5 ТЕСТИРОВАНИЕ ПРОГРАММЫ</w:t>
+      </w:r>
+      <w:bookmarkEnd w:id="20"/>
+    </w:p>
+    <w:p>
+      <w:pPr>
+        <w:spacing w:after="0"/>
+        <w:rPr>
+          <w:rFonts w:cs="Times New Roman"/>
+        </w:rPr>
+      </w:pPr>
+    </w:p>
+    <w:p>
+      <w:pPr>
+        <w:pStyle w:val="Heading1"/>
+        <w:spacing w:before="0"/>
+      </w:pPr>
+      <w:bookmarkStart w:id="21" w:name="_Toc122070138"/>
+      <w:r>
+        <w:t>5.1 Функциональное тестирование</w:t>
+      </w:r>
+      <w:bookmarkEnd w:id="21"/>
+    </w:p>
+    <w:p>
+      <w:pPr>
+        <w:spacing w:after="0"/>
+        <w:rPr>
+          <w:rFonts w:cs="Times New Roman"/>
+        </w:rPr>
+      </w:pPr>
     </w:p>
     <w:p>
       <w:pPr>
@@ -14782,8 +14061,34 @@
         <w:ind w:firstLine="709"/>
         <w:rPr>
           <w:rFonts w:cs="Times New Roman"/>
-        </w:rPr>
-      </w:pPr>
+          <w:color w:val="000000"/>
+          <w:szCs w:val="28"/>
+        </w:rPr>
+      </w:pPr>
+      <w:r>
+        <w:rPr>
+          <w:rFonts w:cs="Times New Roman"/>
+          <w:color w:val="000000"/>
+          <w:szCs w:val="28"/>
+        </w:rPr>
+        <w:t>Функциональное тестирование – это тип тестирования программного обеспечения, при котором тестовые сценарии выполняются тестировщиком вручную без использования автоматизированных инструментов. Целью ручного тестирования является выявление ошибок, проблем и дефектов в программном приложении. Функциональное тестирование программного обеспечения – это самый примитивный метод из всех видов тестирования. Концепции ручного тестирования не требуют знания какого-либо инструмента тестирования [1</w:t>
+      </w:r>
+      <w:r>
+        <w:rPr>
+          <w:rFonts w:cs="Times New Roman"/>
+          <w:color w:val="000000"/>
+          <w:szCs w:val="28"/>
+        </w:rPr>
+        <w:t>1</w:t>
+      </w:r>
+      <w:r>
+        <w:rPr>
+          <w:rFonts w:cs="Times New Roman"/>
+          <w:color w:val="000000"/>
+          <w:szCs w:val="28"/>
+        </w:rPr>
+        <w:t>].</w:t>
+      </w:r>
     </w:p>
     <w:p>
       <w:pPr>
@@ -14791,18 +14096,39 @@
         <w:ind w:firstLine="709"/>
         <w:rPr>
           <w:rFonts w:cs="Times New Roman"/>
-        </w:rPr>
-      </w:pPr>
-      <w:r>
-        <w:rPr>
-          <w:rFonts w:cs="Times New Roman"/>
-        </w:rPr>
-        <w:t>Тестирование при максимальных параметрах:</w:t>
-      </w:r>
-    </w:p>
-    <w:p>
-      <w:pPr>
-        <w:pStyle w:val="a9"/>
+          <w:color w:val="000000"/>
+          <w:szCs w:val="28"/>
+        </w:rPr>
+      </w:pPr>
+      <w:r>
+        <w:rPr>
+          <w:rFonts w:cs="Times New Roman"/>
+          <w:color w:val="000000"/>
+          <w:szCs w:val="28"/>
+        </w:rPr>
+        <w:t>В рамках функционального тестирования будет проверка библиотеки при введённых минимальных, средних и максимальных параметрах.</w:t>
+      </w:r>
+    </w:p>
+    <w:p>
+      <w:pPr>
+        <w:spacing w:after="0"/>
+        <w:ind w:firstLine="709"/>
+        <w:rPr>
+          <w:rFonts w:cs="Times New Roman"/>
+          <w:szCs w:val="28"/>
+        </w:rPr>
+      </w:pPr>
+      <w:r>
+        <w:rPr>
+          <w:rFonts w:cs="Times New Roman"/>
+          <w:szCs w:val="28"/>
+        </w:rPr>
+        <w:t>Тестирование при минимальных параметрах:</w:t>
+      </w:r>
+    </w:p>
+    <w:p>
+      <w:pPr>
+        <w:pStyle w:val="ListParagraph"/>
         <w:numPr>
           <w:ilvl w:val="0"/>
           <w:numId w:val="22"/>
@@ -14819,7 +14145,7 @@
           <w:rFonts w:cs="Times New Roman"/>
           <w:szCs w:val="28"/>
         </w:rPr>
-        <w:t>ширина гарды равна 300 мм</w:t>
+        <w:t>ширина гарды равна 200 мм</w:t>
       </w:r>
       <w:r>
         <w:rPr>
@@ -14831,7 +14157,7 @@
     </w:p>
     <w:p>
       <w:pPr>
-        <w:pStyle w:val="a9"/>
+        <w:pStyle w:val="ListParagraph"/>
         <w:numPr>
           <w:ilvl w:val="0"/>
           <w:numId w:val="22"/>
@@ -14848,7 +14174,7 @@
           <w:rFonts w:cs="Times New Roman"/>
           <w:szCs w:val="28"/>
         </w:rPr>
-        <w:t>длина меча равна 1500 мм</w:t>
+        <w:t>длина меча равна 1000 мм</w:t>
       </w:r>
       <w:r>
         <w:rPr>
@@ -14860,7 +14186,7 @@
     </w:p>
     <w:p>
       <w:pPr>
-        <w:pStyle w:val="a9"/>
+        <w:pStyle w:val="ListParagraph"/>
         <w:numPr>
           <w:ilvl w:val="0"/>
           <w:numId w:val="22"/>
@@ -14877,7 +14203,7 @@
           <w:rFonts w:cs="Times New Roman"/>
           <w:szCs w:val="28"/>
         </w:rPr>
-        <w:t>толщина лезвия равна 15 мм</w:t>
+        <w:t>толщина лезвия равна 5 мм</w:t>
       </w:r>
       <w:r>
         <w:rPr>
@@ -14889,7 +14215,7 @@
     </w:p>
     <w:p>
       <w:pPr>
-        <w:pStyle w:val="a9"/>
+        <w:pStyle w:val="ListParagraph"/>
         <w:numPr>
           <w:ilvl w:val="0"/>
           <w:numId w:val="22"/>
@@ -14905,7 +14231,7 @@
           <w:rFonts w:cs="Times New Roman"/>
           <w:szCs w:val="28"/>
         </w:rPr>
-        <w:t>длина рукоятки вместе с гардой равна 250 мм</w:t>
+        <w:t>длина рукоятки вместе с гардой равна 175 мм</w:t>
       </w:r>
       <w:r>
         <w:rPr>
@@ -14916,7 +14242,7 @@
     </w:p>
     <w:p>
       <w:pPr>
-        <w:pStyle w:val="a9"/>
+        <w:pStyle w:val="ListParagraph"/>
         <w:numPr>
           <w:ilvl w:val="0"/>
           <w:numId w:val="22"/>
@@ -14931,7 +14257,7 @@
         <w:rPr>
           <w:rFonts w:cs="Times New Roman"/>
         </w:rPr>
-        <w:t>длина лезвия равна 1000 мм</w:t>
+        <w:t>длина лезвия равна 700 мм</w:t>
       </w:r>
       <w:r>
         <w:rPr>
@@ -14942,7 +14268,7 @@
     </w:p>
     <w:p>
       <w:pPr>
-        <w:pStyle w:val="a9"/>
+        <w:pStyle w:val="ListParagraph"/>
         <w:numPr>
           <w:ilvl w:val="0"/>
           <w:numId w:val="22"/>
@@ -14957,7 +14283,7 @@
         <w:rPr>
           <w:rFonts w:cs="Times New Roman"/>
         </w:rPr>
-        <w:t>диаметр рукоятки равен 30 мм</w:t>
+        <w:t>диаметр рукоятки равен 10 мм</w:t>
       </w:r>
     </w:p>
     <w:p>
@@ -14972,7 +14298,22 @@
         <w:rPr>
           <w:rFonts w:cs="Times New Roman"/>
         </w:rPr>
-        <w:t>Результат построения при заданных параметрах представлен на рисунках 5.5-5.6.</w:t>
+        <w:t>Результат построения при заданных параметрах представлен на рисунках 5.1-5.2.</w:t>
+      </w:r>
+    </w:p>
+    <w:p>
+      <w:pPr>
+        <w:spacing w:after="200" w:line="276" w:lineRule="auto"/>
+        <w:jc w:val="left"/>
+        <w:rPr>
+          <w:rFonts w:cs="Times New Roman"/>
+        </w:rPr>
+      </w:pPr>
+      <w:r>
+        <w:rPr>
+          <w:rFonts w:cs="Times New Roman"/>
+        </w:rPr>
+        <w:br w:type="page"/>
       </w:r>
     </w:p>
     <w:p>
@@ -14988,11 +14329,12 @@
           <w:rFonts w:cs="Times New Roman"/>
           <w:noProof/>
         </w:rPr>
+        <w:lastRenderedPageBreak/>
         <w:drawing>
-          <wp:inline distT="0" distB="0" distL="0" distR="0" wp14:anchorId="7B88DAED" wp14:editId="395D93CF">
-            <wp:extent cx="5939790" cy="1489075"/>
+          <wp:inline distT="0" distB="0" distL="0" distR="0" wp14:anchorId="31AA2E8A" wp14:editId="4EB9D505">
+            <wp:extent cx="5939790" cy="1414145"/>
             <wp:effectExtent l="0" t="0" r="3810" b="0"/>
-            <wp:docPr id="32" name="Рисунок 32"/>
+            <wp:docPr id="27" name="Рисунок 27"/>
             <wp:cNvGraphicFramePr>
               <a:graphicFrameLocks xmlns:a="http://schemas.openxmlformats.org/drawingml/2006/main" noChangeAspect="1"/>
             </wp:cNvGraphicFramePr>
@@ -15012,7 +14354,7 @@
                   <pic:spPr>
                     <a:xfrm>
                       <a:off x="0" y="0"/>
-                      <a:ext cx="5939790" cy="1489075"/>
+                      <a:ext cx="5939790" cy="1414145"/>
                     </a:xfrm>
                     <a:prstGeom prst="rect">
                       <a:avLst/>
@@ -15038,7 +14380,7 @@
         <w:rPr>
           <w:rFonts w:cs="Times New Roman"/>
         </w:rPr>
-        <w:t xml:space="preserve">Рисунок 5.5 – Вид на модель в </w:t>
+        <w:t xml:space="preserve">Рисунок 5.1 – Вид на модель </w:t>
       </w:r>
       <w:r>
         <w:rPr>
@@ -15051,29 +14393,30 @@
       <w:pPr>
         <w:spacing w:after="0"/>
         <w:ind w:firstLine="426"/>
-        <w:rPr>
-          <w:rFonts w:cs="Times New Roman"/>
-        </w:rPr>
-      </w:pPr>
-    </w:p>
-    <w:p>
-      <w:pPr>
-        <w:spacing w:after="0"/>
         <w:jc w:val="center"/>
         <w:rPr>
           <w:rFonts w:cs="Times New Roman"/>
         </w:rPr>
       </w:pPr>
+    </w:p>
+    <w:p>
+      <w:pPr>
+        <w:spacing w:after="0"/>
+        <w:jc w:val="center"/>
+        <w:rPr>
+          <w:rFonts w:cs="Times New Roman"/>
+        </w:rPr>
+      </w:pPr>
       <w:r>
         <w:rPr>
           <w:rFonts w:cs="Times New Roman"/>
           <w:noProof/>
         </w:rPr>
         <w:drawing>
-          <wp:inline distT="0" distB="0" distL="0" distR="0" wp14:anchorId="32AF3EF1" wp14:editId="0196C9A7">
-            <wp:extent cx="5939790" cy="328930"/>
+          <wp:inline distT="0" distB="0" distL="0" distR="0" wp14:anchorId="1A589C3E" wp14:editId="0EFB54F1">
+            <wp:extent cx="5939790" cy="368935"/>
             <wp:effectExtent l="0" t="0" r="3810" b="0"/>
-            <wp:docPr id="33" name="Рисунок 33"/>
+            <wp:docPr id="28" name="Рисунок 28"/>
             <wp:cNvGraphicFramePr>
               <a:graphicFrameLocks xmlns:a="http://schemas.openxmlformats.org/drawingml/2006/main" noChangeAspect="1"/>
             </wp:cNvGraphicFramePr>
@@ -15093,6 +14436,751 @@
                   <pic:spPr>
                     <a:xfrm>
                       <a:off x="0" y="0"/>
+                      <a:ext cx="5939790" cy="368935"/>
+                    </a:xfrm>
+                    <a:prstGeom prst="rect">
+                      <a:avLst/>
+                    </a:prstGeom>
+                  </pic:spPr>
+                </pic:pic>
+              </a:graphicData>
+            </a:graphic>
+          </wp:inline>
+        </w:drawing>
+      </w:r>
+    </w:p>
+    <w:p>
+      <w:pPr>
+        <w:spacing w:after="0"/>
+        <w:ind w:firstLine="426"/>
+        <w:jc w:val="center"/>
+        <w:rPr>
+          <w:rFonts w:cs="Times New Roman"/>
+        </w:rPr>
+      </w:pPr>
+      <w:r>
+        <w:rPr>
+          <w:rFonts w:cs="Times New Roman"/>
+        </w:rPr>
+        <w:t>Рисунок 5.2</w:t>
+      </w:r>
+      <w:r>
+        <w:rPr>
+          <w:rFonts w:cs="Times New Roman"/>
+        </w:rPr>
+        <w:t xml:space="preserve"> – Вид на модель </w:t>
+      </w:r>
+      <w:r>
+        <w:rPr>
+          <w:rFonts w:cs="Times New Roman"/>
+        </w:rPr>
+        <w:t>сбоку</w:t>
+      </w:r>
+    </w:p>
+    <w:p>
+      <w:pPr>
+        <w:spacing w:after="0"/>
+        <w:ind w:firstLine="709"/>
+        <w:rPr>
+          <w:rFonts w:cs="Times New Roman"/>
+        </w:rPr>
+      </w:pPr>
+    </w:p>
+    <w:p>
+      <w:pPr>
+        <w:spacing w:after="0"/>
+        <w:ind w:firstLine="709"/>
+        <w:rPr>
+          <w:rFonts w:cs="Times New Roman"/>
+          <w:szCs w:val="28"/>
+        </w:rPr>
+      </w:pPr>
+      <w:r>
+        <w:rPr>
+          <w:rFonts w:cs="Times New Roman"/>
+        </w:rPr>
+        <w:t>Те</w:t>
+      </w:r>
+      <w:r>
+        <w:rPr>
+          <w:rFonts w:cs="Times New Roman"/>
+          <w:szCs w:val="28"/>
+        </w:rPr>
+        <w:t>стирование при средних параметрах:</w:t>
+      </w:r>
+    </w:p>
+    <w:p>
+      <w:pPr>
+        <w:pStyle w:val="ListParagraph"/>
+        <w:numPr>
+          <w:ilvl w:val="0"/>
+          <w:numId w:val="22"/>
+        </w:numPr>
+        <w:spacing w:after="0"/>
+        <w:ind w:left="0" w:firstLine="709"/>
+        <w:rPr>
+          <w:rFonts w:cs="Times New Roman"/>
+          <w:szCs w:val="28"/>
+        </w:rPr>
+      </w:pPr>
+      <w:r>
+        <w:rPr>
+          <w:rFonts w:cs="Times New Roman"/>
+          <w:szCs w:val="28"/>
+        </w:rPr>
+        <w:t>ширина гарды равна 250 мм</w:t>
+      </w:r>
+      <w:r>
+        <w:rPr>
+          <w:rFonts w:cs="Times New Roman"/>
+          <w:szCs w:val="28"/>
+        </w:rPr>
+        <w:t>;</w:t>
+      </w:r>
+    </w:p>
+    <w:p>
+      <w:pPr>
+        <w:pStyle w:val="ListParagraph"/>
+        <w:numPr>
+          <w:ilvl w:val="0"/>
+          <w:numId w:val="22"/>
+        </w:numPr>
+        <w:spacing w:after="0"/>
+        <w:ind w:left="0" w:firstLine="709"/>
+        <w:rPr>
+          <w:rFonts w:cs="Times New Roman"/>
+          <w:szCs w:val="28"/>
+        </w:rPr>
+      </w:pPr>
+      <w:r>
+        <w:rPr>
+          <w:rFonts w:cs="Times New Roman"/>
+          <w:szCs w:val="28"/>
+        </w:rPr>
+        <w:t>длина меча равна 1250 мм</w:t>
+      </w:r>
+      <w:r>
+        <w:rPr>
+          <w:rFonts w:cs="Times New Roman"/>
+          <w:szCs w:val="28"/>
+        </w:rPr>
+        <w:t>;</w:t>
+      </w:r>
+    </w:p>
+    <w:p>
+      <w:pPr>
+        <w:pStyle w:val="ListParagraph"/>
+        <w:numPr>
+          <w:ilvl w:val="0"/>
+          <w:numId w:val="22"/>
+        </w:numPr>
+        <w:spacing w:after="0"/>
+        <w:ind w:left="0" w:firstLine="709"/>
+        <w:rPr>
+          <w:rFonts w:cs="Times New Roman"/>
+          <w:szCs w:val="28"/>
+        </w:rPr>
+      </w:pPr>
+      <w:r>
+        <w:rPr>
+          <w:rFonts w:cs="Times New Roman"/>
+          <w:szCs w:val="28"/>
+        </w:rPr>
+        <w:t>толщина лезвия равна 10 мм</w:t>
+      </w:r>
+      <w:r>
+        <w:rPr>
+          <w:rFonts w:cs="Times New Roman"/>
+          <w:szCs w:val="28"/>
+        </w:rPr>
+        <w:t>;</w:t>
+      </w:r>
+    </w:p>
+    <w:p>
+      <w:pPr>
+        <w:pStyle w:val="ListParagraph"/>
+        <w:numPr>
+          <w:ilvl w:val="0"/>
+          <w:numId w:val="22"/>
+        </w:numPr>
+        <w:spacing w:after="0"/>
+        <w:ind w:left="0" w:firstLine="709"/>
+        <w:rPr>
+          <w:rFonts w:cs="Times New Roman"/>
+        </w:rPr>
+      </w:pPr>
+      <w:r>
+        <w:rPr>
+          <w:rFonts w:cs="Times New Roman"/>
+          <w:szCs w:val="28"/>
+        </w:rPr>
+        <w:t>длина рукоятки вместе с гардой равна 210 мм</w:t>
+      </w:r>
+      <w:r>
+        <w:rPr>
+          <w:rFonts w:cs="Times New Roman"/>
+        </w:rPr>
+        <w:t>;</w:t>
+      </w:r>
+    </w:p>
+    <w:p>
+      <w:pPr>
+        <w:pStyle w:val="ListParagraph"/>
+        <w:numPr>
+          <w:ilvl w:val="0"/>
+          <w:numId w:val="22"/>
+        </w:numPr>
+        <w:spacing w:after="0"/>
+        <w:ind w:left="0" w:firstLine="709"/>
+        <w:rPr>
+          <w:rFonts w:cs="Times New Roman"/>
+        </w:rPr>
+      </w:pPr>
+      <w:r>
+        <w:rPr>
+          <w:rFonts w:cs="Times New Roman"/>
+        </w:rPr>
+        <w:t>длина лезвия равна 850 мм</w:t>
+      </w:r>
+      <w:r>
+        <w:rPr>
+          <w:rFonts w:cs="Times New Roman"/>
+        </w:rPr>
+        <w:t>;</w:t>
+      </w:r>
+    </w:p>
+    <w:p>
+      <w:pPr>
+        <w:pStyle w:val="ListParagraph"/>
+        <w:numPr>
+          <w:ilvl w:val="0"/>
+          <w:numId w:val="22"/>
+        </w:numPr>
+        <w:spacing w:after="0"/>
+        <w:ind w:left="0" w:firstLine="709"/>
+        <w:rPr>
+          <w:rFonts w:cs="Times New Roman"/>
+        </w:rPr>
+      </w:pPr>
+      <w:r>
+        <w:rPr>
+          <w:rFonts w:cs="Times New Roman"/>
+        </w:rPr>
+        <w:t>диаметр рукоятки равен 20 мм</w:t>
+      </w:r>
+    </w:p>
+    <w:p>
+      <w:pPr>
+        <w:spacing w:after="0"/>
+        <w:ind w:firstLine="708"/>
+        <w:rPr>
+          <w:rFonts w:cs="Times New Roman"/>
+          <w:szCs w:val="28"/>
+        </w:rPr>
+      </w:pPr>
+      <w:r>
+        <w:rPr>
+          <w:rFonts w:cs="Times New Roman"/>
+          <w:szCs w:val="28"/>
+        </w:rPr>
+        <w:t>Результат построения при заданных параметрах представлен на рисунках 5.3-5.4.</w:t>
+      </w:r>
+    </w:p>
+    <w:p>
+      <w:pPr>
+        <w:spacing w:after="0"/>
+        <w:ind w:firstLine="426"/>
+        <w:jc w:val="center"/>
+        <w:rPr>
+          <w:rFonts w:cs="Times New Roman"/>
+        </w:rPr>
+      </w:pPr>
+      <w:r>
+        <w:rPr>
+          <w:rFonts w:cs="Times New Roman"/>
+          <w:noProof/>
+        </w:rPr>
+        <w:drawing>
+          <wp:inline distT="0" distB="0" distL="0" distR="0" wp14:anchorId="5855992B" wp14:editId="46AB5C82">
+            <wp:extent cx="5939790" cy="1481455"/>
+            <wp:effectExtent l="0" t="0" r="3810" b="4445"/>
+            <wp:docPr id="29" name="Рисунок 29"/>
+            <wp:cNvGraphicFramePr>
+              <a:graphicFrameLocks xmlns:a="http://schemas.openxmlformats.org/drawingml/2006/main" noChangeAspect="1"/>
+            </wp:cNvGraphicFramePr>
+            <a:graphic xmlns:a="http://schemas.openxmlformats.org/drawingml/2006/main">
+              <a:graphicData uri="http://schemas.openxmlformats.org/drawingml/2006/picture">
+                <pic:pic xmlns:pic="http://schemas.openxmlformats.org/drawingml/2006/picture">
+                  <pic:nvPicPr>
+                    <pic:cNvPr id="1" name=""/>
+                    <pic:cNvPicPr/>
+                  </pic:nvPicPr>
+                  <pic:blipFill>
+                    <a:blip r:embed="rId26"/>
+                    <a:stretch>
+                      <a:fillRect/>
+                    </a:stretch>
+                  </pic:blipFill>
+                  <pic:spPr>
+                    <a:xfrm>
+                      <a:off x="0" y="0"/>
+                      <a:ext cx="5939790" cy="1481455"/>
+                    </a:xfrm>
+                    <a:prstGeom prst="rect">
+                      <a:avLst/>
+                    </a:prstGeom>
+                  </pic:spPr>
+                </pic:pic>
+              </a:graphicData>
+            </a:graphic>
+          </wp:inline>
+        </w:drawing>
+      </w:r>
+    </w:p>
+    <w:p>
+      <w:pPr>
+        <w:spacing w:after="0"/>
+        <w:ind w:firstLine="426"/>
+        <w:jc w:val="center"/>
+        <w:rPr>
+          <w:rFonts w:cs="Times New Roman"/>
+        </w:rPr>
+      </w:pPr>
+      <w:r>
+        <w:rPr>
+          <w:rFonts w:cs="Times New Roman"/>
+        </w:rPr>
+        <w:t xml:space="preserve">Рисунок 5.3 – Вид на модель </w:t>
+      </w:r>
+      <w:r>
+        <w:rPr>
+          <w:rFonts w:cs="Times New Roman"/>
+        </w:rPr>
+        <w:t>спереди</w:t>
+      </w:r>
+    </w:p>
+    <w:p>
+      <w:pPr>
+        <w:spacing w:after="0"/>
+        <w:jc w:val="center"/>
+        <w:rPr>
+          <w:rFonts w:cs="Times New Roman"/>
+          <w:noProof/>
+          <w:lang w:eastAsia="ru-RU"/>
+        </w:rPr>
+      </w:pPr>
+    </w:p>
+    <w:p>
+      <w:pPr>
+        <w:spacing w:after="0"/>
+        <w:jc w:val="center"/>
+        <w:rPr>
+          <w:rFonts w:cs="Times New Roman"/>
+          <w:noProof/>
+          <w:lang w:eastAsia="ru-RU"/>
+        </w:rPr>
+      </w:pPr>
+    </w:p>
+    <w:p>
+      <w:pPr>
+        <w:spacing w:after="0"/>
+        <w:jc w:val="center"/>
+        <w:rPr>
+          <w:rFonts w:cs="Times New Roman"/>
+          <w:noProof/>
+          <w:lang w:eastAsia="ru-RU"/>
+        </w:rPr>
+      </w:pPr>
+    </w:p>
+    <w:p>
+      <w:pPr>
+        <w:spacing w:after="0"/>
+        <w:jc w:val="center"/>
+        <w:rPr>
+          <w:rFonts w:cs="Times New Roman"/>
+        </w:rPr>
+      </w:pPr>
+      <w:r>
+        <w:rPr>
+          <w:rFonts w:cs="Times New Roman"/>
+          <w:noProof/>
+        </w:rPr>
+        <w:drawing>
+          <wp:inline distT="0" distB="0" distL="0" distR="0" wp14:anchorId="2CBE40A9" wp14:editId="597CED91">
+            <wp:extent cx="5939790" cy="452120"/>
+            <wp:effectExtent l="0" t="0" r="3810" b="5080"/>
+            <wp:docPr id="31" name="Рисунок 31"/>
+            <wp:cNvGraphicFramePr>
+              <a:graphicFrameLocks xmlns:a="http://schemas.openxmlformats.org/drawingml/2006/main" noChangeAspect="1"/>
+            </wp:cNvGraphicFramePr>
+            <a:graphic xmlns:a="http://schemas.openxmlformats.org/drawingml/2006/main">
+              <a:graphicData uri="http://schemas.openxmlformats.org/drawingml/2006/picture">
+                <pic:pic xmlns:pic="http://schemas.openxmlformats.org/drawingml/2006/picture">
+                  <pic:nvPicPr>
+                    <pic:cNvPr id="1" name=""/>
+                    <pic:cNvPicPr/>
+                  </pic:nvPicPr>
+                  <pic:blipFill>
+                    <a:blip r:embed="rId27"/>
+                    <a:stretch>
+                      <a:fillRect/>
+                    </a:stretch>
+                  </pic:blipFill>
+                  <pic:spPr>
+                    <a:xfrm>
+                      <a:off x="0" y="0"/>
+                      <a:ext cx="5939790" cy="452120"/>
+                    </a:xfrm>
+                    <a:prstGeom prst="rect">
+                      <a:avLst/>
+                    </a:prstGeom>
+                  </pic:spPr>
+                </pic:pic>
+              </a:graphicData>
+            </a:graphic>
+          </wp:inline>
+        </w:drawing>
+      </w:r>
+    </w:p>
+    <w:p>
+      <w:pPr>
+        <w:spacing w:after="0"/>
+        <w:ind w:firstLine="426"/>
+        <w:jc w:val="center"/>
+        <w:rPr>
+          <w:rFonts w:cs="Times New Roman"/>
+        </w:rPr>
+      </w:pPr>
+      <w:r>
+        <w:rPr>
+          <w:rFonts w:cs="Times New Roman"/>
+        </w:rPr>
+        <w:t xml:space="preserve">Рисунок 5.4 – Вид на модель </w:t>
+      </w:r>
+      <w:r>
+        <w:rPr>
+          <w:rFonts w:cs="Times New Roman"/>
+        </w:rPr>
+        <w:t>сбоку</w:t>
+      </w:r>
+    </w:p>
+    <w:p>
+      <w:pPr>
+        <w:spacing w:after="0"/>
+        <w:ind w:firstLine="709"/>
+        <w:rPr>
+          <w:rFonts w:cs="Times New Roman"/>
+        </w:rPr>
+      </w:pPr>
+    </w:p>
+    <w:p>
+      <w:pPr>
+        <w:spacing w:after="0"/>
+        <w:ind w:firstLine="709"/>
+        <w:rPr>
+          <w:rFonts w:cs="Times New Roman"/>
+        </w:rPr>
+      </w:pPr>
+      <w:r>
+        <w:rPr>
+          <w:rFonts w:cs="Times New Roman"/>
+        </w:rPr>
+        <w:t>Тестирование при максимальных параметрах:</w:t>
+      </w:r>
+    </w:p>
+    <w:p>
+      <w:pPr>
+        <w:pStyle w:val="ListParagraph"/>
+        <w:numPr>
+          <w:ilvl w:val="0"/>
+          <w:numId w:val="22"/>
+        </w:numPr>
+        <w:spacing w:after="0"/>
+        <w:ind w:left="0" w:firstLine="709"/>
+        <w:rPr>
+          <w:rFonts w:cs="Times New Roman"/>
+          <w:szCs w:val="28"/>
+        </w:rPr>
+      </w:pPr>
+      <w:r>
+        <w:rPr>
+          <w:rFonts w:cs="Times New Roman"/>
+          <w:szCs w:val="28"/>
+        </w:rPr>
+        <w:t>ширина гарды равна 300 мм</w:t>
+      </w:r>
+      <w:r>
+        <w:rPr>
+          <w:rFonts w:cs="Times New Roman"/>
+          <w:szCs w:val="28"/>
+        </w:rPr>
+        <w:t>;</w:t>
+      </w:r>
+    </w:p>
+    <w:p>
+      <w:pPr>
+        <w:pStyle w:val="ListParagraph"/>
+        <w:numPr>
+          <w:ilvl w:val="0"/>
+          <w:numId w:val="22"/>
+        </w:numPr>
+        <w:spacing w:after="0"/>
+        <w:ind w:left="0" w:firstLine="709"/>
+        <w:rPr>
+          <w:rFonts w:cs="Times New Roman"/>
+          <w:szCs w:val="28"/>
+        </w:rPr>
+      </w:pPr>
+      <w:r>
+        <w:rPr>
+          <w:rFonts w:cs="Times New Roman"/>
+          <w:szCs w:val="28"/>
+        </w:rPr>
+        <w:t>длина меча равна 1500 мм</w:t>
+      </w:r>
+      <w:r>
+        <w:rPr>
+          <w:rFonts w:cs="Times New Roman"/>
+          <w:szCs w:val="28"/>
+        </w:rPr>
+        <w:t>;</w:t>
+      </w:r>
+    </w:p>
+    <w:p>
+      <w:pPr>
+        <w:pStyle w:val="ListParagraph"/>
+        <w:numPr>
+          <w:ilvl w:val="0"/>
+          <w:numId w:val="22"/>
+        </w:numPr>
+        <w:spacing w:after="0"/>
+        <w:ind w:left="0" w:firstLine="709"/>
+        <w:rPr>
+          <w:rFonts w:cs="Times New Roman"/>
+          <w:szCs w:val="28"/>
+        </w:rPr>
+      </w:pPr>
+      <w:r>
+        <w:rPr>
+          <w:rFonts w:cs="Times New Roman"/>
+          <w:szCs w:val="28"/>
+        </w:rPr>
+        <w:t>толщина лезвия равна 15 мм</w:t>
+      </w:r>
+      <w:r>
+        <w:rPr>
+          <w:rFonts w:cs="Times New Roman"/>
+          <w:szCs w:val="28"/>
+        </w:rPr>
+        <w:t>;</w:t>
+      </w:r>
+    </w:p>
+    <w:p>
+      <w:pPr>
+        <w:pStyle w:val="ListParagraph"/>
+        <w:numPr>
+          <w:ilvl w:val="0"/>
+          <w:numId w:val="22"/>
+        </w:numPr>
+        <w:spacing w:after="0"/>
+        <w:ind w:left="0" w:firstLine="709"/>
+        <w:rPr>
+          <w:rFonts w:cs="Times New Roman"/>
+        </w:rPr>
+      </w:pPr>
+      <w:r>
+        <w:rPr>
+          <w:rFonts w:cs="Times New Roman"/>
+          <w:szCs w:val="28"/>
+        </w:rPr>
+        <w:t>длина рукоятки вместе с гардой равна 250 мм</w:t>
+      </w:r>
+      <w:r>
+        <w:rPr>
+          <w:rFonts w:cs="Times New Roman"/>
+        </w:rPr>
+        <w:t>;</w:t>
+      </w:r>
+    </w:p>
+    <w:p>
+      <w:pPr>
+        <w:pStyle w:val="ListParagraph"/>
+        <w:numPr>
+          <w:ilvl w:val="0"/>
+          <w:numId w:val="22"/>
+        </w:numPr>
+        <w:spacing w:after="0"/>
+        <w:ind w:left="0" w:firstLine="709"/>
+        <w:rPr>
+          <w:rFonts w:cs="Times New Roman"/>
+        </w:rPr>
+      </w:pPr>
+      <w:r>
+        <w:rPr>
+          <w:rFonts w:cs="Times New Roman"/>
+        </w:rPr>
+        <w:t>длина лезвия равна 1000 мм</w:t>
+      </w:r>
+      <w:r>
+        <w:rPr>
+          <w:rFonts w:cs="Times New Roman"/>
+        </w:rPr>
+        <w:t>;</w:t>
+      </w:r>
+    </w:p>
+    <w:p>
+      <w:pPr>
+        <w:pStyle w:val="ListParagraph"/>
+        <w:numPr>
+          <w:ilvl w:val="0"/>
+          <w:numId w:val="22"/>
+        </w:numPr>
+        <w:spacing w:after="0"/>
+        <w:ind w:left="0" w:firstLine="709"/>
+        <w:rPr>
+          <w:rFonts w:cs="Times New Roman"/>
+        </w:rPr>
+      </w:pPr>
+      <w:r>
+        <w:rPr>
+          <w:rFonts w:cs="Times New Roman"/>
+        </w:rPr>
+        <w:t>диаметр рукоятки равен 30 мм</w:t>
+      </w:r>
+    </w:p>
+    <w:p>
+      <w:pPr>
+        <w:spacing w:after="0"/>
+        <w:ind w:firstLine="708"/>
+        <w:rPr>
+          <w:rFonts w:cs="Times New Roman"/>
+        </w:rPr>
+      </w:pPr>
+      <w:r>
+        <w:rPr>
+          <w:rFonts w:cs="Times New Roman"/>
+        </w:rPr>
+        <w:t>Результат построения при заданных параметрах представлен на рисунках 5.5-5.6.</w:t>
+      </w:r>
+    </w:p>
+    <w:p>
+      <w:pPr>
+        <w:spacing w:after="0"/>
+        <w:jc w:val="center"/>
+        <w:rPr>
+          <w:rFonts w:cs="Times New Roman"/>
+        </w:rPr>
+      </w:pPr>
+      <w:r>
+        <w:rPr>
+          <w:rFonts w:cs="Times New Roman"/>
+          <w:noProof/>
+        </w:rPr>
+        <w:drawing>
+          <wp:inline distT="0" distB="0" distL="0" distR="0" wp14:anchorId="7B88DAED" wp14:editId="395D93CF">
+            <wp:extent cx="5939790" cy="1489075"/>
+            <wp:effectExtent l="0" t="0" r="3810" b="0"/>
+            <wp:docPr id="32" name="Рисунок 32"/>
+            <wp:cNvGraphicFramePr>
+              <a:graphicFrameLocks xmlns:a="http://schemas.openxmlformats.org/drawingml/2006/main" noChangeAspect="1"/>
+            </wp:cNvGraphicFramePr>
+            <a:graphic xmlns:a="http://schemas.openxmlformats.org/drawingml/2006/main">
+              <a:graphicData uri="http://schemas.openxmlformats.org/drawingml/2006/picture">
+                <pic:pic xmlns:pic="http://schemas.openxmlformats.org/drawingml/2006/picture">
+                  <pic:nvPicPr>
+                    <pic:cNvPr id="1" name=""/>
+                    <pic:cNvPicPr/>
+                  </pic:nvPicPr>
+                  <pic:blipFill>
+                    <a:blip r:embed="rId28"/>
+                    <a:stretch>
+                      <a:fillRect/>
+                    </a:stretch>
+                  </pic:blipFill>
+                  <pic:spPr>
+                    <a:xfrm>
+                      <a:off x="0" y="0"/>
+                      <a:ext cx="5939790" cy="1489075"/>
+                    </a:xfrm>
+                    <a:prstGeom prst="rect">
+                      <a:avLst/>
+                    </a:prstGeom>
+                  </pic:spPr>
+                </pic:pic>
+              </a:graphicData>
+            </a:graphic>
+          </wp:inline>
+        </w:drawing>
+      </w:r>
+    </w:p>
+    <w:p>
+      <w:pPr>
+        <w:spacing w:after="0"/>
+        <w:ind w:firstLine="426"/>
+        <w:jc w:val="center"/>
+        <w:rPr>
+          <w:rFonts w:cs="Times New Roman"/>
+        </w:rPr>
+      </w:pPr>
+      <w:r>
+        <w:rPr>
+          <w:rFonts w:cs="Times New Roman"/>
+        </w:rPr>
+        <w:t xml:space="preserve">Рисунок 5.5 – Вид на модель в </w:t>
+      </w:r>
+      <w:r>
+        <w:rPr>
+          <w:rFonts w:cs="Times New Roman"/>
+        </w:rPr>
+        <w:t>спереди</w:t>
+      </w:r>
+    </w:p>
+    <w:p>
+      <w:pPr>
+        <w:spacing w:after="0"/>
+        <w:ind w:firstLine="426"/>
+        <w:rPr>
+          <w:rFonts w:cs="Times New Roman"/>
+        </w:rPr>
+      </w:pPr>
+    </w:p>
+    <w:p>
+      <w:pPr>
+        <w:spacing w:after="0"/>
+        <w:jc w:val="center"/>
+        <w:rPr>
+          <w:rFonts w:cs="Times New Roman"/>
+        </w:rPr>
+      </w:pPr>
+      <w:r>
+        <w:rPr>
+          <w:rFonts w:cs="Times New Roman"/>
+          <w:noProof/>
+        </w:rPr>
+        <w:drawing>
+          <wp:inline distT="0" distB="0" distL="0" distR="0" wp14:anchorId="32AF3EF1" wp14:editId="0196C9A7">
+            <wp:extent cx="5939790" cy="328930"/>
+            <wp:effectExtent l="0" t="0" r="3810" b="0"/>
+            <wp:docPr id="33" name="Рисунок 33"/>
+            <wp:cNvGraphicFramePr>
+              <a:graphicFrameLocks xmlns:a="http://schemas.openxmlformats.org/drawingml/2006/main" noChangeAspect="1"/>
+            </wp:cNvGraphicFramePr>
+            <a:graphic xmlns:a="http://schemas.openxmlformats.org/drawingml/2006/main">
+              <a:graphicData uri="http://schemas.openxmlformats.org/drawingml/2006/picture">
+                <pic:pic xmlns:pic="http://schemas.openxmlformats.org/drawingml/2006/picture">
+                  <pic:nvPicPr>
+                    <pic:cNvPr id="1" name=""/>
+                    <pic:cNvPicPr/>
+                  </pic:nvPicPr>
+                  <pic:blipFill>
+                    <a:blip r:embed="rId29"/>
+                    <a:stretch>
+                      <a:fillRect/>
+                    </a:stretch>
+                  </pic:blipFill>
+                  <pic:spPr>
+                    <a:xfrm>
+                      <a:off x="0" y="0"/>
                       <a:ext cx="5939790" cy="328930"/>
                     </a:xfrm>
                     <a:prstGeom prst="rect">
@@ -15138,21 +15226,21 @@
           <w:szCs w:val="28"/>
         </w:rPr>
       </w:pPr>
-      <w:bookmarkStart w:id="14" w:name="_Toc122070139"/>
+      <w:bookmarkStart w:id="22" w:name="_Toc122070139"/>
       <w:r>
         <w:br w:type="page"/>
       </w:r>
     </w:p>
     <w:p>
       <w:pPr>
-        <w:pStyle w:val="1"/>
+        <w:pStyle w:val="Heading1"/>
         <w:spacing w:before="0"/>
       </w:pPr>
       <w:r>
         <w:lastRenderedPageBreak/>
         <w:t>5.2 Модульное тестирование</w:t>
       </w:r>
-      <w:bookmarkEnd w:id="14"/>
+      <w:bookmarkEnd w:id="22"/>
     </w:p>
     <w:p>
       <w:pPr>
@@ -15175,7 +15263,7 @@
       </w:pPr>
       <w:r>
         <w:rPr>
-          <w:rStyle w:val="af6"/>
+          <w:rStyle w:val="Strong"/>
           <w:rFonts w:cs="Times New Roman"/>
           <w:b w:val="0"/>
           <w:bCs w:val="0"/>
@@ -15189,7 +15277,7 @@
       <w:proofErr w:type="spellStart"/>
       <w:r>
         <w:rPr>
-          <w:rStyle w:val="af6"/>
+          <w:rStyle w:val="Strong"/>
           <w:rFonts w:cs="Times New Roman"/>
           <w:b w:val="0"/>
           <w:bCs w:val="0"/>
@@ -15203,7 +15291,7 @@
       <w:proofErr w:type="spellEnd"/>
       <w:r>
         <w:rPr>
-          <w:rStyle w:val="af6"/>
+          <w:rStyle w:val="Strong"/>
           <w:rFonts w:cs="Times New Roman"/>
           <w:b w:val="0"/>
           <w:bCs w:val="0"/>
@@ -15216,7 +15304,7 @@
       </w:r>
       <w:r>
         <w:rPr>
-          <w:rStyle w:val="af6"/>
+          <w:rStyle w:val="Strong"/>
           <w:rFonts w:cs="Times New Roman"/>
           <w:color w:val="000000"/>
           <w:sz w:val="30"/>
@@ -15357,7 +15445,7 @@
                     </pic:cNvPicPr>
                   </pic:nvPicPr>
                   <pic:blipFill>
-                    <a:blip r:embed="rId26">
+                    <a:blip r:embed="rId30">
                       <a:extLst>
                         <a:ext uri="{28A0092B-C50C-407E-A947-70E740481C1C}">
                           <a14:useLocalDpi xmlns:a14="http://schemas.microsoft.com/office/drawing/2010/main" val="0"/>
@@ -15420,14 +15508,14 @@
     </w:p>
     <w:p>
       <w:pPr>
-        <w:pStyle w:val="1"/>
+        <w:pStyle w:val="Heading1"/>
         <w:spacing w:before="0"/>
       </w:pPr>
-      <w:bookmarkStart w:id="15" w:name="_Toc122070140"/>
+      <w:bookmarkStart w:id="23" w:name="_Toc122070140"/>
       <w:r>
         <w:t>5.3 Нагрузочное тестирование</w:t>
       </w:r>
-      <w:bookmarkEnd w:id="15"/>
+      <w:bookmarkEnd w:id="23"/>
     </w:p>
     <w:p>
       <w:pPr>
@@ -15469,7 +15557,7 @@
     </w:p>
     <w:p>
       <w:pPr>
-        <w:pStyle w:val="a9"/>
+        <w:pStyle w:val="ListParagraph"/>
         <w:numPr>
           <w:ilvl w:val="0"/>
           <w:numId w:val="22"/>
@@ -15534,7 +15622,7 @@
     </w:p>
     <w:p>
       <w:pPr>
-        <w:pStyle w:val="a9"/>
+        <w:pStyle w:val="ListParagraph"/>
         <w:numPr>
           <w:ilvl w:val="0"/>
           <w:numId w:val="22"/>
@@ -15567,7 +15655,7 @@
     </w:p>
     <w:p>
       <w:pPr>
-        <w:pStyle w:val="a9"/>
+        <w:pStyle w:val="ListParagraph"/>
         <w:numPr>
           <w:ilvl w:val="0"/>
           <w:numId w:val="22"/>
@@ -15615,7 +15703,7 @@
     </w:p>
     <w:p>
       <w:pPr>
-        <w:pStyle w:val="a9"/>
+        <w:pStyle w:val="ListParagraph"/>
         <w:numPr>
           <w:ilvl w:val="0"/>
           <w:numId w:val="22"/>
@@ -15644,7 +15732,7 @@
     </w:p>
     <w:p>
       <w:pPr>
-        <w:pStyle w:val="a9"/>
+        <w:pStyle w:val="ListParagraph"/>
         <w:numPr>
           <w:ilvl w:val="0"/>
           <w:numId w:val="22"/>
@@ -15673,7 +15761,7 @@
     </w:p>
     <w:p>
       <w:pPr>
-        <w:pStyle w:val="a9"/>
+        <w:pStyle w:val="ListParagraph"/>
         <w:numPr>
           <w:ilvl w:val="0"/>
           <w:numId w:val="22"/>
@@ -15702,7 +15790,7 @@
     </w:p>
     <w:p>
       <w:pPr>
-        <w:pStyle w:val="a9"/>
+        <w:pStyle w:val="ListParagraph"/>
         <w:numPr>
           <w:ilvl w:val="0"/>
           <w:numId w:val="22"/>
@@ -15729,7 +15817,7 @@
     </w:p>
     <w:p>
       <w:pPr>
-        <w:pStyle w:val="a9"/>
+        <w:pStyle w:val="ListParagraph"/>
         <w:numPr>
           <w:ilvl w:val="0"/>
           <w:numId w:val="22"/>
@@ -15755,7 +15843,7 @@
     </w:p>
     <w:p>
       <w:pPr>
-        <w:pStyle w:val="a9"/>
+        <w:pStyle w:val="ListParagraph"/>
         <w:numPr>
           <w:ilvl w:val="0"/>
           <w:numId w:val="22"/>
@@ -15825,7 +15913,7 @@
                     <pic:cNvPicPr/>
                   </pic:nvPicPr>
                   <pic:blipFill>
-                    <a:blip r:embed="rId27"/>
+                    <a:blip r:embed="rId31"/>
                     <a:stretch>
                       <a:fillRect/>
                     </a:stretch>
@@ -16000,7 +16088,7 @@
                     <pic:cNvPicPr/>
                   </pic:nvPicPr>
                   <pic:blipFill>
-                    <a:blip r:embed="rId28"/>
+                    <a:blip r:embed="rId32"/>
                     <a:stretch>
                       <a:fillRect/>
                     </a:stretch>
@@ -16106,15 +16194,15 @@
     </w:p>
     <w:p>
       <w:pPr>
-        <w:pStyle w:val="1"/>
+        <w:pStyle w:val="Heading1"/>
         <w:spacing w:before="0"/>
       </w:pPr>
-      <w:bookmarkStart w:id="16" w:name="_Toc122070141"/>
+      <w:bookmarkStart w:id="24" w:name="_Toc122070141"/>
       <w:r>
         <w:lastRenderedPageBreak/>
         <w:t>Заключение</w:t>
       </w:r>
-      <w:bookmarkEnd w:id="16"/>
+      <w:bookmarkEnd w:id="24"/>
     </w:p>
     <w:p>
       <w:pPr>
@@ -16206,15 +16294,15 @@
     </w:p>
     <w:p>
       <w:pPr>
-        <w:pStyle w:val="1"/>
+        <w:pStyle w:val="Heading1"/>
         <w:spacing w:before="0"/>
       </w:pPr>
-      <w:bookmarkStart w:id="17" w:name="_Toc122070142"/>
+      <w:bookmarkStart w:id="25" w:name="_Toc122070142"/>
       <w:r>
         <w:lastRenderedPageBreak/>
         <w:t>Список использованных источников</w:t>
       </w:r>
-      <w:bookmarkEnd w:id="17"/>
+      <w:bookmarkEnd w:id="25"/>
     </w:p>
     <w:p>
       <w:pPr>
@@ -16230,7 +16318,7 @@
     </w:p>
     <w:p>
       <w:pPr>
-        <w:pStyle w:val="a9"/>
+        <w:pStyle w:val="ListParagraph"/>
         <w:numPr>
           <w:ilvl w:val="0"/>
           <w:numId w:val="25"/>
@@ -16270,7 +16358,7 @@
     </w:p>
     <w:p>
       <w:pPr>
-        <w:pStyle w:val="a9"/>
+        <w:pStyle w:val="ListParagraph"/>
         <w:numPr>
           <w:ilvl w:val="0"/>
           <w:numId w:val="25"/>
@@ -16310,7 +16398,7 @@
     </w:p>
     <w:p>
       <w:pPr>
-        <w:pStyle w:val="a9"/>
+        <w:pStyle w:val="ListParagraph"/>
         <w:numPr>
           <w:ilvl w:val="0"/>
           <w:numId w:val="25"/>
@@ -16350,7 +16438,7 @@
     </w:p>
     <w:p>
       <w:pPr>
-        <w:pStyle w:val="a9"/>
+        <w:pStyle w:val="ListParagraph"/>
         <w:numPr>
           <w:ilvl w:val="0"/>
           <w:numId w:val="25"/>
@@ -16455,7 +16543,7 @@
     </w:p>
     <w:p>
       <w:pPr>
-        <w:pStyle w:val="a9"/>
+        <w:pStyle w:val="ListParagraph"/>
         <w:numPr>
           <w:ilvl w:val="0"/>
           <w:numId w:val="25"/>
@@ -16514,7 +16602,7 @@
     </w:p>
     <w:p>
       <w:pPr>
-        <w:pStyle w:val="a9"/>
+        <w:pStyle w:val="ListParagraph"/>
         <w:numPr>
           <w:ilvl w:val="0"/>
           <w:numId w:val="25"/>
@@ -16583,7 +16671,7 @@
     </w:p>
     <w:p>
       <w:pPr>
-        <w:pStyle w:val="a9"/>
+        <w:pStyle w:val="ListParagraph"/>
         <w:numPr>
           <w:ilvl w:val="0"/>
           <w:numId w:val="25"/>
@@ -16631,7 +16719,7 @@
     </w:p>
     <w:p>
       <w:pPr>
-        <w:pStyle w:val="a9"/>
+        <w:pStyle w:val="ListParagraph"/>
         <w:numPr>
           <w:ilvl w:val="0"/>
           <w:numId w:val="25"/>
@@ -16687,7 +16775,7 @@
     </w:p>
     <w:p>
       <w:pPr>
-        <w:pStyle w:val="a9"/>
+        <w:pStyle w:val="ListParagraph"/>
         <w:numPr>
           <w:ilvl w:val="0"/>
           <w:numId w:val="25"/>
@@ -16782,7 +16870,7 @@
     </w:p>
     <w:p>
       <w:pPr>
-        <w:pStyle w:val="a9"/>
+        <w:pStyle w:val="ListParagraph"/>
         <w:numPr>
           <w:ilvl w:val="0"/>
           <w:numId w:val="25"/>
@@ -16821,7 +16909,7 @@
     </w:p>
     <w:p>
       <w:pPr>
-        <w:pStyle w:val="a9"/>
+        <w:pStyle w:val="ListParagraph"/>
         <w:numPr>
           <w:ilvl w:val="0"/>
           <w:numId w:val="25"/>
@@ -16845,7 +16933,7 @@
     </w:p>
     <w:p>
       <w:pPr>
-        <w:pStyle w:val="a9"/>
+        <w:pStyle w:val="ListParagraph"/>
         <w:numPr>
           <w:ilvl w:val="0"/>
           <w:numId w:val="25"/>
@@ -16903,7 +16991,7 @@
     </w:p>
     <w:p>
       <w:pPr>
-        <w:pStyle w:val="a9"/>
+        <w:pStyle w:val="ListParagraph"/>
         <w:numPr>
           <w:ilvl w:val="0"/>
           <w:numId w:val="25"/>
@@ -16961,7 +17049,7 @@
     </w:p>
     <w:p>
       <w:pPr>
-        <w:pStyle w:val="a9"/>
+        <w:pStyle w:val="ListParagraph"/>
         <w:numPr>
           <w:ilvl w:val="0"/>
           <w:numId w:val="25"/>
@@ -17047,6 +17135,175 @@
     </w:sectPr>
   </w:body>
 </w:document>
+</file>
+
+<file path=word/comments.xml><?xml version="1.0" encoding="utf-8"?>
+<w:comments xmlns:wpc="http://schemas.microsoft.com/office/word/2010/wordprocessingCanvas" xmlns:cx="http://schemas.microsoft.com/office/drawing/2014/chartex" xmlns:cx1="http://schemas.microsoft.com/office/drawing/2015/9/8/chartex" xmlns:cx2="http://schemas.microsoft.com/office/drawing/2015/10/21/chartex" xmlns:cx3="http://schemas.microsoft.com/office/drawing/2016/5/9/chartex" xmlns:cx4="http://schemas.microsoft.com/office/drawing/2016/5/10/chartex" xmlns:cx5="http://schemas.microsoft.com/office/drawing/2016/5/11/chartex" xmlns:cx6="http://schemas.microsoft.com/office/drawing/2016/5/12/chartex" xmlns:cx7="http://schemas.microsoft.com/office/drawing/2016/5/13/chartex" xmlns:cx8="http://schemas.microsoft.com/office/drawing/2016/5/14/chartex" xmlns:mc="http://schemas.openxmlformats.org/markup-compatibility/2006" xmlns:aink="http://schemas.microsoft.com/office/drawing/2016/ink" xmlns:am3d="http://schemas.microsoft.com/office/drawing/2017/model3d" xmlns:o="urn:schemas-microsoft-com:office:office" xmlns:oel="http://schemas.microsoft.com/office/2019/extlst" xmlns:r="http://schemas.openxmlformats.org/officeDocument/2006/relationships" xmlns:m="http://schemas.openxmlformats.org/officeDocument/2006/math" xmlns:v="urn:schemas-microsoft-com:vml" xmlns:wp14="http://schemas.microsoft.com/office/word/2010/wordprocessingDrawing" xmlns:wp="http://schemas.openxmlformats.org/drawingml/2006/wordprocessingDrawing" xmlns:w10="urn:schemas-microsoft-com:office:word" xmlns:w="http://schemas.openxmlformats.org/wordprocessingml/2006/main" xmlns:w14="http://schemas.microsoft.com/office/word/2010/wordml" xmlns:w15="http://schemas.microsoft.com/office/word/2012/wordml" xmlns:w16cex="http://schemas.microsoft.com/office/word/2018/wordml/cex" xmlns:w16cid="http://schemas.microsoft.com/office/word/2016/wordml/cid" xmlns:w16="http://schemas.microsoft.com/office/word/2018/wordml" xmlns:w16sdtdh="http://schemas.microsoft.com/office/word/2020/wordml/sdtdatahash" xmlns:w16se="http://schemas.microsoft.com/office/word/2015/wordml/symex" xmlns:wpg="http://schemas.microsoft.com/office/word/2010/wordprocessingGroup" xmlns:wpi="http://schemas.microsoft.com/office/word/2010/wordprocessingInk" xmlns:wne="http://schemas.microsoft.com/office/word/2006/wordml" xmlns:wps="http://schemas.microsoft.com/office/word/2010/wordprocessingShape" mc:Ignorable="w14 w15 w16se w16cid w16 w16cex w16sdtdh wp14">
+  <w:comment w:id="0" w:author="Vladimir Shvoev" w:date="2023-01-15T12:25:00Z" w:initials="VS">
+    <w:p>
+      <w:pPr>
+        <w:pStyle w:val="CommentText"/>
+      </w:pPr>
+      <w:r>
+        <w:rPr>
+          <w:rStyle w:val="CommentReference"/>
+        </w:rPr>
+        <w:annotationRef/>
+      </w:r>
+    </w:p>
+  </w:comment>
+  <w:comment w:id="1" w:author="Vladimir Shvoev" w:date="2023-01-15T12:32:00Z" w:initials="VS">
+    <w:p>
+      <w:pPr>
+        <w:pStyle w:val="CommentText"/>
+      </w:pPr>
+      <w:r>
+        <w:rPr>
+          <w:rStyle w:val="CommentReference"/>
+        </w:rPr>
+        <w:annotationRef/>
+      </w:r>
+      <w:r>
+        <w:t>2023</w:t>
+      </w:r>
+    </w:p>
+  </w:comment>
+  <w:comment w:id="13" w:author="Vladimir Shvoev" w:date="2023-01-15T12:32:00Z" w:initials="VS">
+    <w:p>
+      <w:pPr>
+        <w:pStyle w:val="CommentText"/>
+      </w:pPr>
+      <w:r>
+        <w:rPr>
+          <w:rStyle w:val="CommentReference"/>
+        </w:rPr>
+        <w:annotationRef/>
+      </w:r>
+      <w:r>
+        <w:t>тип</w:t>
+      </w:r>
+    </w:p>
+  </w:comment>
+  <w:comment w:id="14" w:author="Vladimir Shvoev" w:date="2023-01-15T12:26:00Z" w:initials="VS">
+    <w:p>
+      <w:pPr>
+        <w:pStyle w:val="CommentText"/>
+      </w:pPr>
+      <w:r>
+        <w:rPr>
+          <w:rStyle w:val="CommentReference"/>
+        </w:rPr>
+        <w:annotationRef/>
+      </w:r>
+      <w:r>
+        <w:t>Окончание</w:t>
+      </w:r>
+    </w:p>
+  </w:comment>
+  <w:comment w:id="15" w:author="Vladimir Shvoev" w:date="2023-01-15T12:28:00Z" w:initials="VS">
+    <w:p>
+      <w:pPr>
+        <w:pStyle w:val="CommentText"/>
+      </w:pPr>
+      <w:r>
+        <w:rPr>
+          <w:rStyle w:val="CommentReference"/>
+        </w:rPr>
+        <w:annotationRef/>
+      </w:r>
+      <w:r>
+        <w:t>Тип</w:t>
+      </w:r>
+    </w:p>
+  </w:comment>
+  <w:comment w:id="16" w:author="Vladimir Shvoev" w:date="2023-01-15T12:27:00Z" w:initials="VS">
+    <w:p>
+      <w:pPr>
+        <w:pStyle w:val="CommentText"/>
+      </w:pPr>
+      <w:r>
+        <w:rPr>
+          <w:rStyle w:val="CommentReference"/>
+        </w:rPr>
+        <w:annotationRef/>
+      </w:r>
+      <w:r>
+        <w:t>Окончание</w:t>
+      </w:r>
+    </w:p>
+  </w:comment>
+  <w:comment w:id="17" w:author="Vladimir Shvoev" w:date="2023-01-15T12:29:00Z" w:initials="VS">
+    <w:p>
+      <w:pPr>
+        <w:pStyle w:val="CommentText"/>
+      </w:pPr>
+      <w:r>
+        <w:rPr>
+          <w:rStyle w:val="CommentReference"/>
+        </w:rPr>
+        <w:annotationRef/>
+      </w:r>
+      <w:r>
+        <w:t>Окончание</w:t>
+      </w:r>
+    </w:p>
+  </w:comment>
+  <w:comment w:id="18" w:author="Vladimir Shvoev" w:date="2023-01-15T12:29:00Z" w:initials="VS">
+    <w:p>
+      <w:pPr>
+        <w:pStyle w:val="CommentText"/>
+      </w:pPr>
+      <w:r>
+        <w:rPr>
+          <w:rStyle w:val="CommentReference"/>
+        </w:rPr>
+        <w:annotationRef/>
+      </w:r>
+      <w:r>
+        <w:t>тип</w:t>
+      </w:r>
+    </w:p>
+  </w:comment>
+</w:comments>
+</file>
+
+<file path=word/commentsExtended.xml><?xml version="1.0" encoding="utf-8"?>
+<w15:commentsEx xmlns:wpc="http://schemas.microsoft.com/office/word/2010/wordprocessingCanvas" xmlns:cx="http://schemas.microsoft.com/office/drawing/2014/chartex" xmlns:cx1="http://schemas.microsoft.com/office/drawing/2015/9/8/chartex" xmlns:cx2="http://schemas.microsoft.com/office/drawing/2015/10/21/chartex" xmlns:cx3="http://schemas.microsoft.com/office/drawing/2016/5/9/chartex" xmlns:cx4="http://schemas.microsoft.com/office/drawing/2016/5/10/chartex" xmlns:cx5="http://schemas.microsoft.com/office/drawing/2016/5/11/chartex" xmlns:cx6="http://schemas.microsoft.com/office/drawing/2016/5/12/chartex" xmlns:cx7="http://schemas.microsoft.com/office/drawing/2016/5/13/chartex" xmlns:cx8="http://schemas.microsoft.com/office/drawing/2016/5/14/chartex" xmlns:mc="http://schemas.openxmlformats.org/markup-compatibility/2006" xmlns:aink="http://schemas.microsoft.com/office/drawing/2016/ink" xmlns:am3d="http://schemas.microsoft.com/office/drawing/2017/model3d" xmlns:o="urn:schemas-microsoft-com:office:office" xmlns:oel="http://schemas.microsoft.com/office/2019/extlst" xmlns:r="http://schemas.openxmlformats.org/officeDocument/2006/relationships" xmlns:m="http://schemas.openxmlformats.org/officeDocument/2006/math" xmlns:v="urn:schemas-microsoft-com:vml" xmlns:wp14="http://schemas.microsoft.com/office/word/2010/wordprocessingDrawing" xmlns:wp="http://schemas.openxmlformats.org/drawingml/2006/wordprocessingDrawing" xmlns:w10="urn:schemas-microsoft-com:office:word" xmlns:w="http://schemas.openxmlformats.org/wordprocessingml/2006/main" xmlns:w14="http://schemas.microsoft.com/office/word/2010/wordml" xmlns:w15="http://schemas.microsoft.com/office/word/2012/wordml" xmlns:w16cex="http://schemas.microsoft.com/office/word/2018/wordml/cex" xmlns:w16cid="http://schemas.microsoft.com/office/word/2016/wordml/cid" xmlns:w16="http://schemas.microsoft.com/office/word/2018/wordml" xmlns:w16sdtdh="http://schemas.microsoft.com/office/word/2020/wordml/sdtdatahash" xmlns:w16se="http://schemas.microsoft.com/office/word/2015/wordml/symex" xmlns:wpg="http://schemas.microsoft.com/office/word/2010/wordprocessingGroup" xmlns:wpi="http://schemas.microsoft.com/office/word/2010/wordprocessingInk" xmlns:wne="http://schemas.microsoft.com/office/word/2006/wordml" xmlns:wps="http://schemas.microsoft.com/office/word/2010/wordprocessingShape" mc:Ignorable="w14 w15 w16se w16cid w16 w16cex w16sdtdh wp14">
+  <w15:commentEx w15:paraId="564E4FD4" w15:done="0"/>
+  <w15:commentEx w15:paraId="495C0232" w15:done="0"/>
+  <w15:commentEx w15:paraId="75A69C14" w15:done="0"/>
+  <w15:commentEx w15:paraId="20FED534" w15:done="0"/>
+  <w15:commentEx w15:paraId="7DC2AB6D" w15:done="0"/>
+  <w15:commentEx w15:paraId="36D46954" w15:done="0"/>
+  <w15:commentEx w15:paraId="2F848023" w15:done="0"/>
+  <w15:commentEx w15:paraId="47E06E02" w15:done="0"/>
+</w15:commentsEx>
+</file>
+
+<file path=word/commentsExtensible.xml><?xml version="1.0" encoding="utf-8"?>
+<w16cex:commentsExtensible xmlns:wpc="http://schemas.microsoft.com/office/word/2010/wordprocessingCanvas" xmlns:cx="http://schemas.microsoft.com/office/drawing/2014/chartex" xmlns:cx1="http://schemas.microsoft.com/office/drawing/2015/9/8/chartex" xmlns:cx2="http://schemas.microsoft.com/office/drawing/2015/10/21/chartex" xmlns:cx3="http://schemas.microsoft.com/office/drawing/2016/5/9/chartex" xmlns:cx4="http://schemas.microsoft.com/office/drawing/2016/5/10/chartex" xmlns:cx5="http://schemas.microsoft.com/office/drawing/2016/5/11/chartex" xmlns:cx6="http://schemas.microsoft.com/office/drawing/2016/5/12/chartex" xmlns:cx7="http://schemas.microsoft.com/office/drawing/2016/5/13/chartex" xmlns:cx8="http://schemas.microsoft.com/office/drawing/2016/5/14/chartex" xmlns:mc="http://schemas.openxmlformats.org/markup-compatibility/2006" xmlns:aink="http://schemas.microsoft.com/office/drawing/2016/ink" xmlns:am3d="http://schemas.microsoft.com/office/drawing/2017/model3d" xmlns:o="urn:schemas-microsoft-com:office:office" xmlns:oel="http://schemas.microsoft.com/office/2019/extlst" xmlns:r="http://schemas.openxmlformats.org/officeDocument/2006/relationships" xmlns:m="http://schemas.openxmlformats.org/officeDocument/2006/math" xmlns:v="urn:schemas-microsoft-com:vml" xmlns:wp14="http://schemas.microsoft.com/office/word/2010/wordprocessingDrawing" xmlns:wp="http://schemas.openxmlformats.org/drawingml/2006/wordprocessingDrawing" xmlns:w10="urn:schemas-microsoft-com:office:word" xmlns:w="http://schemas.openxmlformats.org/wordprocessingml/2006/main" xmlns:w14="http://schemas.microsoft.com/office/word/2010/wordml" xmlns:w15="http://schemas.microsoft.com/office/word/2012/wordml" xmlns:w16cex="http://schemas.microsoft.com/office/word/2018/wordml/cex" xmlns:w16cid="http://schemas.microsoft.com/office/word/2016/wordml/cid" xmlns:w16="http://schemas.microsoft.com/office/word/2018/wordml" xmlns:w16sdtdh="http://schemas.microsoft.com/office/word/2020/wordml/sdtdatahash" xmlns:w16se="http://schemas.microsoft.com/office/word/2015/wordml/symex" xmlns:wpg="http://schemas.microsoft.com/office/word/2010/wordprocessingGroup" xmlns:wpi="http://schemas.microsoft.com/office/word/2010/wordprocessingInk" xmlns:wne="http://schemas.microsoft.com/office/word/2006/wordml" xmlns:wps="http://schemas.microsoft.com/office/word/2010/wordprocessingShape" mc:Ignorable="w14 w15 w16se w16cid w16 w16cex w16sdtdh wp14">
+  <w16cex:commentExtensible w16cex:durableId="276E6F2D" w16cex:dateUtc="2023-01-15T05:25:00Z"/>
+  <w16cex:commentExtensible w16cex:durableId="276E70DC" w16cex:dateUtc="2023-01-15T05:32:00Z"/>
+  <w16cex:commentExtensible w16cex:durableId="276E70C7" w16cex:dateUtc="2023-01-15T05:32:00Z"/>
+  <w16cex:commentExtensible w16cex:durableId="276E6F7D" w16cex:dateUtc="2023-01-15T05:26:00Z"/>
+  <w16cex:commentExtensible w16cex:durableId="276E6FF5" w16cex:dateUtc="2023-01-15T05:28:00Z"/>
+  <w16cex:commentExtensible w16cex:durableId="276E6FBD" w16cex:dateUtc="2023-01-15T05:27:00Z"/>
+  <w16cex:commentExtensible w16cex:durableId="276E7025" w16cex:dateUtc="2023-01-15T05:29:00Z"/>
+  <w16cex:commentExtensible w16cex:durableId="276E703B" w16cex:dateUtc="2023-01-15T05:29:00Z"/>
+</w16cex:commentsExtensible>
+</file>
+
+<file path=word/commentsIds.xml><?xml version="1.0" encoding="utf-8"?>
+<w16cid:commentsIds xmlns:wpc="http://schemas.microsoft.com/office/word/2010/wordprocessingCanvas" xmlns:cx="http://schemas.microsoft.com/office/drawing/2014/chartex" xmlns:cx1="http://schemas.microsoft.com/office/drawing/2015/9/8/chartex" xmlns:cx2="http://schemas.microsoft.com/office/drawing/2015/10/21/chartex" xmlns:cx3="http://schemas.microsoft.com/office/drawing/2016/5/9/chartex" xmlns:cx4="http://schemas.microsoft.com/office/drawing/2016/5/10/chartex" xmlns:cx5="http://schemas.microsoft.com/office/drawing/2016/5/11/chartex" xmlns:cx6="http://schemas.microsoft.com/office/drawing/2016/5/12/chartex" xmlns:cx7="http://schemas.microsoft.com/office/drawing/2016/5/13/chartex" xmlns:cx8="http://schemas.microsoft.com/office/drawing/2016/5/14/chartex" xmlns:mc="http://schemas.openxmlformats.org/markup-compatibility/2006" xmlns:aink="http://schemas.microsoft.com/office/drawing/2016/ink" xmlns:am3d="http://schemas.microsoft.com/office/drawing/2017/model3d" xmlns:o="urn:schemas-microsoft-com:office:office" xmlns:oel="http://schemas.microsoft.com/office/2019/extlst" xmlns:r="http://schemas.openxmlformats.org/officeDocument/2006/relationships" xmlns:m="http://schemas.openxmlformats.org/officeDocument/2006/math" xmlns:v="urn:schemas-microsoft-com:vml" xmlns:wp14="http://schemas.microsoft.com/office/word/2010/wordprocessingDrawing" xmlns:wp="http://schemas.openxmlformats.org/drawingml/2006/wordprocessingDrawing" xmlns:w10="urn:schemas-microsoft-com:office:word" xmlns:w="http://schemas.openxmlformats.org/wordprocessingml/2006/main" xmlns:w14="http://schemas.microsoft.com/office/word/2010/wordml" xmlns:w15="http://schemas.microsoft.com/office/word/2012/wordml" xmlns:w16cex="http://schemas.microsoft.com/office/word/2018/wordml/cex" xmlns:w16cid="http://schemas.microsoft.com/office/word/2016/wordml/cid" xmlns:w16="http://schemas.microsoft.com/office/word/2018/wordml" xmlns:w16sdtdh="http://schemas.microsoft.com/office/word/2020/wordml/sdtdatahash" xmlns:w16se="http://schemas.microsoft.com/office/word/2015/wordml/symex" xmlns:wpg="http://schemas.microsoft.com/office/word/2010/wordprocessingGroup" xmlns:wpi="http://schemas.microsoft.com/office/word/2010/wordprocessingInk" xmlns:wne="http://schemas.microsoft.com/office/word/2006/wordml" xmlns:wps="http://schemas.microsoft.com/office/word/2010/wordprocessingShape" mc:Ignorable="w14 w15 w16se w16cid w16 w16cex w16sdtdh wp14">
+  <w16cid:commentId w16cid:paraId="564E4FD4" w16cid:durableId="276E6F2D"/>
+  <w16cid:commentId w16cid:paraId="495C0232" w16cid:durableId="276E70DC"/>
+  <w16cid:commentId w16cid:paraId="75A69C14" w16cid:durableId="276E70C7"/>
+  <w16cid:commentId w16cid:paraId="20FED534" w16cid:durableId="276E6F7D"/>
+  <w16cid:commentId w16cid:paraId="7DC2AB6D" w16cid:durableId="276E6FF5"/>
+  <w16cid:commentId w16cid:paraId="36D46954" w16cid:durableId="276E6FBD"/>
+  <w16cid:commentId w16cid:paraId="2F848023" w16cid:durableId="276E7025"/>
+  <w16cid:commentId w16cid:paraId="47E06E02" w16cid:durableId="276E703B"/>
+</w16cid:commentsIds>
 </file>
 
 <file path=word/endnotes.xml><?xml version="1.0" encoding="utf-8"?>
@@ -17092,7 +17349,7 @@
     <w:sdtContent>
       <w:p>
         <w:pPr>
-          <w:pStyle w:val="a7"/>
+          <w:pStyle w:val="Footer"/>
           <w:jc w:val="center"/>
           <w:rPr>
             <w:rFonts w:cs="Times New Roman"/>
@@ -17134,7 +17391,7 @@
   </w:sdt>
   <w:p>
     <w:pPr>
-      <w:pStyle w:val="a7"/>
+      <w:pStyle w:val="Footer"/>
     </w:pPr>
   </w:p>
 </w:ftr>
@@ -17144,12 +17401,12 @@
 <w:ftr xmlns:wpc="http://schemas.microsoft.com/office/word/2010/wordprocessingCanvas" xmlns:cx="http://schemas.microsoft.com/office/drawing/2014/chartex" xmlns:cx1="http://schemas.microsoft.com/office/drawing/2015/9/8/chartex" xmlns:cx2="http://schemas.microsoft.com/office/drawing/2015/10/21/chartex" xmlns:cx3="http://schemas.microsoft.com/office/drawing/2016/5/9/chartex" xmlns:cx4="http://schemas.microsoft.com/office/drawing/2016/5/10/chartex" xmlns:cx5="http://schemas.microsoft.com/office/drawing/2016/5/11/chartex" xmlns:cx6="http://schemas.microsoft.com/office/drawing/2016/5/12/chartex" xmlns:cx7="http://schemas.microsoft.com/office/drawing/2016/5/13/chartex" xmlns:cx8="http://schemas.microsoft.com/office/drawing/2016/5/14/chartex" xmlns:mc="http://schemas.openxmlformats.org/markup-compatibility/2006" xmlns:aink="http://schemas.microsoft.com/office/drawing/2016/ink" xmlns:am3d="http://schemas.microsoft.com/office/drawing/2017/model3d" xmlns:o="urn:schemas-microsoft-com:office:office" xmlns:oel="http://schemas.microsoft.com/office/2019/extlst" xmlns:r="http://schemas.openxmlformats.org/officeDocument/2006/relationships" xmlns:m="http://schemas.openxmlformats.org/officeDocument/2006/math" xmlns:v="urn:schemas-microsoft-com:vml" xmlns:wp14="http://schemas.microsoft.com/office/word/2010/wordprocessingDrawing" xmlns:wp="http://schemas.openxmlformats.org/drawingml/2006/wordprocessingDrawing" xmlns:w10="urn:schemas-microsoft-com:office:word" xmlns:w="http://schemas.openxmlformats.org/wordprocessingml/2006/main" xmlns:w14="http://schemas.microsoft.com/office/word/2010/wordml" xmlns:w15="http://schemas.microsoft.com/office/word/2012/wordml" xmlns:w16cex="http://schemas.microsoft.com/office/word/2018/wordml/cex" xmlns:w16cid="http://schemas.microsoft.com/office/word/2016/wordml/cid" xmlns:w16="http://schemas.microsoft.com/office/word/2018/wordml" xmlns:w16sdtdh="http://schemas.microsoft.com/office/word/2020/wordml/sdtdatahash" xmlns:w16se="http://schemas.microsoft.com/office/word/2015/wordml/symex" xmlns:wpg="http://schemas.microsoft.com/office/word/2010/wordprocessingGroup" xmlns:wpi="http://schemas.microsoft.com/office/word/2010/wordprocessingInk" xmlns:wne="http://schemas.microsoft.com/office/word/2006/wordml" xmlns:wps="http://schemas.microsoft.com/office/word/2010/wordprocessingShape" mc:Ignorable="w14 w15 w16se w16cid w16 w16cex w16sdtdh wp14">
   <w:p>
     <w:pPr>
-      <w:pStyle w:val="a7"/>
+      <w:pStyle w:val="Footer"/>
     </w:pPr>
   </w:p>
   <w:p>
     <w:pPr>
-      <w:pStyle w:val="a7"/>
+      <w:pStyle w:val="Footer"/>
     </w:pPr>
   </w:p>
 </w:ftr>
@@ -17208,7 +17465,7 @@
 <w:hdr xmlns:wpc="http://schemas.microsoft.com/office/word/2010/wordprocessingCanvas" xmlns:cx="http://schemas.microsoft.com/office/drawing/2014/chartex" xmlns:cx1="http://schemas.microsoft.com/office/drawing/2015/9/8/chartex" xmlns:cx2="http://schemas.microsoft.com/office/drawing/2015/10/21/chartex" xmlns:cx3="http://schemas.microsoft.com/office/drawing/2016/5/9/chartex" xmlns:cx4="http://schemas.microsoft.com/office/drawing/2016/5/10/chartex" xmlns:cx5="http://schemas.microsoft.com/office/drawing/2016/5/11/chartex" xmlns:cx6="http://schemas.microsoft.com/office/drawing/2016/5/12/chartex" xmlns:cx7="http://schemas.microsoft.com/office/drawing/2016/5/13/chartex" xmlns:cx8="http://schemas.microsoft.com/office/drawing/2016/5/14/chartex" xmlns:mc="http://schemas.openxmlformats.org/markup-compatibility/2006" xmlns:aink="http://schemas.microsoft.com/office/drawing/2016/ink" xmlns:am3d="http://schemas.microsoft.com/office/drawing/2017/model3d" xmlns:o="urn:schemas-microsoft-com:office:office" xmlns:oel="http://schemas.microsoft.com/office/2019/extlst" xmlns:r="http://schemas.openxmlformats.org/officeDocument/2006/relationships" xmlns:m="http://schemas.openxmlformats.org/officeDocument/2006/math" xmlns:v="urn:schemas-microsoft-com:vml" xmlns:wp14="http://schemas.microsoft.com/office/word/2010/wordprocessingDrawing" xmlns:wp="http://schemas.openxmlformats.org/drawingml/2006/wordprocessingDrawing" xmlns:w10="urn:schemas-microsoft-com:office:word" xmlns:w="http://schemas.openxmlformats.org/wordprocessingml/2006/main" xmlns:w14="http://schemas.microsoft.com/office/word/2010/wordml" xmlns:w15="http://schemas.microsoft.com/office/word/2012/wordml" xmlns:w16cex="http://schemas.microsoft.com/office/word/2018/wordml/cex" xmlns:w16cid="http://schemas.microsoft.com/office/word/2016/wordml/cid" xmlns:w16="http://schemas.microsoft.com/office/word/2018/wordml" xmlns:w16sdtdh="http://schemas.microsoft.com/office/word/2020/wordml/sdtdatahash" xmlns:w16se="http://schemas.microsoft.com/office/word/2015/wordml/symex" xmlns:wpg="http://schemas.microsoft.com/office/word/2010/wordprocessingGroup" xmlns:wpi="http://schemas.microsoft.com/office/word/2010/wordprocessingInk" xmlns:wne="http://schemas.microsoft.com/office/word/2006/wordml" xmlns:wps="http://schemas.microsoft.com/office/word/2010/wordprocessingShape" mc:Ignorable="w14 w15 w16se w16cid w16 w16cex w16sdtdh wp14">
   <w:p>
     <w:pPr>
-      <w:pStyle w:val="a3"/>
+      <w:pStyle w:val="a"/>
       <w:spacing w:after="240"/>
       <w:jc w:val="center"/>
     </w:pPr>
@@ -20230,6 +20487,14 @@
     <w:abstractNumId w:val="8"/>
   </w:num>
 </w:numbering>
+</file>
+
+<file path=word/people.xml><?xml version="1.0" encoding="utf-8"?>
+<w15:people xmlns:wpc="http://schemas.microsoft.com/office/word/2010/wordprocessingCanvas" xmlns:cx="http://schemas.microsoft.com/office/drawing/2014/chartex" xmlns:cx1="http://schemas.microsoft.com/office/drawing/2015/9/8/chartex" xmlns:cx2="http://schemas.microsoft.com/office/drawing/2015/10/21/chartex" xmlns:cx3="http://schemas.microsoft.com/office/drawing/2016/5/9/chartex" xmlns:cx4="http://schemas.microsoft.com/office/drawing/2016/5/10/chartex" xmlns:cx5="http://schemas.microsoft.com/office/drawing/2016/5/11/chartex" xmlns:cx6="http://schemas.microsoft.com/office/drawing/2016/5/12/chartex" xmlns:cx7="http://schemas.microsoft.com/office/drawing/2016/5/13/chartex" xmlns:cx8="http://schemas.microsoft.com/office/drawing/2016/5/14/chartex" xmlns:mc="http://schemas.openxmlformats.org/markup-compatibility/2006" xmlns:aink="http://schemas.microsoft.com/office/drawing/2016/ink" xmlns:am3d="http://schemas.microsoft.com/office/drawing/2017/model3d" xmlns:o="urn:schemas-microsoft-com:office:office" xmlns:oel="http://schemas.microsoft.com/office/2019/extlst" xmlns:r="http://schemas.openxmlformats.org/officeDocument/2006/relationships" xmlns:m="http://schemas.openxmlformats.org/officeDocument/2006/math" xmlns:v="urn:schemas-microsoft-com:vml" xmlns:wp14="http://schemas.microsoft.com/office/word/2010/wordprocessingDrawing" xmlns:wp="http://schemas.openxmlformats.org/drawingml/2006/wordprocessingDrawing" xmlns:w10="urn:schemas-microsoft-com:office:word" xmlns:w="http://schemas.openxmlformats.org/wordprocessingml/2006/main" xmlns:w14="http://schemas.microsoft.com/office/word/2010/wordml" xmlns:w15="http://schemas.microsoft.com/office/word/2012/wordml" xmlns:w16cex="http://schemas.microsoft.com/office/word/2018/wordml/cex" xmlns:w16cid="http://schemas.microsoft.com/office/word/2016/wordml/cid" xmlns:w16="http://schemas.microsoft.com/office/word/2018/wordml" xmlns:w16sdtdh="http://schemas.microsoft.com/office/word/2020/wordml/sdtdatahash" xmlns:w16se="http://schemas.microsoft.com/office/word/2015/wordml/symex" xmlns:wpg="http://schemas.microsoft.com/office/word/2010/wordprocessingGroup" xmlns:wpi="http://schemas.microsoft.com/office/word/2010/wordprocessingInk" xmlns:wne="http://schemas.microsoft.com/office/word/2006/wordml" xmlns:wps="http://schemas.microsoft.com/office/word/2010/wordprocessingShape" mc:Ignorable="w14 w15 w16se w16cid w16 w16cex w16sdtdh wp14">
+  <w15:person w15:author="Vladimir Shvoev">
+    <w15:presenceInfo w15:providerId="None" w15:userId="Vladimir Shvoev"/>
+  </w15:person>
+</w15:people>
 </file>
 
 <file path=word/styles.xml><?xml version="1.0" encoding="utf-8"?>
@@ -20627,7 +20892,7 @@
     <w:lsdException w:name="Unresolved Mention" w:semiHidden="1" w:unhideWhenUsed="1"/>
     <w:lsdException w:name="Smart Link" w:semiHidden="1" w:unhideWhenUsed="1"/>
   </w:latentStyles>
-  <w:style w:type="paragraph" w:default="1" w:styleId="a">
+  <w:style w:type="paragraph" w:default="1" w:styleId="Normal">
     <w:name w:val="Normal"/>
     <w:qFormat/>
     <w:rsid w:val="00611FB9"/>
@@ -20640,11 +20905,11 @@
       <w:sz w:val="28"/>
     </w:rPr>
   </w:style>
-  <w:style w:type="paragraph" w:styleId="1">
+  <w:style w:type="paragraph" w:styleId="Heading1">
     <w:name w:val="heading 1"/>
-    <w:basedOn w:val="a"/>
-    <w:next w:val="a"/>
-    <w:link w:val="10"/>
+    <w:basedOn w:val="Normal"/>
+    <w:next w:val="Normal"/>
+    <w:link w:val="Heading1Char"/>
     <w:autoRedefine/>
     <w:uiPriority w:val="9"/>
     <w:qFormat/>
@@ -20662,11 +20927,11 @@
       <w:szCs w:val="28"/>
     </w:rPr>
   </w:style>
-  <w:style w:type="paragraph" w:styleId="2">
+  <w:style w:type="paragraph" w:styleId="Heading2">
     <w:name w:val="heading 2"/>
-    <w:basedOn w:val="a"/>
-    <w:next w:val="a"/>
-    <w:link w:val="20"/>
+    <w:basedOn w:val="Normal"/>
+    <w:next w:val="Normal"/>
+    <w:link w:val="Heading2Char"/>
     <w:uiPriority w:val="9"/>
     <w:semiHidden/>
     <w:unhideWhenUsed/>
@@ -20685,11 +20950,11 @@
       <w:szCs w:val="26"/>
     </w:rPr>
   </w:style>
-  <w:style w:type="paragraph" w:styleId="3">
+  <w:style w:type="paragraph" w:styleId="Heading3">
     <w:name w:val="heading 3"/>
-    <w:basedOn w:val="a"/>
-    <w:next w:val="a"/>
-    <w:link w:val="30"/>
+    <w:basedOn w:val="Normal"/>
+    <w:next w:val="Normal"/>
+    <w:link w:val="Heading3Char"/>
     <w:uiPriority w:val="9"/>
     <w:semiHidden/>
     <w:unhideWhenUsed/>
@@ -20708,13 +20973,13 @@
       <w:szCs w:val="24"/>
     </w:rPr>
   </w:style>
-  <w:style w:type="character" w:default="1" w:styleId="a0">
+  <w:style w:type="character" w:default="1" w:styleId="DefaultParagraphFont">
     <w:name w:val="Default Paragraph Font"/>
     <w:uiPriority w:val="1"/>
     <w:semiHidden/>
     <w:unhideWhenUsed/>
   </w:style>
-  <w:style w:type="table" w:default="1" w:styleId="a1">
+  <w:style w:type="table" w:default="1" w:styleId="TableNormal">
     <w:name w:val="Normal Table"/>
     <w:uiPriority w:val="99"/>
     <w:semiHidden/>
@@ -20729,16 +20994,16 @@
       </w:tblCellMar>
     </w:tblPr>
   </w:style>
-  <w:style w:type="numbering" w:default="1" w:styleId="a2">
+  <w:style w:type="numbering" w:default="1" w:styleId="NoList">
     <w:name w:val="No List"/>
     <w:uiPriority w:val="99"/>
     <w:semiHidden/>
     <w:unhideWhenUsed/>
   </w:style>
-  <w:style w:type="character" w:customStyle="1" w:styleId="10">
-    <w:name w:val="Заголовок 1 Знак"/>
-    <w:basedOn w:val="a0"/>
-    <w:link w:val="1"/>
+  <w:style w:type="character" w:customStyle="1" w:styleId="Heading1Char">
+    <w:name w:val="Heading 1 Char"/>
+    <w:basedOn w:val="DefaultParagraphFont"/>
+    <w:link w:val="Heading1"/>
     <w:uiPriority w:val="9"/>
     <w:rsid w:val="00765B63"/>
     <w:rPr>
@@ -20748,10 +21013,10 @@
       <w:szCs w:val="28"/>
     </w:rPr>
   </w:style>
-  <w:style w:type="character" w:customStyle="1" w:styleId="20">
-    <w:name w:val="Заголовок 2 Знак"/>
-    <w:basedOn w:val="a0"/>
-    <w:link w:val="2"/>
+  <w:style w:type="character" w:customStyle="1" w:styleId="Heading2Char">
+    <w:name w:val="Heading 2 Char"/>
+    <w:basedOn w:val="DefaultParagraphFont"/>
+    <w:link w:val="Heading2"/>
     <w:uiPriority w:val="9"/>
     <w:semiHidden/>
     <w:rsid w:val="00765B63"/>
@@ -20762,10 +21027,10 @@
       <w:szCs w:val="26"/>
     </w:rPr>
   </w:style>
-  <w:style w:type="character" w:customStyle="1" w:styleId="30">
-    <w:name w:val="Заголовок 3 Знак"/>
-    <w:basedOn w:val="a0"/>
-    <w:link w:val="3"/>
+  <w:style w:type="character" w:customStyle="1" w:styleId="Heading3Char">
+    <w:name w:val="Heading 3 Char"/>
+    <w:basedOn w:val="DefaultParagraphFont"/>
+    <w:link w:val="Heading3"/>
     <w:uiPriority w:val="9"/>
     <w:semiHidden/>
     <w:rsid w:val="00765B63"/>
@@ -20776,7 +21041,7 @@
       <w:szCs w:val="24"/>
     </w:rPr>
   </w:style>
-  <w:style w:type="paragraph" w:customStyle="1" w:styleId="a3">
+  <w:style w:type="paragraph" w:customStyle="1" w:styleId="a">
     <w:name w:val="???????"/>
     <w:rsid w:val="00765B63"/>
     <w:pPr>
@@ -20792,15 +21057,15 @@
       <w:szCs w:val="24"/>
     </w:rPr>
   </w:style>
-  <w:style w:type="character" w:customStyle="1" w:styleId="a4">
+  <w:style w:type="character" w:customStyle="1" w:styleId="a0">
     <w:name w:val="???????? ????? ??????"/>
     <w:uiPriority w:val="99"/>
     <w:rsid w:val="00765B63"/>
   </w:style>
-  <w:style w:type="paragraph" w:styleId="a5">
+  <w:style w:type="paragraph" w:styleId="Header">
     <w:name w:val="header"/>
-    <w:basedOn w:val="a"/>
-    <w:link w:val="a6"/>
+    <w:basedOn w:val="Normal"/>
+    <w:link w:val="HeaderChar"/>
     <w:uiPriority w:val="99"/>
     <w:unhideWhenUsed/>
     <w:rsid w:val="00765B63"/>
@@ -20812,10 +21077,10 @@
       <w:spacing w:after="0" w:line="240" w:lineRule="auto"/>
     </w:pPr>
   </w:style>
-  <w:style w:type="character" w:customStyle="1" w:styleId="a6">
-    <w:name w:val="Верхний колонтитул Знак"/>
-    <w:basedOn w:val="a0"/>
-    <w:link w:val="a5"/>
+  <w:style w:type="character" w:customStyle="1" w:styleId="HeaderChar">
+    <w:name w:val="Header Char"/>
+    <w:basedOn w:val="DefaultParagraphFont"/>
+    <w:link w:val="Header"/>
     <w:uiPriority w:val="99"/>
     <w:rsid w:val="00765B63"/>
     <w:rPr>
@@ -20823,10 +21088,10 @@
       <w:sz w:val="28"/>
     </w:rPr>
   </w:style>
-  <w:style w:type="paragraph" w:styleId="a7">
+  <w:style w:type="paragraph" w:styleId="Footer">
     <w:name w:val="footer"/>
-    <w:basedOn w:val="a"/>
-    <w:link w:val="a8"/>
+    <w:basedOn w:val="Normal"/>
+    <w:link w:val="FooterChar"/>
     <w:uiPriority w:val="99"/>
     <w:unhideWhenUsed/>
     <w:rsid w:val="00765B63"/>
@@ -20838,10 +21103,10 @@
       <w:spacing w:after="0" w:line="240" w:lineRule="auto"/>
     </w:pPr>
   </w:style>
-  <w:style w:type="character" w:customStyle="1" w:styleId="a8">
-    <w:name w:val="Нижний колонтитул Знак"/>
-    <w:basedOn w:val="a0"/>
-    <w:link w:val="a7"/>
+  <w:style w:type="character" w:customStyle="1" w:styleId="FooterChar">
+    <w:name w:val="Footer Char"/>
+    <w:basedOn w:val="DefaultParagraphFont"/>
+    <w:link w:val="Footer"/>
     <w:uiPriority w:val="99"/>
     <w:rsid w:val="00765B63"/>
     <w:rPr>
@@ -20849,9 +21114,9 @@
       <w:sz w:val="28"/>
     </w:rPr>
   </w:style>
-  <w:style w:type="paragraph" w:styleId="a9">
+  <w:style w:type="paragraph" w:styleId="ListParagraph">
     <w:name w:val="List Paragraph"/>
-    <w:basedOn w:val="a"/>
+    <w:basedOn w:val="Normal"/>
     <w:uiPriority w:val="34"/>
     <w:qFormat/>
     <w:rsid w:val="00765B63"/>
@@ -20860,9 +21125,9 @@
       <w:contextualSpacing/>
     </w:pPr>
   </w:style>
-  <w:style w:type="character" w:styleId="aa">
+  <w:style w:type="character" w:styleId="Hyperlink">
     <w:name w:val="Hyperlink"/>
-    <w:basedOn w:val="a0"/>
+    <w:basedOn w:val="DefaultParagraphFont"/>
     <w:uiPriority w:val="99"/>
     <w:unhideWhenUsed/>
     <w:rsid w:val="00765B63"/>
@@ -20871,10 +21136,10 @@
       <w:u w:val="single"/>
     </w:rPr>
   </w:style>
-  <w:style w:type="paragraph" w:styleId="ab">
+  <w:style w:type="paragraph" w:styleId="TOCHeading">
     <w:name w:val="TOC Heading"/>
-    <w:basedOn w:val="1"/>
-    <w:next w:val="a"/>
+    <w:basedOn w:val="Heading1"/>
+    <w:next w:val="Normal"/>
     <w:uiPriority w:val="39"/>
     <w:unhideWhenUsed/>
     <w:qFormat/>
@@ -20886,10 +21151,10 @@
       <w:lang w:eastAsia="ru-RU"/>
     </w:rPr>
   </w:style>
-  <w:style w:type="paragraph" w:styleId="11">
+  <w:style w:type="paragraph" w:styleId="TOC1">
     <w:name w:val="toc 1"/>
-    <w:basedOn w:val="a"/>
-    <w:next w:val="a"/>
+    <w:basedOn w:val="Normal"/>
+    <w:next w:val="Normal"/>
     <w:autoRedefine/>
     <w:uiPriority w:val="39"/>
     <w:unhideWhenUsed/>
@@ -20906,10 +21171,10 @@
       <w:noProof/>
     </w:rPr>
   </w:style>
-  <w:style w:type="paragraph" w:styleId="21">
+  <w:style w:type="paragraph" w:styleId="TOC2">
     <w:name w:val="toc 2"/>
-    <w:basedOn w:val="a"/>
-    <w:next w:val="a"/>
+    <w:basedOn w:val="Normal"/>
+    <w:next w:val="Normal"/>
     <w:autoRedefine/>
     <w:uiPriority w:val="39"/>
     <w:unhideWhenUsed/>
@@ -20925,10 +21190,10 @@
       <w:lang w:eastAsia="ru-RU"/>
     </w:rPr>
   </w:style>
-  <w:style w:type="paragraph" w:styleId="31">
+  <w:style w:type="paragraph" w:styleId="TOC3">
     <w:name w:val="toc 3"/>
-    <w:basedOn w:val="a"/>
-    <w:next w:val="a"/>
+    <w:basedOn w:val="Normal"/>
+    <w:next w:val="Normal"/>
     <w:autoRedefine/>
     <w:uiPriority w:val="39"/>
     <w:unhideWhenUsed/>
@@ -20946,9 +21211,9 @@
       <w:lang w:eastAsia="ru-RU"/>
     </w:rPr>
   </w:style>
-  <w:style w:type="table" w:styleId="ac">
+  <w:style w:type="table" w:styleId="TableGrid">
     <w:name w:val="Table Grid"/>
-    <w:basedOn w:val="a1"/>
+    <w:basedOn w:val="TableNormal"/>
     <w:uiPriority w:val="59"/>
     <w:rsid w:val="00765B63"/>
     <w:pPr>
@@ -20965,10 +21230,10 @@
       </w:tblBorders>
     </w:tblPr>
   </w:style>
-  <w:style w:type="paragraph" w:customStyle="1" w:styleId="ad">
+  <w:style w:type="paragraph" w:customStyle="1" w:styleId="a1">
     <w:name w:val="мой стиль"/>
-    <w:basedOn w:val="a"/>
-    <w:link w:val="ae"/>
+    <w:basedOn w:val="Normal"/>
+    <w:link w:val="a2"/>
     <w:qFormat/>
     <w:rsid w:val="00765B63"/>
     <w:pPr>
@@ -20983,9 +21248,9 @@
       <w:lang w:val="x-none" w:eastAsia="x-none"/>
     </w:rPr>
   </w:style>
-  <w:style w:type="character" w:customStyle="1" w:styleId="ae">
+  <w:style w:type="character" w:customStyle="1" w:styleId="a2">
     <w:name w:val="мой стиль Знак"/>
-    <w:link w:val="ad"/>
+    <w:link w:val="a1"/>
     <w:rsid w:val="00765B63"/>
     <w:rPr>
       <w:rFonts w:ascii="Times New Roman" w:eastAsia="Calibri" w:hAnsi="Times New Roman" w:cs="Times New Roman"/>
@@ -20996,9 +21261,9 @@
       <w:lang w:val="x-none" w:eastAsia="x-none"/>
     </w:rPr>
   </w:style>
-  <w:style w:type="character" w:styleId="af">
+  <w:style w:type="character" w:styleId="CommentReference">
     <w:name w:val="annotation reference"/>
-    <w:basedOn w:val="a0"/>
+    <w:basedOn w:val="DefaultParagraphFont"/>
     <w:uiPriority w:val="99"/>
     <w:semiHidden/>
     <w:unhideWhenUsed/>
@@ -21008,10 +21273,10 @@
       <w:szCs w:val="16"/>
     </w:rPr>
   </w:style>
-  <w:style w:type="paragraph" w:styleId="af0">
+  <w:style w:type="paragraph" w:styleId="CommentText">
     <w:name w:val="annotation text"/>
-    <w:basedOn w:val="a"/>
-    <w:link w:val="af1"/>
+    <w:basedOn w:val="Normal"/>
+    <w:link w:val="CommentTextChar"/>
     <w:uiPriority w:val="99"/>
     <w:semiHidden/>
     <w:unhideWhenUsed/>
@@ -21024,10 +21289,10 @@
       <w:szCs w:val="20"/>
     </w:rPr>
   </w:style>
-  <w:style w:type="character" w:customStyle="1" w:styleId="af1">
-    <w:name w:val="Текст примечания Знак"/>
-    <w:basedOn w:val="a0"/>
-    <w:link w:val="af0"/>
+  <w:style w:type="character" w:customStyle="1" w:styleId="CommentTextChar">
+    <w:name w:val="Comment Text Char"/>
+    <w:basedOn w:val="DefaultParagraphFont"/>
+    <w:link w:val="CommentText"/>
     <w:uiPriority w:val="99"/>
     <w:semiHidden/>
     <w:rsid w:val="00765B63"/>
@@ -21037,11 +21302,11 @@
       <w:szCs w:val="20"/>
     </w:rPr>
   </w:style>
-  <w:style w:type="paragraph" w:styleId="af2">
+  <w:style w:type="paragraph" w:styleId="CommentSubject">
     <w:name w:val="annotation subject"/>
-    <w:basedOn w:val="af0"/>
-    <w:next w:val="af0"/>
-    <w:link w:val="af3"/>
+    <w:basedOn w:val="CommentText"/>
+    <w:next w:val="CommentText"/>
+    <w:link w:val="CommentSubjectChar"/>
     <w:uiPriority w:val="99"/>
     <w:semiHidden/>
     <w:unhideWhenUsed/>
@@ -21051,10 +21316,10 @@
       <w:bCs/>
     </w:rPr>
   </w:style>
-  <w:style w:type="character" w:customStyle="1" w:styleId="af3">
-    <w:name w:val="Тема примечания Знак"/>
-    <w:basedOn w:val="af1"/>
-    <w:link w:val="af2"/>
+  <w:style w:type="character" w:customStyle="1" w:styleId="CommentSubjectChar">
+    <w:name w:val="Comment Subject Char"/>
+    <w:basedOn w:val="CommentTextChar"/>
+    <w:link w:val="CommentSubject"/>
     <w:uiPriority w:val="99"/>
     <w:semiHidden/>
     <w:rsid w:val="00765B63"/>
@@ -21066,10 +21331,10 @@
       <w:szCs w:val="20"/>
     </w:rPr>
   </w:style>
-  <w:style w:type="paragraph" w:styleId="af4">
+  <w:style w:type="paragraph" w:styleId="BalloonText">
     <w:name w:val="Balloon Text"/>
-    <w:basedOn w:val="a"/>
-    <w:link w:val="af5"/>
+    <w:basedOn w:val="Normal"/>
+    <w:link w:val="BalloonTextChar"/>
     <w:uiPriority w:val="99"/>
     <w:semiHidden/>
     <w:unhideWhenUsed/>
@@ -21083,10 +21348,10 @@
       <w:szCs w:val="18"/>
     </w:rPr>
   </w:style>
-  <w:style w:type="character" w:customStyle="1" w:styleId="af5">
-    <w:name w:val="Текст выноски Знак"/>
-    <w:basedOn w:val="a0"/>
-    <w:link w:val="af4"/>
+  <w:style w:type="character" w:customStyle="1" w:styleId="BalloonTextChar">
+    <w:name w:val="Balloon Text Char"/>
+    <w:basedOn w:val="DefaultParagraphFont"/>
+    <w:link w:val="BalloonText"/>
     <w:uiPriority w:val="99"/>
     <w:semiHidden/>
     <w:rsid w:val="00765B63"/>
@@ -21096,9 +21361,9 @@
       <w:szCs w:val="18"/>
     </w:rPr>
   </w:style>
-  <w:style w:type="character" w:styleId="af6">
+  <w:style w:type="character" w:styleId="Strong">
     <w:name w:val="Strong"/>
-    <w:basedOn w:val="a0"/>
+    <w:basedOn w:val="DefaultParagraphFont"/>
     <w:uiPriority w:val="22"/>
     <w:qFormat/>
     <w:rsid w:val="00765B63"/>
@@ -21109,23 +21374,23 @@
   </w:style>
   <w:style w:type="character" w:customStyle="1" w:styleId="pl-k">
     <w:name w:val="pl-k"/>
-    <w:basedOn w:val="a0"/>
+    <w:basedOn w:val="DefaultParagraphFont"/>
     <w:rsid w:val="00765B63"/>
   </w:style>
   <w:style w:type="character" w:customStyle="1" w:styleId="pl-en">
     <w:name w:val="pl-en"/>
-    <w:basedOn w:val="a0"/>
+    <w:basedOn w:val="DefaultParagraphFont"/>
     <w:rsid w:val="00765B63"/>
   </w:style>
   <w:style w:type="character" w:customStyle="1" w:styleId="pl-token">
     <w:name w:val="pl-token"/>
-    <w:basedOn w:val="a0"/>
+    <w:basedOn w:val="DefaultParagraphFont"/>
     <w:rsid w:val="00765B63"/>
   </w:style>
-  <w:style w:type="paragraph" w:styleId="af7">
+  <w:style w:type="paragraph" w:styleId="Caption">
     <w:name w:val="caption"/>
-    <w:basedOn w:val="a"/>
-    <w:next w:val="a"/>
+    <w:basedOn w:val="Normal"/>
+    <w:next w:val="Normal"/>
     <w:uiPriority w:val="35"/>
     <w:unhideWhenUsed/>
     <w:qFormat/>
@@ -21141,9 +21406,9 @@
       <w:szCs w:val="18"/>
     </w:rPr>
   </w:style>
-  <w:style w:type="character" w:styleId="af8">
+  <w:style w:type="character" w:styleId="UnresolvedMention">
     <w:name w:val="Unresolved Mention"/>
-    <w:basedOn w:val="a0"/>
+    <w:basedOn w:val="DefaultParagraphFont"/>
     <w:uiPriority w:val="99"/>
     <w:semiHidden/>
     <w:unhideWhenUsed/>

--- a/docs/Пояснительная_записка.docx
+++ b/docs/Пояснительная_записка.docx
@@ -238,19 +238,11 @@
         </w:rPr>
         <w:t>ПЛАГИН «</w:t>
       </w:r>
-      <w:commentRangeStart w:id="0"/>
-      <w:r>
-        <w:rPr>
-          <w:rFonts w:cs="Times New Roman"/>
-        </w:rPr>
-        <w:t>ПЕПЕЛЬНИЦА</w:t>
-      </w:r>
-      <w:commentRangeEnd w:id="0"/>
-      <w:r>
-        <w:rPr>
-          <w:rStyle w:val="CommentReference"/>
-        </w:rPr>
-        <w:commentReference w:id="0"/>
+      <w:r>
+        <w:rPr>
+          <w:rFonts w:cs="Times New Roman"/>
+        </w:rPr>
+        <w:t>Меч</w:t>
       </w:r>
       <w:r>
         <w:rPr>
@@ -828,7 +820,7 @@
           <w:rFonts w:eastAsia="Times New Roman" w:cs="Times New Roman"/>
           <w:color w:val="000000"/>
           <w:szCs w:val="28"/>
-          <w:lang w:eastAsia="ru-RU"/>
+          <w:lang w:val="en-US" w:eastAsia="ru-RU"/>
         </w:rPr>
       </w:pPr>
       <w:r>
@@ -838,24 +830,16 @@
           <w:szCs w:val="28"/>
           <w:lang w:eastAsia="ru-RU"/>
         </w:rPr>
-        <w:t xml:space="preserve">Томск </w:t>
-      </w:r>
-      <w:commentRangeStart w:id="1"/>
+        <w:t>Томск 202</w:t>
+      </w:r>
       <w:r>
         <w:rPr>
           <w:rFonts w:eastAsia="Times New Roman" w:cs="Times New Roman"/>
           <w:color w:val="000000"/>
           <w:szCs w:val="28"/>
-          <w:lang w:eastAsia="ru-RU"/>
-        </w:rPr>
-        <w:t>2022</w:t>
-      </w:r>
-      <w:commentRangeEnd w:id="1"/>
-      <w:r>
-        <w:rPr>
-          <w:rStyle w:val="CommentReference"/>
-        </w:rPr>
-        <w:commentReference w:id="1"/>
+          <w:lang w:val="en-US" w:eastAsia="ru-RU"/>
+        </w:rPr>
+        <w:t>3</w:t>
       </w:r>
     </w:p>
     <w:p>
@@ -1061,9 +1045,9 @@
           <w:lang w:eastAsia="ru-RU"/>
         </w:rPr>
         <w:sectPr>
-          <w:headerReference w:type="default" r:id="rId12"/>
-          <w:footerReference w:type="default" r:id="rId13"/>
-          <w:footerReference w:type="first" r:id="rId14"/>
+          <w:headerReference w:type="default" r:id="rId8"/>
+          <w:footerReference w:type="default" r:id="rId9"/>
+          <w:footerReference w:type="first" r:id="rId10"/>
           <w:pgSz w:w="11906" w:h="16838"/>
           <w:pgMar w:top="1134" w:right="851" w:bottom="1134" w:left="1701" w:header="851" w:footer="1134" w:gutter="0"/>
           <w:pgNumType w:start="1"/>
@@ -1110,7 +1094,7 @@
         </w:p>
         <w:p>
           <w:pPr>
-            <w:pStyle w:val="TOC1"/>
+            <w:pStyle w:val="11"/>
             <w:spacing w:after="0"/>
             <w:rPr>
               <w:rFonts w:eastAsiaTheme="minorEastAsia"/>
@@ -1143,7 +1127,7 @@
           <w:hyperlink w:anchor="_Toc122070126" w:history="1">
             <w:r>
               <w:rPr>
-                <w:rStyle w:val="Hyperlink"/>
+                <w:rStyle w:val="aa"/>
                 <w:b w:val="0"/>
                 <w:szCs w:val="28"/>
                 <w:u w:val="none"/>
@@ -1209,7 +1193,7 @@
         </w:p>
         <w:p>
           <w:pPr>
-            <w:pStyle w:val="TOC1"/>
+            <w:pStyle w:val="11"/>
             <w:spacing w:after="0"/>
             <w:rPr>
               <w:rFonts w:eastAsiaTheme="minorEastAsia"/>
@@ -1221,7 +1205,7 @@
           <w:hyperlink w:anchor="_Toc122070127" w:history="1">
             <w:r>
               <w:rPr>
-                <w:rStyle w:val="Hyperlink"/>
+                <w:rStyle w:val="aa"/>
                 <w:b w:val="0"/>
                 <w:szCs w:val="28"/>
                 <w:u w:val="none"/>
@@ -1287,7 +1271,7 @@
         </w:p>
         <w:p>
           <w:pPr>
-            <w:pStyle w:val="TOC1"/>
+            <w:pStyle w:val="11"/>
             <w:spacing w:after="0"/>
             <w:rPr>
               <w:rFonts w:eastAsiaTheme="minorEastAsia"/>
@@ -1298,7 +1282,7 @@
           </w:pPr>
           <w:r>
             <w:rPr>
-              <w:rStyle w:val="Hyperlink"/>
+              <w:rStyle w:val="aa"/>
               <w:b w:val="0"/>
               <w:szCs w:val="28"/>
               <w:u w:val="none"/>
@@ -1309,7 +1293,7 @@
           <w:hyperlink w:anchor="_Toc122070128" w:history="1">
             <w:r>
               <w:rPr>
-                <w:rStyle w:val="Hyperlink"/>
+                <w:rStyle w:val="aa"/>
                 <w:b w:val="0"/>
                 <w:szCs w:val="28"/>
                 <w:u w:val="none"/>
@@ -1375,7 +1359,7 @@
         </w:p>
         <w:p>
           <w:pPr>
-            <w:pStyle w:val="TOC1"/>
+            <w:pStyle w:val="11"/>
             <w:spacing w:after="0"/>
             <w:rPr>
               <w:rFonts w:eastAsiaTheme="minorEastAsia"/>
@@ -1386,7 +1370,7 @@
           </w:pPr>
           <w:r>
             <w:rPr>
-              <w:rStyle w:val="Hyperlink"/>
+              <w:rStyle w:val="aa"/>
               <w:b w:val="0"/>
               <w:szCs w:val="28"/>
               <w:u w:val="none"/>
@@ -1397,7 +1381,7 @@
           <w:hyperlink w:anchor="_Toc122070129" w:history="1">
             <w:r>
               <w:rPr>
-                <w:rStyle w:val="Hyperlink"/>
+                <w:rStyle w:val="aa"/>
                 <w:b w:val="0"/>
                 <w:szCs w:val="28"/>
                 <w:u w:val="none"/>
@@ -1463,7 +1447,7 @@
         </w:p>
         <w:p>
           <w:pPr>
-            <w:pStyle w:val="TOC1"/>
+            <w:pStyle w:val="11"/>
             <w:spacing w:after="0"/>
             <w:rPr>
               <w:rFonts w:eastAsiaTheme="minorEastAsia"/>
@@ -1474,7 +1458,7 @@
           </w:pPr>
           <w:r>
             <w:rPr>
-              <w:rStyle w:val="Hyperlink"/>
+              <w:rStyle w:val="aa"/>
               <w:b w:val="0"/>
               <w:szCs w:val="28"/>
               <w:u w:val="none"/>
@@ -1485,7 +1469,7 @@
           <w:hyperlink w:anchor="_Toc122070130" w:history="1">
             <w:r>
               <w:rPr>
-                <w:rStyle w:val="Hyperlink"/>
+                <w:rStyle w:val="aa"/>
                 <w:rFonts w:eastAsia="Calibri"/>
                 <w:b w:val="0"/>
                 <w:szCs w:val="28"/>
@@ -1552,7 +1536,7 @@
         </w:p>
         <w:p>
           <w:pPr>
-            <w:pStyle w:val="TOC1"/>
+            <w:pStyle w:val="11"/>
             <w:spacing w:after="0"/>
             <w:rPr>
               <w:rFonts w:eastAsiaTheme="minorEastAsia"/>
@@ -1564,7 +1548,7 @@
           <w:hyperlink w:anchor="_Toc122070131" w:history="1">
             <w:r>
               <w:rPr>
-                <w:rStyle w:val="Hyperlink"/>
+                <w:rStyle w:val="aa"/>
                 <w:b w:val="0"/>
                 <w:szCs w:val="28"/>
                 <w:u w:val="none"/>
@@ -1630,7 +1614,7 @@
         </w:p>
         <w:p>
           <w:pPr>
-            <w:pStyle w:val="TOC3"/>
+            <w:pStyle w:val="31"/>
             <w:spacing w:after="0" w:line="360" w:lineRule="auto"/>
             <w:jc w:val="both"/>
             <w:rPr>
@@ -1642,7 +1626,7 @@
           </w:pPr>
           <w:r>
             <w:rPr>
-              <w:rStyle w:val="Hyperlink"/>
+              <w:rStyle w:val="aa"/>
               <w:rFonts w:ascii="Times New Roman" w:hAnsi="Times New Roman"/>
               <w:noProof/>
               <w:sz w:val="28"/>
@@ -1655,7 +1639,7 @@
           <w:hyperlink w:anchor="_Toc122070132" w:history="1">
             <w:r>
               <w:rPr>
-                <w:rStyle w:val="Hyperlink"/>
+                <w:rStyle w:val="aa"/>
                 <w:rFonts w:ascii="Times New Roman" w:hAnsi="Times New Roman"/>
                 <w:noProof/>
                 <w:sz w:val="28"/>
@@ -1666,7 +1650,7 @@
             </w:r>
             <w:r>
               <w:rPr>
-                <w:rStyle w:val="Hyperlink"/>
+                <w:rStyle w:val="aa"/>
                 <w:rFonts w:ascii="Times New Roman" w:hAnsi="Times New Roman"/>
                 <w:noProof/>
                 <w:sz w:val="28"/>
@@ -1678,7 +1662,7 @@
             </w:r>
             <w:r>
               <w:rPr>
-                <w:rStyle w:val="Hyperlink"/>
+                <w:rStyle w:val="aa"/>
                 <w:rFonts w:ascii="Times New Roman" w:hAnsi="Times New Roman"/>
                 <w:noProof/>
                 <w:sz w:val="28"/>
@@ -1760,7 +1744,7 @@
         </w:p>
         <w:p>
           <w:pPr>
-            <w:pStyle w:val="TOC1"/>
+            <w:pStyle w:val="11"/>
             <w:spacing w:after="0"/>
             <w:rPr>
               <w:rFonts w:eastAsiaTheme="minorEastAsia"/>
@@ -1771,7 +1755,7 @@
           </w:pPr>
           <w:r>
             <w:rPr>
-              <w:rStyle w:val="Hyperlink"/>
+              <w:rStyle w:val="aa"/>
               <w:b w:val="0"/>
               <w:szCs w:val="28"/>
               <w:u w:val="none"/>
@@ -1782,7 +1766,7 @@
           <w:hyperlink w:anchor="_Toc122070133" w:history="1">
             <w:r>
               <w:rPr>
-                <w:rStyle w:val="Hyperlink"/>
+                <w:rStyle w:val="aa"/>
                 <w:b w:val="0"/>
                 <w:szCs w:val="28"/>
                 <w:u w:val="none"/>
@@ -1791,7 +1775,7 @@
             </w:r>
             <w:r>
               <w:rPr>
-                <w:rStyle w:val="Hyperlink"/>
+                <w:rStyle w:val="aa"/>
                 <w:b w:val="0"/>
                 <w:szCs w:val="28"/>
                 <w:u w:val="none"/>
@@ -1801,7 +1785,7 @@
             </w:r>
             <w:r>
               <w:rPr>
-                <w:rStyle w:val="Hyperlink"/>
+                <w:rStyle w:val="aa"/>
                 <w:b w:val="0"/>
                 <w:szCs w:val="28"/>
                 <w:u w:val="none"/>
@@ -1810,7 +1794,7 @@
             </w:r>
             <w:r>
               <w:rPr>
-                <w:rStyle w:val="Hyperlink"/>
+                <w:rStyle w:val="aa"/>
                 <w:b w:val="0"/>
                 <w:szCs w:val="28"/>
                 <w:u w:val="none"/>
@@ -1877,7 +1861,7 @@
         </w:p>
         <w:p>
           <w:pPr>
-            <w:pStyle w:val="TOC1"/>
+            <w:pStyle w:val="11"/>
             <w:spacing w:after="0"/>
             <w:rPr>
               <w:rFonts w:eastAsiaTheme="minorEastAsia"/>
@@ -1889,7 +1873,7 @@
           <w:hyperlink w:anchor="_Toc122070135" w:history="1">
             <w:r>
               <w:rPr>
-                <w:rStyle w:val="Hyperlink"/>
+                <w:rStyle w:val="aa"/>
                 <w:b w:val="0"/>
                 <w:szCs w:val="28"/>
                 <w:u w:val="none"/>
@@ -1955,7 +1939,7 @@
         </w:p>
         <w:p>
           <w:pPr>
-            <w:pStyle w:val="TOC1"/>
+            <w:pStyle w:val="11"/>
             <w:spacing w:after="0"/>
             <w:rPr>
               <w:rFonts w:eastAsiaTheme="minorEastAsia"/>
@@ -1967,7 +1951,7 @@
           <w:hyperlink w:anchor="_Toc122070136" w:history="1">
             <w:r>
               <w:rPr>
-                <w:rStyle w:val="Hyperlink"/>
+                <w:rStyle w:val="aa"/>
                 <w:b w:val="0"/>
                 <w:szCs w:val="28"/>
                 <w:u w:val="none"/>
@@ -2033,7 +2017,7 @@
         </w:p>
         <w:p>
           <w:pPr>
-            <w:pStyle w:val="TOC1"/>
+            <w:pStyle w:val="11"/>
             <w:spacing w:after="0"/>
             <w:rPr>
               <w:rFonts w:eastAsiaTheme="minorEastAsia"/>
@@ -2045,7 +2029,7 @@
           <w:hyperlink w:anchor="_Toc122070137" w:history="1">
             <w:r>
               <w:rPr>
-                <w:rStyle w:val="Hyperlink"/>
+                <w:rStyle w:val="aa"/>
                 <w:b w:val="0"/>
                 <w:szCs w:val="28"/>
                 <w:u w:val="none"/>
@@ -2111,7 +2095,7 @@
         </w:p>
         <w:p>
           <w:pPr>
-            <w:pStyle w:val="TOC1"/>
+            <w:pStyle w:val="11"/>
             <w:spacing w:after="0"/>
             <w:rPr>
               <w:rFonts w:eastAsiaTheme="minorEastAsia"/>
@@ -2122,7 +2106,7 @@
           </w:pPr>
           <w:r>
             <w:rPr>
-              <w:rStyle w:val="Hyperlink"/>
+              <w:rStyle w:val="aa"/>
               <w:b w:val="0"/>
               <w:szCs w:val="28"/>
               <w:u w:val="none"/>
@@ -2133,7 +2117,7 @@
           <w:hyperlink w:anchor="_Toc122070138" w:history="1">
             <w:r>
               <w:rPr>
-                <w:rStyle w:val="Hyperlink"/>
+                <w:rStyle w:val="aa"/>
                 <w:b w:val="0"/>
                 <w:szCs w:val="28"/>
                 <w:u w:val="none"/>
@@ -2199,7 +2183,7 @@
         </w:p>
         <w:p>
           <w:pPr>
-            <w:pStyle w:val="TOC1"/>
+            <w:pStyle w:val="11"/>
             <w:spacing w:after="0"/>
             <w:rPr>
               <w:rFonts w:eastAsiaTheme="minorEastAsia"/>
@@ -2210,7 +2194,7 @@
           </w:pPr>
           <w:r>
             <w:rPr>
-              <w:rStyle w:val="Hyperlink"/>
+              <w:rStyle w:val="aa"/>
               <w:b w:val="0"/>
               <w:szCs w:val="28"/>
               <w:u w:val="none"/>
@@ -2221,7 +2205,7 @@
           <w:hyperlink w:anchor="_Toc122070139" w:history="1">
             <w:r>
               <w:rPr>
-                <w:rStyle w:val="Hyperlink"/>
+                <w:rStyle w:val="aa"/>
                 <w:b w:val="0"/>
                 <w:szCs w:val="28"/>
                 <w:u w:val="none"/>
@@ -2287,7 +2271,7 @@
         </w:p>
         <w:p>
           <w:pPr>
-            <w:pStyle w:val="TOC1"/>
+            <w:pStyle w:val="11"/>
             <w:spacing w:after="0"/>
             <w:rPr>
               <w:rFonts w:eastAsiaTheme="minorEastAsia"/>
@@ -2298,7 +2282,7 @@
           </w:pPr>
           <w:r>
             <w:rPr>
-              <w:rStyle w:val="Hyperlink"/>
+              <w:rStyle w:val="aa"/>
               <w:b w:val="0"/>
               <w:szCs w:val="28"/>
               <w:u w:val="none"/>
@@ -2309,7 +2293,7 @@
           <w:hyperlink w:anchor="_Toc122070140" w:history="1">
             <w:r>
               <w:rPr>
-                <w:rStyle w:val="Hyperlink"/>
+                <w:rStyle w:val="aa"/>
                 <w:b w:val="0"/>
                 <w:szCs w:val="28"/>
                 <w:u w:val="none"/>
@@ -2375,7 +2359,7 @@
         </w:p>
         <w:p>
           <w:pPr>
-            <w:pStyle w:val="TOC1"/>
+            <w:pStyle w:val="11"/>
             <w:spacing w:after="0"/>
             <w:rPr>
               <w:rFonts w:eastAsiaTheme="minorEastAsia"/>
@@ -2387,7 +2371,7 @@
           <w:hyperlink w:anchor="_Toc122070141" w:history="1">
             <w:r>
               <w:rPr>
-                <w:rStyle w:val="Hyperlink"/>
+                <w:rStyle w:val="aa"/>
                 <w:b w:val="0"/>
                 <w:szCs w:val="28"/>
                 <w:u w:val="none"/>
@@ -2453,7 +2437,7 @@
         </w:p>
         <w:p>
           <w:pPr>
-            <w:pStyle w:val="TOC1"/>
+            <w:pStyle w:val="11"/>
             <w:spacing w:after="0"/>
             <w:rPr>
               <w:rFonts w:eastAsiaTheme="minorEastAsia"/>
@@ -2465,7 +2449,7 @@
           <w:hyperlink w:anchor="_Toc122070142" w:history="1">
             <w:r>
               <w:rPr>
-                <w:rStyle w:val="Hyperlink"/>
+                <w:rStyle w:val="aa"/>
                 <w:b w:val="0"/>
                 <w:szCs w:val="28"/>
                 <w:u w:val="none"/>
@@ -2531,7 +2515,7 @@
         </w:p>
         <w:p>
           <w:pPr>
-            <w:pStyle w:val="TOC1"/>
+            <w:pStyle w:val="11"/>
             <w:spacing w:after="0"/>
             <w:rPr>
               <w:rFonts w:eastAsiaTheme="minorEastAsia"/>
@@ -2551,7 +2535,7 @@
     </w:sdt>
     <w:p>
       <w:pPr>
-        <w:pStyle w:val="a"/>
+        <w:pStyle w:val="a3"/>
         <w:spacing w:line="360" w:lineRule="auto"/>
         <w:jc w:val="both"/>
         <w:rPr>
@@ -2563,7 +2547,7 @@
     </w:p>
     <w:p>
       <w:pPr>
-        <w:pStyle w:val="a"/>
+        <w:pStyle w:val="a3"/>
         <w:spacing w:line="360" w:lineRule="auto"/>
         <w:jc w:val="both"/>
         <w:rPr>
@@ -2575,7 +2559,7 @@
     </w:p>
     <w:p>
       <w:pPr>
-        <w:pStyle w:val="a"/>
+        <w:pStyle w:val="a3"/>
         <w:spacing w:line="360" w:lineRule="auto"/>
         <w:jc w:val="both"/>
         <w:rPr>
@@ -2587,7 +2571,7 @@
     </w:p>
     <w:p>
       <w:pPr>
-        <w:pStyle w:val="a"/>
+        <w:pStyle w:val="a3"/>
         <w:spacing w:line="360" w:lineRule="auto"/>
         <w:jc w:val="both"/>
         <w:rPr>
@@ -2599,7 +2583,7 @@
     </w:p>
     <w:p>
       <w:pPr>
-        <w:pStyle w:val="a"/>
+        <w:pStyle w:val="a3"/>
         <w:spacing w:line="360" w:lineRule="auto"/>
         <w:jc w:val="both"/>
         <w:rPr>
@@ -2628,15 +2612,15 @@
     </w:p>
     <w:p>
       <w:pPr>
-        <w:pStyle w:val="Heading1"/>
+        <w:pStyle w:val="1"/>
         <w:spacing w:before="0"/>
       </w:pPr>
-      <w:bookmarkStart w:id="2" w:name="_Toc122070126"/>
+      <w:bookmarkStart w:id="0" w:name="_Toc122070126"/>
       <w:r>
         <w:lastRenderedPageBreak/>
         <w:t>Введение</w:t>
       </w:r>
-      <w:bookmarkEnd w:id="2"/>
+      <w:bookmarkEnd w:id="0"/>
     </w:p>
     <w:p>
       <w:pPr>
@@ -2746,15 +2730,15 @@
     </w:p>
     <w:p>
       <w:pPr>
-        <w:pStyle w:val="Heading1"/>
+        <w:pStyle w:val="1"/>
         <w:spacing w:before="0"/>
       </w:pPr>
-      <w:bookmarkStart w:id="3" w:name="_Toc122070127"/>
+      <w:bookmarkStart w:id="1" w:name="_Toc122070127"/>
       <w:r>
         <w:lastRenderedPageBreak/>
         <w:t>1 ПОСТАНОВКА И АНАЛИЗ ЗАДАЧИ</w:t>
       </w:r>
-      <w:bookmarkEnd w:id="3"/>
+      <w:bookmarkEnd w:id="1"/>
     </w:p>
     <w:p>
       <w:pPr>
@@ -2833,7 +2817,7 @@
     </w:p>
     <w:p>
       <w:pPr>
-        <w:pStyle w:val="ListParagraph"/>
+        <w:pStyle w:val="a9"/>
         <w:numPr>
           <w:ilvl w:val="0"/>
           <w:numId w:val="22"/>
@@ -2859,7 +2843,7 @@
     </w:p>
     <w:p>
       <w:pPr>
-        <w:pStyle w:val="ListParagraph"/>
+        <w:pStyle w:val="a9"/>
         <w:numPr>
           <w:ilvl w:val="0"/>
           <w:numId w:val="22"/>
@@ -2885,7 +2869,7 @@
     </w:p>
     <w:p>
       <w:pPr>
-        <w:pStyle w:val="ListParagraph"/>
+        <w:pStyle w:val="a9"/>
         <w:numPr>
           <w:ilvl w:val="0"/>
           <w:numId w:val="22"/>
@@ -2911,7 +2895,7 @@
     </w:p>
     <w:p>
       <w:pPr>
-        <w:pStyle w:val="ListParagraph"/>
+        <w:pStyle w:val="a9"/>
         <w:numPr>
           <w:ilvl w:val="0"/>
           <w:numId w:val="22"/>
@@ -2937,7 +2921,7 @@
     </w:p>
     <w:p>
       <w:pPr>
-        <w:pStyle w:val="ListParagraph"/>
+        <w:pStyle w:val="a9"/>
         <w:numPr>
           <w:ilvl w:val="0"/>
           <w:numId w:val="22"/>
@@ -2963,7 +2947,7 @@
     </w:p>
     <w:p>
       <w:pPr>
-        <w:pStyle w:val="ListParagraph"/>
+        <w:pStyle w:val="a9"/>
         <w:numPr>
           <w:ilvl w:val="0"/>
           <w:numId w:val="22"/>
@@ -2997,14 +2981,14 @@
     </w:p>
     <w:p>
       <w:pPr>
-        <w:pStyle w:val="Heading1"/>
+        <w:pStyle w:val="1"/>
         <w:spacing w:before="0"/>
       </w:pPr>
-      <w:bookmarkStart w:id="4" w:name="_Toc122070128"/>
+      <w:bookmarkStart w:id="2" w:name="_Toc122070128"/>
       <w:r>
         <w:t>1.1 Описание предмета проектирования</w:t>
       </w:r>
-      <w:bookmarkEnd w:id="4"/>
+      <w:bookmarkEnd w:id="2"/>
     </w:p>
     <w:p>
       <w:pPr>
@@ -3092,7 +3076,7 @@
                     <pic:cNvPicPr/>
                   </pic:nvPicPr>
                   <pic:blipFill>
-                    <a:blip r:embed="rId15"/>
+                    <a:blip r:embed="rId11"/>
                     <a:srcRect/>
                     <a:stretch>
                       <a:fillRect/>
@@ -3252,7 +3236,7 @@
                     <pic:cNvPicPr/>
                   </pic:nvPicPr>
                   <pic:blipFill>
-                    <a:blip r:embed="rId16"/>
+                    <a:blip r:embed="rId12"/>
                     <a:stretch>
                       <a:fillRect/>
                     </a:stretch>
@@ -3362,7 +3346,7 @@
     </w:p>
     <w:p>
       <w:pPr>
-        <w:pStyle w:val="ListParagraph"/>
+        <w:pStyle w:val="a9"/>
         <w:numPr>
           <w:ilvl w:val="0"/>
           <w:numId w:val="22"/>
@@ -3449,7 +3433,7 @@
     </w:p>
     <w:p>
       <w:pPr>
-        <w:pStyle w:val="ListParagraph"/>
+        <w:pStyle w:val="a9"/>
         <w:numPr>
           <w:ilvl w:val="0"/>
           <w:numId w:val="22"/>
@@ -3532,7 +3516,7 @@
     </w:p>
     <w:p>
       <w:pPr>
-        <w:pStyle w:val="ListParagraph"/>
+        <w:pStyle w:val="a9"/>
         <w:numPr>
           <w:ilvl w:val="0"/>
           <w:numId w:val="22"/>
@@ -3619,7 +3603,7 @@
     </w:p>
     <w:p>
       <w:pPr>
-        <w:pStyle w:val="ListParagraph"/>
+        <w:pStyle w:val="a9"/>
         <w:numPr>
           <w:ilvl w:val="0"/>
           <w:numId w:val="22"/>
@@ -3712,7 +3696,7 @@
     </w:p>
     <w:p>
       <w:pPr>
-        <w:pStyle w:val="ListParagraph"/>
+        <w:pStyle w:val="a9"/>
         <w:numPr>
           <w:ilvl w:val="0"/>
           <w:numId w:val="22"/>
@@ -3794,7 +3778,7 @@
     </w:p>
     <w:p>
       <w:pPr>
-        <w:pStyle w:val="ListParagraph"/>
+        <w:pStyle w:val="a9"/>
         <w:numPr>
           <w:ilvl w:val="0"/>
           <w:numId w:val="22"/>
@@ -3901,7 +3885,7 @@
     </w:p>
     <w:p>
       <w:pPr>
-        <w:pStyle w:val="ListParagraph"/>
+        <w:pStyle w:val="a9"/>
         <w:numPr>
           <w:ilvl w:val="0"/>
           <w:numId w:val="22"/>
@@ -3915,14 +3899,14 @@
     </w:p>
     <w:p>
       <w:pPr>
-        <w:pStyle w:val="Heading1"/>
+        <w:pStyle w:val="1"/>
         <w:spacing w:before="0"/>
       </w:pPr>
-      <w:bookmarkStart w:id="5" w:name="_Toc122070129"/>
+      <w:bookmarkStart w:id="3" w:name="_Toc122070129"/>
       <w:r>
         <w:t>1.2 Описание инструментов и средств реализации</w:t>
       </w:r>
-      <w:bookmarkEnd w:id="5"/>
+      <w:bookmarkEnd w:id="3"/>
     </w:p>
     <w:p>
       <w:pPr>
@@ -4108,20 +4092,20 @@
     </w:p>
     <w:p>
       <w:pPr>
-        <w:pStyle w:val="Heading1"/>
+        <w:pStyle w:val="1"/>
         <w:spacing w:before="0"/>
         <w:rPr>
           <w:rFonts w:eastAsia="Calibri"/>
         </w:rPr>
       </w:pPr>
-      <w:bookmarkStart w:id="6" w:name="_Toc122070130"/>
+      <w:bookmarkStart w:id="4" w:name="_Toc122070130"/>
       <w:r>
         <w:rPr>
           <w:rFonts w:eastAsia="Calibri"/>
         </w:rPr>
         <w:t>1.3 Назначение библиотеки</w:t>
       </w:r>
-      <w:bookmarkEnd w:id="6"/>
+      <w:bookmarkEnd w:id="4"/>
     </w:p>
     <w:p>
       <w:pPr>
@@ -4246,27 +4230,27 @@
     </w:p>
     <w:p>
       <w:pPr>
-        <w:pStyle w:val="Heading1"/>
+        <w:pStyle w:val="1"/>
         <w:spacing w:before="0"/>
       </w:pPr>
-      <w:bookmarkStart w:id="7" w:name="_Toc122070131"/>
+      <w:bookmarkStart w:id="5" w:name="_Toc122070131"/>
       <w:r>
         <w:lastRenderedPageBreak/>
         <w:t>2 ОБЗОР АНАЛОГОВ</w:t>
       </w:r>
-      <w:bookmarkEnd w:id="7"/>
-    </w:p>
-    <w:p>
-      <w:pPr>
-        <w:spacing w:after="0"/>
-        <w:rPr>
-          <w:rFonts w:cs="Times New Roman"/>
-        </w:rPr>
-      </w:pPr>
-    </w:p>
-    <w:p>
-      <w:pPr>
-        <w:pStyle w:val="a1"/>
+      <w:bookmarkEnd w:id="5"/>
+    </w:p>
+    <w:p>
+      <w:pPr>
+        <w:spacing w:after="0"/>
+        <w:rPr>
+          <w:rFonts w:cs="Times New Roman"/>
+        </w:rPr>
+      </w:pPr>
+    </w:p>
+    <w:p>
+      <w:pPr>
+        <w:pStyle w:val="ad"/>
         <w:spacing w:before="0" w:after="0"/>
         <w:ind w:firstLine="708"/>
         <w:outlineLvl w:val="2"/>
@@ -4274,11 +4258,11 @@
           <w:lang w:val="ru-RU"/>
         </w:rPr>
       </w:pPr>
-      <w:bookmarkStart w:id="8" w:name="_Toc122070132"/>
+      <w:bookmarkStart w:id="6" w:name="_Toc122070132"/>
       <w:r>
         <w:t xml:space="preserve">2.1 </w:t>
       </w:r>
-      <w:bookmarkEnd w:id="8"/>
+      <w:bookmarkEnd w:id="6"/>
       <w:r>
         <w:rPr>
           <w:lang w:val="ru-RU"/>
@@ -4433,7 +4417,7 @@
     </w:p>
     <w:p>
       <w:pPr>
-        <w:pStyle w:val="a1"/>
+        <w:pStyle w:val="ad"/>
         <w:spacing w:before="0" w:after="0"/>
         <w:ind w:firstLine="708"/>
         <w:jc w:val="left"/>
@@ -4445,8 +4429,8 @@
           <w:szCs w:val="28"/>
         </w:rPr>
       </w:pPr>
-      <w:bookmarkStart w:id="9" w:name="_heading=h.tyjcwt" w:colFirst="0" w:colLast="0"/>
-      <w:bookmarkEnd w:id="9"/>
+      <w:bookmarkStart w:id="7" w:name="_heading=h.tyjcwt" w:colFirst="0" w:colLast="0"/>
+      <w:bookmarkEnd w:id="7"/>
       <w:r>
         <w:rPr>
           <w:rFonts w:eastAsia="Times New Roman"/>
@@ -4498,7 +4482,7 @@
     </w:p>
     <w:p>
       <w:pPr>
-        <w:pStyle w:val="a1"/>
+        <w:pStyle w:val="ad"/>
         <w:spacing w:before="0" w:after="0"/>
         <w:outlineLvl w:val="2"/>
         <w:rPr>
@@ -4527,7 +4511,7 @@
                     <pic:cNvPicPr preferRelativeResize="0"/>
                   </pic:nvPicPr>
                   <pic:blipFill>
-                    <a:blip r:embed="rId17"/>
+                    <a:blip r:embed="rId13"/>
                     <a:srcRect/>
                     <a:stretch>
                       <a:fillRect/>
@@ -4552,7 +4536,7 @@
     </w:p>
     <w:p>
       <w:pPr>
-        <w:pStyle w:val="a1"/>
+        <w:pStyle w:val="ad"/>
         <w:spacing w:before="0" w:after="0"/>
         <w:outlineLvl w:val="2"/>
         <w:rPr>
@@ -4590,15 +4574,15 @@
     </w:p>
     <w:p>
       <w:pPr>
-        <w:pStyle w:val="Heading1"/>
+        <w:pStyle w:val="1"/>
         <w:spacing w:before="0"/>
       </w:pPr>
-      <w:bookmarkStart w:id="10" w:name="_Toc122070133"/>
+      <w:bookmarkStart w:id="8" w:name="_Toc122070133"/>
       <w:r>
         <w:lastRenderedPageBreak/>
         <w:t xml:space="preserve">2.2 </w:t>
       </w:r>
-      <w:bookmarkEnd w:id="10"/>
+      <w:bookmarkEnd w:id="8"/>
       <w:r>
         <w:t xml:space="preserve">Функционал </w:t>
       </w:r>
@@ -4652,8 +4636,8 @@
           <w:szCs w:val="28"/>
         </w:rPr>
       </w:pPr>
-      <w:bookmarkStart w:id="11" w:name="_heading=h.anu9bygqc53n" w:colFirst="0" w:colLast="0"/>
-      <w:bookmarkEnd w:id="11"/>
+      <w:bookmarkStart w:id="9" w:name="_heading=h.anu9bygqc53n" w:colFirst="0" w:colLast="0"/>
+      <w:bookmarkEnd w:id="9"/>
       <w:r>
         <w:rPr>
           <w:rFonts w:eastAsia="Times New Roman" w:cs="Times New Roman"/>
@@ -4705,7 +4689,7 @@
                     <pic:cNvPicPr preferRelativeResize="0"/>
                   </pic:nvPicPr>
                   <pic:blipFill>
-                    <a:blip r:embed="rId18"/>
+                    <a:blip r:embed="rId14"/>
                     <a:srcRect/>
                     <a:stretch>
                       <a:fillRect/>
@@ -4755,21 +4739,21 @@
           <w:szCs w:val="28"/>
         </w:rPr>
       </w:pPr>
-      <w:bookmarkStart w:id="12" w:name="_Toc122070135"/>
+      <w:bookmarkStart w:id="10" w:name="_Toc122070135"/>
       <w:r>
         <w:br w:type="page"/>
       </w:r>
     </w:p>
     <w:p>
       <w:pPr>
-        <w:pStyle w:val="Heading1"/>
+        <w:pStyle w:val="1"/>
         <w:spacing w:before="0"/>
       </w:pPr>
       <w:r>
         <w:lastRenderedPageBreak/>
         <w:t>3 ОПИСАНИЕ РЕАЛИЗАЦИИ</w:t>
       </w:r>
-      <w:bookmarkEnd w:id="12"/>
+      <w:bookmarkEnd w:id="10"/>
     </w:p>
     <w:p>
       <w:pPr>
@@ -4925,7 +4909,7 @@
                     <pic:cNvPicPr/>
                   </pic:nvPicPr>
                   <pic:blipFill>
-                    <a:blip r:embed="rId19"/>
+                    <a:blip r:embed="rId15"/>
                     <a:stretch>
                       <a:fillRect/>
                     </a:stretch>
@@ -5054,14 +5038,14 @@
         <w:tblLook w:val="0400" w:firstRow="0" w:lastRow="0" w:firstColumn="0" w:lastColumn="0" w:noHBand="0" w:noVBand="1"/>
       </w:tblPr>
       <w:tblGrid>
-        <w:gridCol w:w="3993"/>
-        <w:gridCol w:w="2270"/>
+        <w:gridCol w:w="3652"/>
+        <w:gridCol w:w="2611"/>
         <w:gridCol w:w="3085"/>
       </w:tblGrid>
       <w:tr>
         <w:tc>
           <w:tcPr>
-            <w:tcW w:w="3993" w:type="dxa"/>
+            <w:tcW w:w="3652" w:type="dxa"/>
           </w:tcPr>
           <w:p>
             <w:pPr>
@@ -5083,7 +5067,7 @@
         </w:tc>
         <w:tc>
           <w:tcPr>
-            <w:tcW w:w="2270" w:type="dxa"/>
+            <w:tcW w:w="2611" w:type="dxa"/>
           </w:tcPr>
           <w:p>
             <w:pPr>
@@ -5129,7 +5113,7 @@
       <w:tr>
         <w:tc>
           <w:tcPr>
-            <w:tcW w:w="3993" w:type="dxa"/>
+            <w:tcW w:w="3652" w:type="dxa"/>
           </w:tcPr>
           <w:p>
             <w:pPr>
@@ -5149,7 +5133,7 @@
               </w:rPr>
               <w:t>_</w:t>
             </w:r>
-            <w:commentRangeStart w:id="13"/>
+            <w:commentRangeStart w:id="11"/>
             <w:proofErr w:type="spellStart"/>
             <w:r>
               <w:rPr>
@@ -5160,19 +5144,19 @@
               </w:rPr>
               <w:t>swordParameters</w:t>
             </w:r>
-            <w:commentRangeEnd w:id="13"/>
+            <w:commentRangeEnd w:id="11"/>
             <w:proofErr w:type="spellEnd"/>
             <w:r>
               <w:rPr>
-                <w:rStyle w:val="CommentReference"/>
-              </w:rPr>
-              <w:commentReference w:id="13"/>
-            </w:r>
-          </w:p>
-        </w:tc>
-        <w:tc>
-          <w:tcPr>
-            <w:tcW w:w="2270" w:type="dxa"/>
+                <w:rStyle w:val="af"/>
+              </w:rPr>
+              <w:commentReference w:id="11"/>
+            </w:r>
+          </w:p>
+        </w:tc>
+        <w:tc>
+          <w:tcPr>
+            <w:tcW w:w="2611" w:type="dxa"/>
             <w:vAlign w:val="center"/>
           </w:tcPr>
           <w:p>
@@ -5182,8 +5166,19 @@
               <w:rPr>
                 <w:rFonts w:eastAsia="Times New Roman" w:cs="Times New Roman"/>
                 <w:szCs w:val="28"/>
-              </w:rPr>
-            </w:pPr>
+                <w:lang w:val="en-US"/>
+              </w:rPr>
+            </w:pPr>
+            <w:proofErr w:type="spellStart"/>
+            <w:r>
+              <w:rPr>
+                <w:rFonts w:eastAsia="Times New Roman" w:cs="Times New Roman"/>
+                <w:szCs w:val="28"/>
+                <w:lang w:val="en-US"/>
+              </w:rPr>
+              <w:t>SwordParameters</w:t>
+            </w:r>
+            <w:proofErr w:type="spellEnd"/>
           </w:p>
         </w:tc>
         <w:tc>
@@ -5213,7 +5208,7 @@
       <w:tr>
         <w:tc>
           <w:tcPr>
-            <w:tcW w:w="3993" w:type="dxa"/>
+            <w:tcW w:w="3652" w:type="dxa"/>
           </w:tcPr>
           <w:p>
             <w:pPr>
@@ -5248,7 +5243,7 @@
         </w:tc>
         <w:tc>
           <w:tcPr>
-            <w:tcW w:w="2270" w:type="dxa"/>
+            <w:tcW w:w="2611" w:type="dxa"/>
             <w:vAlign w:val="center"/>
           </w:tcPr>
           <w:p>
@@ -5258,8 +5253,63 @@
               <w:rPr>
                 <w:rFonts w:eastAsia="Times New Roman" w:cs="Times New Roman"/>
                 <w:szCs w:val="28"/>
-              </w:rPr>
-            </w:pPr>
+                <w:lang w:val="en-US"/>
+              </w:rPr>
+            </w:pPr>
+            <w:proofErr w:type="spellStart"/>
+            <w:r>
+              <w:rPr>
+                <w:rFonts w:eastAsia="Times New Roman" w:cs="Times New Roman"/>
+                <w:szCs w:val="28"/>
+                <w:lang w:val="en-US"/>
+              </w:rPr>
+              <w:t>Dictoinary</w:t>
+            </w:r>
+            <w:proofErr w:type="spellEnd"/>
+            <w:r>
+              <w:rPr>
+                <w:rFonts w:eastAsia="Times New Roman" w:cs="Times New Roman"/>
+                <w:szCs w:val="28"/>
+                <w:lang w:val="en-US"/>
+              </w:rPr>
+              <w:t>&lt;</w:t>
+            </w:r>
+            <w:proofErr w:type="spellStart"/>
+            <w:r>
+              <w:rPr>
+                <w:rFonts w:eastAsia="Times New Roman" w:cs="Times New Roman"/>
+                <w:szCs w:val="28"/>
+                <w:lang w:val="en-US"/>
+              </w:rPr>
+              <w:t>TextBox</w:t>
+            </w:r>
+            <w:proofErr w:type="spellEnd"/>
+            <w:r>
+              <w:rPr>
+                <w:rFonts w:eastAsia="Times New Roman" w:cs="Times New Roman"/>
+                <w:szCs w:val="28"/>
+                <w:lang w:val="en-US"/>
+              </w:rPr>
+              <w:t xml:space="preserve">, </w:t>
+            </w:r>
+            <w:proofErr w:type="spellStart"/>
+            <w:r>
+              <w:rPr>
+                <w:rFonts w:eastAsia="Times New Roman" w:cs="Times New Roman"/>
+                <w:szCs w:val="28"/>
+                <w:lang w:val="en-US"/>
+              </w:rPr>
+              <w:t>SwordParametersType</w:t>
+            </w:r>
+            <w:proofErr w:type="spellEnd"/>
+            <w:r>
+              <w:rPr>
+                <w:rFonts w:eastAsia="Times New Roman" w:cs="Times New Roman"/>
+                <w:szCs w:val="28"/>
+                <w:lang w:val="en-US"/>
+              </w:rPr>
+              <w:t>&gt;</w:t>
+            </w:r>
           </w:p>
         </w:tc>
         <w:tc>
@@ -5327,7 +5377,7 @@
       <w:tr>
         <w:tc>
           <w:tcPr>
-            <w:tcW w:w="3993" w:type="dxa"/>
+            <w:tcW w:w="3652" w:type="dxa"/>
           </w:tcPr>
           <w:p>
             <w:pPr>
@@ -5393,7 +5443,7 @@
         </w:tc>
         <w:tc>
           <w:tcPr>
-            <w:tcW w:w="2270" w:type="dxa"/>
+            <w:tcW w:w="2611" w:type="dxa"/>
             <w:vAlign w:val="center"/>
           </w:tcPr>
           <w:p>
@@ -5443,7 +5493,7 @@
       <w:tr>
         <w:tc>
           <w:tcPr>
-            <w:tcW w:w="3993" w:type="dxa"/>
+            <w:tcW w:w="3652" w:type="dxa"/>
           </w:tcPr>
           <w:p>
             <w:pPr>
@@ -5489,7 +5539,7 @@
         </w:tc>
         <w:tc>
           <w:tcPr>
-            <w:tcW w:w="2270" w:type="dxa"/>
+            <w:tcW w:w="2611" w:type="dxa"/>
             <w:vAlign w:val="center"/>
           </w:tcPr>
           <w:p>
@@ -5539,7 +5589,7 @@
       <w:tr>
         <w:tc>
           <w:tcPr>
-            <w:tcW w:w="3993" w:type="dxa"/>
+            <w:tcW w:w="3652" w:type="dxa"/>
           </w:tcPr>
           <w:p>
             <w:pPr>
@@ -5591,7 +5641,7 @@
         </w:tc>
         <w:tc>
           <w:tcPr>
-            <w:tcW w:w="2270" w:type="dxa"/>
+            <w:tcW w:w="2611" w:type="dxa"/>
             <w:vAlign w:val="center"/>
           </w:tcPr>
           <w:p>
@@ -5641,7 +5691,7 @@
       <w:tr>
         <w:tc>
           <w:tcPr>
-            <w:tcW w:w="3993" w:type="dxa"/>
+            <w:tcW w:w="3652" w:type="dxa"/>
           </w:tcPr>
           <w:p>
             <w:pPr>
@@ -5695,7 +5745,7 @@
         </w:tc>
         <w:tc>
           <w:tcPr>
-            <w:tcW w:w="2270" w:type="dxa"/>
+            <w:tcW w:w="2611" w:type="dxa"/>
             <w:vAlign w:val="center"/>
           </w:tcPr>
           <w:p>
@@ -5745,7 +5795,7 @@
       <w:tr>
         <w:tc>
           <w:tcPr>
-            <w:tcW w:w="3993" w:type="dxa"/>
+            <w:tcW w:w="3652" w:type="dxa"/>
           </w:tcPr>
           <w:p>
             <w:pPr>
@@ -5780,7 +5830,7 @@
         </w:tc>
         <w:tc>
           <w:tcPr>
-            <w:tcW w:w="2270" w:type="dxa"/>
+            <w:tcW w:w="2611" w:type="dxa"/>
             <w:vAlign w:val="center"/>
           </w:tcPr>
           <w:p>
@@ -5828,6 +5878,16 @@
         </w:tc>
       </w:tr>
     </w:tbl>
+    <w:p>
+      <w:pPr>
+        <w:widowControl w:val="0"/>
+        <w:spacing w:after="0"/>
+        <w:rPr>
+          <w:rFonts w:eastAsia="Times New Roman" w:cs="Times New Roman"/>
+          <w:szCs w:val="28"/>
+        </w:rPr>
+      </w:pPr>
+    </w:p>
     <w:p>
       <w:pPr>
         <w:widowControl w:val="0"/>
@@ -6762,21 +6822,28 @@
           <w:szCs w:val="28"/>
         </w:rPr>
       </w:pPr>
-      <w:commentRangeStart w:id="14"/>
       <w:r>
         <w:rPr>
           <w:rFonts w:eastAsia="Times New Roman" w:cs="Times New Roman"/>
           <w:szCs w:val="28"/>
         </w:rPr>
         <w:lastRenderedPageBreak/>
-        <w:t xml:space="preserve">Продолжение </w:t>
-      </w:r>
-      <w:commentRangeEnd w:id="14"/>
-      <w:r>
-        <w:rPr>
-          <w:rStyle w:val="CommentReference"/>
-        </w:rPr>
-        <w:commentReference w:id="14"/>
+        <w:t>Окончание</w:t>
+      </w:r>
+      <w:commentRangeStart w:id="12"/>
+      <w:r>
+        <w:rPr>
+          <w:rFonts w:eastAsia="Times New Roman" w:cs="Times New Roman"/>
+          <w:szCs w:val="28"/>
+        </w:rPr>
+        <w:t xml:space="preserve"> </w:t>
+      </w:r>
+      <w:commentRangeEnd w:id="12"/>
+      <w:r>
+        <w:rPr>
+          <w:rStyle w:val="af"/>
+        </w:rPr>
+        <w:commentReference w:id="12"/>
       </w:r>
       <w:r>
         <w:rPr>
@@ -6812,7 +6879,7 @@
     </w:p>
     <w:tbl>
       <w:tblPr>
-        <w:tblStyle w:val="TableGrid"/>
+        <w:tblStyle w:val="ac"/>
         <w:tblW w:w="0" w:type="auto"/>
         <w:tblLook w:val="04A0" w:firstRow="1" w:lastRow="0" w:firstColumn="1" w:lastColumn="0" w:noHBand="0" w:noVBand="1"/>
       </w:tblPr>
@@ -9170,6 +9237,15 @@
                 <w:szCs w:val="24"/>
               </w:rPr>
             </w:pPr>
+            <w:r>
+              <w:rPr>
+                <w:rFonts w:eastAsia="Times New Roman" w:cs="Times New Roman"/>
+                <w:sz w:val="24"/>
+                <w:szCs w:val="24"/>
+                <w:lang w:val="en-US"/>
+              </w:rPr>
+              <w:t>Parameter</w:t>
+            </w:r>
           </w:p>
         </w:tc>
         <w:tc>
@@ -9255,6 +9331,15 @@
                 <w:szCs w:val="24"/>
               </w:rPr>
             </w:pPr>
+            <w:r>
+              <w:rPr>
+                <w:rFonts w:eastAsia="Times New Roman" w:cs="Times New Roman"/>
+                <w:sz w:val="24"/>
+                <w:szCs w:val="24"/>
+                <w:lang w:val="en-US"/>
+              </w:rPr>
+              <w:t>Parameter</w:t>
+            </w:r>
           </w:p>
         </w:tc>
         <w:tc>
@@ -9365,6 +9450,15 @@
                 <w:szCs w:val="24"/>
               </w:rPr>
             </w:pPr>
+            <w:r>
+              <w:rPr>
+                <w:rFonts w:eastAsia="Times New Roman" w:cs="Times New Roman"/>
+                <w:sz w:val="24"/>
+                <w:szCs w:val="24"/>
+                <w:lang w:val="en-US"/>
+              </w:rPr>
+              <w:t>Parameter</w:t>
+            </w:r>
           </w:p>
         </w:tc>
         <w:tc>
@@ -9447,6 +9541,15 @@
                 <w:szCs w:val="24"/>
               </w:rPr>
             </w:pPr>
+            <w:r>
+              <w:rPr>
+                <w:rFonts w:eastAsia="Times New Roman" w:cs="Times New Roman"/>
+                <w:sz w:val="24"/>
+                <w:szCs w:val="24"/>
+                <w:lang w:val="en-US"/>
+              </w:rPr>
+              <w:t>Parameter</w:t>
+            </w:r>
           </w:p>
         </w:tc>
         <w:tc>
@@ -9529,6 +9632,15 @@
                 <w:szCs w:val="24"/>
               </w:rPr>
             </w:pPr>
+            <w:r>
+              <w:rPr>
+                <w:rFonts w:eastAsia="Times New Roman" w:cs="Times New Roman"/>
+                <w:sz w:val="24"/>
+                <w:szCs w:val="24"/>
+                <w:lang w:val="en-US"/>
+              </w:rPr>
+              <w:t>Parameter</w:t>
+            </w:r>
           </w:p>
         </w:tc>
         <w:tc>
@@ -9573,7 +9685,7 @@
                 <w:szCs w:val="24"/>
               </w:rPr>
             </w:pPr>
-            <w:commentRangeStart w:id="15"/>
+            <w:commentRangeStart w:id="13"/>
             <w:r>
               <w:rPr>
                 <w:rFonts w:eastAsia="Times New Roman" w:cs="Times New Roman"/>
@@ -9592,13 +9704,13 @@
               </w:rPr>
               <w:t>swordLength</w:t>
             </w:r>
-            <w:commentRangeEnd w:id="15"/>
+            <w:commentRangeEnd w:id="13"/>
             <w:proofErr w:type="spellEnd"/>
             <w:r>
               <w:rPr>
-                <w:rStyle w:val="CommentReference"/>
-              </w:rPr>
-              <w:commentReference w:id="15"/>
+                <w:rStyle w:val="af"/>
+              </w:rPr>
+              <w:commentReference w:id="13"/>
             </w:r>
           </w:p>
         </w:tc>
@@ -9616,8 +9728,18 @@
                 <w:rFonts w:eastAsia="Times New Roman" w:cs="Times New Roman"/>
                 <w:sz w:val="24"/>
                 <w:szCs w:val="24"/>
-              </w:rPr>
-            </w:pPr>
+                <w:lang w:val="en-US"/>
+              </w:rPr>
+            </w:pPr>
+            <w:r>
+              <w:rPr>
+                <w:rFonts w:eastAsia="Times New Roman" w:cs="Times New Roman"/>
+                <w:sz w:val="24"/>
+                <w:szCs w:val="24"/>
+                <w:lang w:val="en-US"/>
+              </w:rPr>
+              <w:t>Parameter</w:t>
+            </w:r>
           </w:p>
         </w:tc>
         <w:tc>
@@ -9656,21 +9778,28 @@
           <w:szCs w:val="28"/>
         </w:rPr>
       </w:pPr>
-      <w:commentRangeStart w:id="16"/>
       <w:r>
         <w:rPr>
           <w:rFonts w:eastAsia="Times New Roman" w:cs="Times New Roman"/>
           <w:szCs w:val="28"/>
         </w:rPr>
         <w:lastRenderedPageBreak/>
-        <w:t xml:space="preserve">Продолжение </w:t>
-      </w:r>
-      <w:commentRangeEnd w:id="16"/>
-      <w:r>
-        <w:rPr>
-          <w:rStyle w:val="CommentReference"/>
-        </w:rPr>
-        <w:commentReference w:id="16"/>
+        <w:t>Окончание</w:t>
+      </w:r>
+      <w:commentRangeStart w:id="14"/>
+      <w:r>
+        <w:rPr>
+          <w:rFonts w:eastAsia="Times New Roman" w:cs="Times New Roman"/>
+          <w:szCs w:val="28"/>
+        </w:rPr>
+        <w:t xml:space="preserve"> </w:t>
+      </w:r>
+      <w:commentRangeEnd w:id="14"/>
+      <w:r>
+        <w:rPr>
+          <w:rStyle w:val="af"/>
+        </w:rPr>
+        <w:commentReference w:id="14"/>
       </w:r>
       <w:r>
         <w:rPr>
@@ -9706,7 +9835,7 @@
     </w:p>
     <w:tbl>
       <w:tblPr>
-        <w:tblStyle w:val="TableGrid"/>
+        <w:tblStyle w:val="ac"/>
         <w:tblW w:w="0" w:type="auto"/>
         <w:tblLook w:val="04A0" w:firstRow="1" w:lastRow="0" w:firstColumn="1" w:lastColumn="0" w:noHBand="0" w:noVBand="1"/>
       </w:tblPr>
@@ -10939,22 +11068,22 @@
           <w:szCs w:val="28"/>
         </w:rPr>
         <w:lastRenderedPageBreak/>
+        <w:t>Окончание</w:t>
+      </w:r>
+      <w:commentRangeStart w:id="15"/>
+      <w:r>
+        <w:rPr>
+          <w:rFonts w:eastAsia="Times New Roman" w:cs="Times New Roman"/>
+          <w:szCs w:val="28"/>
+        </w:rPr>
         <w:t xml:space="preserve"> </w:t>
       </w:r>
-      <w:commentRangeStart w:id="17"/>
-      <w:r>
-        <w:rPr>
-          <w:rFonts w:eastAsia="Times New Roman" w:cs="Times New Roman"/>
-          <w:szCs w:val="28"/>
-        </w:rPr>
-        <w:t xml:space="preserve">Продолжение </w:t>
-      </w:r>
-      <w:commentRangeEnd w:id="17"/>
-      <w:r>
-        <w:rPr>
-          <w:rStyle w:val="CommentReference"/>
-        </w:rPr>
-        <w:commentReference w:id="17"/>
+      <w:commentRangeEnd w:id="15"/>
+      <w:r>
+        <w:rPr>
+          <w:rStyle w:val="af"/>
+        </w:rPr>
+        <w:commentReference w:id="15"/>
       </w:r>
       <w:r>
         <w:rPr>
@@ -10990,7 +11119,7 @@
     </w:p>
     <w:tbl>
       <w:tblPr>
-        <w:tblStyle w:val="TableGrid"/>
+        <w:tblStyle w:val="ac"/>
         <w:tblW w:w="0" w:type="auto"/>
         <w:tblLook w:val="04A0" w:firstRow="1" w:lastRow="0" w:firstColumn="1" w:lastColumn="0" w:noHBand="0" w:noVBand="1"/>
       </w:tblPr>
@@ -11722,7 +11851,7 @@
               </w:rPr>
               <w:t>_</w:t>
             </w:r>
-            <w:commentRangeStart w:id="18"/>
+            <w:commentRangeStart w:id="16"/>
             <w:r>
               <w:rPr>
                 <w:rFonts w:eastAsia="Times New Roman" w:cs="Times New Roman"/>
@@ -11732,12 +11861,12 @@
               </w:rPr>
               <w:t>connector</w:t>
             </w:r>
-            <w:commentRangeEnd w:id="18"/>
-            <w:r>
-              <w:rPr>
-                <w:rStyle w:val="CommentReference"/>
-              </w:rPr>
-              <w:commentReference w:id="18"/>
+            <w:commentRangeEnd w:id="16"/>
+            <w:r>
+              <w:rPr>
+                <w:rStyle w:val="af"/>
+              </w:rPr>
+              <w:commentReference w:id="16"/>
             </w:r>
           </w:p>
         </w:tc>
@@ -11755,8 +11884,20 @@
                 <w:rFonts w:eastAsia="Times New Roman" w:cs="Times New Roman"/>
                 <w:sz w:val="24"/>
                 <w:szCs w:val="24"/>
-              </w:rPr>
-            </w:pPr>
+                <w:lang w:val="en-US"/>
+              </w:rPr>
+            </w:pPr>
+            <w:proofErr w:type="spellStart"/>
+            <w:r>
+              <w:rPr>
+                <w:rFonts w:eastAsia="Times New Roman" w:cs="Times New Roman"/>
+                <w:sz w:val="24"/>
+                <w:szCs w:val="24"/>
+                <w:lang w:val="en-US"/>
+              </w:rPr>
+              <w:t>KompasConnector</w:t>
+            </w:r>
+            <w:proofErr w:type="spellEnd"/>
           </w:p>
         </w:tc>
         <w:tc>
@@ -12214,7 +12355,7 @@
     </w:p>
     <w:tbl>
       <w:tblPr>
-        <w:tblStyle w:val="TableGrid"/>
+        <w:tblStyle w:val="ac"/>
         <w:tblW w:w="0" w:type="auto"/>
         <w:tblLook w:val="04A0" w:firstRow="1" w:lastRow="0" w:firstColumn="1" w:lastColumn="0" w:noHBand="0" w:noVBand="1"/>
       </w:tblPr>
@@ -13517,15 +13658,15 @@
     </w:p>
     <w:p>
       <w:pPr>
-        <w:pStyle w:val="Heading1"/>
+        <w:pStyle w:val="1"/>
         <w:spacing w:before="0"/>
       </w:pPr>
-      <w:bookmarkStart w:id="19" w:name="_Toc122070136"/>
+      <w:bookmarkStart w:id="17" w:name="_Toc122070136"/>
       <w:r>
         <w:lastRenderedPageBreak/>
         <w:t>4 ОПИСАНИЕ ПРОГРАММЫ ДЛЯ ПОЛЬЗОВАТЕЛЯ</w:t>
       </w:r>
-      <w:bookmarkEnd w:id="19"/>
+      <w:bookmarkEnd w:id="17"/>
     </w:p>
     <w:p>
       <w:pPr>
@@ -13950,7 +14091,7 @@
                     <pic:cNvPicPr/>
                   </pic:nvPicPr>
                   <pic:blipFill>
-                    <a:blip r:embed="rId16"/>
+                    <a:blip r:embed="rId12"/>
                     <a:stretch>
                       <a:fillRect/>
                     </a:stretch>
@@ -14018,34 +14159,34 @@
     </w:p>
     <w:p>
       <w:pPr>
-        <w:pStyle w:val="Heading1"/>
+        <w:pStyle w:val="1"/>
         <w:spacing w:before="0"/>
       </w:pPr>
-      <w:bookmarkStart w:id="20" w:name="_Toc122070137"/>
+      <w:bookmarkStart w:id="18" w:name="_Toc122070137"/>
       <w:r>
         <w:lastRenderedPageBreak/>
         <w:t>5 ТЕСТИРОВАНИЕ ПРОГРАММЫ</w:t>
       </w:r>
-      <w:bookmarkEnd w:id="20"/>
-    </w:p>
-    <w:p>
-      <w:pPr>
-        <w:spacing w:after="0"/>
-        <w:rPr>
-          <w:rFonts w:cs="Times New Roman"/>
-        </w:rPr>
-      </w:pPr>
-    </w:p>
-    <w:p>
-      <w:pPr>
-        <w:pStyle w:val="Heading1"/>
+      <w:bookmarkEnd w:id="18"/>
+    </w:p>
+    <w:p>
+      <w:pPr>
+        <w:spacing w:after="0"/>
+        <w:rPr>
+          <w:rFonts w:cs="Times New Roman"/>
+        </w:rPr>
+      </w:pPr>
+    </w:p>
+    <w:p>
+      <w:pPr>
+        <w:pStyle w:val="1"/>
         <w:spacing w:before="0"/>
       </w:pPr>
-      <w:bookmarkStart w:id="21" w:name="_Toc122070138"/>
+      <w:bookmarkStart w:id="19" w:name="_Toc122070138"/>
       <w:r>
         <w:t>5.1 Функциональное тестирование</w:t>
       </w:r>
-      <w:bookmarkEnd w:id="21"/>
+      <w:bookmarkEnd w:id="19"/>
     </w:p>
     <w:p>
       <w:pPr>
@@ -14128,7 +14269,7 @@
     </w:p>
     <w:p>
       <w:pPr>
-        <w:pStyle w:val="ListParagraph"/>
+        <w:pStyle w:val="a9"/>
         <w:numPr>
           <w:ilvl w:val="0"/>
           <w:numId w:val="22"/>
@@ -14157,7 +14298,7 @@
     </w:p>
     <w:p>
       <w:pPr>
-        <w:pStyle w:val="ListParagraph"/>
+        <w:pStyle w:val="a9"/>
         <w:numPr>
           <w:ilvl w:val="0"/>
           <w:numId w:val="22"/>
@@ -14186,7 +14327,7 @@
     </w:p>
     <w:p>
       <w:pPr>
-        <w:pStyle w:val="ListParagraph"/>
+        <w:pStyle w:val="a9"/>
         <w:numPr>
           <w:ilvl w:val="0"/>
           <w:numId w:val="22"/>
@@ -14215,7 +14356,7 @@
     </w:p>
     <w:p>
       <w:pPr>
-        <w:pStyle w:val="ListParagraph"/>
+        <w:pStyle w:val="a9"/>
         <w:numPr>
           <w:ilvl w:val="0"/>
           <w:numId w:val="22"/>
@@ -14242,7 +14383,7 @@
     </w:p>
     <w:p>
       <w:pPr>
-        <w:pStyle w:val="ListParagraph"/>
+        <w:pStyle w:val="a9"/>
         <w:numPr>
           <w:ilvl w:val="0"/>
           <w:numId w:val="22"/>
@@ -14268,7 +14409,7 @@
     </w:p>
     <w:p>
       <w:pPr>
-        <w:pStyle w:val="ListParagraph"/>
+        <w:pStyle w:val="a9"/>
         <w:numPr>
           <w:ilvl w:val="0"/>
           <w:numId w:val="22"/>
@@ -14511,7 +14652,7 @@
     </w:p>
     <w:p>
       <w:pPr>
-        <w:pStyle w:val="ListParagraph"/>
+        <w:pStyle w:val="a9"/>
         <w:numPr>
           <w:ilvl w:val="0"/>
           <w:numId w:val="22"/>
@@ -14540,7 +14681,7 @@
     </w:p>
     <w:p>
       <w:pPr>
-        <w:pStyle w:val="ListParagraph"/>
+        <w:pStyle w:val="a9"/>
         <w:numPr>
           <w:ilvl w:val="0"/>
           <w:numId w:val="22"/>
@@ -14569,7 +14710,7 @@
     </w:p>
     <w:p>
       <w:pPr>
-        <w:pStyle w:val="ListParagraph"/>
+        <w:pStyle w:val="a9"/>
         <w:numPr>
           <w:ilvl w:val="0"/>
           <w:numId w:val="22"/>
@@ -14598,7 +14739,7 @@
     </w:p>
     <w:p>
       <w:pPr>
-        <w:pStyle w:val="ListParagraph"/>
+        <w:pStyle w:val="a9"/>
         <w:numPr>
           <w:ilvl w:val="0"/>
           <w:numId w:val="22"/>
@@ -14625,7 +14766,7 @@
     </w:p>
     <w:p>
       <w:pPr>
-        <w:pStyle w:val="ListParagraph"/>
+        <w:pStyle w:val="a9"/>
         <w:numPr>
           <w:ilvl w:val="0"/>
           <w:numId w:val="22"/>
@@ -14651,7 +14792,7 @@
     </w:p>
     <w:p>
       <w:pPr>
-        <w:pStyle w:val="ListParagraph"/>
+        <w:pStyle w:val="a9"/>
         <w:numPr>
           <w:ilvl w:val="0"/>
           <w:numId w:val="22"/>
@@ -14890,7 +15031,7 @@
     </w:p>
     <w:p>
       <w:pPr>
-        <w:pStyle w:val="ListParagraph"/>
+        <w:pStyle w:val="a9"/>
         <w:numPr>
           <w:ilvl w:val="0"/>
           <w:numId w:val="22"/>
@@ -14919,7 +15060,7 @@
     </w:p>
     <w:p>
       <w:pPr>
-        <w:pStyle w:val="ListParagraph"/>
+        <w:pStyle w:val="a9"/>
         <w:numPr>
           <w:ilvl w:val="0"/>
           <w:numId w:val="22"/>
@@ -14948,7 +15089,7 @@
     </w:p>
     <w:p>
       <w:pPr>
-        <w:pStyle w:val="ListParagraph"/>
+        <w:pStyle w:val="a9"/>
         <w:numPr>
           <w:ilvl w:val="0"/>
           <w:numId w:val="22"/>
@@ -14977,7 +15118,7 @@
     </w:p>
     <w:p>
       <w:pPr>
-        <w:pStyle w:val="ListParagraph"/>
+        <w:pStyle w:val="a9"/>
         <w:numPr>
           <w:ilvl w:val="0"/>
           <w:numId w:val="22"/>
@@ -15004,7 +15145,7 @@
     </w:p>
     <w:p>
       <w:pPr>
-        <w:pStyle w:val="ListParagraph"/>
+        <w:pStyle w:val="a9"/>
         <w:numPr>
           <w:ilvl w:val="0"/>
           <w:numId w:val="22"/>
@@ -15030,7 +15171,7 @@
     </w:p>
     <w:p>
       <w:pPr>
-        <w:pStyle w:val="ListParagraph"/>
+        <w:pStyle w:val="a9"/>
         <w:numPr>
           <w:ilvl w:val="0"/>
           <w:numId w:val="22"/>
@@ -15226,21 +15367,21 @@
           <w:szCs w:val="28"/>
         </w:rPr>
       </w:pPr>
-      <w:bookmarkStart w:id="22" w:name="_Toc122070139"/>
+      <w:bookmarkStart w:id="20" w:name="_Toc122070139"/>
       <w:r>
         <w:br w:type="page"/>
       </w:r>
     </w:p>
     <w:p>
       <w:pPr>
-        <w:pStyle w:val="Heading1"/>
+        <w:pStyle w:val="1"/>
         <w:spacing w:before="0"/>
       </w:pPr>
       <w:r>
         <w:lastRenderedPageBreak/>
         <w:t>5.2 Модульное тестирование</w:t>
       </w:r>
-      <w:bookmarkEnd w:id="22"/>
+      <w:bookmarkEnd w:id="20"/>
     </w:p>
     <w:p>
       <w:pPr>
@@ -15263,7 +15404,7 @@
       </w:pPr>
       <w:r>
         <w:rPr>
-          <w:rStyle w:val="Strong"/>
+          <w:rStyle w:val="af6"/>
           <w:rFonts w:cs="Times New Roman"/>
           <w:b w:val="0"/>
           <w:bCs w:val="0"/>
@@ -15277,7 +15418,7 @@
       <w:proofErr w:type="spellStart"/>
       <w:r>
         <w:rPr>
-          <w:rStyle w:val="Strong"/>
+          <w:rStyle w:val="af6"/>
           <w:rFonts w:cs="Times New Roman"/>
           <w:b w:val="0"/>
           <w:bCs w:val="0"/>
@@ -15291,7 +15432,7 @@
       <w:proofErr w:type="spellEnd"/>
       <w:r>
         <w:rPr>
-          <w:rStyle w:val="Strong"/>
+          <w:rStyle w:val="af6"/>
           <w:rFonts w:cs="Times New Roman"/>
           <w:b w:val="0"/>
           <w:bCs w:val="0"/>
@@ -15304,7 +15445,7 @@
       </w:r>
       <w:r>
         <w:rPr>
-          <w:rStyle w:val="Strong"/>
+          <w:rStyle w:val="af6"/>
           <w:rFonts w:cs="Times New Roman"/>
           <w:color w:val="000000"/>
           <w:sz w:val="30"/>
@@ -15508,14 +15649,14 @@
     </w:p>
     <w:p>
       <w:pPr>
-        <w:pStyle w:val="Heading1"/>
+        <w:pStyle w:val="1"/>
         <w:spacing w:before="0"/>
       </w:pPr>
-      <w:bookmarkStart w:id="23" w:name="_Toc122070140"/>
+      <w:bookmarkStart w:id="21" w:name="_Toc122070140"/>
       <w:r>
         <w:t>5.3 Нагрузочное тестирование</w:t>
       </w:r>
-      <w:bookmarkEnd w:id="23"/>
+      <w:bookmarkEnd w:id="21"/>
     </w:p>
     <w:p>
       <w:pPr>
@@ -15557,7 +15698,7 @@
     </w:p>
     <w:p>
       <w:pPr>
-        <w:pStyle w:val="ListParagraph"/>
+        <w:pStyle w:val="a9"/>
         <w:numPr>
           <w:ilvl w:val="0"/>
           <w:numId w:val="22"/>
@@ -15622,7 +15763,7 @@
     </w:p>
     <w:p>
       <w:pPr>
-        <w:pStyle w:val="ListParagraph"/>
+        <w:pStyle w:val="a9"/>
         <w:numPr>
           <w:ilvl w:val="0"/>
           <w:numId w:val="22"/>
@@ -15655,7 +15796,7 @@
     </w:p>
     <w:p>
       <w:pPr>
-        <w:pStyle w:val="ListParagraph"/>
+        <w:pStyle w:val="a9"/>
         <w:numPr>
           <w:ilvl w:val="0"/>
           <w:numId w:val="22"/>
@@ -15703,7 +15844,7 @@
     </w:p>
     <w:p>
       <w:pPr>
-        <w:pStyle w:val="ListParagraph"/>
+        <w:pStyle w:val="a9"/>
         <w:numPr>
           <w:ilvl w:val="0"/>
           <w:numId w:val="22"/>
@@ -15732,7 +15873,7 @@
     </w:p>
     <w:p>
       <w:pPr>
-        <w:pStyle w:val="ListParagraph"/>
+        <w:pStyle w:val="a9"/>
         <w:numPr>
           <w:ilvl w:val="0"/>
           <w:numId w:val="22"/>
@@ -15761,7 +15902,7 @@
     </w:p>
     <w:p>
       <w:pPr>
-        <w:pStyle w:val="ListParagraph"/>
+        <w:pStyle w:val="a9"/>
         <w:numPr>
           <w:ilvl w:val="0"/>
           <w:numId w:val="22"/>
@@ -15790,7 +15931,7 @@
     </w:p>
     <w:p>
       <w:pPr>
-        <w:pStyle w:val="ListParagraph"/>
+        <w:pStyle w:val="a9"/>
         <w:numPr>
           <w:ilvl w:val="0"/>
           <w:numId w:val="22"/>
@@ -15817,7 +15958,7 @@
     </w:p>
     <w:p>
       <w:pPr>
-        <w:pStyle w:val="ListParagraph"/>
+        <w:pStyle w:val="a9"/>
         <w:numPr>
           <w:ilvl w:val="0"/>
           <w:numId w:val="22"/>
@@ -15843,7 +15984,7 @@
     </w:p>
     <w:p>
       <w:pPr>
-        <w:pStyle w:val="ListParagraph"/>
+        <w:pStyle w:val="a9"/>
         <w:numPr>
           <w:ilvl w:val="0"/>
           <w:numId w:val="22"/>
@@ -16194,15 +16335,15 @@
     </w:p>
     <w:p>
       <w:pPr>
-        <w:pStyle w:val="Heading1"/>
+        <w:pStyle w:val="1"/>
         <w:spacing w:before="0"/>
       </w:pPr>
-      <w:bookmarkStart w:id="24" w:name="_Toc122070141"/>
+      <w:bookmarkStart w:id="22" w:name="_Toc122070141"/>
       <w:r>
         <w:lastRenderedPageBreak/>
         <w:t>Заключение</w:t>
       </w:r>
-      <w:bookmarkEnd w:id="24"/>
+      <w:bookmarkEnd w:id="22"/>
     </w:p>
     <w:p>
       <w:pPr>
@@ -16294,15 +16435,15 @@
     </w:p>
     <w:p>
       <w:pPr>
-        <w:pStyle w:val="Heading1"/>
+        <w:pStyle w:val="1"/>
         <w:spacing w:before="0"/>
       </w:pPr>
-      <w:bookmarkStart w:id="25" w:name="_Toc122070142"/>
+      <w:bookmarkStart w:id="23" w:name="_Toc122070142"/>
       <w:r>
         <w:lastRenderedPageBreak/>
         <w:t>Список использованных источников</w:t>
       </w:r>
-      <w:bookmarkEnd w:id="25"/>
+      <w:bookmarkEnd w:id="23"/>
     </w:p>
     <w:p>
       <w:pPr>
@@ -16318,7 +16459,7 @@
     </w:p>
     <w:p>
       <w:pPr>
-        <w:pStyle w:val="ListParagraph"/>
+        <w:pStyle w:val="a9"/>
         <w:numPr>
           <w:ilvl w:val="0"/>
           <w:numId w:val="25"/>
@@ -16358,7 +16499,7 @@
     </w:p>
     <w:p>
       <w:pPr>
-        <w:pStyle w:val="ListParagraph"/>
+        <w:pStyle w:val="a9"/>
         <w:numPr>
           <w:ilvl w:val="0"/>
           <w:numId w:val="25"/>
@@ -16398,7 +16539,7 @@
     </w:p>
     <w:p>
       <w:pPr>
-        <w:pStyle w:val="ListParagraph"/>
+        <w:pStyle w:val="a9"/>
         <w:numPr>
           <w:ilvl w:val="0"/>
           <w:numId w:val="25"/>
@@ -16438,7 +16579,7 @@
     </w:p>
     <w:p>
       <w:pPr>
-        <w:pStyle w:val="ListParagraph"/>
+        <w:pStyle w:val="a9"/>
         <w:numPr>
           <w:ilvl w:val="0"/>
           <w:numId w:val="25"/>
@@ -16543,7 +16684,7 @@
     </w:p>
     <w:p>
       <w:pPr>
-        <w:pStyle w:val="ListParagraph"/>
+        <w:pStyle w:val="a9"/>
         <w:numPr>
           <w:ilvl w:val="0"/>
           <w:numId w:val="25"/>
@@ -16602,7 +16743,7 @@
     </w:p>
     <w:p>
       <w:pPr>
-        <w:pStyle w:val="ListParagraph"/>
+        <w:pStyle w:val="a9"/>
         <w:numPr>
           <w:ilvl w:val="0"/>
           <w:numId w:val="25"/>
@@ -16671,7 +16812,7 @@
     </w:p>
     <w:p>
       <w:pPr>
-        <w:pStyle w:val="ListParagraph"/>
+        <w:pStyle w:val="a9"/>
         <w:numPr>
           <w:ilvl w:val="0"/>
           <w:numId w:val="25"/>
@@ -16719,7 +16860,7 @@
     </w:p>
     <w:p>
       <w:pPr>
-        <w:pStyle w:val="ListParagraph"/>
+        <w:pStyle w:val="a9"/>
         <w:numPr>
           <w:ilvl w:val="0"/>
           <w:numId w:val="25"/>
@@ -16775,7 +16916,7 @@
     </w:p>
     <w:p>
       <w:pPr>
-        <w:pStyle w:val="ListParagraph"/>
+        <w:pStyle w:val="a9"/>
         <w:numPr>
           <w:ilvl w:val="0"/>
           <w:numId w:val="25"/>
@@ -16870,7 +17011,7 @@
     </w:p>
     <w:p>
       <w:pPr>
-        <w:pStyle w:val="ListParagraph"/>
+        <w:pStyle w:val="a9"/>
         <w:numPr>
           <w:ilvl w:val="0"/>
           <w:numId w:val="25"/>
@@ -16909,7 +17050,7 @@
     </w:p>
     <w:p>
       <w:pPr>
-        <w:pStyle w:val="ListParagraph"/>
+        <w:pStyle w:val="a9"/>
         <w:numPr>
           <w:ilvl w:val="0"/>
           <w:numId w:val="25"/>
@@ -16933,7 +17074,7 @@
     </w:p>
     <w:p>
       <w:pPr>
-        <w:pStyle w:val="ListParagraph"/>
+        <w:pStyle w:val="a9"/>
         <w:numPr>
           <w:ilvl w:val="0"/>
           <w:numId w:val="25"/>
@@ -16991,7 +17132,7 @@
     </w:p>
     <w:p>
       <w:pPr>
-        <w:pStyle w:val="ListParagraph"/>
+        <w:pStyle w:val="a9"/>
         <w:numPr>
           <w:ilvl w:val="0"/>
           <w:numId w:val="25"/>
@@ -17049,7 +17190,7 @@
     </w:p>
     <w:p>
       <w:pPr>
-        <w:pStyle w:val="ListParagraph"/>
+        <w:pStyle w:val="a9"/>
         <w:numPr>
           <w:ilvl w:val="0"/>
           <w:numId w:val="25"/>
@@ -17139,59 +17280,62 @@
 
 <file path=word/comments.xml><?xml version="1.0" encoding="utf-8"?>
 <w:comments xmlns:wpc="http://schemas.microsoft.com/office/word/2010/wordprocessingCanvas" xmlns:cx="http://schemas.microsoft.com/office/drawing/2014/chartex" xmlns:cx1="http://schemas.microsoft.com/office/drawing/2015/9/8/chartex" xmlns:cx2="http://schemas.microsoft.com/office/drawing/2015/10/21/chartex" xmlns:cx3="http://schemas.microsoft.com/office/drawing/2016/5/9/chartex" xmlns:cx4="http://schemas.microsoft.com/office/drawing/2016/5/10/chartex" xmlns:cx5="http://schemas.microsoft.com/office/drawing/2016/5/11/chartex" xmlns:cx6="http://schemas.microsoft.com/office/drawing/2016/5/12/chartex" xmlns:cx7="http://schemas.microsoft.com/office/drawing/2016/5/13/chartex" xmlns:cx8="http://schemas.microsoft.com/office/drawing/2016/5/14/chartex" xmlns:mc="http://schemas.openxmlformats.org/markup-compatibility/2006" xmlns:aink="http://schemas.microsoft.com/office/drawing/2016/ink" xmlns:am3d="http://schemas.microsoft.com/office/drawing/2017/model3d" xmlns:o="urn:schemas-microsoft-com:office:office" xmlns:oel="http://schemas.microsoft.com/office/2019/extlst" xmlns:r="http://schemas.openxmlformats.org/officeDocument/2006/relationships" xmlns:m="http://schemas.openxmlformats.org/officeDocument/2006/math" xmlns:v="urn:schemas-microsoft-com:vml" xmlns:wp14="http://schemas.microsoft.com/office/word/2010/wordprocessingDrawing" xmlns:wp="http://schemas.openxmlformats.org/drawingml/2006/wordprocessingDrawing" xmlns:w10="urn:schemas-microsoft-com:office:word" xmlns:w="http://schemas.openxmlformats.org/wordprocessingml/2006/main" xmlns:w14="http://schemas.microsoft.com/office/word/2010/wordml" xmlns:w15="http://schemas.microsoft.com/office/word/2012/wordml" xmlns:w16cex="http://schemas.microsoft.com/office/word/2018/wordml/cex" xmlns:w16cid="http://schemas.microsoft.com/office/word/2016/wordml/cid" xmlns:w16="http://schemas.microsoft.com/office/word/2018/wordml" xmlns:w16sdtdh="http://schemas.microsoft.com/office/word/2020/wordml/sdtdatahash" xmlns:w16se="http://schemas.microsoft.com/office/word/2015/wordml/symex" xmlns:wpg="http://schemas.microsoft.com/office/word/2010/wordprocessingGroup" xmlns:wpi="http://schemas.microsoft.com/office/word/2010/wordprocessingInk" xmlns:wne="http://schemas.microsoft.com/office/word/2006/wordml" xmlns:wps="http://schemas.microsoft.com/office/word/2010/wordprocessingShape" mc:Ignorable="w14 w15 w16se w16cid w16 w16cex w16sdtdh wp14">
-  <w:comment w:id="0" w:author="Vladimir Shvoev" w:date="2023-01-15T12:25:00Z" w:initials="VS">
-    <w:p>
-      <w:pPr>
-        <w:pStyle w:val="CommentText"/>
-      </w:pPr>
-      <w:r>
-        <w:rPr>
-          <w:rStyle w:val="CommentReference"/>
+  <w:comment w:id="11" w:author="Vladimir Shvoev" w:date="2023-01-15T12:32:00Z" w:initials="VS">
+    <w:p>
+      <w:pPr>
+        <w:pStyle w:val="af0"/>
+      </w:pPr>
+      <w:r>
+        <w:rPr>
+          <w:rStyle w:val="af"/>
         </w:rPr>
         <w:annotationRef/>
       </w:r>
+      <w:r>
+        <w:t>тип</w:t>
+      </w:r>
     </w:p>
   </w:comment>
-  <w:comment w:id="1" w:author="Vladimir Shvoev" w:date="2023-01-15T12:32:00Z" w:initials="VS">
-    <w:p>
-      <w:pPr>
-        <w:pStyle w:val="CommentText"/>
-      </w:pPr>
-      <w:r>
-        <w:rPr>
-          <w:rStyle w:val="CommentReference"/>
+  <w:comment w:id="12" w:author="Vladimir Shvoev" w:date="2023-01-15T12:26:00Z" w:initials="VS">
+    <w:p>
+      <w:pPr>
+        <w:pStyle w:val="af0"/>
+      </w:pPr>
+      <w:r>
+        <w:rPr>
+          <w:rStyle w:val="af"/>
         </w:rPr>
         <w:annotationRef/>
       </w:r>
       <w:r>
-        <w:t>2023</w:t>
+        <w:t>Окончание</w:t>
       </w:r>
     </w:p>
   </w:comment>
-  <w:comment w:id="13" w:author="Vladimir Shvoev" w:date="2023-01-15T12:32:00Z" w:initials="VS">
-    <w:p>
-      <w:pPr>
-        <w:pStyle w:val="CommentText"/>
-      </w:pPr>
-      <w:r>
-        <w:rPr>
-          <w:rStyle w:val="CommentReference"/>
+  <w:comment w:id="13" w:author="Vladimir Shvoev" w:date="2023-01-15T12:28:00Z" w:initials="VS">
+    <w:p>
+      <w:pPr>
+        <w:pStyle w:val="af0"/>
+      </w:pPr>
+      <w:r>
+        <w:rPr>
+          <w:rStyle w:val="af"/>
         </w:rPr>
         <w:annotationRef/>
       </w:r>
       <w:r>
-        <w:t>тип</w:t>
+        <w:t>Тип</w:t>
       </w:r>
     </w:p>
   </w:comment>
-  <w:comment w:id="14" w:author="Vladimir Shvoev" w:date="2023-01-15T12:26:00Z" w:initials="VS">
-    <w:p>
-      <w:pPr>
-        <w:pStyle w:val="CommentText"/>
-      </w:pPr>
-      <w:r>
-        <w:rPr>
-          <w:rStyle w:val="CommentReference"/>
+  <w:comment w:id="14" w:author="Vladimir Shvoev" w:date="2023-01-15T12:27:00Z" w:initials="VS">
+    <w:p>
+      <w:pPr>
+        <w:pStyle w:val="af0"/>
+      </w:pPr>
+      <w:r>
+        <w:rPr>
+          <w:rStyle w:val="af"/>
         </w:rPr>
         <w:annotationRef/>
       </w:r>
@@ -17200,62 +17344,30 @@
       </w:r>
     </w:p>
   </w:comment>
-  <w:comment w:id="15" w:author="Vladimir Shvoev" w:date="2023-01-15T12:28:00Z" w:initials="VS">
-    <w:p>
-      <w:pPr>
-        <w:pStyle w:val="CommentText"/>
-      </w:pPr>
-      <w:r>
-        <w:rPr>
-          <w:rStyle w:val="CommentReference"/>
+  <w:comment w:id="15" w:author="Vladimir Shvoev" w:date="2023-01-15T12:29:00Z" w:initials="VS">
+    <w:p>
+      <w:pPr>
+        <w:pStyle w:val="af0"/>
+      </w:pPr>
+      <w:r>
+        <w:rPr>
+          <w:rStyle w:val="af"/>
         </w:rPr>
         <w:annotationRef/>
       </w:r>
       <w:r>
-        <w:t>Тип</w:t>
+        <w:t>Окончание</w:t>
       </w:r>
     </w:p>
   </w:comment>
-  <w:comment w:id="16" w:author="Vladimir Shvoev" w:date="2023-01-15T12:27:00Z" w:initials="VS">
-    <w:p>
-      <w:pPr>
-        <w:pStyle w:val="CommentText"/>
-      </w:pPr>
-      <w:r>
-        <w:rPr>
-          <w:rStyle w:val="CommentReference"/>
-        </w:rPr>
-        <w:annotationRef/>
-      </w:r>
-      <w:r>
-        <w:t>Окончание</w:t>
-      </w:r>
-    </w:p>
-  </w:comment>
-  <w:comment w:id="17" w:author="Vladimir Shvoev" w:date="2023-01-15T12:29:00Z" w:initials="VS">
-    <w:p>
-      <w:pPr>
-        <w:pStyle w:val="CommentText"/>
-      </w:pPr>
-      <w:r>
-        <w:rPr>
-          <w:rStyle w:val="CommentReference"/>
-        </w:rPr>
-        <w:annotationRef/>
-      </w:r>
-      <w:r>
-        <w:t>Окончание</w:t>
-      </w:r>
-    </w:p>
-  </w:comment>
-  <w:comment w:id="18" w:author="Vladimir Shvoev" w:date="2023-01-15T12:29:00Z" w:initials="VS">
-    <w:p>
-      <w:pPr>
-        <w:pStyle w:val="CommentText"/>
-      </w:pPr>
-      <w:r>
-        <w:rPr>
-          <w:rStyle w:val="CommentReference"/>
+  <w:comment w:id="16" w:author="Vladimir Shvoev" w:date="2023-01-15T12:29:00Z" w:initials="VS">
+    <w:p>
+      <w:pPr>
+        <w:pStyle w:val="af0"/>
+      </w:pPr>
+      <w:r>
+        <w:rPr>
+          <w:rStyle w:val="af"/>
         </w:rPr>
         <w:annotationRef/>
       </w:r>
@@ -17269,8 +17381,6 @@
 
 <file path=word/commentsExtended.xml><?xml version="1.0" encoding="utf-8"?>
 <w15:commentsEx xmlns:wpc="http://schemas.microsoft.com/office/word/2010/wordprocessingCanvas" xmlns:cx="http://schemas.microsoft.com/office/drawing/2014/chartex" xmlns:cx1="http://schemas.microsoft.com/office/drawing/2015/9/8/chartex" xmlns:cx2="http://schemas.microsoft.com/office/drawing/2015/10/21/chartex" xmlns:cx3="http://schemas.microsoft.com/office/drawing/2016/5/9/chartex" xmlns:cx4="http://schemas.microsoft.com/office/drawing/2016/5/10/chartex" xmlns:cx5="http://schemas.microsoft.com/office/drawing/2016/5/11/chartex" xmlns:cx6="http://schemas.microsoft.com/office/drawing/2016/5/12/chartex" xmlns:cx7="http://schemas.microsoft.com/office/drawing/2016/5/13/chartex" xmlns:cx8="http://schemas.microsoft.com/office/drawing/2016/5/14/chartex" xmlns:mc="http://schemas.openxmlformats.org/markup-compatibility/2006" xmlns:aink="http://schemas.microsoft.com/office/drawing/2016/ink" xmlns:am3d="http://schemas.microsoft.com/office/drawing/2017/model3d" xmlns:o="urn:schemas-microsoft-com:office:office" xmlns:oel="http://schemas.microsoft.com/office/2019/extlst" xmlns:r="http://schemas.openxmlformats.org/officeDocument/2006/relationships" xmlns:m="http://schemas.openxmlformats.org/officeDocument/2006/math" xmlns:v="urn:schemas-microsoft-com:vml" xmlns:wp14="http://schemas.microsoft.com/office/word/2010/wordprocessingDrawing" xmlns:wp="http://schemas.openxmlformats.org/drawingml/2006/wordprocessingDrawing" xmlns:w10="urn:schemas-microsoft-com:office:word" xmlns:w="http://schemas.openxmlformats.org/wordprocessingml/2006/main" xmlns:w14="http://schemas.microsoft.com/office/word/2010/wordml" xmlns:w15="http://schemas.microsoft.com/office/word/2012/wordml" xmlns:w16cex="http://schemas.microsoft.com/office/word/2018/wordml/cex" xmlns:w16cid="http://schemas.microsoft.com/office/word/2016/wordml/cid" xmlns:w16="http://schemas.microsoft.com/office/word/2018/wordml" xmlns:w16sdtdh="http://schemas.microsoft.com/office/word/2020/wordml/sdtdatahash" xmlns:w16se="http://schemas.microsoft.com/office/word/2015/wordml/symex" xmlns:wpg="http://schemas.microsoft.com/office/word/2010/wordprocessingGroup" xmlns:wpi="http://schemas.microsoft.com/office/word/2010/wordprocessingInk" xmlns:wne="http://schemas.microsoft.com/office/word/2006/wordml" xmlns:wps="http://schemas.microsoft.com/office/word/2010/wordprocessingShape" mc:Ignorable="w14 w15 w16se w16cid w16 w16cex w16sdtdh wp14">
-  <w15:commentEx w15:paraId="564E4FD4" w15:done="0"/>
-  <w15:commentEx w15:paraId="495C0232" w15:done="0"/>
   <w15:commentEx w15:paraId="75A69C14" w15:done="0"/>
   <w15:commentEx w15:paraId="20FED534" w15:done="0"/>
   <w15:commentEx w15:paraId="7DC2AB6D" w15:done="0"/>
@@ -17282,8 +17392,6 @@
 
 <file path=word/commentsExtensible.xml><?xml version="1.0" encoding="utf-8"?>
 <w16cex:commentsExtensible xmlns:wpc="http://schemas.microsoft.com/office/word/2010/wordprocessingCanvas" xmlns:cx="http://schemas.microsoft.com/office/drawing/2014/chartex" xmlns:cx1="http://schemas.microsoft.com/office/drawing/2015/9/8/chartex" xmlns:cx2="http://schemas.microsoft.com/office/drawing/2015/10/21/chartex" xmlns:cx3="http://schemas.microsoft.com/office/drawing/2016/5/9/chartex" xmlns:cx4="http://schemas.microsoft.com/office/drawing/2016/5/10/chartex" xmlns:cx5="http://schemas.microsoft.com/office/drawing/2016/5/11/chartex" xmlns:cx6="http://schemas.microsoft.com/office/drawing/2016/5/12/chartex" xmlns:cx7="http://schemas.microsoft.com/office/drawing/2016/5/13/chartex" xmlns:cx8="http://schemas.microsoft.com/office/drawing/2016/5/14/chartex" xmlns:mc="http://schemas.openxmlformats.org/markup-compatibility/2006" xmlns:aink="http://schemas.microsoft.com/office/drawing/2016/ink" xmlns:am3d="http://schemas.microsoft.com/office/drawing/2017/model3d" xmlns:o="urn:schemas-microsoft-com:office:office" xmlns:oel="http://schemas.microsoft.com/office/2019/extlst" xmlns:r="http://schemas.openxmlformats.org/officeDocument/2006/relationships" xmlns:m="http://schemas.openxmlformats.org/officeDocument/2006/math" xmlns:v="urn:schemas-microsoft-com:vml" xmlns:wp14="http://schemas.microsoft.com/office/word/2010/wordprocessingDrawing" xmlns:wp="http://schemas.openxmlformats.org/drawingml/2006/wordprocessingDrawing" xmlns:w10="urn:schemas-microsoft-com:office:word" xmlns:w="http://schemas.openxmlformats.org/wordprocessingml/2006/main" xmlns:w14="http://schemas.microsoft.com/office/word/2010/wordml" xmlns:w15="http://schemas.microsoft.com/office/word/2012/wordml" xmlns:w16cex="http://schemas.microsoft.com/office/word/2018/wordml/cex" xmlns:w16cid="http://schemas.microsoft.com/office/word/2016/wordml/cid" xmlns:w16="http://schemas.microsoft.com/office/word/2018/wordml" xmlns:w16sdtdh="http://schemas.microsoft.com/office/word/2020/wordml/sdtdatahash" xmlns:w16se="http://schemas.microsoft.com/office/word/2015/wordml/symex" xmlns:wpg="http://schemas.microsoft.com/office/word/2010/wordprocessingGroup" xmlns:wpi="http://schemas.microsoft.com/office/word/2010/wordprocessingInk" xmlns:wne="http://schemas.microsoft.com/office/word/2006/wordml" xmlns:wps="http://schemas.microsoft.com/office/word/2010/wordprocessingShape" mc:Ignorable="w14 w15 w16se w16cid w16 w16cex w16sdtdh wp14">
-  <w16cex:commentExtensible w16cex:durableId="276E6F2D" w16cex:dateUtc="2023-01-15T05:25:00Z"/>
-  <w16cex:commentExtensible w16cex:durableId="276E70DC" w16cex:dateUtc="2023-01-15T05:32:00Z"/>
   <w16cex:commentExtensible w16cex:durableId="276E70C7" w16cex:dateUtc="2023-01-15T05:32:00Z"/>
   <w16cex:commentExtensible w16cex:durableId="276E6F7D" w16cex:dateUtc="2023-01-15T05:26:00Z"/>
   <w16cex:commentExtensible w16cex:durableId="276E6FF5" w16cex:dateUtc="2023-01-15T05:28:00Z"/>
@@ -17295,8 +17403,6 @@
 
 <file path=word/commentsIds.xml><?xml version="1.0" encoding="utf-8"?>
 <w16cid:commentsIds xmlns:wpc="http://schemas.microsoft.com/office/word/2010/wordprocessingCanvas" xmlns:cx="http://schemas.microsoft.com/office/drawing/2014/chartex" xmlns:cx1="http://schemas.microsoft.com/office/drawing/2015/9/8/chartex" xmlns:cx2="http://schemas.microsoft.com/office/drawing/2015/10/21/chartex" xmlns:cx3="http://schemas.microsoft.com/office/drawing/2016/5/9/chartex" xmlns:cx4="http://schemas.microsoft.com/office/drawing/2016/5/10/chartex" xmlns:cx5="http://schemas.microsoft.com/office/drawing/2016/5/11/chartex" xmlns:cx6="http://schemas.microsoft.com/office/drawing/2016/5/12/chartex" xmlns:cx7="http://schemas.microsoft.com/office/drawing/2016/5/13/chartex" xmlns:cx8="http://schemas.microsoft.com/office/drawing/2016/5/14/chartex" xmlns:mc="http://schemas.openxmlformats.org/markup-compatibility/2006" xmlns:aink="http://schemas.microsoft.com/office/drawing/2016/ink" xmlns:am3d="http://schemas.microsoft.com/office/drawing/2017/model3d" xmlns:o="urn:schemas-microsoft-com:office:office" xmlns:oel="http://schemas.microsoft.com/office/2019/extlst" xmlns:r="http://schemas.openxmlformats.org/officeDocument/2006/relationships" xmlns:m="http://schemas.openxmlformats.org/officeDocument/2006/math" xmlns:v="urn:schemas-microsoft-com:vml" xmlns:wp14="http://schemas.microsoft.com/office/word/2010/wordprocessingDrawing" xmlns:wp="http://schemas.openxmlformats.org/drawingml/2006/wordprocessingDrawing" xmlns:w10="urn:schemas-microsoft-com:office:word" xmlns:w="http://schemas.openxmlformats.org/wordprocessingml/2006/main" xmlns:w14="http://schemas.microsoft.com/office/word/2010/wordml" xmlns:w15="http://schemas.microsoft.com/office/word/2012/wordml" xmlns:w16cex="http://schemas.microsoft.com/office/word/2018/wordml/cex" xmlns:w16cid="http://schemas.microsoft.com/office/word/2016/wordml/cid" xmlns:w16="http://schemas.microsoft.com/office/word/2018/wordml" xmlns:w16sdtdh="http://schemas.microsoft.com/office/word/2020/wordml/sdtdatahash" xmlns:w16se="http://schemas.microsoft.com/office/word/2015/wordml/symex" xmlns:wpg="http://schemas.microsoft.com/office/word/2010/wordprocessingGroup" xmlns:wpi="http://schemas.microsoft.com/office/word/2010/wordprocessingInk" xmlns:wne="http://schemas.microsoft.com/office/word/2006/wordml" xmlns:wps="http://schemas.microsoft.com/office/word/2010/wordprocessingShape" mc:Ignorable="w14 w15 w16se w16cid w16 w16cex w16sdtdh wp14">
-  <w16cid:commentId w16cid:paraId="564E4FD4" w16cid:durableId="276E6F2D"/>
-  <w16cid:commentId w16cid:paraId="495C0232" w16cid:durableId="276E70DC"/>
   <w16cid:commentId w16cid:paraId="75A69C14" w16cid:durableId="276E70C7"/>
   <w16cid:commentId w16cid:paraId="20FED534" w16cid:durableId="276E6F7D"/>
   <w16cid:commentId w16cid:paraId="7DC2AB6D" w16cid:durableId="276E6FF5"/>
@@ -17349,7 +17455,7 @@
     <w:sdtContent>
       <w:p>
         <w:pPr>
-          <w:pStyle w:val="Footer"/>
+          <w:pStyle w:val="a7"/>
           <w:jc w:val="center"/>
           <w:rPr>
             <w:rFonts w:cs="Times New Roman"/>
@@ -17391,7 +17497,7 @@
   </w:sdt>
   <w:p>
     <w:pPr>
-      <w:pStyle w:val="Footer"/>
+      <w:pStyle w:val="a7"/>
     </w:pPr>
   </w:p>
 </w:ftr>
@@ -17401,12 +17507,12 @@
 <w:ftr xmlns:wpc="http://schemas.microsoft.com/office/word/2010/wordprocessingCanvas" xmlns:cx="http://schemas.microsoft.com/office/drawing/2014/chartex" xmlns:cx1="http://schemas.microsoft.com/office/drawing/2015/9/8/chartex" xmlns:cx2="http://schemas.microsoft.com/office/drawing/2015/10/21/chartex" xmlns:cx3="http://schemas.microsoft.com/office/drawing/2016/5/9/chartex" xmlns:cx4="http://schemas.microsoft.com/office/drawing/2016/5/10/chartex" xmlns:cx5="http://schemas.microsoft.com/office/drawing/2016/5/11/chartex" xmlns:cx6="http://schemas.microsoft.com/office/drawing/2016/5/12/chartex" xmlns:cx7="http://schemas.microsoft.com/office/drawing/2016/5/13/chartex" xmlns:cx8="http://schemas.microsoft.com/office/drawing/2016/5/14/chartex" xmlns:mc="http://schemas.openxmlformats.org/markup-compatibility/2006" xmlns:aink="http://schemas.microsoft.com/office/drawing/2016/ink" xmlns:am3d="http://schemas.microsoft.com/office/drawing/2017/model3d" xmlns:o="urn:schemas-microsoft-com:office:office" xmlns:oel="http://schemas.microsoft.com/office/2019/extlst" xmlns:r="http://schemas.openxmlformats.org/officeDocument/2006/relationships" xmlns:m="http://schemas.openxmlformats.org/officeDocument/2006/math" xmlns:v="urn:schemas-microsoft-com:vml" xmlns:wp14="http://schemas.microsoft.com/office/word/2010/wordprocessingDrawing" xmlns:wp="http://schemas.openxmlformats.org/drawingml/2006/wordprocessingDrawing" xmlns:w10="urn:schemas-microsoft-com:office:word" xmlns:w="http://schemas.openxmlformats.org/wordprocessingml/2006/main" xmlns:w14="http://schemas.microsoft.com/office/word/2010/wordml" xmlns:w15="http://schemas.microsoft.com/office/word/2012/wordml" xmlns:w16cex="http://schemas.microsoft.com/office/word/2018/wordml/cex" xmlns:w16cid="http://schemas.microsoft.com/office/word/2016/wordml/cid" xmlns:w16="http://schemas.microsoft.com/office/word/2018/wordml" xmlns:w16sdtdh="http://schemas.microsoft.com/office/word/2020/wordml/sdtdatahash" xmlns:w16se="http://schemas.microsoft.com/office/word/2015/wordml/symex" xmlns:wpg="http://schemas.microsoft.com/office/word/2010/wordprocessingGroup" xmlns:wpi="http://schemas.microsoft.com/office/word/2010/wordprocessingInk" xmlns:wne="http://schemas.microsoft.com/office/word/2006/wordml" xmlns:wps="http://schemas.microsoft.com/office/word/2010/wordprocessingShape" mc:Ignorable="w14 w15 w16se w16cid w16 w16cex w16sdtdh wp14">
   <w:p>
     <w:pPr>
-      <w:pStyle w:val="Footer"/>
+      <w:pStyle w:val="a7"/>
     </w:pPr>
   </w:p>
   <w:p>
     <w:pPr>
-      <w:pStyle w:val="Footer"/>
+      <w:pStyle w:val="a7"/>
     </w:pPr>
   </w:p>
 </w:ftr>
@@ -17465,7 +17571,7 @@
 <w:hdr xmlns:wpc="http://schemas.microsoft.com/office/word/2010/wordprocessingCanvas" xmlns:cx="http://schemas.microsoft.com/office/drawing/2014/chartex" xmlns:cx1="http://schemas.microsoft.com/office/drawing/2015/9/8/chartex" xmlns:cx2="http://schemas.microsoft.com/office/drawing/2015/10/21/chartex" xmlns:cx3="http://schemas.microsoft.com/office/drawing/2016/5/9/chartex" xmlns:cx4="http://schemas.microsoft.com/office/drawing/2016/5/10/chartex" xmlns:cx5="http://schemas.microsoft.com/office/drawing/2016/5/11/chartex" xmlns:cx6="http://schemas.microsoft.com/office/drawing/2016/5/12/chartex" xmlns:cx7="http://schemas.microsoft.com/office/drawing/2016/5/13/chartex" xmlns:cx8="http://schemas.microsoft.com/office/drawing/2016/5/14/chartex" xmlns:mc="http://schemas.openxmlformats.org/markup-compatibility/2006" xmlns:aink="http://schemas.microsoft.com/office/drawing/2016/ink" xmlns:am3d="http://schemas.microsoft.com/office/drawing/2017/model3d" xmlns:o="urn:schemas-microsoft-com:office:office" xmlns:oel="http://schemas.microsoft.com/office/2019/extlst" xmlns:r="http://schemas.openxmlformats.org/officeDocument/2006/relationships" xmlns:m="http://schemas.openxmlformats.org/officeDocument/2006/math" xmlns:v="urn:schemas-microsoft-com:vml" xmlns:wp14="http://schemas.microsoft.com/office/word/2010/wordprocessingDrawing" xmlns:wp="http://schemas.openxmlformats.org/drawingml/2006/wordprocessingDrawing" xmlns:w10="urn:schemas-microsoft-com:office:word" xmlns:w="http://schemas.openxmlformats.org/wordprocessingml/2006/main" xmlns:w14="http://schemas.microsoft.com/office/word/2010/wordml" xmlns:w15="http://schemas.microsoft.com/office/word/2012/wordml" xmlns:w16cex="http://schemas.microsoft.com/office/word/2018/wordml/cex" xmlns:w16cid="http://schemas.microsoft.com/office/word/2016/wordml/cid" xmlns:w16="http://schemas.microsoft.com/office/word/2018/wordml" xmlns:w16sdtdh="http://schemas.microsoft.com/office/word/2020/wordml/sdtdatahash" xmlns:w16se="http://schemas.microsoft.com/office/word/2015/wordml/symex" xmlns:wpg="http://schemas.microsoft.com/office/word/2010/wordprocessingGroup" xmlns:wpi="http://schemas.microsoft.com/office/word/2010/wordprocessingInk" xmlns:wne="http://schemas.microsoft.com/office/word/2006/wordml" xmlns:wps="http://schemas.microsoft.com/office/word/2010/wordprocessingShape" mc:Ignorable="w14 w15 w16se w16cid w16 w16cex w16sdtdh wp14">
   <w:p>
     <w:pPr>
-      <w:pStyle w:val="a"/>
+      <w:pStyle w:val="a3"/>
       <w:spacing w:after="240"/>
       <w:jc w:val="center"/>
     </w:pPr>
@@ -20892,7 +20998,7 @@
     <w:lsdException w:name="Unresolved Mention" w:semiHidden="1" w:unhideWhenUsed="1"/>
     <w:lsdException w:name="Smart Link" w:semiHidden="1" w:unhideWhenUsed="1"/>
   </w:latentStyles>
-  <w:style w:type="paragraph" w:default="1" w:styleId="Normal">
+  <w:style w:type="paragraph" w:default="1" w:styleId="a">
     <w:name w:val="Normal"/>
     <w:qFormat/>
     <w:rsid w:val="00611FB9"/>
@@ -20905,11 +21011,11 @@
       <w:sz w:val="28"/>
     </w:rPr>
   </w:style>
-  <w:style w:type="paragraph" w:styleId="Heading1">
+  <w:style w:type="paragraph" w:styleId="1">
     <w:name w:val="heading 1"/>
-    <w:basedOn w:val="Normal"/>
-    <w:next w:val="Normal"/>
-    <w:link w:val="Heading1Char"/>
+    <w:basedOn w:val="a"/>
+    <w:next w:val="a"/>
+    <w:link w:val="10"/>
     <w:autoRedefine/>
     <w:uiPriority w:val="9"/>
     <w:qFormat/>
@@ -20927,11 +21033,11 @@
       <w:szCs w:val="28"/>
     </w:rPr>
   </w:style>
-  <w:style w:type="paragraph" w:styleId="Heading2">
+  <w:style w:type="paragraph" w:styleId="2">
     <w:name w:val="heading 2"/>
-    <w:basedOn w:val="Normal"/>
-    <w:next w:val="Normal"/>
-    <w:link w:val="Heading2Char"/>
+    <w:basedOn w:val="a"/>
+    <w:next w:val="a"/>
+    <w:link w:val="20"/>
     <w:uiPriority w:val="9"/>
     <w:semiHidden/>
     <w:unhideWhenUsed/>
@@ -20950,11 +21056,11 @@
       <w:szCs w:val="26"/>
     </w:rPr>
   </w:style>
-  <w:style w:type="paragraph" w:styleId="Heading3">
+  <w:style w:type="paragraph" w:styleId="3">
     <w:name w:val="heading 3"/>
-    <w:basedOn w:val="Normal"/>
-    <w:next w:val="Normal"/>
-    <w:link w:val="Heading3Char"/>
+    <w:basedOn w:val="a"/>
+    <w:next w:val="a"/>
+    <w:link w:val="30"/>
     <w:uiPriority w:val="9"/>
     <w:semiHidden/>
     <w:unhideWhenUsed/>
@@ -20973,13 +21079,13 @@
       <w:szCs w:val="24"/>
     </w:rPr>
   </w:style>
-  <w:style w:type="character" w:default="1" w:styleId="DefaultParagraphFont">
+  <w:style w:type="character" w:default="1" w:styleId="a0">
     <w:name w:val="Default Paragraph Font"/>
     <w:uiPriority w:val="1"/>
     <w:semiHidden/>
     <w:unhideWhenUsed/>
   </w:style>
-  <w:style w:type="table" w:default="1" w:styleId="TableNormal">
+  <w:style w:type="table" w:default="1" w:styleId="a1">
     <w:name w:val="Normal Table"/>
     <w:uiPriority w:val="99"/>
     <w:semiHidden/>
@@ -20994,16 +21100,16 @@
       </w:tblCellMar>
     </w:tblPr>
   </w:style>
-  <w:style w:type="numbering" w:default="1" w:styleId="NoList">
+  <w:style w:type="numbering" w:default="1" w:styleId="a2">
     <w:name w:val="No List"/>
     <w:uiPriority w:val="99"/>
     <w:semiHidden/>
     <w:unhideWhenUsed/>
   </w:style>
-  <w:style w:type="character" w:customStyle="1" w:styleId="Heading1Char">
-    <w:name w:val="Heading 1 Char"/>
-    <w:basedOn w:val="DefaultParagraphFont"/>
-    <w:link w:val="Heading1"/>
+  <w:style w:type="character" w:customStyle="1" w:styleId="10">
+    <w:name w:val="Заголовок 1 Знак"/>
+    <w:basedOn w:val="a0"/>
+    <w:link w:val="1"/>
     <w:uiPriority w:val="9"/>
     <w:rsid w:val="00765B63"/>
     <w:rPr>
@@ -21013,10 +21119,10 @@
       <w:szCs w:val="28"/>
     </w:rPr>
   </w:style>
-  <w:style w:type="character" w:customStyle="1" w:styleId="Heading2Char">
-    <w:name w:val="Heading 2 Char"/>
-    <w:basedOn w:val="DefaultParagraphFont"/>
-    <w:link w:val="Heading2"/>
+  <w:style w:type="character" w:customStyle="1" w:styleId="20">
+    <w:name w:val="Заголовок 2 Знак"/>
+    <w:basedOn w:val="a0"/>
+    <w:link w:val="2"/>
     <w:uiPriority w:val="9"/>
     <w:semiHidden/>
     <w:rsid w:val="00765B63"/>
@@ -21027,10 +21133,10 @@
       <w:szCs w:val="26"/>
     </w:rPr>
   </w:style>
-  <w:style w:type="character" w:customStyle="1" w:styleId="Heading3Char">
-    <w:name w:val="Heading 3 Char"/>
-    <w:basedOn w:val="DefaultParagraphFont"/>
-    <w:link w:val="Heading3"/>
+  <w:style w:type="character" w:customStyle="1" w:styleId="30">
+    <w:name w:val="Заголовок 3 Знак"/>
+    <w:basedOn w:val="a0"/>
+    <w:link w:val="3"/>
     <w:uiPriority w:val="9"/>
     <w:semiHidden/>
     <w:rsid w:val="00765B63"/>
@@ -21041,7 +21147,7 @@
       <w:szCs w:val="24"/>
     </w:rPr>
   </w:style>
-  <w:style w:type="paragraph" w:customStyle="1" w:styleId="a">
+  <w:style w:type="paragraph" w:customStyle="1" w:styleId="a3">
     <w:name w:val="???????"/>
     <w:rsid w:val="00765B63"/>
     <w:pPr>
@@ -21057,15 +21163,15 @@
       <w:szCs w:val="24"/>
     </w:rPr>
   </w:style>
-  <w:style w:type="character" w:customStyle="1" w:styleId="a0">
+  <w:style w:type="character" w:customStyle="1" w:styleId="a4">
     <w:name w:val="???????? ????? ??????"/>
     <w:uiPriority w:val="99"/>
     <w:rsid w:val="00765B63"/>
   </w:style>
-  <w:style w:type="paragraph" w:styleId="Header">
+  <w:style w:type="paragraph" w:styleId="a5">
     <w:name w:val="header"/>
-    <w:basedOn w:val="Normal"/>
-    <w:link w:val="HeaderChar"/>
+    <w:basedOn w:val="a"/>
+    <w:link w:val="a6"/>
     <w:uiPriority w:val="99"/>
     <w:unhideWhenUsed/>
     <w:rsid w:val="00765B63"/>
@@ -21077,10 +21183,10 @@
       <w:spacing w:after="0" w:line="240" w:lineRule="auto"/>
     </w:pPr>
   </w:style>
-  <w:style w:type="character" w:customStyle="1" w:styleId="HeaderChar">
-    <w:name w:val="Header Char"/>
-    <w:basedOn w:val="DefaultParagraphFont"/>
-    <w:link w:val="Header"/>
+  <w:style w:type="character" w:customStyle="1" w:styleId="a6">
+    <w:name w:val="Верхний колонтитул Знак"/>
+    <w:basedOn w:val="a0"/>
+    <w:link w:val="a5"/>
     <w:uiPriority w:val="99"/>
     <w:rsid w:val="00765B63"/>
     <w:rPr>
@@ -21088,10 +21194,10 @@
       <w:sz w:val="28"/>
     </w:rPr>
   </w:style>
-  <w:style w:type="paragraph" w:styleId="Footer">
+  <w:style w:type="paragraph" w:styleId="a7">
     <w:name w:val="footer"/>
-    <w:basedOn w:val="Normal"/>
-    <w:link w:val="FooterChar"/>
+    <w:basedOn w:val="a"/>
+    <w:link w:val="a8"/>
     <w:uiPriority w:val="99"/>
     <w:unhideWhenUsed/>
     <w:rsid w:val="00765B63"/>
@@ -21103,10 +21209,10 @@
       <w:spacing w:after="0" w:line="240" w:lineRule="auto"/>
     </w:pPr>
   </w:style>
-  <w:style w:type="character" w:customStyle="1" w:styleId="FooterChar">
-    <w:name w:val="Footer Char"/>
-    <w:basedOn w:val="DefaultParagraphFont"/>
-    <w:link w:val="Footer"/>
+  <w:style w:type="character" w:customStyle="1" w:styleId="a8">
+    <w:name w:val="Нижний колонтитул Знак"/>
+    <w:basedOn w:val="a0"/>
+    <w:link w:val="a7"/>
     <w:uiPriority w:val="99"/>
     <w:rsid w:val="00765B63"/>
     <w:rPr>
@@ -21114,9 +21220,9 @@
       <w:sz w:val="28"/>
     </w:rPr>
   </w:style>
-  <w:style w:type="paragraph" w:styleId="ListParagraph">
+  <w:style w:type="paragraph" w:styleId="a9">
     <w:name w:val="List Paragraph"/>
-    <w:basedOn w:val="Normal"/>
+    <w:basedOn w:val="a"/>
     <w:uiPriority w:val="34"/>
     <w:qFormat/>
     <w:rsid w:val="00765B63"/>
@@ -21125,9 +21231,9 @@
       <w:contextualSpacing/>
     </w:pPr>
   </w:style>
-  <w:style w:type="character" w:styleId="Hyperlink">
+  <w:style w:type="character" w:styleId="aa">
     <w:name w:val="Hyperlink"/>
-    <w:basedOn w:val="DefaultParagraphFont"/>
+    <w:basedOn w:val="a0"/>
     <w:uiPriority w:val="99"/>
     <w:unhideWhenUsed/>
     <w:rsid w:val="00765B63"/>
@@ -21136,10 +21242,10 @@
       <w:u w:val="single"/>
     </w:rPr>
   </w:style>
-  <w:style w:type="paragraph" w:styleId="TOCHeading">
+  <w:style w:type="paragraph" w:styleId="ab">
     <w:name w:val="TOC Heading"/>
-    <w:basedOn w:val="Heading1"/>
-    <w:next w:val="Normal"/>
+    <w:basedOn w:val="1"/>
+    <w:next w:val="a"/>
     <w:uiPriority w:val="39"/>
     <w:unhideWhenUsed/>
     <w:qFormat/>
@@ -21151,10 +21257,10 @@
       <w:lang w:eastAsia="ru-RU"/>
     </w:rPr>
   </w:style>
-  <w:style w:type="paragraph" w:styleId="TOC1">
+  <w:style w:type="paragraph" w:styleId="11">
     <w:name w:val="toc 1"/>
-    <w:basedOn w:val="Normal"/>
-    <w:next w:val="Normal"/>
+    <w:basedOn w:val="a"/>
+    <w:next w:val="a"/>
     <w:autoRedefine/>
     <w:uiPriority w:val="39"/>
     <w:unhideWhenUsed/>
@@ -21171,10 +21277,10 @@
       <w:noProof/>
     </w:rPr>
   </w:style>
-  <w:style w:type="paragraph" w:styleId="TOC2">
+  <w:style w:type="paragraph" w:styleId="21">
     <w:name w:val="toc 2"/>
-    <w:basedOn w:val="Normal"/>
-    <w:next w:val="Normal"/>
+    <w:basedOn w:val="a"/>
+    <w:next w:val="a"/>
     <w:autoRedefine/>
     <w:uiPriority w:val="39"/>
     <w:unhideWhenUsed/>
@@ -21190,10 +21296,10 @@
       <w:lang w:eastAsia="ru-RU"/>
     </w:rPr>
   </w:style>
-  <w:style w:type="paragraph" w:styleId="TOC3">
+  <w:style w:type="paragraph" w:styleId="31">
     <w:name w:val="toc 3"/>
-    <w:basedOn w:val="Normal"/>
-    <w:next w:val="Normal"/>
+    <w:basedOn w:val="a"/>
+    <w:next w:val="a"/>
     <w:autoRedefine/>
     <w:uiPriority w:val="39"/>
     <w:unhideWhenUsed/>
@@ -21211,9 +21317,9 @@
       <w:lang w:eastAsia="ru-RU"/>
     </w:rPr>
   </w:style>
-  <w:style w:type="table" w:styleId="TableGrid">
+  <w:style w:type="table" w:styleId="ac">
     <w:name w:val="Table Grid"/>
-    <w:basedOn w:val="TableNormal"/>
+    <w:basedOn w:val="a1"/>
     <w:uiPriority w:val="59"/>
     <w:rsid w:val="00765B63"/>
     <w:pPr>
@@ -21230,10 +21336,10 @@
       </w:tblBorders>
     </w:tblPr>
   </w:style>
-  <w:style w:type="paragraph" w:customStyle="1" w:styleId="a1">
+  <w:style w:type="paragraph" w:customStyle="1" w:styleId="ad">
     <w:name w:val="мой стиль"/>
-    <w:basedOn w:val="Normal"/>
-    <w:link w:val="a2"/>
+    <w:basedOn w:val="a"/>
+    <w:link w:val="ae"/>
     <w:qFormat/>
     <w:rsid w:val="00765B63"/>
     <w:pPr>
@@ -21248,9 +21354,9 @@
       <w:lang w:val="x-none" w:eastAsia="x-none"/>
     </w:rPr>
   </w:style>
-  <w:style w:type="character" w:customStyle="1" w:styleId="a2">
+  <w:style w:type="character" w:customStyle="1" w:styleId="ae">
     <w:name w:val="мой стиль Знак"/>
-    <w:link w:val="a1"/>
+    <w:link w:val="ad"/>
     <w:rsid w:val="00765B63"/>
     <w:rPr>
       <w:rFonts w:ascii="Times New Roman" w:eastAsia="Calibri" w:hAnsi="Times New Roman" w:cs="Times New Roman"/>
@@ -21261,9 +21367,9 @@
       <w:lang w:val="x-none" w:eastAsia="x-none"/>
     </w:rPr>
   </w:style>
-  <w:style w:type="character" w:styleId="CommentReference">
+  <w:style w:type="character" w:styleId="af">
     <w:name w:val="annotation reference"/>
-    <w:basedOn w:val="DefaultParagraphFont"/>
+    <w:basedOn w:val="a0"/>
     <w:uiPriority w:val="99"/>
     <w:semiHidden/>
     <w:unhideWhenUsed/>
@@ -21273,10 +21379,10 @@
       <w:szCs w:val="16"/>
     </w:rPr>
   </w:style>
-  <w:style w:type="paragraph" w:styleId="CommentText">
+  <w:style w:type="paragraph" w:styleId="af0">
     <w:name w:val="annotation text"/>
-    <w:basedOn w:val="Normal"/>
-    <w:link w:val="CommentTextChar"/>
+    <w:basedOn w:val="a"/>
+    <w:link w:val="af1"/>
     <w:uiPriority w:val="99"/>
     <w:semiHidden/>
     <w:unhideWhenUsed/>
@@ -21289,10 +21395,10 @@
       <w:szCs w:val="20"/>
     </w:rPr>
   </w:style>
-  <w:style w:type="character" w:customStyle="1" w:styleId="CommentTextChar">
-    <w:name w:val="Comment Text Char"/>
-    <w:basedOn w:val="DefaultParagraphFont"/>
-    <w:link w:val="CommentText"/>
+  <w:style w:type="character" w:customStyle="1" w:styleId="af1">
+    <w:name w:val="Текст примечания Знак"/>
+    <w:basedOn w:val="a0"/>
+    <w:link w:val="af0"/>
     <w:uiPriority w:val="99"/>
     <w:semiHidden/>
     <w:rsid w:val="00765B63"/>
@@ -21302,11 +21408,11 @@
       <w:szCs w:val="20"/>
     </w:rPr>
   </w:style>
-  <w:style w:type="paragraph" w:styleId="CommentSubject">
+  <w:style w:type="paragraph" w:styleId="af2">
     <w:name w:val="annotation subject"/>
-    <w:basedOn w:val="CommentText"/>
-    <w:next w:val="CommentText"/>
-    <w:link w:val="CommentSubjectChar"/>
+    <w:basedOn w:val="af0"/>
+    <w:next w:val="af0"/>
+    <w:link w:val="af3"/>
     <w:uiPriority w:val="99"/>
     <w:semiHidden/>
     <w:unhideWhenUsed/>
@@ -21316,10 +21422,10 @@
       <w:bCs/>
     </w:rPr>
   </w:style>
-  <w:style w:type="character" w:customStyle="1" w:styleId="CommentSubjectChar">
-    <w:name w:val="Comment Subject Char"/>
-    <w:basedOn w:val="CommentTextChar"/>
-    <w:link w:val="CommentSubject"/>
+  <w:style w:type="character" w:customStyle="1" w:styleId="af3">
+    <w:name w:val="Тема примечания Знак"/>
+    <w:basedOn w:val="af1"/>
+    <w:link w:val="af2"/>
     <w:uiPriority w:val="99"/>
     <w:semiHidden/>
     <w:rsid w:val="00765B63"/>
@@ -21331,10 +21437,10 @@
       <w:szCs w:val="20"/>
     </w:rPr>
   </w:style>
-  <w:style w:type="paragraph" w:styleId="BalloonText">
+  <w:style w:type="paragraph" w:styleId="af4">
     <w:name w:val="Balloon Text"/>
-    <w:basedOn w:val="Normal"/>
-    <w:link w:val="BalloonTextChar"/>
+    <w:basedOn w:val="a"/>
+    <w:link w:val="af5"/>
     <w:uiPriority w:val="99"/>
     <w:semiHidden/>
     <w:unhideWhenUsed/>
@@ -21348,10 +21454,10 @@
       <w:szCs w:val="18"/>
     </w:rPr>
   </w:style>
-  <w:style w:type="character" w:customStyle="1" w:styleId="BalloonTextChar">
-    <w:name w:val="Balloon Text Char"/>
-    <w:basedOn w:val="DefaultParagraphFont"/>
-    <w:link w:val="BalloonText"/>
+  <w:style w:type="character" w:customStyle="1" w:styleId="af5">
+    <w:name w:val="Текст выноски Знак"/>
+    <w:basedOn w:val="a0"/>
+    <w:link w:val="af4"/>
     <w:uiPriority w:val="99"/>
     <w:semiHidden/>
     <w:rsid w:val="00765B63"/>
@@ -21361,9 +21467,9 @@
       <w:szCs w:val="18"/>
     </w:rPr>
   </w:style>
-  <w:style w:type="character" w:styleId="Strong">
+  <w:style w:type="character" w:styleId="af6">
     <w:name w:val="Strong"/>
-    <w:basedOn w:val="DefaultParagraphFont"/>
+    <w:basedOn w:val="a0"/>
     <w:uiPriority w:val="22"/>
     <w:qFormat/>
     <w:rsid w:val="00765B63"/>
@@ -21374,23 +21480,23 @@
   </w:style>
   <w:style w:type="character" w:customStyle="1" w:styleId="pl-k">
     <w:name w:val="pl-k"/>
-    <w:basedOn w:val="DefaultParagraphFont"/>
+    <w:basedOn w:val="a0"/>
     <w:rsid w:val="00765B63"/>
   </w:style>
   <w:style w:type="character" w:customStyle="1" w:styleId="pl-en">
     <w:name w:val="pl-en"/>
-    <w:basedOn w:val="DefaultParagraphFont"/>
+    <w:basedOn w:val="a0"/>
     <w:rsid w:val="00765B63"/>
   </w:style>
   <w:style w:type="character" w:customStyle="1" w:styleId="pl-token">
     <w:name w:val="pl-token"/>
-    <w:basedOn w:val="DefaultParagraphFont"/>
+    <w:basedOn w:val="a0"/>
     <w:rsid w:val="00765B63"/>
   </w:style>
-  <w:style w:type="paragraph" w:styleId="Caption">
+  <w:style w:type="paragraph" w:styleId="af7">
     <w:name w:val="caption"/>
-    <w:basedOn w:val="Normal"/>
-    <w:next w:val="Normal"/>
+    <w:basedOn w:val="a"/>
+    <w:next w:val="a"/>
     <w:uiPriority w:val="35"/>
     <w:unhideWhenUsed/>
     <w:qFormat/>
@@ -21406,9 +21512,9 @@
       <w:szCs w:val="18"/>
     </w:rPr>
   </w:style>
-  <w:style w:type="character" w:styleId="UnresolvedMention">
+  <w:style w:type="character" w:styleId="af8">
     <w:name w:val="Unresolved Mention"/>
-    <w:basedOn w:val="DefaultParagraphFont"/>
+    <w:basedOn w:val="a0"/>
     <w:uiPriority w:val="99"/>
     <w:semiHidden/>
     <w:unhideWhenUsed/>

--- a/docs/Пояснительная_записка.docx
+++ b/docs/Пояснительная_записка.docx
@@ -820,7 +820,7 @@
           <w:rFonts w:eastAsia="Times New Roman" w:cs="Times New Roman"/>
           <w:color w:val="000000"/>
           <w:szCs w:val="28"/>
-          <w:lang w:val="en-US" w:eastAsia="ru-RU"/>
+          <w:lang w:eastAsia="ru-RU"/>
         </w:rPr>
       </w:pPr>
       <w:r>
@@ -837,7 +837,7 @@
           <w:rFonts w:eastAsia="Times New Roman" w:cs="Times New Roman"/>
           <w:color w:val="000000"/>
           <w:szCs w:val="28"/>
-          <w:lang w:val="en-US" w:eastAsia="ru-RU"/>
+          <w:lang w:eastAsia="ru-RU"/>
         </w:rPr>
         <w:t>3</w:t>
       </w:r>
@@ -1094,7 +1094,7 @@
         </w:p>
         <w:p>
           <w:pPr>
-            <w:pStyle w:val="11"/>
+            <w:pStyle w:val="TOC1"/>
             <w:spacing w:after="0"/>
             <w:rPr>
               <w:rFonts w:eastAsiaTheme="minorEastAsia"/>
@@ -1127,7 +1127,7 @@
           <w:hyperlink w:anchor="_Toc122070126" w:history="1">
             <w:r>
               <w:rPr>
-                <w:rStyle w:val="aa"/>
+                <w:rStyle w:val="Hyperlink"/>
                 <w:b w:val="0"/>
                 <w:szCs w:val="28"/>
                 <w:u w:val="none"/>
@@ -1193,7 +1193,7 @@
         </w:p>
         <w:p>
           <w:pPr>
-            <w:pStyle w:val="11"/>
+            <w:pStyle w:val="TOC1"/>
             <w:spacing w:after="0"/>
             <w:rPr>
               <w:rFonts w:eastAsiaTheme="minorEastAsia"/>
@@ -1205,7 +1205,7 @@
           <w:hyperlink w:anchor="_Toc122070127" w:history="1">
             <w:r>
               <w:rPr>
-                <w:rStyle w:val="aa"/>
+                <w:rStyle w:val="Hyperlink"/>
                 <w:b w:val="0"/>
                 <w:szCs w:val="28"/>
                 <w:u w:val="none"/>
@@ -1271,7 +1271,7 @@
         </w:p>
         <w:p>
           <w:pPr>
-            <w:pStyle w:val="11"/>
+            <w:pStyle w:val="TOC1"/>
             <w:spacing w:after="0"/>
             <w:rPr>
               <w:rFonts w:eastAsiaTheme="minorEastAsia"/>
@@ -1282,7 +1282,7 @@
           </w:pPr>
           <w:r>
             <w:rPr>
-              <w:rStyle w:val="aa"/>
+              <w:rStyle w:val="Hyperlink"/>
               <w:b w:val="0"/>
               <w:szCs w:val="28"/>
               <w:u w:val="none"/>
@@ -1293,7 +1293,7 @@
           <w:hyperlink w:anchor="_Toc122070128" w:history="1">
             <w:r>
               <w:rPr>
-                <w:rStyle w:val="aa"/>
+                <w:rStyle w:val="Hyperlink"/>
                 <w:b w:val="0"/>
                 <w:szCs w:val="28"/>
                 <w:u w:val="none"/>
@@ -1359,7 +1359,7 @@
         </w:p>
         <w:p>
           <w:pPr>
-            <w:pStyle w:val="11"/>
+            <w:pStyle w:val="TOC1"/>
             <w:spacing w:after="0"/>
             <w:rPr>
               <w:rFonts w:eastAsiaTheme="minorEastAsia"/>
@@ -1370,7 +1370,7 @@
           </w:pPr>
           <w:r>
             <w:rPr>
-              <w:rStyle w:val="aa"/>
+              <w:rStyle w:val="Hyperlink"/>
               <w:b w:val="0"/>
               <w:szCs w:val="28"/>
               <w:u w:val="none"/>
@@ -1381,7 +1381,7 @@
           <w:hyperlink w:anchor="_Toc122070129" w:history="1">
             <w:r>
               <w:rPr>
-                <w:rStyle w:val="aa"/>
+                <w:rStyle w:val="Hyperlink"/>
                 <w:b w:val="0"/>
                 <w:szCs w:val="28"/>
                 <w:u w:val="none"/>
@@ -1447,7 +1447,7 @@
         </w:p>
         <w:p>
           <w:pPr>
-            <w:pStyle w:val="11"/>
+            <w:pStyle w:val="TOC1"/>
             <w:spacing w:after="0"/>
             <w:rPr>
               <w:rFonts w:eastAsiaTheme="minorEastAsia"/>
@@ -1458,7 +1458,7 @@
           </w:pPr>
           <w:r>
             <w:rPr>
-              <w:rStyle w:val="aa"/>
+              <w:rStyle w:val="Hyperlink"/>
               <w:b w:val="0"/>
               <w:szCs w:val="28"/>
               <w:u w:val="none"/>
@@ -1469,7 +1469,7 @@
           <w:hyperlink w:anchor="_Toc122070130" w:history="1">
             <w:r>
               <w:rPr>
-                <w:rStyle w:val="aa"/>
+                <w:rStyle w:val="Hyperlink"/>
                 <w:rFonts w:eastAsia="Calibri"/>
                 <w:b w:val="0"/>
                 <w:szCs w:val="28"/>
@@ -1536,7 +1536,7 @@
         </w:p>
         <w:p>
           <w:pPr>
-            <w:pStyle w:val="11"/>
+            <w:pStyle w:val="TOC1"/>
             <w:spacing w:after="0"/>
             <w:rPr>
               <w:rFonts w:eastAsiaTheme="minorEastAsia"/>
@@ -1548,7 +1548,7 @@
           <w:hyperlink w:anchor="_Toc122070131" w:history="1">
             <w:r>
               <w:rPr>
-                <w:rStyle w:val="aa"/>
+                <w:rStyle w:val="Hyperlink"/>
                 <w:b w:val="0"/>
                 <w:szCs w:val="28"/>
                 <w:u w:val="none"/>
@@ -1614,7 +1614,7 @@
         </w:p>
         <w:p>
           <w:pPr>
-            <w:pStyle w:val="31"/>
+            <w:pStyle w:val="TOC3"/>
             <w:spacing w:after="0" w:line="360" w:lineRule="auto"/>
             <w:jc w:val="both"/>
             <w:rPr>
@@ -1626,7 +1626,7 @@
           </w:pPr>
           <w:r>
             <w:rPr>
-              <w:rStyle w:val="aa"/>
+              <w:rStyle w:val="Hyperlink"/>
               <w:rFonts w:ascii="Times New Roman" w:hAnsi="Times New Roman"/>
               <w:noProof/>
               <w:sz w:val="28"/>
@@ -1639,7 +1639,7 @@
           <w:hyperlink w:anchor="_Toc122070132" w:history="1">
             <w:r>
               <w:rPr>
-                <w:rStyle w:val="aa"/>
+                <w:rStyle w:val="Hyperlink"/>
                 <w:rFonts w:ascii="Times New Roman" w:hAnsi="Times New Roman"/>
                 <w:noProof/>
                 <w:sz w:val="28"/>
@@ -1650,7 +1650,7 @@
             </w:r>
             <w:r>
               <w:rPr>
-                <w:rStyle w:val="aa"/>
+                <w:rStyle w:val="Hyperlink"/>
                 <w:rFonts w:ascii="Times New Roman" w:hAnsi="Times New Roman"/>
                 <w:noProof/>
                 <w:sz w:val="28"/>
@@ -1662,7 +1662,7 @@
             </w:r>
             <w:r>
               <w:rPr>
-                <w:rStyle w:val="aa"/>
+                <w:rStyle w:val="Hyperlink"/>
                 <w:rFonts w:ascii="Times New Roman" w:hAnsi="Times New Roman"/>
                 <w:noProof/>
                 <w:sz w:val="28"/>
@@ -1744,7 +1744,7 @@
         </w:p>
         <w:p>
           <w:pPr>
-            <w:pStyle w:val="11"/>
+            <w:pStyle w:val="TOC1"/>
             <w:spacing w:after="0"/>
             <w:rPr>
               <w:rFonts w:eastAsiaTheme="minorEastAsia"/>
@@ -1755,7 +1755,7 @@
           </w:pPr>
           <w:r>
             <w:rPr>
-              <w:rStyle w:val="aa"/>
+              <w:rStyle w:val="Hyperlink"/>
               <w:b w:val="0"/>
               <w:szCs w:val="28"/>
               <w:u w:val="none"/>
@@ -1766,7 +1766,7 @@
           <w:hyperlink w:anchor="_Toc122070133" w:history="1">
             <w:r>
               <w:rPr>
-                <w:rStyle w:val="aa"/>
+                <w:rStyle w:val="Hyperlink"/>
                 <w:b w:val="0"/>
                 <w:szCs w:val="28"/>
                 <w:u w:val="none"/>
@@ -1775,7 +1775,7 @@
             </w:r>
             <w:r>
               <w:rPr>
-                <w:rStyle w:val="aa"/>
+                <w:rStyle w:val="Hyperlink"/>
                 <w:b w:val="0"/>
                 <w:szCs w:val="28"/>
                 <w:u w:val="none"/>
@@ -1785,7 +1785,7 @@
             </w:r>
             <w:r>
               <w:rPr>
-                <w:rStyle w:val="aa"/>
+                <w:rStyle w:val="Hyperlink"/>
                 <w:b w:val="0"/>
                 <w:szCs w:val="28"/>
                 <w:u w:val="none"/>
@@ -1794,7 +1794,7 @@
             </w:r>
             <w:r>
               <w:rPr>
-                <w:rStyle w:val="aa"/>
+                <w:rStyle w:val="Hyperlink"/>
                 <w:b w:val="0"/>
                 <w:szCs w:val="28"/>
                 <w:u w:val="none"/>
@@ -1861,7 +1861,7 @@
         </w:p>
         <w:p>
           <w:pPr>
-            <w:pStyle w:val="11"/>
+            <w:pStyle w:val="TOC1"/>
             <w:spacing w:after="0"/>
             <w:rPr>
               <w:rFonts w:eastAsiaTheme="minorEastAsia"/>
@@ -1873,7 +1873,7 @@
           <w:hyperlink w:anchor="_Toc122070135" w:history="1">
             <w:r>
               <w:rPr>
-                <w:rStyle w:val="aa"/>
+                <w:rStyle w:val="Hyperlink"/>
                 <w:b w:val="0"/>
                 <w:szCs w:val="28"/>
                 <w:u w:val="none"/>
@@ -1939,7 +1939,7 @@
         </w:p>
         <w:p>
           <w:pPr>
-            <w:pStyle w:val="11"/>
+            <w:pStyle w:val="TOC1"/>
             <w:spacing w:after="0"/>
             <w:rPr>
               <w:rFonts w:eastAsiaTheme="minorEastAsia"/>
@@ -1951,7 +1951,7 @@
           <w:hyperlink w:anchor="_Toc122070136" w:history="1">
             <w:r>
               <w:rPr>
-                <w:rStyle w:val="aa"/>
+                <w:rStyle w:val="Hyperlink"/>
                 <w:b w:val="0"/>
                 <w:szCs w:val="28"/>
                 <w:u w:val="none"/>
@@ -2017,7 +2017,7 @@
         </w:p>
         <w:p>
           <w:pPr>
-            <w:pStyle w:val="11"/>
+            <w:pStyle w:val="TOC1"/>
             <w:spacing w:after="0"/>
             <w:rPr>
               <w:rFonts w:eastAsiaTheme="minorEastAsia"/>
@@ -2029,7 +2029,7 @@
           <w:hyperlink w:anchor="_Toc122070137" w:history="1">
             <w:r>
               <w:rPr>
-                <w:rStyle w:val="aa"/>
+                <w:rStyle w:val="Hyperlink"/>
                 <w:b w:val="0"/>
                 <w:szCs w:val="28"/>
                 <w:u w:val="none"/>
@@ -2095,7 +2095,7 @@
         </w:p>
         <w:p>
           <w:pPr>
-            <w:pStyle w:val="11"/>
+            <w:pStyle w:val="TOC1"/>
             <w:spacing w:after="0"/>
             <w:rPr>
               <w:rFonts w:eastAsiaTheme="minorEastAsia"/>
@@ -2106,7 +2106,7 @@
           </w:pPr>
           <w:r>
             <w:rPr>
-              <w:rStyle w:val="aa"/>
+              <w:rStyle w:val="Hyperlink"/>
               <w:b w:val="0"/>
               <w:szCs w:val="28"/>
               <w:u w:val="none"/>
@@ -2117,7 +2117,7 @@
           <w:hyperlink w:anchor="_Toc122070138" w:history="1">
             <w:r>
               <w:rPr>
-                <w:rStyle w:val="aa"/>
+                <w:rStyle w:val="Hyperlink"/>
                 <w:b w:val="0"/>
                 <w:szCs w:val="28"/>
                 <w:u w:val="none"/>
@@ -2183,7 +2183,7 @@
         </w:p>
         <w:p>
           <w:pPr>
-            <w:pStyle w:val="11"/>
+            <w:pStyle w:val="TOC1"/>
             <w:spacing w:after="0"/>
             <w:rPr>
               <w:rFonts w:eastAsiaTheme="minorEastAsia"/>
@@ -2194,7 +2194,7 @@
           </w:pPr>
           <w:r>
             <w:rPr>
-              <w:rStyle w:val="aa"/>
+              <w:rStyle w:val="Hyperlink"/>
               <w:b w:val="0"/>
               <w:szCs w:val="28"/>
               <w:u w:val="none"/>
@@ -2205,7 +2205,7 @@
           <w:hyperlink w:anchor="_Toc122070139" w:history="1">
             <w:r>
               <w:rPr>
-                <w:rStyle w:val="aa"/>
+                <w:rStyle w:val="Hyperlink"/>
                 <w:b w:val="0"/>
                 <w:szCs w:val="28"/>
                 <w:u w:val="none"/>
@@ -2271,7 +2271,7 @@
         </w:p>
         <w:p>
           <w:pPr>
-            <w:pStyle w:val="11"/>
+            <w:pStyle w:val="TOC1"/>
             <w:spacing w:after="0"/>
             <w:rPr>
               <w:rFonts w:eastAsiaTheme="minorEastAsia"/>
@@ -2282,7 +2282,7 @@
           </w:pPr>
           <w:r>
             <w:rPr>
-              <w:rStyle w:val="aa"/>
+              <w:rStyle w:val="Hyperlink"/>
               <w:b w:val="0"/>
               <w:szCs w:val="28"/>
               <w:u w:val="none"/>
@@ -2293,7 +2293,7 @@
           <w:hyperlink w:anchor="_Toc122070140" w:history="1">
             <w:r>
               <w:rPr>
-                <w:rStyle w:val="aa"/>
+                <w:rStyle w:val="Hyperlink"/>
                 <w:b w:val="0"/>
                 <w:szCs w:val="28"/>
                 <w:u w:val="none"/>
@@ -2359,7 +2359,7 @@
         </w:p>
         <w:p>
           <w:pPr>
-            <w:pStyle w:val="11"/>
+            <w:pStyle w:val="TOC1"/>
             <w:spacing w:after="0"/>
             <w:rPr>
               <w:rFonts w:eastAsiaTheme="minorEastAsia"/>
@@ -2371,7 +2371,7 @@
           <w:hyperlink w:anchor="_Toc122070141" w:history="1">
             <w:r>
               <w:rPr>
-                <w:rStyle w:val="aa"/>
+                <w:rStyle w:val="Hyperlink"/>
                 <w:b w:val="0"/>
                 <w:szCs w:val="28"/>
                 <w:u w:val="none"/>
@@ -2437,7 +2437,7 @@
         </w:p>
         <w:p>
           <w:pPr>
-            <w:pStyle w:val="11"/>
+            <w:pStyle w:val="TOC1"/>
             <w:spacing w:after="0"/>
             <w:rPr>
               <w:rFonts w:eastAsiaTheme="minorEastAsia"/>
@@ -2449,7 +2449,7 @@
           <w:hyperlink w:anchor="_Toc122070142" w:history="1">
             <w:r>
               <w:rPr>
-                <w:rStyle w:val="aa"/>
+                <w:rStyle w:val="Hyperlink"/>
                 <w:b w:val="0"/>
                 <w:szCs w:val="28"/>
                 <w:u w:val="none"/>
@@ -2515,7 +2515,7 @@
         </w:p>
         <w:p>
           <w:pPr>
-            <w:pStyle w:val="11"/>
+            <w:pStyle w:val="TOC1"/>
             <w:spacing w:after="0"/>
             <w:rPr>
               <w:rFonts w:eastAsiaTheme="minorEastAsia"/>
@@ -2535,7 +2535,7 @@
     </w:sdt>
     <w:p>
       <w:pPr>
-        <w:pStyle w:val="a3"/>
+        <w:pStyle w:val="a"/>
         <w:spacing w:line="360" w:lineRule="auto"/>
         <w:jc w:val="both"/>
         <w:rPr>
@@ -2547,7 +2547,7 @@
     </w:p>
     <w:p>
       <w:pPr>
-        <w:pStyle w:val="a3"/>
+        <w:pStyle w:val="a"/>
         <w:spacing w:line="360" w:lineRule="auto"/>
         <w:jc w:val="both"/>
         <w:rPr>
@@ -2559,7 +2559,7 @@
     </w:p>
     <w:p>
       <w:pPr>
-        <w:pStyle w:val="a3"/>
+        <w:pStyle w:val="a"/>
         <w:spacing w:line="360" w:lineRule="auto"/>
         <w:jc w:val="both"/>
         <w:rPr>
@@ -2571,7 +2571,7 @@
     </w:p>
     <w:p>
       <w:pPr>
-        <w:pStyle w:val="a3"/>
+        <w:pStyle w:val="a"/>
         <w:spacing w:line="360" w:lineRule="auto"/>
         <w:jc w:val="both"/>
         <w:rPr>
@@ -2583,7 +2583,7 @@
     </w:p>
     <w:p>
       <w:pPr>
-        <w:pStyle w:val="a3"/>
+        <w:pStyle w:val="a"/>
         <w:spacing w:line="360" w:lineRule="auto"/>
         <w:jc w:val="both"/>
         <w:rPr>
@@ -2612,7 +2612,7 @@
     </w:p>
     <w:p>
       <w:pPr>
-        <w:pStyle w:val="1"/>
+        <w:pStyle w:val="Heading1"/>
         <w:spacing w:before="0"/>
       </w:pPr>
       <w:bookmarkStart w:id="0" w:name="_Toc122070126"/>
@@ -2730,7 +2730,7 @@
     </w:p>
     <w:p>
       <w:pPr>
-        <w:pStyle w:val="1"/>
+        <w:pStyle w:val="Heading1"/>
         <w:spacing w:before="0"/>
       </w:pPr>
       <w:bookmarkStart w:id="1" w:name="_Toc122070127"/>
@@ -2817,7 +2817,7 @@
     </w:p>
     <w:p>
       <w:pPr>
-        <w:pStyle w:val="a9"/>
+        <w:pStyle w:val="ListParagraph"/>
         <w:numPr>
           <w:ilvl w:val="0"/>
           <w:numId w:val="22"/>
@@ -2843,7 +2843,7 @@
     </w:p>
     <w:p>
       <w:pPr>
-        <w:pStyle w:val="a9"/>
+        <w:pStyle w:val="ListParagraph"/>
         <w:numPr>
           <w:ilvl w:val="0"/>
           <w:numId w:val="22"/>
@@ -2869,7 +2869,7 @@
     </w:p>
     <w:p>
       <w:pPr>
-        <w:pStyle w:val="a9"/>
+        <w:pStyle w:val="ListParagraph"/>
         <w:numPr>
           <w:ilvl w:val="0"/>
           <w:numId w:val="22"/>
@@ -2895,7 +2895,7 @@
     </w:p>
     <w:p>
       <w:pPr>
-        <w:pStyle w:val="a9"/>
+        <w:pStyle w:val="ListParagraph"/>
         <w:numPr>
           <w:ilvl w:val="0"/>
           <w:numId w:val="22"/>
@@ -2921,7 +2921,7 @@
     </w:p>
     <w:p>
       <w:pPr>
-        <w:pStyle w:val="a9"/>
+        <w:pStyle w:val="ListParagraph"/>
         <w:numPr>
           <w:ilvl w:val="0"/>
           <w:numId w:val="22"/>
@@ -2947,7 +2947,7 @@
     </w:p>
     <w:p>
       <w:pPr>
-        <w:pStyle w:val="a9"/>
+        <w:pStyle w:val="ListParagraph"/>
         <w:numPr>
           <w:ilvl w:val="0"/>
           <w:numId w:val="22"/>
@@ -2981,7 +2981,7 @@
     </w:p>
     <w:p>
       <w:pPr>
-        <w:pStyle w:val="1"/>
+        <w:pStyle w:val="Heading1"/>
         <w:spacing w:before="0"/>
       </w:pPr>
       <w:bookmarkStart w:id="2" w:name="_Toc122070128"/>
@@ -3346,7 +3346,7 @@
     </w:p>
     <w:p>
       <w:pPr>
-        <w:pStyle w:val="a9"/>
+        <w:pStyle w:val="ListParagraph"/>
         <w:numPr>
           <w:ilvl w:val="0"/>
           <w:numId w:val="22"/>
@@ -3433,7 +3433,7 @@
     </w:p>
     <w:p>
       <w:pPr>
-        <w:pStyle w:val="a9"/>
+        <w:pStyle w:val="ListParagraph"/>
         <w:numPr>
           <w:ilvl w:val="0"/>
           <w:numId w:val="22"/>
@@ -3516,7 +3516,7 @@
     </w:p>
     <w:p>
       <w:pPr>
-        <w:pStyle w:val="a9"/>
+        <w:pStyle w:val="ListParagraph"/>
         <w:numPr>
           <w:ilvl w:val="0"/>
           <w:numId w:val="22"/>
@@ -3603,7 +3603,7 @@
     </w:p>
     <w:p>
       <w:pPr>
-        <w:pStyle w:val="a9"/>
+        <w:pStyle w:val="ListParagraph"/>
         <w:numPr>
           <w:ilvl w:val="0"/>
           <w:numId w:val="22"/>
@@ -3696,7 +3696,7 @@
     </w:p>
     <w:p>
       <w:pPr>
-        <w:pStyle w:val="a9"/>
+        <w:pStyle w:val="ListParagraph"/>
         <w:numPr>
           <w:ilvl w:val="0"/>
           <w:numId w:val="22"/>
@@ -3778,7 +3778,7 @@
     </w:p>
     <w:p>
       <w:pPr>
-        <w:pStyle w:val="a9"/>
+        <w:pStyle w:val="ListParagraph"/>
         <w:numPr>
           <w:ilvl w:val="0"/>
           <w:numId w:val="22"/>
@@ -3885,7 +3885,7 @@
     </w:p>
     <w:p>
       <w:pPr>
-        <w:pStyle w:val="a9"/>
+        <w:pStyle w:val="ListParagraph"/>
         <w:numPr>
           <w:ilvl w:val="0"/>
           <w:numId w:val="22"/>
@@ -3899,7 +3899,7 @@
     </w:p>
     <w:p>
       <w:pPr>
-        <w:pStyle w:val="1"/>
+        <w:pStyle w:val="Heading1"/>
         <w:spacing w:before="0"/>
       </w:pPr>
       <w:bookmarkStart w:id="3" w:name="_Toc122070129"/>
@@ -4092,7 +4092,7 @@
     </w:p>
     <w:p>
       <w:pPr>
-        <w:pStyle w:val="1"/>
+        <w:pStyle w:val="Heading1"/>
         <w:spacing w:before="0"/>
         <w:rPr>
           <w:rFonts w:eastAsia="Calibri"/>
@@ -4230,7 +4230,7 @@
     </w:p>
     <w:p>
       <w:pPr>
-        <w:pStyle w:val="1"/>
+        <w:pStyle w:val="Heading1"/>
         <w:spacing w:before="0"/>
       </w:pPr>
       <w:bookmarkStart w:id="5" w:name="_Toc122070131"/>
@@ -4250,7 +4250,7 @@
     </w:p>
     <w:p>
       <w:pPr>
-        <w:pStyle w:val="ad"/>
+        <w:pStyle w:val="a1"/>
         <w:spacing w:before="0" w:after="0"/>
         <w:ind w:firstLine="708"/>
         <w:outlineLvl w:val="2"/>
@@ -4417,7 +4417,7 @@
     </w:p>
     <w:p>
       <w:pPr>
-        <w:pStyle w:val="ad"/>
+        <w:pStyle w:val="a1"/>
         <w:spacing w:before="0" w:after="0"/>
         <w:ind w:firstLine="708"/>
         <w:jc w:val="left"/>
@@ -4482,7 +4482,7 @@
     </w:p>
     <w:p>
       <w:pPr>
-        <w:pStyle w:val="ad"/>
+        <w:pStyle w:val="a1"/>
         <w:spacing w:before="0" w:after="0"/>
         <w:outlineLvl w:val="2"/>
         <w:rPr>
@@ -4536,7 +4536,7 @@
     </w:p>
     <w:p>
       <w:pPr>
-        <w:pStyle w:val="ad"/>
+        <w:pStyle w:val="a1"/>
         <w:spacing w:before="0" w:after="0"/>
         <w:outlineLvl w:val="2"/>
         <w:rPr>
@@ -4574,7 +4574,7 @@
     </w:p>
     <w:p>
       <w:pPr>
-        <w:pStyle w:val="1"/>
+        <w:pStyle w:val="Heading1"/>
         <w:spacing w:before="0"/>
       </w:pPr>
       <w:bookmarkStart w:id="8" w:name="_Toc122070133"/>
@@ -4746,7 +4746,7 @@
     </w:p>
     <w:p>
       <w:pPr>
-        <w:pStyle w:val="1"/>
+        <w:pStyle w:val="Heading1"/>
         <w:spacing w:before="0"/>
       </w:pPr>
       <w:r>
@@ -5133,7 +5133,6 @@
               </w:rPr>
               <w:t>_</w:t>
             </w:r>
-            <w:commentRangeStart w:id="11"/>
             <w:proofErr w:type="spellStart"/>
             <w:r>
               <w:rPr>
@@ -5144,14 +5143,7 @@
               </w:rPr>
               <w:t>swordParameters</w:t>
             </w:r>
-            <w:commentRangeEnd w:id="11"/>
             <w:proofErr w:type="spellEnd"/>
-            <w:r>
-              <w:rPr>
-                <w:rStyle w:val="af"/>
-              </w:rPr>
-              <w:commentReference w:id="11"/>
-            </w:r>
           </w:p>
         </w:tc>
         <w:tc>
@@ -6830,27 +6822,12 @@
         <w:lastRenderedPageBreak/>
         <w:t>Окончание</w:t>
       </w:r>
-      <w:commentRangeStart w:id="12"/>
       <w:r>
         <w:rPr>
           <w:rFonts w:eastAsia="Times New Roman" w:cs="Times New Roman"/>
           <w:szCs w:val="28"/>
         </w:rPr>
-        <w:t xml:space="preserve"> </w:t>
-      </w:r>
-      <w:commentRangeEnd w:id="12"/>
-      <w:r>
-        <w:rPr>
-          <w:rStyle w:val="af"/>
-        </w:rPr>
-        <w:commentReference w:id="12"/>
-      </w:r>
-      <w:r>
-        <w:rPr>
-          <w:rFonts w:eastAsia="Times New Roman" w:cs="Times New Roman"/>
-          <w:szCs w:val="28"/>
-        </w:rPr>
-        <w:t>таблицы 3.2– Описание полей, методов, сущностей класса «</w:t>
+        <w:t xml:space="preserve"> таблицы 3.2– Описание полей, методов, сущностей класса «</w:t>
       </w:r>
       <w:r>
         <w:rPr>
@@ -6879,7 +6856,7 @@
     </w:p>
     <w:tbl>
       <w:tblPr>
-        <w:tblStyle w:val="ac"/>
+        <w:tblStyle w:val="TableGrid"/>
         <w:tblW w:w="0" w:type="auto"/>
         <w:tblLook w:val="04A0" w:firstRow="1" w:lastRow="0" w:firstColumn="1" w:lastColumn="0" w:noHBand="0" w:noVBand="1"/>
       </w:tblPr>
@@ -8049,7 +8026,7 @@
                     <pic:cNvPicPr/>
                   </pic:nvPicPr>
                   <pic:blipFill>
-                    <a:blip r:embed="rId20"/>
+                    <a:blip r:embed="rId16"/>
                     <a:stretch>
                       <a:fillRect/>
                     </a:stretch>
@@ -9685,7 +9662,6 @@
                 <w:szCs w:val="24"/>
               </w:rPr>
             </w:pPr>
-            <w:commentRangeStart w:id="13"/>
             <w:r>
               <w:rPr>
                 <w:rFonts w:eastAsia="Times New Roman" w:cs="Times New Roman"/>
@@ -9704,14 +9680,7 @@
               </w:rPr>
               <w:t>swordLength</w:t>
             </w:r>
-            <w:commentRangeEnd w:id="13"/>
             <w:proofErr w:type="spellEnd"/>
-            <w:r>
-              <w:rPr>
-                <w:rStyle w:val="af"/>
-              </w:rPr>
-              <w:commentReference w:id="13"/>
-            </w:r>
           </w:p>
         </w:tc>
         <w:tc>
@@ -9786,27 +9755,12 @@
         <w:lastRenderedPageBreak/>
         <w:t>Окончание</w:t>
       </w:r>
-      <w:commentRangeStart w:id="14"/>
       <w:r>
         <w:rPr>
           <w:rFonts w:eastAsia="Times New Roman" w:cs="Times New Roman"/>
           <w:szCs w:val="28"/>
         </w:rPr>
-        <w:t xml:space="preserve"> </w:t>
-      </w:r>
-      <w:commentRangeEnd w:id="14"/>
-      <w:r>
-        <w:rPr>
-          <w:rStyle w:val="af"/>
-        </w:rPr>
-        <w:commentReference w:id="14"/>
-      </w:r>
-      <w:r>
-        <w:rPr>
-          <w:rFonts w:eastAsia="Times New Roman" w:cs="Times New Roman"/>
-          <w:szCs w:val="28"/>
-        </w:rPr>
-        <w:t>таблицы 3.2 - Описание полей, методов, сущностей класса «</w:t>
+        <w:t xml:space="preserve"> таблицы 3.2 - Описание полей, методов, сущностей класса «</w:t>
       </w:r>
       <w:r>
         <w:rPr>
@@ -9835,7 +9789,7 @@
     </w:p>
     <w:tbl>
       <w:tblPr>
-        <w:tblStyle w:val="ac"/>
+        <w:tblStyle w:val="TableGrid"/>
         <w:tblW w:w="0" w:type="auto"/>
         <w:tblLook w:val="04A0" w:firstRow="1" w:lastRow="0" w:firstColumn="1" w:lastColumn="0" w:noHBand="0" w:noVBand="1"/>
       </w:tblPr>
@@ -11070,27 +11024,12 @@
         <w:lastRenderedPageBreak/>
         <w:t>Окончание</w:t>
       </w:r>
-      <w:commentRangeStart w:id="15"/>
       <w:r>
         <w:rPr>
           <w:rFonts w:eastAsia="Times New Roman" w:cs="Times New Roman"/>
           <w:szCs w:val="28"/>
         </w:rPr>
-        <w:t xml:space="preserve"> </w:t>
-      </w:r>
-      <w:commentRangeEnd w:id="15"/>
-      <w:r>
-        <w:rPr>
-          <w:rStyle w:val="af"/>
-        </w:rPr>
-        <w:commentReference w:id="15"/>
-      </w:r>
-      <w:r>
-        <w:rPr>
-          <w:rFonts w:eastAsia="Times New Roman" w:cs="Times New Roman"/>
-          <w:szCs w:val="28"/>
-        </w:rPr>
-        <w:t>таблицы 3.3 - Описание полей, методов, сущностей класса «</w:t>
+        <w:t xml:space="preserve"> таблицы 3.3 - Описание полей, методов, сущностей класса «</w:t>
       </w:r>
       <w:proofErr w:type="spellStart"/>
       <w:r>
@@ -11119,7 +11058,7 @@
     </w:p>
     <w:tbl>
       <w:tblPr>
-        <w:tblStyle w:val="ac"/>
+        <w:tblStyle w:val="TableGrid"/>
         <w:tblW w:w="0" w:type="auto"/>
         <w:tblLook w:val="04A0" w:firstRow="1" w:lastRow="0" w:firstColumn="1" w:lastColumn="0" w:noHBand="0" w:noVBand="1"/>
       </w:tblPr>
@@ -11851,7 +11790,6 @@
               </w:rPr>
               <w:t>_</w:t>
             </w:r>
-            <w:commentRangeStart w:id="16"/>
             <w:r>
               <w:rPr>
                 <w:rFonts w:eastAsia="Times New Roman" w:cs="Times New Roman"/>
@@ -11860,13 +11798,6 @@
                 <w:lang w:val="en-US"/>
               </w:rPr>
               <w:t>connector</w:t>
-            </w:r>
-            <w:commentRangeEnd w:id="16"/>
-            <w:r>
-              <w:rPr>
-                <w:rStyle w:val="af"/>
-              </w:rPr>
-              <w:commentReference w:id="16"/>
             </w:r>
           </w:p>
         </w:tc>
@@ -12355,7 +12286,7 @@
     </w:p>
     <w:tbl>
       <w:tblPr>
-        <w:tblStyle w:val="ac"/>
+        <w:tblStyle w:val="TableGrid"/>
         <w:tblW w:w="0" w:type="auto"/>
         <w:tblLook w:val="04A0" w:firstRow="1" w:lastRow="0" w:firstColumn="1" w:lastColumn="0" w:noHBand="0" w:noVBand="1"/>
       </w:tblPr>
@@ -13646,7 +13577,7 @@
           <w:rFonts w:cs="Times New Roman"/>
         </w:rPr>
         <w:sectPr>
-          <w:headerReference w:type="default" r:id="rId21"/>
+          <w:headerReference w:type="default" r:id="rId17"/>
           <w:pgSz w:w="11906" w:h="16838"/>
           <w:pgMar w:top="1134" w:right="851" w:bottom="1134" w:left="1701" w:header="851" w:footer="1134" w:gutter="0"/>
           <w:cols w:space="720"/>
@@ -13658,15 +13589,15 @@
     </w:p>
     <w:p>
       <w:pPr>
-        <w:pStyle w:val="1"/>
+        <w:pStyle w:val="Heading1"/>
         <w:spacing w:before="0"/>
       </w:pPr>
-      <w:bookmarkStart w:id="17" w:name="_Toc122070136"/>
+      <w:bookmarkStart w:id="11" w:name="_Toc122070136"/>
       <w:r>
         <w:lastRenderedPageBreak/>
         <w:t>4 ОПИСАНИЕ ПРОГРАММЫ ДЛЯ ПОЛЬЗОВАТЕЛЯ</w:t>
       </w:r>
-      <w:bookmarkEnd w:id="17"/>
+      <w:bookmarkEnd w:id="11"/>
     </w:p>
     <w:p>
       <w:pPr>
@@ -13883,7 +13814,7 @@
                     <pic:cNvPicPr/>
                   </pic:nvPicPr>
                   <pic:blipFill>
-                    <a:blip r:embed="rId22"/>
+                    <a:blip r:embed="rId18"/>
                     <a:stretch>
                       <a:fillRect/>
                     </a:stretch>
@@ -13949,7 +13880,7 @@
                     <pic:cNvPicPr/>
                   </pic:nvPicPr>
                   <pic:blipFill>
-                    <a:blip r:embed="rId23"/>
+                    <a:blip r:embed="rId19"/>
                     <a:stretch>
                       <a:fillRect/>
                     </a:stretch>
@@ -14159,34 +14090,34 @@
     </w:p>
     <w:p>
       <w:pPr>
-        <w:pStyle w:val="1"/>
+        <w:pStyle w:val="Heading1"/>
         <w:spacing w:before="0"/>
       </w:pPr>
-      <w:bookmarkStart w:id="18" w:name="_Toc122070137"/>
+      <w:bookmarkStart w:id="12" w:name="_Toc122070137"/>
       <w:r>
         <w:lastRenderedPageBreak/>
         <w:t>5 ТЕСТИРОВАНИЕ ПРОГРАММЫ</w:t>
       </w:r>
-      <w:bookmarkEnd w:id="18"/>
-    </w:p>
-    <w:p>
-      <w:pPr>
-        <w:spacing w:after="0"/>
-        <w:rPr>
-          <w:rFonts w:cs="Times New Roman"/>
-        </w:rPr>
-      </w:pPr>
-    </w:p>
-    <w:p>
-      <w:pPr>
-        <w:pStyle w:val="1"/>
+      <w:bookmarkEnd w:id="12"/>
+    </w:p>
+    <w:p>
+      <w:pPr>
+        <w:spacing w:after="0"/>
+        <w:rPr>
+          <w:rFonts w:cs="Times New Roman"/>
+        </w:rPr>
+      </w:pPr>
+    </w:p>
+    <w:p>
+      <w:pPr>
+        <w:pStyle w:val="Heading1"/>
         <w:spacing w:before="0"/>
       </w:pPr>
-      <w:bookmarkStart w:id="19" w:name="_Toc122070138"/>
+      <w:bookmarkStart w:id="13" w:name="_Toc122070138"/>
       <w:r>
         <w:t>5.1 Функциональное тестирование</w:t>
       </w:r>
-      <w:bookmarkEnd w:id="19"/>
+      <w:bookmarkEnd w:id="13"/>
     </w:p>
     <w:p>
       <w:pPr>
@@ -14269,7 +14200,7 @@
     </w:p>
     <w:p>
       <w:pPr>
-        <w:pStyle w:val="a9"/>
+        <w:pStyle w:val="ListParagraph"/>
         <w:numPr>
           <w:ilvl w:val="0"/>
           <w:numId w:val="22"/>
@@ -14298,7 +14229,7 @@
     </w:p>
     <w:p>
       <w:pPr>
-        <w:pStyle w:val="a9"/>
+        <w:pStyle w:val="ListParagraph"/>
         <w:numPr>
           <w:ilvl w:val="0"/>
           <w:numId w:val="22"/>
@@ -14327,7 +14258,7 @@
     </w:p>
     <w:p>
       <w:pPr>
-        <w:pStyle w:val="a9"/>
+        <w:pStyle w:val="ListParagraph"/>
         <w:numPr>
           <w:ilvl w:val="0"/>
           <w:numId w:val="22"/>
@@ -14356,7 +14287,7 @@
     </w:p>
     <w:p>
       <w:pPr>
-        <w:pStyle w:val="a9"/>
+        <w:pStyle w:val="ListParagraph"/>
         <w:numPr>
           <w:ilvl w:val="0"/>
           <w:numId w:val="22"/>
@@ -14383,7 +14314,7 @@
     </w:p>
     <w:p>
       <w:pPr>
-        <w:pStyle w:val="a9"/>
+        <w:pStyle w:val="ListParagraph"/>
         <w:numPr>
           <w:ilvl w:val="0"/>
           <w:numId w:val="22"/>
@@ -14409,7 +14340,7 @@
     </w:p>
     <w:p>
       <w:pPr>
-        <w:pStyle w:val="a9"/>
+        <w:pStyle w:val="ListParagraph"/>
         <w:numPr>
           <w:ilvl w:val="0"/>
           <w:numId w:val="22"/>
@@ -14476,6 +14407,752 @@
             <wp:extent cx="5939790" cy="1414145"/>
             <wp:effectExtent l="0" t="0" r="3810" b="0"/>
             <wp:docPr id="27" name="Рисунок 27"/>
+            <wp:cNvGraphicFramePr>
+              <a:graphicFrameLocks xmlns:a="http://schemas.openxmlformats.org/drawingml/2006/main" noChangeAspect="1"/>
+            </wp:cNvGraphicFramePr>
+            <a:graphic xmlns:a="http://schemas.openxmlformats.org/drawingml/2006/main">
+              <a:graphicData uri="http://schemas.openxmlformats.org/drawingml/2006/picture">
+                <pic:pic xmlns:pic="http://schemas.openxmlformats.org/drawingml/2006/picture">
+                  <pic:nvPicPr>
+                    <pic:cNvPr id="1" name=""/>
+                    <pic:cNvPicPr/>
+                  </pic:nvPicPr>
+                  <pic:blipFill>
+                    <a:blip r:embed="rId20"/>
+                    <a:stretch>
+                      <a:fillRect/>
+                    </a:stretch>
+                  </pic:blipFill>
+                  <pic:spPr>
+                    <a:xfrm>
+                      <a:off x="0" y="0"/>
+                      <a:ext cx="5939790" cy="1414145"/>
+                    </a:xfrm>
+                    <a:prstGeom prst="rect">
+                      <a:avLst/>
+                    </a:prstGeom>
+                  </pic:spPr>
+                </pic:pic>
+              </a:graphicData>
+            </a:graphic>
+          </wp:inline>
+        </w:drawing>
+      </w:r>
+    </w:p>
+    <w:p>
+      <w:pPr>
+        <w:spacing w:after="0"/>
+        <w:ind w:firstLine="426"/>
+        <w:jc w:val="center"/>
+        <w:rPr>
+          <w:rFonts w:cs="Times New Roman"/>
+        </w:rPr>
+      </w:pPr>
+      <w:r>
+        <w:rPr>
+          <w:rFonts w:cs="Times New Roman"/>
+        </w:rPr>
+        <w:t xml:space="preserve">Рисунок 5.1 – Вид на модель </w:t>
+      </w:r>
+      <w:r>
+        <w:rPr>
+          <w:rFonts w:cs="Times New Roman"/>
+        </w:rPr>
+        <w:t>спереди</w:t>
+      </w:r>
+    </w:p>
+    <w:p>
+      <w:pPr>
+        <w:spacing w:after="0"/>
+        <w:ind w:firstLine="426"/>
+        <w:jc w:val="center"/>
+        <w:rPr>
+          <w:rFonts w:cs="Times New Roman"/>
+        </w:rPr>
+      </w:pPr>
+    </w:p>
+    <w:p>
+      <w:pPr>
+        <w:spacing w:after="0"/>
+        <w:jc w:val="center"/>
+        <w:rPr>
+          <w:rFonts w:cs="Times New Roman"/>
+        </w:rPr>
+      </w:pPr>
+      <w:r>
+        <w:rPr>
+          <w:rFonts w:cs="Times New Roman"/>
+          <w:noProof/>
+        </w:rPr>
+        <w:drawing>
+          <wp:inline distT="0" distB="0" distL="0" distR="0" wp14:anchorId="1A589C3E" wp14:editId="0EFB54F1">
+            <wp:extent cx="5939790" cy="368935"/>
+            <wp:effectExtent l="0" t="0" r="3810" b="0"/>
+            <wp:docPr id="28" name="Рисунок 28"/>
+            <wp:cNvGraphicFramePr>
+              <a:graphicFrameLocks xmlns:a="http://schemas.openxmlformats.org/drawingml/2006/main" noChangeAspect="1"/>
+            </wp:cNvGraphicFramePr>
+            <a:graphic xmlns:a="http://schemas.openxmlformats.org/drawingml/2006/main">
+              <a:graphicData uri="http://schemas.openxmlformats.org/drawingml/2006/picture">
+                <pic:pic xmlns:pic="http://schemas.openxmlformats.org/drawingml/2006/picture">
+                  <pic:nvPicPr>
+                    <pic:cNvPr id="1" name=""/>
+                    <pic:cNvPicPr/>
+                  </pic:nvPicPr>
+                  <pic:blipFill>
+                    <a:blip r:embed="rId21"/>
+                    <a:stretch>
+                      <a:fillRect/>
+                    </a:stretch>
+                  </pic:blipFill>
+                  <pic:spPr>
+                    <a:xfrm>
+                      <a:off x="0" y="0"/>
+                      <a:ext cx="5939790" cy="368935"/>
+                    </a:xfrm>
+                    <a:prstGeom prst="rect">
+                      <a:avLst/>
+                    </a:prstGeom>
+                  </pic:spPr>
+                </pic:pic>
+              </a:graphicData>
+            </a:graphic>
+          </wp:inline>
+        </w:drawing>
+      </w:r>
+    </w:p>
+    <w:p>
+      <w:pPr>
+        <w:spacing w:after="0"/>
+        <w:ind w:firstLine="426"/>
+        <w:jc w:val="center"/>
+        <w:rPr>
+          <w:rFonts w:cs="Times New Roman"/>
+        </w:rPr>
+      </w:pPr>
+      <w:r>
+        <w:rPr>
+          <w:rFonts w:cs="Times New Roman"/>
+        </w:rPr>
+        <w:t>Рисунок 5.2</w:t>
+      </w:r>
+      <w:r>
+        <w:rPr>
+          <w:rFonts w:cs="Times New Roman"/>
+        </w:rPr>
+        <w:t xml:space="preserve"> – Вид на модель </w:t>
+      </w:r>
+      <w:r>
+        <w:rPr>
+          <w:rFonts w:cs="Times New Roman"/>
+        </w:rPr>
+        <w:t>сбоку</w:t>
+      </w:r>
+    </w:p>
+    <w:p>
+      <w:pPr>
+        <w:spacing w:after="0"/>
+        <w:ind w:firstLine="709"/>
+        <w:rPr>
+          <w:rFonts w:cs="Times New Roman"/>
+        </w:rPr>
+      </w:pPr>
+    </w:p>
+    <w:p>
+      <w:pPr>
+        <w:spacing w:after="0"/>
+        <w:ind w:firstLine="709"/>
+        <w:rPr>
+          <w:rFonts w:cs="Times New Roman"/>
+          <w:szCs w:val="28"/>
+        </w:rPr>
+      </w:pPr>
+      <w:r>
+        <w:rPr>
+          <w:rFonts w:cs="Times New Roman"/>
+        </w:rPr>
+        <w:t>Те</w:t>
+      </w:r>
+      <w:r>
+        <w:rPr>
+          <w:rFonts w:cs="Times New Roman"/>
+          <w:szCs w:val="28"/>
+        </w:rPr>
+        <w:t>стирование при средних параметрах:</w:t>
+      </w:r>
+    </w:p>
+    <w:p>
+      <w:pPr>
+        <w:pStyle w:val="ListParagraph"/>
+        <w:numPr>
+          <w:ilvl w:val="0"/>
+          <w:numId w:val="22"/>
+        </w:numPr>
+        <w:spacing w:after="0"/>
+        <w:ind w:left="0" w:firstLine="709"/>
+        <w:rPr>
+          <w:rFonts w:cs="Times New Roman"/>
+          <w:szCs w:val="28"/>
+        </w:rPr>
+      </w:pPr>
+      <w:r>
+        <w:rPr>
+          <w:rFonts w:cs="Times New Roman"/>
+          <w:szCs w:val="28"/>
+        </w:rPr>
+        <w:t>ширина гарды равна 250 мм</w:t>
+      </w:r>
+      <w:r>
+        <w:rPr>
+          <w:rFonts w:cs="Times New Roman"/>
+          <w:szCs w:val="28"/>
+        </w:rPr>
+        <w:t>;</w:t>
+      </w:r>
+    </w:p>
+    <w:p>
+      <w:pPr>
+        <w:pStyle w:val="ListParagraph"/>
+        <w:numPr>
+          <w:ilvl w:val="0"/>
+          <w:numId w:val="22"/>
+        </w:numPr>
+        <w:spacing w:after="0"/>
+        <w:ind w:left="0" w:firstLine="709"/>
+        <w:rPr>
+          <w:rFonts w:cs="Times New Roman"/>
+          <w:szCs w:val="28"/>
+        </w:rPr>
+      </w:pPr>
+      <w:r>
+        <w:rPr>
+          <w:rFonts w:cs="Times New Roman"/>
+          <w:szCs w:val="28"/>
+        </w:rPr>
+        <w:t>длина меча равна 1250 мм</w:t>
+      </w:r>
+      <w:r>
+        <w:rPr>
+          <w:rFonts w:cs="Times New Roman"/>
+          <w:szCs w:val="28"/>
+        </w:rPr>
+        <w:t>;</w:t>
+      </w:r>
+    </w:p>
+    <w:p>
+      <w:pPr>
+        <w:pStyle w:val="ListParagraph"/>
+        <w:numPr>
+          <w:ilvl w:val="0"/>
+          <w:numId w:val="22"/>
+        </w:numPr>
+        <w:spacing w:after="0"/>
+        <w:ind w:left="0" w:firstLine="709"/>
+        <w:rPr>
+          <w:rFonts w:cs="Times New Roman"/>
+          <w:szCs w:val="28"/>
+        </w:rPr>
+      </w:pPr>
+      <w:r>
+        <w:rPr>
+          <w:rFonts w:cs="Times New Roman"/>
+          <w:szCs w:val="28"/>
+        </w:rPr>
+        <w:t>толщина лезвия равна 10 мм</w:t>
+      </w:r>
+      <w:r>
+        <w:rPr>
+          <w:rFonts w:cs="Times New Roman"/>
+          <w:szCs w:val="28"/>
+        </w:rPr>
+        <w:t>;</w:t>
+      </w:r>
+    </w:p>
+    <w:p>
+      <w:pPr>
+        <w:pStyle w:val="ListParagraph"/>
+        <w:numPr>
+          <w:ilvl w:val="0"/>
+          <w:numId w:val="22"/>
+        </w:numPr>
+        <w:spacing w:after="0"/>
+        <w:ind w:left="0" w:firstLine="709"/>
+        <w:rPr>
+          <w:rFonts w:cs="Times New Roman"/>
+        </w:rPr>
+      </w:pPr>
+      <w:r>
+        <w:rPr>
+          <w:rFonts w:cs="Times New Roman"/>
+          <w:szCs w:val="28"/>
+        </w:rPr>
+        <w:t>длина рукоятки вместе с гардой равна 210 мм</w:t>
+      </w:r>
+      <w:r>
+        <w:rPr>
+          <w:rFonts w:cs="Times New Roman"/>
+        </w:rPr>
+        <w:t>;</w:t>
+      </w:r>
+    </w:p>
+    <w:p>
+      <w:pPr>
+        <w:pStyle w:val="ListParagraph"/>
+        <w:numPr>
+          <w:ilvl w:val="0"/>
+          <w:numId w:val="22"/>
+        </w:numPr>
+        <w:spacing w:after="0"/>
+        <w:ind w:left="0" w:firstLine="709"/>
+        <w:rPr>
+          <w:rFonts w:cs="Times New Roman"/>
+        </w:rPr>
+      </w:pPr>
+      <w:r>
+        <w:rPr>
+          <w:rFonts w:cs="Times New Roman"/>
+        </w:rPr>
+        <w:t>длина лезвия равна 850 мм</w:t>
+      </w:r>
+      <w:r>
+        <w:rPr>
+          <w:rFonts w:cs="Times New Roman"/>
+        </w:rPr>
+        <w:t>;</w:t>
+      </w:r>
+    </w:p>
+    <w:p>
+      <w:pPr>
+        <w:pStyle w:val="ListParagraph"/>
+        <w:numPr>
+          <w:ilvl w:val="0"/>
+          <w:numId w:val="22"/>
+        </w:numPr>
+        <w:spacing w:after="0"/>
+        <w:ind w:left="0" w:firstLine="709"/>
+        <w:rPr>
+          <w:rFonts w:cs="Times New Roman"/>
+        </w:rPr>
+      </w:pPr>
+      <w:r>
+        <w:rPr>
+          <w:rFonts w:cs="Times New Roman"/>
+        </w:rPr>
+        <w:t>диаметр рукоятки равен 20 мм</w:t>
+      </w:r>
+    </w:p>
+    <w:p>
+      <w:pPr>
+        <w:spacing w:after="0"/>
+        <w:ind w:firstLine="708"/>
+        <w:rPr>
+          <w:rFonts w:cs="Times New Roman"/>
+          <w:szCs w:val="28"/>
+        </w:rPr>
+      </w:pPr>
+      <w:r>
+        <w:rPr>
+          <w:rFonts w:cs="Times New Roman"/>
+          <w:szCs w:val="28"/>
+        </w:rPr>
+        <w:t>Результат построения при заданных параметрах представлен на рисунках 5.3-5.4.</w:t>
+      </w:r>
+    </w:p>
+    <w:p>
+      <w:pPr>
+        <w:spacing w:after="0"/>
+        <w:ind w:firstLine="426"/>
+        <w:jc w:val="center"/>
+        <w:rPr>
+          <w:rFonts w:cs="Times New Roman"/>
+        </w:rPr>
+      </w:pPr>
+      <w:r>
+        <w:rPr>
+          <w:rFonts w:cs="Times New Roman"/>
+          <w:noProof/>
+        </w:rPr>
+        <w:drawing>
+          <wp:inline distT="0" distB="0" distL="0" distR="0" wp14:anchorId="5855992B" wp14:editId="46AB5C82">
+            <wp:extent cx="5939790" cy="1481455"/>
+            <wp:effectExtent l="0" t="0" r="3810" b="4445"/>
+            <wp:docPr id="29" name="Рисунок 29"/>
+            <wp:cNvGraphicFramePr>
+              <a:graphicFrameLocks xmlns:a="http://schemas.openxmlformats.org/drawingml/2006/main" noChangeAspect="1"/>
+            </wp:cNvGraphicFramePr>
+            <a:graphic xmlns:a="http://schemas.openxmlformats.org/drawingml/2006/main">
+              <a:graphicData uri="http://schemas.openxmlformats.org/drawingml/2006/picture">
+                <pic:pic xmlns:pic="http://schemas.openxmlformats.org/drawingml/2006/picture">
+                  <pic:nvPicPr>
+                    <pic:cNvPr id="1" name=""/>
+                    <pic:cNvPicPr/>
+                  </pic:nvPicPr>
+                  <pic:blipFill>
+                    <a:blip r:embed="rId22"/>
+                    <a:stretch>
+                      <a:fillRect/>
+                    </a:stretch>
+                  </pic:blipFill>
+                  <pic:spPr>
+                    <a:xfrm>
+                      <a:off x="0" y="0"/>
+                      <a:ext cx="5939790" cy="1481455"/>
+                    </a:xfrm>
+                    <a:prstGeom prst="rect">
+                      <a:avLst/>
+                    </a:prstGeom>
+                  </pic:spPr>
+                </pic:pic>
+              </a:graphicData>
+            </a:graphic>
+          </wp:inline>
+        </w:drawing>
+      </w:r>
+    </w:p>
+    <w:p>
+      <w:pPr>
+        <w:spacing w:after="0"/>
+        <w:ind w:firstLine="426"/>
+        <w:jc w:val="center"/>
+        <w:rPr>
+          <w:rFonts w:cs="Times New Roman"/>
+        </w:rPr>
+      </w:pPr>
+      <w:r>
+        <w:rPr>
+          <w:rFonts w:cs="Times New Roman"/>
+        </w:rPr>
+        <w:t xml:space="preserve">Рисунок 5.3 – Вид на модель </w:t>
+      </w:r>
+      <w:r>
+        <w:rPr>
+          <w:rFonts w:cs="Times New Roman"/>
+        </w:rPr>
+        <w:t>спереди</w:t>
+      </w:r>
+    </w:p>
+    <w:p>
+      <w:pPr>
+        <w:spacing w:after="0"/>
+        <w:jc w:val="center"/>
+        <w:rPr>
+          <w:rFonts w:cs="Times New Roman"/>
+          <w:noProof/>
+          <w:lang w:eastAsia="ru-RU"/>
+        </w:rPr>
+      </w:pPr>
+    </w:p>
+    <w:p>
+      <w:pPr>
+        <w:spacing w:after="0"/>
+        <w:jc w:val="center"/>
+        <w:rPr>
+          <w:rFonts w:cs="Times New Roman"/>
+          <w:noProof/>
+          <w:lang w:eastAsia="ru-RU"/>
+        </w:rPr>
+      </w:pPr>
+    </w:p>
+    <w:p>
+      <w:pPr>
+        <w:spacing w:after="0"/>
+        <w:jc w:val="center"/>
+        <w:rPr>
+          <w:rFonts w:cs="Times New Roman"/>
+          <w:noProof/>
+          <w:lang w:eastAsia="ru-RU"/>
+        </w:rPr>
+      </w:pPr>
+    </w:p>
+    <w:p>
+      <w:pPr>
+        <w:spacing w:after="0"/>
+        <w:jc w:val="center"/>
+        <w:rPr>
+          <w:rFonts w:cs="Times New Roman"/>
+        </w:rPr>
+      </w:pPr>
+      <w:r>
+        <w:rPr>
+          <w:rFonts w:cs="Times New Roman"/>
+          <w:noProof/>
+        </w:rPr>
+        <w:drawing>
+          <wp:inline distT="0" distB="0" distL="0" distR="0" wp14:anchorId="2CBE40A9" wp14:editId="597CED91">
+            <wp:extent cx="5939790" cy="452120"/>
+            <wp:effectExtent l="0" t="0" r="3810" b="5080"/>
+            <wp:docPr id="31" name="Рисунок 31"/>
+            <wp:cNvGraphicFramePr>
+              <a:graphicFrameLocks xmlns:a="http://schemas.openxmlformats.org/drawingml/2006/main" noChangeAspect="1"/>
+            </wp:cNvGraphicFramePr>
+            <a:graphic xmlns:a="http://schemas.openxmlformats.org/drawingml/2006/main">
+              <a:graphicData uri="http://schemas.openxmlformats.org/drawingml/2006/picture">
+                <pic:pic xmlns:pic="http://schemas.openxmlformats.org/drawingml/2006/picture">
+                  <pic:nvPicPr>
+                    <pic:cNvPr id="1" name=""/>
+                    <pic:cNvPicPr/>
+                  </pic:nvPicPr>
+                  <pic:blipFill>
+                    <a:blip r:embed="rId23"/>
+                    <a:stretch>
+                      <a:fillRect/>
+                    </a:stretch>
+                  </pic:blipFill>
+                  <pic:spPr>
+                    <a:xfrm>
+                      <a:off x="0" y="0"/>
+                      <a:ext cx="5939790" cy="452120"/>
+                    </a:xfrm>
+                    <a:prstGeom prst="rect">
+                      <a:avLst/>
+                    </a:prstGeom>
+                  </pic:spPr>
+                </pic:pic>
+              </a:graphicData>
+            </a:graphic>
+          </wp:inline>
+        </w:drawing>
+      </w:r>
+    </w:p>
+    <w:p>
+      <w:pPr>
+        <w:spacing w:after="0"/>
+        <w:ind w:firstLine="426"/>
+        <w:jc w:val="center"/>
+        <w:rPr>
+          <w:rFonts w:cs="Times New Roman"/>
+        </w:rPr>
+      </w:pPr>
+      <w:r>
+        <w:rPr>
+          <w:rFonts w:cs="Times New Roman"/>
+        </w:rPr>
+        <w:t xml:space="preserve">Рисунок 5.4 – Вид на модель </w:t>
+      </w:r>
+      <w:r>
+        <w:rPr>
+          <w:rFonts w:cs="Times New Roman"/>
+        </w:rPr>
+        <w:t>сбоку</w:t>
+      </w:r>
+    </w:p>
+    <w:p>
+      <w:pPr>
+        <w:spacing w:after="0"/>
+        <w:ind w:firstLine="709"/>
+        <w:rPr>
+          <w:rFonts w:cs="Times New Roman"/>
+        </w:rPr>
+      </w:pPr>
+    </w:p>
+    <w:p>
+      <w:pPr>
+        <w:spacing w:after="0"/>
+        <w:ind w:firstLine="709"/>
+        <w:rPr>
+          <w:rFonts w:cs="Times New Roman"/>
+        </w:rPr>
+      </w:pPr>
+      <w:r>
+        <w:rPr>
+          <w:rFonts w:cs="Times New Roman"/>
+        </w:rPr>
+        <w:t>Тестирование при максимальных параметрах:</w:t>
+      </w:r>
+    </w:p>
+    <w:p>
+      <w:pPr>
+        <w:pStyle w:val="ListParagraph"/>
+        <w:numPr>
+          <w:ilvl w:val="0"/>
+          <w:numId w:val="22"/>
+        </w:numPr>
+        <w:spacing w:after="0"/>
+        <w:ind w:left="0" w:firstLine="709"/>
+        <w:rPr>
+          <w:rFonts w:cs="Times New Roman"/>
+          <w:szCs w:val="28"/>
+        </w:rPr>
+      </w:pPr>
+      <w:r>
+        <w:rPr>
+          <w:rFonts w:cs="Times New Roman"/>
+          <w:szCs w:val="28"/>
+        </w:rPr>
+        <w:t>ширина гарды равна 300 мм</w:t>
+      </w:r>
+      <w:r>
+        <w:rPr>
+          <w:rFonts w:cs="Times New Roman"/>
+          <w:szCs w:val="28"/>
+        </w:rPr>
+        <w:t>;</w:t>
+      </w:r>
+    </w:p>
+    <w:p>
+      <w:pPr>
+        <w:pStyle w:val="ListParagraph"/>
+        <w:numPr>
+          <w:ilvl w:val="0"/>
+          <w:numId w:val="22"/>
+        </w:numPr>
+        <w:spacing w:after="0"/>
+        <w:ind w:left="0" w:firstLine="709"/>
+        <w:rPr>
+          <w:rFonts w:cs="Times New Roman"/>
+          <w:szCs w:val="28"/>
+        </w:rPr>
+      </w:pPr>
+      <w:r>
+        <w:rPr>
+          <w:rFonts w:cs="Times New Roman"/>
+          <w:szCs w:val="28"/>
+        </w:rPr>
+        <w:t>длина меча равна 1500 мм</w:t>
+      </w:r>
+      <w:r>
+        <w:rPr>
+          <w:rFonts w:cs="Times New Roman"/>
+          <w:szCs w:val="28"/>
+        </w:rPr>
+        <w:t>;</w:t>
+      </w:r>
+    </w:p>
+    <w:p>
+      <w:pPr>
+        <w:pStyle w:val="ListParagraph"/>
+        <w:numPr>
+          <w:ilvl w:val="0"/>
+          <w:numId w:val="22"/>
+        </w:numPr>
+        <w:spacing w:after="0"/>
+        <w:ind w:left="0" w:firstLine="709"/>
+        <w:rPr>
+          <w:rFonts w:cs="Times New Roman"/>
+          <w:szCs w:val="28"/>
+        </w:rPr>
+      </w:pPr>
+      <w:r>
+        <w:rPr>
+          <w:rFonts w:cs="Times New Roman"/>
+          <w:szCs w:val="28"/>
+        </w:rPr>
+        <w:t>толщина лезвия равна 15 мм</w:t>
+      </w:r>
+      <w:r>
+        <w:rPr>
+          <w:rFonts w:cs="Times New Roman"/>
+          <w:szCs w:val="28"/>
+        </w:rPr>
+        <w:t>;</w:t>
+      </w:r>
+    </w:p>
+    <w:p>
+      <w:pPr>
+        <w:pStyle w:val="ListParagraph"/>
+        <w:numPr>
+          <w:ilvl w:val="0"/>
+          <w:numId w:val="22"/>
+        </w:numPr>
+        <w:spacing w:after="0"/>
+        <w:ind w:left="0" w:firstLine="709"/>
+        <w:rPr>
+          <w:rFonts w:cs="Times New Roman"/>
+        </w:rPr>
+      </w:pPr>
+      <w:r>
+        <w:rPr>
+          <w:rFonts w:cs="Times New Roman"/>
+          <w:szCs w:val="28"/>
+        </w:rPr>
+        <w:t>длина рукоятки вместе с гардой равна 250 мм</w:t>
+      </w:r>
+      <w:r>
+        <w:rPr>
+          <w:rFonts w:cs="Times New Roman"/>
+        </w:rPr>
+        <w:t>;</w:t>
+      </w:r>
+    </w:p>
+    <w:p>
+      <w:pPr>
+        <w:pStyle w:val="ListParagraph"/>
+        <w:numPr>
+          <w:ilvl w:val="0"/>
+          <w:numId w:val="22"/>
+        </w:numPr>
+        <w:spacing w:after="0"/>
+        <w:ind w:left="0" w:firstLine="709"/>
+        <w:rPr>
+          <w:rFonts w:cs="Times New Roman"/>
+        </w:rPr>
+      </w:pPr>
+      <w:r>
+        <w:rPr>
+          <w:rFonts w:cs="Times New Roman"/>
+        </w:rPr>
+        <w:t>длина лезвия равна 1000 мм</w:t>
+      </w:r>
+      <w:r>
+        <w:rPr>
+          <w:rFonts w:cs="Times New Roman"/>
+        </w:rPr>
+        <w:t>;</w:t>
+      </w:r>
+    </w:p>
+    <w:p>
+      <w:pPr>
+        <w:pStyle w:val="ListParagraph"/>
+        <w:numPr>
+          <w:ilvl w:val="0"/>
+          <w:numId w:val="22"/>
+        </w:numPr>
+        <w:spacing w:after="0"/>
+        <w:ind w:left="0" w:firstLine="709"/>
+        <w:rPr>
+          <w:rFonts w:cs="Times New Roman"/>
+        </w:rPr>
+      </w:pPr>
+      <w:r>
+        <w:rPr>
+          <w:rFonts w:cs="Times New Roman"/>
+        </w:rPr>
+        <w:t>диаметр рукоятки равен 30 мм</w:t>
+      </w:r>
+    </w:p>
+    <w:p>
+      <w:pPr>
+        <w:spacing w:after="0"/>
+        <w:ind w:firstLine="708"/>
+        <w:rPr>
+          <w:rFonts w:cs="Times New Roman"/>
+        </w:rPr>
+      </w:pPr>
+      <w:r>
+        <w:rPr>
+          <w:rFonts w:cs="Times New Roman"/>
+        </w:rPr>
+        <w:t>Результат построения при заданных параметрах представлен на рисунках 5.5-5.6.</w:t>
+      </w:r>
+    </w:p>
+    <w:p>
+      <w:pPr>
+        <w:spacing w:after="0"/>
+        <w:jc w:val="center"/>
+        <w:rPr>
+          <w:rFonts w:cs="Times New Roman"/>
+        </w:rPr>
+      </w:pPr>
+      <w:r>
+        <w:rPr>
+          <w:rFonts w:cs="Times New Roman"/>
+          <w:noProof/>
+        </w:rPr>
+        <w:drawing>
+          <wp:inline distT="0" distB="0" distL="0" distR="0" wp14:anchorId="7B88DAED" wp14:editId="395D93CF">
+            <wp:extent cx="5939790" cy="1489075"/>
+            <wp:effectExtent l="0" t="0" r="3810" b="0"/>
+            <wp:docPr id="32" name="Рисунок 32"/>
             <wp:cNvGraphicFramePr>
               <a:graphicFrameLocks xmlns:a="http://schemas.openxmlformats.org/drawingml/2006/main" noChangeAspect="1"/>
             </wp:cNvGraphicFramePr>
@@ -14495,7 +15172,7 @@
                   <pic:spPr>
                     <a:xfrm>
                       <a:off x="0" y="0"/>
-                      <a:ext cx="5939790" cy="1414145"/>
+                      <a:ext cx="5939790" cy="1489075"/>
                     </a:xfrm>
                     <a:prstGeom prst="rect">
                       <a:avLst/>
@@ -14521,7 +15198,7 @@
         <w:rPr>
           <w:rFonts w:cs="Times New Roman"/>
         </w:rPr>
-        <w:t xml:space="preserve">Рисунок 5.1 – Вид на модель </w:t>
+        <w:t xml:space="preserve">Рисунок 5.5 – Вид на модель в </w:t>
       </w:r>
       <w:r>
         <w:rPr>
@@ -14534,30 +15211,29 @@
       <w:pPr>
         <w:spacing w:after="0"/>
         <w:ind w:firstLine="426"/>
+        <w:rPr>
+          <w:rFonts w:cs="Times New Roman"/>
+        </w:rPr>
+      </w:pPr>
+    </w:p>
+    <w:p>
+      <w:pPr>
+        <w:spacing w:after="0"/>
         <w:jc w:val="center"/>
         <w:rPr>
           <w:rFonts w:cs="Times New Roman"/>
         </w:rPr>
       </w:pPr>
-    </w:p>
-    <w:p>
-      <w:pPr>
-        <w:spacing w:after="0"/>
-        <w:jc w:val="center"/>
-        <w:rPr>
-          <w:rFonts w:cs="Times New Roman"/>
-        </w:rPr>
-      </w:pPr>
       <w:r>
         <w:rPr>
           <w:rFonts w:cs="Times New Roman"/>
           <w:noProof/>
         </w:rPr>
         <w:drawing>
-          <wp:inline distT="0" distB="0" distL="0" distR="0" wp14:anchorId="1A589C3E" wp14:editId="0EFB54F1">
-            <wp:extent cx="5939790" cy="368935"/>
+          <wp:inline distT="0" distB="0" distL="0" distR="0" wp14:anchorId="32AF3EF1" wp14:editId="0196C9A7">
+            <wp:extent cx="5939790" cy="328930"/>
             <wp:effectExtent l="0" t="0" r="3810" b="0"/>
-            <wp:docPr id="28" name="Рисунок 28"/>
+            <wp:docPr id="33" name="Рисунок 33"/>
             <wp:cNvGraphicFramePr>
               <a:graphicFrameLocks xmlns:a="http://schemas.openxmlformats.org/drawingml/2006/main" noChangeAspect="1"/>
             </wp:cNvGraphicFramePr>
@@ -14577,751 +15253,6 @@
                   <pic:spPr>
                     <a:xfrm>
                       <a:off x="0" y="0"/>
-                      <a:ext cx="5939790" cy="368935"/>
-                    </a:xfrm>
-                    <a:prstGeom prst="rect">
-                      <a:avLst/>
-                    </a:prstGeom>
-                  </pic:spPr>
-                </pic:pic>
-              </a:graphicData>
-            </a:graphic>
-          </wp:inline>
-        </w:drawing>
-      </w:r>
-    </w:p>
-    <w:p>
-      <w:pPr>
-        <w:spacing w:after="0"/>
-        <w:ind w:firstLine="426"/>
-        <w:jc w:val="center"/>
-        <w:rPr>
-          <w:rFonts w:cs="Times New Roman"/>
-        </w:rPr>
-      </w:pPr>
-      <w:r>
-        <w:rPr>
-          <w:rFonts w:cs="Times New Roman"/>
-        </w:rPr>
-        <w:t>Рисунок 5.2</w:t>
-      </w:r>
-      <w:r>
-        <w:rPr>
-          <w:rFonts w:cs="Times New Roman"/>
-        </w:rPr>
-        <w:t xml:space="preserve"> – Вид на модель </w:t>
-      </w:r>
-      <w:r>
-        <w:rPr>
-          <w:rFonts w:cs="Times New Roman"/>
-        </w:rPr>
-        <w:t>сбоку</w:t>
-      </w:r>
-    </w:p>
-    <w:p>
-      <w:pPr>
-        <w:spacing w:after="0"/>
-        <w:ind w:firstLine="709"/>
-        <w:rPr>
-          <w:rFonts w:cs="Times New Roman"/>
-        </w:rPr>
-      </w:pPr>
-    </w:p>
-    <w:p>
-      <w:pPr>
-        <w:spacing w:after="0"/>
-        <w:ind w:firstLine="709"/>
-        <w:rPr>
-          <w:rFonts w:cs="Times New Roman"/>
-          <w:szCs w:val="28"/>
-        </w:rPr>
-      </w:pPr>
-      <w:r>
-        <w:rPr>
-          <w:rFonts w:cs="Times New Roman"/>
-        </w:rPr>
-        <w:t>Те</w:t>
-      </w:r>
-      <w:r>
-        <w:rPr>
-          <w:rFonts w:cs="Times New Roman"/>
-          <w:szCs w:val="28"/>
-        </w:rPr>
-        <w:t>стирование при средних параметрах:</w:t>
-      </w:r>
-    </w:p>
-    <w:p>
-      <w:pPr>
-        <w:pStyle w:val="a9"/>
-        <w:numPr>
-          <w:ilvl w:val="0"/>
-          <w:numId w:val="22"/>
-        </w:numPr>
-        <w:spacing w:after="0"/>
-        <w:ind w:left="0" w:firstLine="709"/>
-        <w:rPr>
-          <w:rFonts w:cs="Times New Roman"/>
-          <w:szCs w:val="28"/>
-        </w:rPr>
-      </w:pPr>
-      <w:r>
-        <w:rPr>
-          <w:rFonts w:cs="Times New Roman"/>
-          <w:szCs w:val="28"/>
-        </w:rPr>
-        <w:t>ширина гарды равна 250 мм</w:t>
-      </w:r>
-      <w:r>
-        <w:rPr>
-          <w:rFonts w:cs="Times New Roman"/>
-          <w:szCs w:val="28"/>
-        </w:rPr>
-        <w:t>;</w:t>
-      </w:r>
-    </w:p>
-    <w:p>
-      <w:pPr>
-        <w:pStyle w:val="a9"/>
-        <w:numPr>
-          <w:ilvl w:val="0"/>
-          <w:numId w:val="22"/>
-        </w:numPr>
-        <w:spacing w:after="0"/>
-        <w:ind w:left="0" w:firstLine="709"/>
-        <w:rPr>
-          <w:rFonts w:cs="Times New Roman"/>
-          <w:szCs w:val="28"/>
-        </w:rPr>
-      </w:pPr>
-      <w:r>
-        <w:rPr>
-          <w:rFonts w:cs="Times New Roman"/>
-          <w:szCs w:val="28"/>
-        </w:rPr>
-        <w:t>длина меча равна 1250 мм</w:t>
-      </w:r>
-      <w:r>
-        <w:rPr>
-          <w:rFonts w:cs="Times New Roman"/>
-          <w:szCs w:val="28"/>
-        </w:rPr>
-        <w:t>;</w:t>
-      </w:r>
-    </w:p>
-    <w:p>
-      <w:pPr>
-        <w:pStyle w:val="a9"/>
-        <w:numPr>
-          <w:ilvl w:val="0"/>
-          <w:numId w:val="22"/>
-        </w:numPr>
-        <w:spacing w:after="0"/>
-        <w:ind w:left="0" w:firstLine="709"/>
-        <w:rPr>
-          <w:rFonts w:cs="Times New Roman"/>
-          <w:szCs w:val="28"/>
-        </w:rPr>
-      </w:pPr>
-      <w:r>
-        <w:rPr>
-          <w:rFonts w:cs="Times New Roman"/>
-          <w:szCs w:val="28"/>
-        </w:rPr>
-        <w:t>толщина лезвия равна 10 мм</w:t>
-      </w:r>
-      <w:r>
-        <w:rPr>
-          <w:rFonts w:cs="Times New Roman"/>
-          <w:szCs w:val="28"/>
-        </w:rPr>
-        <w:t>;</w:t>
-      </w:r>
-    </w:p>
-    <w:p>
-      <w:pPr>
-        <w:pStyle w:val="a9"/>
-        <w:numPr>
-          <w:ilvl w:val="0"/>
-          <w:numId w:val="22"/>
-        </w:numPr>
-        <w:spacing w:after="0"/>
-        <w:ind w:left="0" w:firstLine="709"/>
-        <w:rPr>
-          <w:rFonts w:cs="Times New Roman"/>
-        </w:rPr>
-      </w:pPr>
-      <w:r>
-        <w:rPr>
-          <w:rFonts w:cs="Times New Roman"/>
-          <w:szCs w:val="28"/>
-        </w:rPr>
-        <w:t>длина рукоятки вместе с гардой равна 210 мм</w:t>
-      </w:r>
-      <w:r>
-        <w:rPr>
-          <w:rFonts w:cs="Times New Roman"/>
-        </w:rPr>
-        <w:t>;</w:t>
-      </w:r>
-    </w:p>
-    <w:p>
-      <w:pPr>
-        <w:pStyle w:val="a9"/>
-        <w:numPr>
-          <w:ilvl w:val="0"/>
-          <w:numId w:val="22"/>
-        </w:numPr>
-        <w:spacing w:after="0"/>
-        <w:ind w:left="0" w:firstLine="709"/>
-        <w:rPr>
-          <w:rFonts w:cs="Times New Roman"/>
-        </w:rPr>
-      </w:pPr>
-      <w:r>
-        <w:rPr>
-          <w:rFonts w:cs="Times New Roman"/>
-        </w:rPr>
-        <w:t>длина лезвия равна 850 мм</w:t>
-      </w:r>
-      <w:r>
-        <w:rPr>
-          <w:rFonts w:cs="Times New Roman"/>
-        </w:rPr>
-        <w:t>;</w:t>
-      </w:r>
-    </w:p>
-    <w:p>
-      <w:pPr>
-        <w:pStyle w:val="a9"/>
-        <w:numPr>
-          <w:ilvl w:val="0"/>
-          <w:numId w:val="22"/>
-        </w:numPr>
-        <w:spacing w:after="0"/>
-        <w:ind w:left="0" w:firstLine="709"/>
-        <w:rPr>
-          <w:rFonts w:cs="Times New Roman"/>
-        </w:rPr>
-      </w:pPr>
-      <w:r>
-        <w:rPr>
-          <w:rFonts w:cs="Times New Roman"/>
-        </w:rPr>
-        <w:t>диаметр рукоятки равен 20 мм</w:t>
-      </w:r>
-    </w:p>
-    <w:p>
-      <w:pPr>
-        <w:spacing w:after="0"/>
-        <w:ind w:firstLine="708"/>
-        <w:rPr>
-          <w:rFonts w:cs="Times New Roman"/>
-          <w:szCs w:val="28"/>
-        </w:rPr>
-      </w:pPr>
-      <w:r>
-        <w:rPr>
-          <w:rFonts w:cs="Times New Roman"/>
-          <w:szCs w:val="28"/>
-        </w:rPr>
-        <w:t>Результат построения при заданных параметрах представлен на рисунках 5.3-5.4.</w:t>
-      </w:r>
-    </w:p>
-    <w:p>
-      <w:pPr>
-        <w:spacing w:after="0"/>
-        <w:ind w:firstLine="426"/>
-        <w:jc w:val="center"/>
-        <w:rPr>
-          <w:rFonts w:cs="Times New Roman"/>
-        </w:rPr>
-      </w:pPr>
-      <w:r>
-        <w:rPr>
-          <w:rFonts w:cs="Times New Roman"/>
-          <w:noProof/>
-        </w:rPr>
-        <w:drawing>
-          <wp:inline distT="0" distB="0" distL="0" distR="0" wp14:anchorId="5855992B" wp14:editId="46AB5C82">
-            <wp:extent cx="5939790" cy="1481455"/>
-            <wp:effectExtent l="0" t="0" r="3810" b="4445"/>
-            <wp:docPr id="29" name="Рисунок 29"/>
-            <wp:cNvGraphicFramePr>
-              <a:graphicFrameLocks xmlns:a="http://schemas.openxmlformats.org/drawingml/2006/main" noChangeAspect="1"/>
-            </wp:cNvGraphicFramePr>
-            <a:graphic xmlns:a="http://schemas.openxmlformats.org/drawingml/2006/main">
-              <a:graphicData uri="http://schemas.openxmlformats.org/drawingml/2006/picture">
-                <pic:pic xmlns:pic="http://schemas.openxmlformats.org/drawingml/2006/picture">
-                  <pic:nvPicPr>
-                    <pic:cNvPr id="1" name=""/>
-                    <pic:cNvPicPr/>
-                  </pic:nvPicPr>
-                  <pic:blipFill>
-                    <a:blip r:embed="rId26"/>
-                    <a:stretch>
-                      <a:fillRect/>
-                    </a:stretch>
-                  </pic:blipFill>
-                  <pic:spPr>
-                    <a:xfrm>
-                      <a:off x="0" y="0"/>
-                      <a:ext cx="5939790" cy="1481455"/>
-                    </a:xfrm>
-                    <a:prstGeom prst="rect">
-                      <a:avLst/>
-                    </a:prstGeom>
-                  </pic:spPr>
-                </pic:pic>
-              </a:graphicData>
-            </a:graphic>
-          </wp:inline>
-        </w:drawing>
-      </w:r>
-    </w:p>
-    <w:p>
-      <w:pPr>
-        <w:spacing w:after="0"/>
-        <w:ind w:firstLine="426"/>
-        <w:jc w:val="center"/>
-        <w:rPr>
-          <w:rFonts w:cs="Times New Roman"/>
-        </w:rPr>
-      </w:pPr>
-      <w:r>
-        <w:rPr>
-          <w:rFonts w:cs="Times New Roman"/>
-        </w:rPr>
-        <w:t xml:space="preserve">Рисунок 5.3 – Вид на модель </w:t>
-      </w:r>
-      <w:r>
-        <w:rPr>
-          <w:rFonts w:cs="Times New Roman"/>
-        </w:rPr>
-        <w:t>спереди</w:t>
-      </w:r>
-    </w:p>
-    <w:p>
-      <w:pPr>
-        <w:spacing w:after="0"/>
-        <w:jc w:val="center"/>
-        <w:rPr>
-          <w:rFonts w:cs="Times New Roman"/>
-          <w:noProof/>
-          <w:lang w:eastAsia="ru-RU"/>
-        </w:rPr>
-      </w:pPr>
-    </w:p>
-    <w:p>
-      <w:pPr>
-        <w:spacing w:after="0"/>
-        <w:jc w:val="center"/>
-        <w:rPr>
-          <w:rFonts w:cs="Times New Roman"/>
-          <w:noProof/>
-          <w:lang w:eastAsia="ru-RU"/>
-        </w:rPr>
-      </w:pPr>
-    </w:p>
-    <w:p>
-      <w:pPr>
-        <w:spacing w:after="0"/>
-        <w:jc w:val="center"/>
-        <w:rPr>
-          <w:rFonts w:cs="Times New Roman"/>
-          <w:noProof/>
-          <w:lang w:eastAsia="ru-RU"/>
-        </w:rPr>
-      </w:pPr>
-    </w:p>
-    <w:p>
-      <w:pPr>
-        <w:spacing w:after="0"/>
-        <w:jc w:val="center"/>
-        <w:rPr>
-          <w:rFonts w:cs="Times New Roman"/>
-        </w:rPr>
-      </w:pPr>
-      <w:r>
-        <w:rPr>
-          <w:rFonts w:cs="Times New Roman"/>
-          <w:noProof/>
-        </w:rPr>
-        <w:drawing>
-          <wp:inline distT="0" distB="0" distL="0" distR="0" wp14:anchorId="2CBE40A9" wp14:editId="597CED91">
-            <wp:extent cx="5939790" cy="452120"/>
-            <wp:effectExtent l="0" t="0" r="3810" b="5080"/>
-            <wp:docPr id="31" name="Рисунок 31"/>
-            <wp:cNvGraphicFramePr>
-              <a:graphicFrameLocks xmlns:a="http://schemas.openxmlformats.org/drawingml/2006/main" noChangeAspect="1"/>
-            </wp:cNvGraphicFramePr>
-            <a:graphic xmlns:a="http://schemas.openxmlformats.org/drawingml/2006/main">
-              <a:graphicData uri="http://schemas.openxmlformats.org/drawingml/2006/picture">
-                <pic:pic xmlns:pic="http://schemas.openxmlformats.org/drawingml/2006/picture">
-                  <pic:nvPicPr>
-                    <pic:cNvPr id="1" name=""/>
-                    <pic:cNvPicPr/>
-                  </pic:nvPicPr>
-                  <pic:blipFill>
-                    <a:blip r:embed="rId27"/>
-                    <a:stretch>
-                      <a:fillRect/>
-                    </a:stretch>
-                  </pic:blipFill>
-                  <pic:spPr>
-                    <a:xfrm>
-                      <a:off x="0" y="0"/>
-                      <a:ext cx="5939790" cy="452120"/>
-                    </a:xfrm>
-                    <a:prstGeom prst="rect">
-                      <a:avLst/>
-                    </a:prstGeom>
-                  </pic:spPr>
-                </pic:pic>
-              </a:graphicData>
-            </a:graphic>
-          </wp:inline>
-        </w:drawing>
-      </w:r>
-    </w:p>
-    <w:p>
-      <w:pPr>
-        <w:spacing w:after="0"/>
-        <w:ind w:firstLine="426"/>
-        <w:jc w:val="center"/>
-        <w:rPr>
-          <w:rFonts w:cs="Times New Roman"/>
-        </w:rPr>
-      </w:pPr>
-      <w:r>
-        <w:rPr>
-          <w:rFonts w:cs="Times New Roman"/>
-        </w:rPr>
-        <w:t xml:space="preserve">Рисунок 5.4 – Вид на модель </w:t>
-      </w:r>
-      <w:r>
-        <w:rPr>
-          <w:rFonts w:cs="Times New Roman"/>
-        </w:rPr>
-        <w:t>сбоку</w:t>
-      </w:r>
-    </w:p>
-    <w:p>
-      <w:pPr>
-        <w:spacing w:after="0"/>
-        <w:ind w:firstLine="709"/>
-        <w:rPr>
-          <w:rFonts w:cs="Times New Roman"/>
-        </w:rPr>
-      </w:pPr>
-    </w:p>
-    <w:p>
-      <w:pPr>
-        <w:spacing w:after="0"/>
-        <w:ind w:firstLine="709"/>
-        <w:rPr>
-          <w:rFonts w:cs="Times New Roman"/>
-        </w:rPr>
-      </w:pPr>
-      <w:r>
-        <w:rPr>
-          <w:rFonts w:cs="Times New Roman"/>
-        </w:rPr>
-        <w:t>Тестирование при максимальных параметрах:</w:t>
-      </w:r>
-    </w:p>
-    <w:p>
-      <w:pPr>
-        <w:pStyle w:val="a9"/>
-        <w:numPr>
-          <w:ilvl w:val="0"/>
-          <w:numId w:val="22"/>
-        </w:numPr>
-        <w:spacing w:after="0"/>
-        <w:ind w:left="0" w:firstLine="709"/>
-        <w:rPr>
-          <w:rFonts w:cs="Times New Roman"/>
-          <w:szCs w:val="28"/>
-        </w:rPr>
-      </w:pPr>
-      <w:r>
-        <w:rPr>
-          <w:rFonts w:cs="Times New Roman"/>
-          <w:szCs w:val="28"/>
-        </w:rPr>
-        <w:t>ширина гарды равна 300 мм</w:t>
-      </w:r>
-      <w:r>
-        <w:rPr>
-          <w:rFonts w:cs="Times New Roman"/>
-          <w:szCs w:val="28"/>
-        </w:rPr>
-        <w:t>;</w:t>
-      </w:r>
-    </w:p>
-    <w:p>
-      <w:pPr>
-        <w:pStyle w:val="a9"/>
-        <w:numPr>
-          <w:ilvl w:val="0"/>
-          <w:numId w:val="22"/>
-        </w:numPr>
-        <w:spacing w:after="0"/>
-        <w:ind w:left="0" w:firstLine="709"/>
-        <w:rPr>
-          <w:rFonts w:cs="Times New Roman"/>
-          <w:szCs w:val="28"/>
-        </w:rPr>
-      </w:pPr>
-      <w:r>
-        <w:rPr>
-          <w:rFonts w:cs="Times New Roman"/>
-          <w:szCs w:val="28"/>
-        </w:rPr>
-        <w:t>длина меча равна 1500 мм</w:t>
-      </w:r>
-      <w:r>
-        <w:rPr>
-          <w:rFonts w:cs="Times New Roman"/>
-          <w:szCs w:val="28"/>
-        </w:rPr>
-        <w:t>;</w:t>
-      </w:r>
-    </w:p>
-    <w:p>
-      <w:pPr>
-        <w:pStyle w:val="a9"/>
-        <w:numPr>
-          <w:ilvl w:val="0"/>
-          <w:numId w:val="22"/>
-        </w:numPr>
-        <w:spacing w:after="0"/>
-        <w:ind w:left="0" w:firstLine="709"/>
-        <w:rPr>
-          <w:rFonts w:cs="Times New Roman"/>
-          <w:szCs w:val="28"/>
-        </w:rPr>
-      </w:pPr>
-      <w:r>
-        <w:rPr>
-          <w:rFonts w:cs="Times New Roman"/>
-          <w:szCs w:val="28"/>
-        </w:rPr>
-        <w:t>толщина лезвия равна 15 мм</w:t>
-      </w:r>
-      <w:r>
-        <w:rPr>
-          <w:rFonts w:cs="Times New Roman"/>
-          <w:szCs w:val="28"/>
-        </w:rPr>
-        <w:t>;</w:t>
-      </w:r>
-    </w:p>
-    <w:p>
-      <w:pPr>
-        <w:pStyle w:val="a9"/>
-        <w:numPr>
-          <w:ilvl w:val="0"/>
-          <w:numId w:val="22"/>
-        </w:numPr>
-        <w:spacing w:after="0"/>
-        <w:ind w:left="0" w:firstLine="709"/>
-        <w:rPr>
-          <w:rFonts w:cs="Times New Roman"/>
-        </w:rPr>
-      </w:pPr>
-      <w:r>
-        <w:rPr>
-          <w:rFonts w:cs="Times New Roman"/>
-          <w:szCs w:val="28"/>
-        </w:rPr>
-        <w:t>длина рукоятки вместе с гардой равна 250 мм</w:t>
-      </w:r>
-      <w:r>
-        <w:rPr>
-          <w:rFonts w:cs="Times New Roman"/>
-        </w:rPr>
-        <w:t>;</w:t>
-      </w:r>
-    </w:p>
-    <w:p>
-      <w:pPr>
-        <w:pStyle w:val="a9"/>
-        <w:numPr>
-          <w:ilvl w:val="0"/>
-          <w:numId w:val="22"/>
-        </w:numPr>
-        <w:spacing w:after="0"/>
-        <w:ind w:left="0" w:firstLine="709"/>
-        <w:rPr>
-          <w:rFonts w:cs="Times New Roman"/>
-        </w:rPr>
-      </w:pPr>
-      <w:r>
-        <w:rPr>
-          <w:rFonts w:cs="Times New Roman"/>
-        </w:rPr>
-        <w:t>длина лезвия равна 1000 мм</w:t>
-      </w:r>
-      <w:r>
-        <w:rPr>
-          <w:rFonts w:cs="Times New Roman"/>
-        </w:rPr>
-        <w:t>;</w:t>
-      </w:r>
-    </w:p>
-    <w:p>
-      <w:pPr>
-        <w:pStyle w:val="a9"/>
-        <w:numPr>
-          <w:ilvl w:val="0"/>
-          <w:numId w:val="22"/>
-        </w:numPr>
-        <w:spacing w:after="0"/>
-        <w:ind w:left="0" w:firstLine="709"/>
-        <w:rPr>
-          <w:rFonts w:cs="Times New Roman"/>
-        </w:rPr>
-      </w:pPr>
-      <w:r>
-        <w:rPr>
-          <w:rFonts w:cs="Times New Roman"/>
-        </w:rPr>
-        <w:t>диаметр рукоятки равен 30 мм</w:t>
-      </w:r>
-    </w:p>
-    <w:p>
-      <w:pPr>
-        <w:spacing w:after="0"/>
-        <w:ind w:firstLine="708"/>
-        <w:rPr>
-          <w:rFonts w:cs="Times New Roman"/>
-        </w:rPr>
-      </w:pPr>
-      <w:r>
-        <w:rPr>
-          <w:rFonts w:cs="Times New Roman"/>
-        </w:rPr>
-        <w:t>Результат построения при заданных параметрах представлен на рисунках 5.5-5.6.</w:t>
-      </w:r>
-    </w:p>
-    <w:p>
-      <w:pPr>
-        <w:spacing w:after="0"/>
-        <w:jc w:val="center"/>
-        <w:rPr>
-          <w:rFonts w:cs="Times New Roman"/>
-        </w:rPr>
-      </w:pPr>
-      <w:r>
-        <w:rPr>
-          <w:rFonts w:cs="Times New Roman"/>
-          <w:noProof/>
-        </w:rPr>
-        <w:drawing>
-          <wp:inline distT="0" distB="0" distL="0" distR="0" wp14:anchorId="7B88DAED" wp14:editId="395D93CF">
-            <wp:extent cx="5939790" cy="1489075"/>
-            <wp:effectExtent l="0" t="0" r="3810" b="0"/>
-            <wp:docPr id="32" name="Рисунок 32"/>
-            <wp:cNvGraphicFramePr>
-              <a:graphicFrameLocks xmlns:a="http://schemas.openxmlformats.org/drawingml/2006/main" noChangeAspect="1"/>
-            </wp:cNvGraphicFramePr>
-            <a:graphic xmlns:a="http://schemas.openxmlformats.org/drawingml/2006/main">
-              <a:graphicData uri="http://schemas.openxmlformats.org/drawingml/2006/picture">
-                <pic:pic xmlns:pic="http://schemas.openxmlformats.org/drawingml/2006/picture">
-                  <pic:nvPicPr>
-                    <pic:cNvPr id="1" name=""/>
-                    <pic:cNvPicPr/>
-                  </pic:nvPicPr>
-                  <pic:blipFill>
-                    <a:blip r:embed="rId28"/>
-                    <a:stretch>
-                      <a:fillRect/>
-                    </a:stretch>
-                  </pic:blipFill>
-                  <pic:spPr>
-                    <a:xfrm>
-                      <a:off x="0" y="0"/>
-                      <a:ext cx="5939790" cy="1489075"/>
-                    </a:xfrm>
-                    <a:prstGeom prst="rect">
-                      <a:avLst/>
-                    </a:prstGeom>
-                  </pic:spPr>
-                </pic:pic>
-              </a:graphicData>
-            </a:graphic>
-          </wp:inline>
-        </w:drawing>
-      </w:r>
-    </w:p>
-    <w:p>
-      <w:pPr>
-        <w:spacing w:after="0"/>
-        <w:ind w:firstLine="426"/>
-        <w:jc w:val="center"/>
-        <w:rPr>
-          <w:rFonts w:cs="Times New Roman"/>
-        </w:rPr>
-      </w:pPr>
-      <w:r>
-        <w:rPr>
-          <w:rFonts w:cs="Times New Roman"/>
-        </w:rPr>
-        <w:t xml:space="preserve">Рисунок 5.5 – Вид на модель в </w:t>
-      </w:r>
-      <w:r>
-        <w:rPr>
-          <w:rFonts w:cs="Times New Roman"/>
-        </w:rPr>
-        <w:t>спереди</w:t>
-      </w:r>
-    </w:p>
-    <w:p>
-      <w:pPr>
-        <w:spacing w:after="0"/>
-        <w:ind w:firstLine="426"/>
-        <w:rPr>
-          <w:rFonts w:cs="Times New Roman"/>
-        </w:rPr>
-      </w:pPr>
-    </w:p>
-    <w:p>
-      <w:pPr>
-        <w:spacing w:after="0"/>
-        <w:jc w:val="center"/>
-        <w:rPr>
-          <w:rFonts w:cs="Times New Roman"/>
-        </w:rPr>
-      </w:pPr>
-      <w:r>
-        <w:rPr>
-          <w:rFonts w:cs="Times New Roman"/>
-          <w:noProof/>
-        </w:rPr>
-        <w:drawing>
-          <wp:inline distT="0" distB="0" distL="0" distR="0" wp14:anchorId="32AF3EF1" wp14:editId="0196C9A7">
-            <wp:extent cx="5939790" cy="328930"/>
-            <wp:effectExtent l="0" t="0" r="3810" b="0"/>
-            <wp:docPr id="33" name="Рисунок 33"/>
-            <wp:cNvGraphicFramePr>
-              <a:graphicFrameLocks xmlns:a="http://schemas.openxmlformats.org/drawingml/2006/main" noChangeAspect="1"/>
-            </wp:cNvGraphicFramePr>
-            <a:graphic xmlns:a="http://schemas.openxmlformats.org/drawingml/2006/main">
-              <a:graphicData uri="http://schemas.openxmlformats.org/drawingml/2006/picture">
-                <pic:pic xmlns:pic="http://schemas.openxmlformats.org/drawingml/2006/picture">
-                  <pic:nvPicPr>
-                    <pic:cNvPr id="1" name=""/>
-                    <pic:cNvPicPr/>
-                  </pic:nvPicPr>
-                  <pic:blipFill>
-                    <a:blip r:embed="rId29"/>
-                    <a:stretch>
-                      <a:fillRect/>
-                    </a:stretch>
-                  </pic:blipFill>
-                  <pic:spPr>
-                    <a:xfrm>
-                      <a:off x="0" y="0"/>
                       <a:ext cx="5939790" cy="328930"/>
                     </a:xfrm>
                     <a:prstGeom prst="rect">
@@ -15367,21 +15298,21 @@
           <w:szCs w:val="28"/>
         </w:rPr>
       </w:pPr>
-      <w:bookmarkStart w:id="20" w:name="_Toc122070139"/>
+      <w:bookmarkStart w:id="14" w:name="_Toc122070139"/>
       <w:r>
         <w:br w:type="page"/>
       </w:r>
     </w:p>
     <w:p>
       <w:pPr>
-        <w:pStyle w:val="1"/>
+        <w:pStyle w:val="Heading1"/>
         <w:spacing w:before="0"/>
       </w:pPr>
       <w:r>
         <w:lastRenderedPageBreak/>
         <w:t>5.2 Модульное тестирование</w:t>
       </w:r>
-      <w:bookmarkEnd w:id="20"/>
+      <w:bookmarkEnd w:id="14"/>
     </w:p>
     <w:p>
       <w:pPr>
@@ -15404,7 +15335,7 @@
       </w:pPr>
       <w:r>
         <w:rPr>
-          <w:rStyle w:val="af6"/>
+          <w:rStyle w:val="Strong"/>
           <w:rFonts w:cs="Times New Roman"/>
           <w:b w:val="0"/>
           <w:bCs w:val="0"/>
@@ -15418,7 +15349,7 @@
       <w:proofErr w:type="spellStart"/>
       <w:r>
         <w:rPr>
-          <w:rStyle w:val="af6"/>
+          <w:rStyle w:val="Strong"/>
           <w:rFonts w:cs="Times New Roman"/>
           <w:b w:val="0"/>
           <w:bCs w:val="0"/>
@@ -15432,7 +15363,7 @@
       <w:proofErr w:type="spellEnd"/>
       <w:r>
         <w:rPr>
-          <w:rStyle w:val="af6"/>
+          <w:rStyle w:val="Strong"/>
           <w:rFonts w:cs="Times New Roman"/>
           <w:b w:val="0"/>
           <w:bCs w:val="0"/>
@@ -15445,7 +15376,7 @@
       </w:r>
       <w:r>
         <w:rPr>
-          <w:rStyle w:val="af6"/>
+          <w:rStyle w:val="Strong"/>
           <w:rFonts w:cs="Times New Roman"/>
           <w:color w:val="000000"/>
           <w:sz w:val="30"/>
@@ -15586,7 +15517,7 @@
                     </pic:cNvPicPr>
                   </pic:nvPicPr>
                   <pic:blipFill>
-                    <a:blip r:embed="rId30">
+                    <a:blip r:embed="rId26">
                       <a:extLst>
                         <a:ext uri="{28A0092B-C50C-407E-A947-70E740481C1C}">
                           <a14:useLocalDpi xmlns:a14="http://schemas.microsoft.com/office/drawing/2010/main" val="0"/>
@@ -15649,14 +15580,14 @@
     </w:p>
     <w:p>
       <w:pPr>
-        <w:pStyle w:val="1"/>
+        <w:pStyle w:val="Heading1"/>
         <w:spacing w:before="0"/>
       </w:pPr>
-      <w:bookmarkStart w:id="21" w:name="_Toc122070140"/>
+      <w:bookmarkStart w:id="15" w:name="_Toc122070140"/>
       <w:r>
         <w:t>5.3 Нагрузочное тестирование</w:t>
       </w:r>
-      <w:bookmarkEnd w:id="21"/>
+      <w:bookmarkEnd w:id="15"/>
     </w:p>
     <w:p>
       <w:pPr>
@@ -15698,7 +15629,7 @@
     </w:p>
     <w:p>
       <w:pPr>
-        <w:pStyle w:val="a9"/>
+        <w:pStyle w:val="ListParagraph"/>
         <w:numPr>
           <w:ilvl w:val="0"/>
           <w:numId w:val="22"/>
@@ -15763,7 +15694,7 @@
     </w:p>
     <w:p>
       <w:pPr>
-        <w:pStyle w:val="a9"/>
+        <w:pStyle w:val="ListParagraph"/>
         <w:numPr>
           <w:ilvl w:val="0"/>
           <w:numId w:val="22"/>
@@ -15796,7 +15727,7 @@
     </w:p>
     <w:p>
       <w:pPr>
-        <w:pStyle w:val="a9"/>
+        <w:pStyle w:val="ListParagraph"/>
         <w:numPr>
           <w:ilvl w:val="0"/>
           <w:numId w:val="22"/>
@@ -15844,7 +15775,7 @@
     </w:p>
     <w:p>
       <w:pPr>
-        <w:pStyle w:val="a9"/>
+        <w:pStyle w:val="ListParagraph"/>
         <w:numPr>
           <w:ilvl w:val="0"/>
           <w:numId w:val="22"/>
@@ -15873,7 +15804,7 @@
     </w:p>
     <w:p>
       <w:pPr>
-        <w:pStyle w:val="a9"/>
+        <w:pStyle w:val="ListParagraph"/>
         <w:numPr>
           <w:ilvl w:val="0"/>
           <w:numId w:val="22"/>
@@ -15902,7 +15833,7 @@
     </w:p>
     <w:p>
       <w:pPr>
-        <w:pStyle w:val="a9"/>
+        <w:pStyle w:val="ListParagraph"/>
         <w:numPr>
           <w:ilvl w:val="0"/>
           <w:numId w:val="22"/>
@@ -15931,7 +15862,7 @@
     </w:p>
     <w:p>
       <w:pPr>
-        <w:pStyle w:val="a9"/>
+        <w:pStyle w:val="ListParagraph"/>
         <w:numPr>
           <w:ilvl w:val="0"/>
           <w:numId w:val="22"/>
@@ -15958,7 +15889,7 @@
     </w:p>
     <w:p>
       <w:pPr>
-        <w:pStyle w:val="a9"/>
+        <w:pStyle w:val="ListParagraph"/>
         <w:numPr>
           <w:ilvl w:val="0"/>
           <w:numId w:val="22"/>
@@ -15984,7 +15915,7 @@
     </w:p>
     <w:p>
       <w:pPr>
-        <w:pStyle w:val="a9"/>
+        <w:pStyle w:val="ListParagraph"/>
         <w:numPr>
           <w:ilvl w:val="0"/>
           <w:numId w:val="22"/>
@@ -16054,7 +15985,7 @@
                     <pic:cNvPicPr/>
                   </pic:nvPicPr>
                   <pic:blipFill>
-                    <a:blip r:embed="rId31"/>
+                    <a:blip r:embed="rId27"/>
                     <a:stretch>
                       <a:fillRect/>
                     </a:stretch>
@@ -16229,7 +16160,7 @@
                     <pic:cNvPicPr/>
                   </pic:nvPicPr>
                   <pic:blipFill>
-                    <a:blip r:embed="rId32"/>
+                    <a:blip r:embed="rId28"/>
                     <a:stretch>
                       <a:fillRect/>
                     </a:stretch>
@@ -16335,15 +16266,15 @@
     </w:p>
     <w:p>
       <w:pPr>
-        <w:pStyle w:val="1"/>
+        <w:pStyle w:val="Heading1"/>
         <w:spacing w:before="0"/>
       </w:pPr>
-      <w:bookmarkStart w:id="22" w:name="_Toc122070141"/>
+      <w:bookmarkStart w:id="16" w:name="_Toc122070141"/>
       <w:r>
         <w:lastRenderedPageBreak/>
         <w:t>Заключение</w:t>
       </w:r>
-      <w:bookmarkEnd w:id="22"/>
+      <w:bookmarkEnd w:id="16"/>
     </w:p>
     <w:p>
       <w:pPr>
@@ -16435,15 +16366,15 @@
     </w:p>
     <w:p>
       <w:pPr>
-        <w:pStyle w:val="1"/>
+        <w:pStyle w:val="Heading1"/>
         <w:spacing w:before="0"/>
       </w:pPr>
-      <w:bookmarkStart w:id="23" w:name="_Toc122070142"/>
+      <w:bookmarkStart w:id="17" w:name="_Toc122070142"/>
       <w:r>
         <w:lastRenderedPageBreak/>
         <w:t>Список использованных источников</w:t>
       </w:r>
-      <w:bookmarkEnd w:id="23"/>
+      <w:bookmarkEnd w:id="17"/>
     </w:p>
     <w:p>
       <w:pPr>
@@ -16459,7 +16390,7 @@
     </w:p>
     <w:p>
       <w:pPr>
-        <w:pStyle w:val="a9"/>
+        <w:pStyle w:val="ListParagraph"/>
         <w:numPr>
           <w:ilvl w:val="0"/>
           <w:numId w:val="25"/>
@@ -16499,7 +16430,7 @@
     </w:p>
     <w:p>
       <w:pPr>
-        <w:pStyle w:val="a9"/>
+        <w:pStyle w:val="ListParagraph"/>
         <w:numPr>
           <w:ilvl w:val="0"/>
           <w:numId w:val="25"/>
@@ -16539,7 +16470,7 @@
     </w:p>
     <w:p>
       <w:pPr>
-        <w:pStyle w:val="a9"/>
+        <w:pStyle w:val="ListParagraph"/>
         <w:numPr>
           <w:ilvl w:val="0"/>
           <w:numId w:val="25"/>
@@ -16579,7 +16510,7 @@
     </w:p>
     <w:p>
       <w:pPr>
-        <w:pStyle w:val="a9"/>
+        <w:pStyle w:val="ListParagraph"/>
         <w:numPr>
           <w:ilvl w:val="0"/>
           <w:numId w:val="25"/>
@@ -16684,7 +16615,7 @@
     </w:p>
     <w:p>
       <w:pPr>
-        <w:pStyle w:val="a9"/>
+        <w:pStyle w:val="ListParagraph"/>
         <w:numPr>
           <w:ilvl w:val="0"/>
           <w:numId w:val="25"/>
@@ -16743,7 +16674,7 @@
     </w:p>
     <w:p>
       <w:pPr>
-        <w:pStyle w:val="a9"/>
+        <w:pStyle w:val="ListParagraph"/>
         <w:numPr>
           <w:ilvl w:val="0"/>
           <w:numId w:val="25"/>
@@ -16812,7 +16743,7 @@
     </w:p>
     <w:p>
       <w:pPr>
-        <w:pStyle w:val="a9"/>
+        <w:pStyle w:val="ListParagraph"/>
         <w:numPr>
           <w:ilvl w:val="0"/>
           <w:numId w:val="25"/>
@@ -16860,7 +16791,7 @@
     </w:p>
     <w:p>
       <w:pPr>
-        <w:pStyle w:val="a9"/>
+        <w:pStyle w:val="ListParagraph"/>
         <w:numPr>
           <w:ilvl w:val="0"/>
           <w:numId w:val="25"/>
@@ -16916,7 +16847,7 @@
     </w:p>
     <w:p>
       <w:pPr>
-        <w:pStyle w:val="a9"/>
+        <w:pStyle w:val="ListParagraph"/>
         <w:numPr>
           <w:ilvl w:val="0"/>
           <w:numId w:val="25"/>
@@ -17011,7 +16942,7 @@
     </w:p>
     <w:p>
       <w:pPr>
-        <w:pStyle w:val="a9"/>
+        <w:pStyle w:val="ListParagraph"/>
         <w:numPr>
           <w:ilvl w:val="0"/>
           <w:numId w:val="25"/>
@@ -17050,7 +16981,7 @@
     </w:p>
     <w:p>
       <w:pPr>
-        <w:pStyle w:val="a9"/>
+        <w:pStyle w:val="ListParagraph"/>
         <w:numPr>
           <w:ilvl w:val="0"/>
           <w:numId w:val="25"/>
@@ -17074,7 +17005,7 @@
     </w:p>
     <w:p>
       <w:pPr>
-        <w:pStyle w:val="a9"/>
+        <w:pStyle w:val="ListParagraph"/>
         <w:numPr>
           <w:ilvl w:val="0"/>
           <w:numId w:val="25"/>
@@ -17132,7 +17063,7 @@
     </w:p>
     <w:p>
       <w:pPr>
-        <w:pStyle w:val="a9"/>
+        <w:pStyle w:val="ListParagraph"/>
         <w:numPr>
           <w:ilvl w:val="0"/>
           <w:numId w:val="25"/>
@@ -17190,7 +17121,7 @@
     </w:p>
     <w:p>
       <w:pPr>
-        <w:pStyle w:val="a9"/>
+        <w:pStyle w:val="ListParagraph"/>
         <w:numPr>
           <w:ilvl w:val="0"/>
           <w:numId w:val="25"/>
@@ -17276,140 +17207,6 @@
     </w:sectPr>
   </w:body>
 </w:document>
-</file>
-
-<file path=word/comments.xml><?xml version="1.0" encoding="utf-8"?>
-<w:comments xmlns:wpc="http://schemas.microsoft.com/office/word/2010/wordprocessingCanvas" xmlns:cx="http://schemas.microsoft.com/office/drawing/2014/chartex" xmlns:cx1="http://schemas.microsoft.com/office/drawing/2015/9/8/chartex" xmlns:cx2="http://schemas.microsoft.com/office/drawing/2015/10/21/chartex" xmlns:cx3="http://schemas.microsoft.com/office/drawing/2016/5/9/chartex" xmlns:cx4="http://schemas.microsoft.com/office/drawing/2016/5/10/chartex" xmlns:cx5="http://schemas.microsoft.com/office/drawing/2016/5/11/chartex" xmlns:cx6="http://schemas.microsoft.com/office/drawing/2016/5/12/chartex" xmlns:cx7="http://schemas.microsoft.com/office/drawing/2016/5/13/chartex" xmlns:cx8="http://schemas.microsoft.com/office/drawing/2016/5/14/chartex" xmlns:mc="http://schemas.openxmlformats.org/markup-compatibility/2006" xmlns:aink="http://schemas.microsoft.com/office/drawing/2016/ink" xmlns:am3d="http://schemas.microsoft.com/office/drawing/2017/model3d" xmlns:o="urn:schemas-microsoft-com:office:office" xmlns:oel="http://schemas.microsoft.com/office/2019/extlst" xmlns:r="http://schemas.openxmlformats.org/officeDocument/2006/relationships" xmlns:m="http://schemas.openxmlformats.org/officeDocument/2006/math" xmlns:v="urn:schemas-microsoft-com:vml" xmlns:wp14="http://schemas.microsoft.com/office/word/2010/wordprocessingDrawing" xmlns:wp="http://schemas.openxmlformats.org/drawingml/2006/wordprocessingDrawing" xmlns:w10="urn:schemas-microsoft-com:office:word" xmlns:w="http://schemas.openxmlformats.org/wordprocessingml/2006/main" xmlns:w14="http://schemas.microsoft.com/office/word/2010/wordml" xmlns:w15="http://schemas.microsoft.com/office/word/2012/wordml" xmlns:w16cex="http://schemas.microsoft.com/office/word/2018/wordml/cex" xmlns:w16cid="http://schemas.microsoft.com/office/word/2016/wordml/cid" xmlns:w16="http://schemas.microsoft.com/office/word/2018/wordml" xmlns:w16sdtdh="http://schemas.microsoft.com/office/word/2020/wordml/sdtdatahash" xmlns:w16se="http://schemas.microsoft.com/office/word/2015/wordml/symex" xmlns:wpg="http://schemas.microsoft.com/office/word/2010/wordprocessingGroup" xmlns:wpi="http://schemas.microsoft.com/office/word/2010/wordprocessingInk" xmlns:wne="http://schemas.microsoft.com/office/word/2006/wordml" xmlns:wps="http://schemas.microsoft.com/office/word/2010/wordprocessingShape" mc:Ignorable="w14 w15 w16se w16cid w16 w16cex w16sdtdh wp14">
-  <w:comment w:id="11" w:author="Vladimir Shvoev" w:date="2023-01-15T12:32:00Z" w:initials="VS">
-    <w:p>
-      <w:pPr>
-        <w:pStyle w:val="af0"/>
-      </w:pPr>
-      <w:r>
-        <w:rPr>
-          <w:rStyle w:val="af"/>
-        </w:rPr>
-        <w:annotationRef/>
-      </w:r>
-      <w:r>
-        <w:t>тип</w:t>
-      </w:r>
-    </w:p>
-  </w:comment>
-  <w:comment w:id="12" w:author="Vladimir Shvoev" w:date="2023-01-15T12:26:00Z" w:initials="VS">
-    <w:p>
-      <w:pPr>
-        <w:pStyle w:val="af0"/>
-      </w:pPr>
-      <w:r>
-        <w:rPr>
-          <w:rStyle w:val="af"/>
-        </w:rPr>
-        <w:annotationRef/>
-      </w:r>
-      <w:r>
-        <w:t>Окончание</w:t>
-      </w:r>
-    </w:p>
-  </w:comment>
-  <w:comment w:id="13" w:author="Vladimir Shvoev" w:date="2023-01-15T12:28:00Z" w:initials="VS">
-    <w:p>
-      <w:pPr>
-        <w:pStyle w:val="af0"/>
-      </w:pPr>
-      <w:r>
-        <w:rPr>
-          <w:rStyle w:val="af"/>
-        </w:rPr>
-        <w:annotationRef/>
-      </w:r>
-      <w:r>
-        <w:t>Тип</w:t>
-      </w:r>
-    </w:p>
-  </w:comment>
-  <w:comment w:id="14" w:author="Vladimir Shvoev" w:date="2023-01-15T12:27:00Z" w:initials="VS">
-    <w:p>
-      <w:pPr>
-        <w:pStyle w:val="af0"/>
-      </w:pPr>
-      <w:r>
-        <w:rPr>
-          <w:rStyle w:val="af"/>
-        </w:rPr>
-        <w:annotationRef/>
-      </w:r>
-      <w:r>
-        <w:t>Окончание</w:t>
-      </w:r>
-    </w:p>
-  </w:comment>
-  <w:comment w:id="15" w:author="Vladimir Shvoev" w:date="2023-01-15T12:29:00Z" w:initials="VS">
-    <w:p>
-      <w:pPr>
-        <w:pStyle w:val="af0"/>
-      </w:pPr>
-      <w:r>
-        <w:rPr>
-          <w:rStyle w:val="af"/>
-        </w:rPr>
-        <w:annotationRef/>
-      </w:r>
-      <w:r>
-        <w:t>Окончание</w:t>
-      </w:r>
-    </w:p>
-  </w:comment>
-  <w:comment w:id="16" w:author="Vladimir Shvoev" w:date="2023-01-15T12:29:00Z" w:initials="VS">
-    <w:p>
-      <w:pPr>
-        <w:pStyle w:val="af0"/>
-      </w:pPr>
-      <w:r>
-        <w:rPr>
-          <w:rStyle w:val="af"/>
-        </w:rPr>
-        <w:annotationRef/>
-      </w:r>
-      <w:r>
-        <w:t>тип</w:t>
-      </w:r>
-    </w:p>
-  </w:comment>
-</w:comments>
-</file>
-
-<file path=word/commentsExtended.xml><?xml version="1.0" encoding="utf-8"?>
-<w15:commentsEx xmlns:wpc="http://schemas.microsoft.com/office/word/2010/wordprocessingCanvas" xmlns:cx="http://schemas.microsoft.com/office/drawing/2014/chartex" xmlns:cx1="http://schemas.microsoft.com/office/drawing/2015/9/8/chartex" xmlns:cx2="http://schemas.microsoft.com/office/drawing/2015/10/21/chartex" xmlns:cx3="http://schemas.microsoft.com/office/drawing/2016/5/9/chartex" xmlns:cx4="http://schemas.microsoft.com/office/drawing/2016/5/10/chartex" xmlns:cx5="http://schemas.microsoft.com/office/drawing/2016/5/11/chartex" xmlns:cx6="http://schemas.microsoft.com/office/drawing/2016/5/12/chartex" xmlns:cx7="http://schemas.microsoft.com/office/drawing/2016/5/13/chartex" xmlns:cx8="http://schemas.microsoft.com/office/drawing/2016/5/14/chartex" xmlns:mc="http://schemas.openxmlformats.org/markup-compatibility/2006" xmlns:aink="http://schemas.microsoft.com/office/drawing/2016/ink" xmlns:am3d="http://schemas.microsoft.com/office/drawing/2017/model3d" xmlns:o="urn:schemas-microsoft-com:office:office" xmlns:oel="http://schemas.microsoft.com/office/2019/extlst" xmlns:r="http://schemas.openxmlformats.org/officeDocument/2006/relationships" xmlns:m="http://schemas.openxmlformats.org/officeDocument/2006/math" xmlns:v="urn:schemas-microsoft-com:vml" xmlns:wp14="http://schemas.microsoft.com/office/word/2010/wordprocessingDrawing" xmlns:wp="http://schemas.openxmlformats.org/drawingml/2006/wordprocessingDrawing" xmlns:w10="urn:schemas-microsoft-com:office:word" xmlns:w="http://schemas.openxmlformats.org/wordprocessingml/2006/main" xmlns:w14="http://schemas.microsoft.com/office/word/2010/wordml" xmlns:w15="http://schemas.microsoft.com/office/word/2012/wordml" xmlns:w16cex="http://schemas.microsoft.com/office/word/2018/wordml/cex" xmlns:w16cid="http://schemas.microsoft.com/office/word/2016/wordml/cid" xmlns:w16="http://schemas.microsoft.com/office/word/2018/wordml" xmlns:w16sdtdh="http://schemas.microsoft.com/office/word/2020/wordml/sdtdatahash" xmlns:w16se="http://schemas.microsoft.com/office/word/2015/wordml/symex" xmlns:wpg="http://schemas.microsoft.com/office/word/2010/wordprocessingGroup" xmlns:wpi="http://schemas.microsoft.com/office/word/2010/wordprocessingInk" xmlns:wne="http://schemas.microsoft.com/office/word/2006/wordml" xmlns:wps="http://schemas.microsoft.com/office/word/2010/wordprocessingShape" mc:Ignorable="w14 w15 w16se w16cid w16 w16cex w16sdtdh wp14">
-  <w15:commentEx w15:paraId="75A69C14" w15:done="0"/>
-  <w15:commentEx w15:paraId="20FED534" w15:done="0"/>
-  <w15:commentEx w15:paraId="7DC2AB6D" w15:done="0"/>
-  <w15:commentEx w15:paraId="36D46954" w15:done="0"/>
-  <w15:commentEx w15:paraId="2F848023" w15:done="0"/>
-  <w15:commentEx w15:paraId="47E06E02" w15:done="0"/>
-</w15:commentsEx>
-</file>
-
-<file path=word/commentsExtensible.xml><?xml version="1.0" encoding="utf-8"?>
-<w16cex:commentsExtensible xmlns:wpc="http://schemas.microsoft.com/office/word/2010/wordprocessingCanvas" xmlns:cx="http://schemas.microsoft.com/office/drawing/2014/chartex" xmlns:cx1="http://schemas.microsoft.com/office/drawing/2015/9/8/chartex" xmlns:cx2="http://schemas.microsoft.com/office/drawing/2015/10/21/chartex" xmlns:cx3="http://schemas.microsoft.com/office/drawing/2016/5/9/chartex" xmlns:cx4="http://schemas.microsoft.com/office/drawing/2016/5/10/chartex" xmlns:cx5="http://schemas.microsoft.com/office/drawing/2016/5/11/chartex" xmlns:cx6="http://schemas.microsoft.com/office/drawing/2016/5/12/chartex" xmlns:cx7="http://schemas.microsoft.com/office/drawing/2016/5/13/chartex" xmlns:cx8="http://schemas.microsoft.com/office/drawing/2016/5/14/chartex" xmlns:mc="http://schemas.openxmlformats.org/markup-compatibility/2006" xmlns:aink="http://schemas.microsoft.com/office/drawing/2016/ink" xmlns:am3d="http://schemas.microsoft.com/office/drawing/2017/model3d" xmlns:o="urn:schemas-microsoft-com:office:office" xmlns:oel="http://schemas.microsoft.com/office/2019/extlst" xmlns:r="http://schemas.openxmlformats.org/officeDocument/2006/relationships" xmlns:m="http://schemas.openxmlformats.org/officeDocument/2006/math" xmlns:v="urn:schemas-microsoft-com:vml" xmlns:wp14="http://schemas.microsoft.com/office/word/2010/wordprocessingDrawing" xmlns:wp="http://schemas.openxmlformats.org/drawingml/2006/wordprocessingDrawing" xmlns:w10="urn:schemas-microsoft-com:office:word" xmlns:w="http://schemas.openxmlformats.org/wordprocessingml/2006/main" xmlns:w14="http://schemas.microsoft.com/office/word/2010/wordml" xmlns:w15="http://schemas.microsoft.com/office/word/2012/wordml" xmlns:w16cex="http://schemas.microsoft.com/office/word/2018/wordml/cex" xmlns:w16cid="http://schemas.microsoft.com/office/word/2016/wordml/cid" xmlns:w16="http://schemas.microsoft.com/office/word/2018/wordml" xmlns:w16sdtdh="http://schemas.microsoft.com/office/word/2020/wordml/sdtdatahash" xmlns:w16se="http://schemas.microsoft.com/office/word/2015/wordml/symex" xmlns:wpg="http://schemas.microsoft.com/office/word/2010/wordprocessingGroup" xmlns:wpi="http://schemas.microsoft.com/office/word/2010/wordprocessingInk" xmlns:wne="http://schemas.microsoft.com/office/word/2006/wordml" xmlns:wps="http://schemas.microsoft.com/office/word/2010/wordprocessingShape" mc:Ignorable="w14 w15 w16se w16cid w16 w16cex w16sdtdh wp14">
-  <w16cex:commentExtensible w16cex:durableId="276E70C7" w16cex:dateUtc="2023-01-15T05:32:00Z"/>
-  <w16cex:commentExtensible w16cex:durableId="276E6F7D" w16cex:dateUtc="2023-01-15T05:26:00Z"/>
-  <w16cex:commentExtensible w16cex:durableId="276E6FF5" w16cex:dateUtc="2023-01-15T05:28:00Z"/>
-  <w16cex:commentExtensible w16cex:durableId="276E6FBD" w16cex:dateUtc="2023-01-15T05:27:00Z"/>
-  <w16cex:commentExtensible w16cex:durableId="276E7025" w16cex:dateUtc="2023-01-15T05:29:00Z"/>
-  <w16cex:commentExtensible w16cex:durableId="276E703B" w16cex:dateUtc="2023-01-15T05:29:00Z"/>
-</w16cex:commentsExtensible>
-</file>
-
-<file path=word/commentsIds.xml><?xml version="1.0" encoding="utf-8"?>
-<w16cid:commentsIds xmlns:wpc="http://schemas.microsoft.com/office/word/2010/wordprocessingCanvas" xmlns:cx="http://schemas.microsoft.com/office/drawing/2014/chartex" xmlns:cx1="http://schemas.microsoft.com/office/drawing/2015/9/8/chartex" xmlns:cx2="http://schemas.microsoft.com/office/drawing/2015/10/21/chartex" xmlns:cx3="http://schemas.microsoft.com/office/drawing/2016/5/9/chartex" xmlns:cx4="http://schemas.microsoft.com/office/drawing/2016/5/10/chartex" xmlns:cx5="http://schemas.microsoft.com/office/drawing/2016/5/11/chartex" xmlns:cx6="http://schemas.microsoft.com/office/drawing/2016/5/12/chartex" xmlns:cx7="http://schemas.microsoft.com/office/drawing/2016/5/13/chartex" xmlns:cx8="http://schemas.microsoft.com/office/drawing/2016/5/14/chartex" xmlns:mc="http://schemas.openxmlformats.org/markup-compatibility/2006" xmlns:aink="http://schemas.microsoft.com/office/drawing/2016/ink" xmlns:am3d="http://schemas.microsoft.com/office/drawing/2017/model3d" xmlns:o="urn:schemas-microsoft-com:office:office" xmlns:oel="http://schemas.microsoft.com/office/2019/extlst" xmlns:r="http://schemas.openxmlformats.org/officeDocument/2006/relationships" xmlns:m="http://schemas.openxmlformats.org/officeDocument/2006/math" xmlns:v="urn:schemas-microsoft-com:vml" xmlns:wp14="http://schemas.microsoft.com/office/word/2010/wordprocessingDrawing" xmlns:wp="http://schemas.openxmlformats.org/drawingml/2006/wordprocessingDrawing" xmlns:w10="urn:schemas-microsoft-com:office:word" xmlns:w="http://schemas.openxmlformats.org/wordprocessingml/2006/main" xmlns:w14="http://schemas.microsoft.com/office/word/2010/wordml" xmlns:w15="http://schemas.microsoft.com/office/word/2012/wordml" xmlns:w16cex="http://schemas.microsoft.com/office/word/2018/wordml/cex" xmlns:w16cid="http://schemas.microsoft.com/office/word/2016/wordml/cid" xmlns:w16="http://schemas.microsoft.com/office/word/2018/wordml" xmlns:w16sdtdh="http://schemas.microsoft.com/office/word/2020/wordml/sdtdatahash" xmlns:w16se="http://schemas.microsoft.com/office/word/2015/wordml/symex" xmlns:wpg="http://schemas.microsoft.com/office/word/2010/wordprocessingGroup" xmlns:wpi="http://schemas.microsoft.com/office/word/2010/wordprocessingInk" xmlns:wne="http://schemas.microsoft.com/office/word/2006/wordml" xmlns:wps="http://schemas.microsoft.com/office/word/2010/wordprocessingShape" mc:Ignorable="w14 w15 w16se w16cid w16 w16cex w16sdtdh wp14">
-  <w16cid:commentId w16cid:paraId="75A69C14" w16cid:durableId="276E70C7"/>
-  <w16cid:commentId w16cid:paraId="20FED534" w16cid:durableId="276E6F7D"/>
-  <w16cid:commentId w16cid:paraId="7DC2AB6D" w16cid:durableId="276E6FF5"/>
-  <w16cid:commentId w16cid:paraId="36D46954" w16cid:durableId="276E6FBD"/>
-  <w16cid:commentId w16cid:paraId="2F848023" w16cid:durableId="276E7025"/>
-  <w16cid:commentId w16cid:paraId="47E06E02" w16cid:durableId="276E703B"/>
-</w16cid:commentsIds>
 </file>
 
 <file path=word/endnotes.xml><?xml version="1.0" encoding="utf-8"?>
@@ -17455,7 +17252,7 @@
     <w:sdtContent>
       <w:p>
         <w:pPr>
-          <w:pStyle w:val="a7"/>
+          <w:pStyle w:val="Footer"/>
           <w:jc w:val="center"/>
           <w:rPr>
             <w:rFonts w:cs="Times New Roman"/>
@@ -17497,7 +17294,7 @@
   </w:sdt>
   <w:p>
     <w:pPr>
-      <w:pStyle w:val="a7"/>
+      <w:pStyle w:val="Footer"/>
     </w:pPr>
   </w:p>
 </w:ftr>
@@ -17507,12 +17304,12 @@
 <w:ftr xmlns:wpc="http://schemas.microsoft.com/office/word/2010/wordprocessingCanvas" xmlns:cx="http://schemas.microsoft.com/office/drawing/2014/chartex" xmlns:cx1="http://schemas.microsoft.com/office/drawing/2015/9/8/chartex" xmlns:cx2="http://schemas.microsoft.com/office/drawing/2015/10/21/chartex" xmlns:cx3="http://schemas.microsoft.com/office/drawing/2016/5/9/chartex" xmlns:cx4="http://schemas.microsoft.com/office/drawing/2016/5/10/chartex" xmlns:cx5="http://schemas.microsoft.com/office/drawing/2016/5/11/chartex" xmlns:cx6="http://schemas.microsoft.com/office/drawing/2016/5/12/chartex" xmlns:cx7="http://schemas.microsoft.com/office/drawing/2016/5/13/chartex" xmlns:cx8="http://schemas.microsoft.com/office/drawing/2016/5/14/chartex" xmlns:mc="http://schemas.openxmlformats.org/markup-compatibility/2006" xmlns:aink="http://schemas.microsoft.com/office/drawing/2016/ink" xmlns:am3d="http://schemas.microsoft.com/office/drawing/2017/model3d" xmlns:o="urn:schemas-microsoft-com:office:office" xmlns:oel="http://schemas.microsoft.com/office/2019/extlst" xmlns:r="http://schemas.openxmlformats.org/officeDocument/2006/relationships" xmlns:m="http://schemas.openxmlformats.org/officeDocument/2006/math" xmlns:v="urn:schemas-microsoft-com:vml" xmlns:wp14="http://schemas.microsoft.com/office/word/2010/wordprocessingDrawing" xmlns:wp="http://schemas.openxmlformats.org/drawingml/2006/wordprocessingDrawing" xmlns:w10="urn:schemas-microsoft-com:office:word" xmlns:w="http://schemas.openxmlformats.org/wordprocessingml/2006/main" xmlns:w14="http://schemas.microsoft.com/office/word/2010/wordml" xmlns:w15="http://schemas.microsoft.com/office/word/2012/wordml" xmlns:w16cex="http://schemas.microsoft.com/office/word/2018/wordml/cex" xmlns:w16cid="http://schemas.microsoft.com/office/word/2016/wordml/cid" xmlns:w16="http://schemas.microsoft.com/office/word/2018/wordml" xmlns:w16sdtdh="http://schemas.microsoft.com/office/word/2020/wordml/sdtdatahash" xmlns:w16se="http://schemas.microsoft.com/office/word/2015/wordml/symex" xmlns:wpg="http://schemas.microsoft.com/office/word/2010/wordprocessingGroup" xmlns:wpi="http://schemas.microsoft.com/office/word/2010/wordprocessingInk" xmlns:wne="http://schemas.microsoft.com/office/word/2006/wordml" xmlns:wps="http://schemas.microsoft.com/office/word/2010/wordprocessingShape" mc:Ignorable="w14 w15 w16se w16cid w16 w16cex w16sdtdh wp14">
   <w:p>
     <w:pPr>
-      <w:pStyle w:val="a7"/>
+      <w:pStyle w:val="Footer"/>
     </w:pPr>
   </w:p>
   <w:p>
     <w:pPr>
-      <w:pStyle w:val="a7"/>
+      <w:pStyle w:val="Footer"/>
     </w:pPr>
   </w:p>
 </w:ftr>
@@ -17571,7 +17368,7 @@
 <w:hdr xmlns:wpc="http://schemas.microsoft.com/office/word/2010/wordprocessingCanvas" xmlns:cx="http://schemas.microsoft.com/office/drawing/2014/chartex" xmlns:cx1="http://schemas.microsoft.com/office/drawing/2015/9/8/chartex" xmlns:cx2="http://schemas.microsoft.com/office/drawing/2015/10/21/chartex" xmlns:cx3="http://schemas.microsoft.com/office/drawing/2016/5/9/chartex" xmlns:cx4="http://schemas.microsoft.com/office/drawing/2016/5/10/chartex" xmlns:cx5="http://schemas.microsoft.com/office/drawing/2016/5/11/chartex" xmlns:cx6="http://schemas.microsoft.com/office/drawing/2016/5/12/chartex" xmlns:cx7="http://schemas.microsoft.com/office/drawing/2016/5/13/chartex" xmlns:cx8="http://schemas.microsoft.com/office/drawing/2016/5/14/chartex" xmlns:mc="http://schemas.openxmlformats.org/markup-compatibility/2006" xmlns:aink="http://schemas.microsoft.com/office/drawing/2016/ink" xmlns:am3d="http://schemas.microsoft.com/office/drawing/2017/model3d" xmlns:o="urn:schemas-microsoft-com:office:office" xmlns:oel="http://schemas.microsoft.com/office/2019/extlst" xmlns:r="http://schemas.openxmlformats.org/officeDocument/2006/relationships" xmlns:m="http://schemas.openxmlformats.org/officeDocument/2006/math" xmlns:v="urn:schemas-microsoft-com:vml" xmlns:wp14="http://schemas.microsoft.com/office/word/2010/wordprocessingDrawing" xmlns:wp="http://schemas.openxmlformats.org/drawingml/2006/wordprocessingDrawing" xmlns:w10="urn:schemas-microsoft-com:office:word" xmlns:w="http://schemas.openxmlformats.org/wordprocessingml/2006/main" xmlns:w14="http://schemas.microsoft.com/office/word/2010/wordml" xmlns:w15="http://schemas.microsoft.com/office/word/2012/wordml" xmlns:w16cex="http://schemas.microsoft.com/office/word/2018/wordml/cex" xmlns:w16cid="http://schemas.microsoft.com/office/word/2016/wordml/cid" xmlns:w16="http://schemas.microsoft.com/office/word/2018/wordml" xmlns:w16sdtdh="http://schemas.microsoft.com/office/word/2020/wordml/sdtdatahash" xmlns:w16se="http://schemas.microsoft.com/office/word/2015/wordml/symex" xmlns:wpg="http://schemas.microsoft.com/office/word/2010/wordprocessingGroup" xmlns:wpi="http://schemas.microsoft.com/office/word/2010/wordprocessingInk" xmlns:wne="http://schemas.microsoft.com/office/word/2006/wordml" xmlns:wps="http://schemas.microsoft.com/office/word/2010/wordprocessingShape" mc:Ignorable="w14 w15 w16se w16cid w16 w16cex w16sdtdh wp14">
   <w:p>
     <w:pPr>
-      <w:pStyle w:val="a3"/>
+      <w:pStyle w:val="a"/>
       <w:spacing w:after="240"/>
       <w:jc w:val="center"/>
     </w:pPr>
@@ -20593,14 +20390,6 @@
     <w:abstractNumId w:val="8"/>
   </w:num>
 </w:numbering>
-</file>
-
-<file path=word/people.xml><?xml version="1.0" encoding="utf-8"?>
-<w15:people xmlns:wpc="http://schemas.microsoft.com/office/word/2010/wordprocessingCanvas" xmlns:cx="http://schemas.microsoft.com/office/drawing/2014/chartex" xmlns:cx1="http://schemas.microsoft.com/office/drawing/2015/9/8/chartex" xmlns:cx2="http://schemas.microsoft.com/office/drawing/2015/10/21/chartex" xmlns:cx3="http://schemas.microsoft.com/office/drawing/2016/5/9/chartex" xmlns:cx4="http://schemas.microsoft.com/office/drawing/2016/5/10/chartex" xmlns:cx5="http://schemas.microsoft.com/office/drawing/2016/5/11/chartex" xmlns:cx6="http://schemas.microsoft.com/office/drawing/2016/5/12/chartex" xmlns:cx7="http://schemas.microsoft.com/office/drawing/2016/5/13/chartex" xmlns:cx8="http://schemas.microsoft.com/office/drawing/2016/5/14/chartex" xmlns:mc="http://schemas.openxmlformats.org/markup-compatibility/2006" xmlns:aink="http://schemas.microsoft.com/office/drawing/2016/ink" xmlns:am3d="http://schemas.microsoft.com/office/drawing/2017/model3d" xmlns:o="urn:schemas-microsoft-com:office:office" xmlns:oel="http://schemas.microsoft.com/office/2019/extlst" xmlns:r="http://schemas.openxmlformats.org/officeDocument/2006/relationships" xmlns:m="http://schemas.openxmlformats.org/officeDocument/2006/math" xmlns:v="urn:schemas-microsoft-com:vml" xmlns:wp14="http://schemas.microsoft.com/office/word/2010/wordprocessingDrawing" xmlns:wp="http://schemas.openxmlformats.org/drawingml/2006/wordprocessingDrawing" xmlns:w10="urn:schemas-microsoft-com:office:word" xmlns:w="http://schemas.openxmlformats.org/wordprocessingml/2006/main" xmlns:w14="http://schemas.microsoft.com/office/word/2010/wordml" xmlns:w15="http://schemas.microsoft.com/office/word/2012/wordml" xmlns:w16cex="http://schemas.microsoft.com/office/word/2018/wordml/cex" xmlns:w16cid="http://schemas.microsoft.com/office/word/2016/wordml/cid" xmlns:w16="http://schemas.microsoft.com/office/word/2018/wordml" xmlns:w16sdtdh="http://schemas.microsoft.com/office/word/2020/wordml/sdtdatahash" xmlns:w16se="http://schemas.microsoft.com/office/word/2015/wordml/symex" xmlns:wpg="http://schemas.microsoft.com/office/word/2010/wordprocessingGroup" xmlns:wpi="http://schemas.microsoft.com/office/word/2010/wordprocessingInk" xmlns:wne="http://schemas.microsoft.com/office/word/2006/wordml" xmlns:wps="http://schemas.microsoft.com/office/word/2010/wordprocessingShape" mc:Ignorable="w14 w15 w16se w16cid w16 w16cex w16sdtdh wp14">
-  <w15:person w15:author="Vladimir Shvoev">
-    <w15:presenceInfo w15:providerId="None" w15:userId="Vladimir Shvoev"/>
-  </w15:person>
-</w15:people>
 </file>
 
 <file path=word/styles.xml><?xml version="1.0" encoding="utf-8"?>
@@ -20998,7 +20787,7 @@
     <w:lsdException w:name="Unresolved Mention" w:semiHidden="1" w:unhideWhenUsed="1"/>
     <w:lsdException w:name="Smart Link" w:semiHidden="1" w:unhideWhenUsed="1"/>
   </w:latentStyles>
-  <w:style w:type="paragraph" w:default="1" w:styleId="a">
+  <w:style w:type="paragraph" w:default="1" w:styleId="Normal">
     <w:name w:val="Normal"/>
     <w:qFormat/>
     <w:rsid w:val="00611FB9"/>
@@ -21011,11 +20800,11 @@
       <w:sz w:val="28"/>
     </w:rPr>
   </w:style>
-  <w:style w:type="paragraph" w:styleId="1">
+  <w:style w:type="paragraph" w:styleId="Heading1">
     <w:name w:val="heading 1"/>
-    <w:basedOn w:val="a"/>
-    <w:next w:val="a"/>
-    <w:link w:val="10"/>
+    <w:basedOn w:val="Normal"/>
+    <w:next w:val="Normal"/>
+    <w:link w:val="Heading1Char"/>
     <w:autoRedefine/>
     <w:uiPriority w:val="9"/>
     <w:qFormat/>
@@ -21033,11 +20822,11 @@
       <w:szCs w:val="28"/>
     </w:rPr>
   </w:style>
-  <w:style w:type="paragraph" w:styleId="2">
+  <w:style w:type="paragraph" w:styleId="Heading2">
     <w:name w:val="heading 2"/>
-    <w:basedOn w:val="a"/>
-    <w:next w:val="a"/>
-    <w:link w:val="20"/>
+    <w:basedOn w:val="Normal"/>
+    <w:next w:val="Normal"/>
+    <w:link w:val="Heading2Char"/>
     <w:uiPriority w:val="9"/>
     <w:semiHidden/>
     <w:unhideWhenUsed/>
@@ -21056,11 +20845,11 @@
       <w:szCs w:val="26"/>
     </w:rPr>
   </w:style>
-  <w:style w:type="paragraph" w:styleId="3">
+  <w:style w:type="paragraph" w:styleId="Heading3">
     <w:name w:val="heading 3"/>
-    <w:basedOn w:val="a"/>
-    <w:next w:val="a"/>
-    <w:link w:val="30"/>
+    <w:basedOn w:val="Normal"/>
+    <w:next w:val="Normal"/>
+    <w:link w:val="Heading3Char"/>
     <w:uiPriority w:val="9"/>
     <w:semiHidden/>
     <w:unhideWhenUsed/>
@@ -21079,13 +20868,13 @@
       <w:szCs w:val="24"/>
     </w:rPr>
   </w:style>
-  <w:style w:type="character" w:default="1" w:styleId="a0">
+  <w:style w:type="character" w:default="1" w:styleId="DefaultParagraphFont">
     <w:name w:val="Default Paragraph Font"/>
     <w:uiPriority w:val="1"/>
     <w:semiHidden/>
     <w:unhideWhenUsed/>
   </w:style>
-  <w:style w:type="table" w:default="1" w:styleId="a1">
+  <w:style w:type="table" w:default="1" w:styleId="TableNormal">
     <w:name w:val="Normal Table"/>
     <w:uiPriority w:val="99"/>
     <w:semiHidden/>
@@ -21100,16 +20889,16 @@
       </w:tblCellMar>
     </w:tblPr>
   </w:style>
-  <w:style w:type="numbering" w:default="1" w:styleId="a2">
+  <w:style w:type="numbering" w:default="1" w:styleId="NoList">
     <w:name w:val="No List"/>
     <w:uiPriority w:val="99"/>
     <w:semiHidden/>
     <w:unhideWhenUsed/>
   </w:style>
-  <w:style w:type="character" w:customStyle="1" w:styleId="10">
-    <w:name w:val="Заголовок 1 Знак"/>
-    <w:basedOn w:val="a0"/>
-    <w:link w:val="1"/>
+  <w:style w:type="character" w:customStyle="1" w:styleId="Heading1Char">
+    <w:name w:val="Heading 1 Char"/>
+    <w:basedOn w:val="DefaultParagraphFont"/>
+    <w:link w:val="Heading1"/>
     <w:uiPriority w:val="9"/>
     <w:rsid w:val="00765B63"/>
     <w:rPr>
@@ -21119,10 +20908,10 @@
       <w:szCs w:val="28"/>
     </w:rPr>
   </w:style>
-  <w:style w:type="character" w:customStyle="1" w:styleId="20">
-    <w:name w:val="Заголовок 2 Знак"/>
-    <w:basedOn w:val="a0"/>
-    <w:link w:val="2"/>
+  <w:style w:type="character" w:customStyle="1" w:styleId="Heading2Char">
+    <w:name w:val="Heading 2 Char"/>
+    <w:basedOn w:val="DefaultParagraphFont"/>
+    <w:link w:val="Heading2"/>
     <w:uiPriority w:val="9"/>
     <w:semiHidden/>
     <w:rsid w:val="00765B63"/>
@@ -21133,10 +20922,10 @@
       <w:szCs w:val="26"/>
     </w:rPr>
   </w:style>
-  <w:style w:type="character" w:customStyle="1" w:styleId="30">
-    <w:name w:val="Заголовок 3 Знак"/>
-    <w:basedOn w:val="a0"/>
-    <w:link w:val="3"/>
+  <w:style w:type="character" w:customStyle="1" w:styleId="Heading3Char">
+    <w:name w:val="Heading 3 Char"/>
+    <w:basedOn w:val="DefaultParagraphFont"/>
+    <w:link w:val="Heading3"/>
     <w:uiPriority w:val="9"/>
     <w:semiHidden/>
     <w:rsid w:val="00765B63"/>
@@ -21147,7 +20936,7 @@
       <w:szCs w:val="24"/>
     </w:rPr>
   </w:style>
-  <w:style w:type="paragraph" w:customStyle="1" w:styleId="a3">
+  <w:style w:type="paragraph" w:customStyle="1" w:styleId="a">
     <w:name w:val="???????"/>
     <w:rsid w:val="00765B63"/>
     <w:pPr>
@@ -21163,15 +20952,15 @@
       <w:szCs w:val="24"/>
     </w:rPr>
   </w:style>
-  <w:style w:type="character" w:customStyle="1" w:styleId="a4">
+  <w:style w:type="character" w:customStyle="1" w:styleId="a0">
     <w:name w:val="???????? ????? ??????"/>
     <w:uiPriority w:val="99"/>
     <w:rsid w:val="00765B63"/>
   </w:style>
-  <w:style w:type="paragraph" w:styleId="a5">
+  <w:style w:type="paragraph" w:styleId="Header">
     <w:name w:val="header"/>
-    <w:basedOn w:val="a"/>
-    <w:link w:val="a6"/>
+    <w:basedOn w:val="Normal"/>
+    <w:link w:val="HeaderChar"/>
     <w:uiPriority w:val="99"/>
     <w:unhideWhenUsed/>
     <w:rsid w:val="00765B63"/>
@@ -21183,10 +20972,10 @@
       <w:spacing w:after="0" w:line="240" w:lineRule="auto"/>
     </w:pPr>
   </w:style>
-  <w:style w:type="character" w:customStyle="1" w:styleId="a6">
-    <w:name w:val="Верхний колонтитул Знак"/>
-    <w:basedOn w:val="a0"/>
-    <w:link w:val="a5"/>
+  <w:style w:type="character" w:customStyle="1" w:styleId="HeaderChar">
+    <w:name w:val="Header Char"/>
+    <w:basedOn w:val="DefaultParagraphFont"/>
+    <w:link w:val="Header"/>
     <w:uiPriority w:val="99"/>
     <w:rsid w:val="00765B63"/>
     <w:rPr>
@@ -21194,10 +20983,10 @@
       <w:sz w:val="28"/>
     </w:rPr>
   </w:style>
-  <w:style w:type="paragraph" w:styleId="a7">
+  <w:style w:type="paragraph" w:styleId="Footer">
     <w:name w:val="footer"/>
-    <w:basedOn w:val="a"/>
-    <w:link w:val="a8"/>
+    <w:basedOn w:val="Normal"/>
+    <w:link w:val="FooterChar"/>
     <w:uiPriority w:val="99"/>
     <w:unhideWhenUsed/>
     <w:rsid w:val="00765B63"/>
@@ -21209,10 +20998,10 @@
       <w:spacing w:after="0" w:line="240" w:lineRule="auto"/>
     </w:pPr>
   </w:style>
-  <w:style w:type="character" w:customStyle="1" w:styleId="a8">
-    <w:name w:val="Нижний колонтитул Знак"/>
-    <w:basedOn w:val="a0"/>
-    <w:link w:val="a7"/>
+  <w:style w:type="character" w:customStyle="1" w:styleId="FooterChar">
+    <w:name w:val="Footer Char"/>
+    <w:basedOn w:val="DefaultParagraphFont"/>
+    <w:link w:val="Footer"/>
     <w:uiPriority w:val="99"/>
     <w:rsid w:val="00765B63"/>
     <w:rPr>
@@ -21220,9 +21009,9 @@
       <w:sz w:val="28"/>
     </w:rPr>
   </w:style>
-  <w:style w:type="paragraph" w:styleId="a9">
+  <w:style w:type="paragraph" w:styleId="ListParagraph">
     <w:name w:val="List Paragraph"/>
-    <w:basedOn w:val="a"/>
+    <w:basedOn w:val="Normal"/>
     <w:uiPriority w:val="34"/>
     <w:qFormat/>
     <w:rsid w:val="00765B63"/>
@@ -21231,9 +21020,9 @@
       <w:contextualSpacing/>
     </w:pPr>
   </w:style>
-  <w:style w:type="character" w:styleId="aa">
+  <w:style w:type="character" w:styleId="Hyperlink">
     <w:name w:val="Hyperlink"/>
-    <w:basedOn w:val="a0"/>
+    <w:basedOn w:val="DefaultParagraphFont"/>
     <w:uiPriority w:val="99"/>
     <w:unhideWhenUsed/>
     <w:rsid w:val="00765B63"/>
@@ -21242,10 +21031,10 @@
       <w:u w:val="single"/>
     </w:rPr>
   </w:style>
-  <w:style w:type="paragraph" w:styleId="ab">
+  <w:style w:type="paragraph" w:styleId="TOCHeading">
     <w:name w:val="TOC Heading"/>
-    <w:basedOn w:val="1"/>
-    <w:next w:val="a"/>
+    <w:basedOn w:val="Heading1"/>
+    <w:next w:val="Normal"/>
     <w:uiPriority w:val="39"/>
     <w:unhideWhenUsed/>
     <w:qFormat/>
@@ -21257,10 +21046,10 @@
       <w:lang w:eastAsia="ru-RU"/>
     </w:rPr>
   </w:style>
-  <w:style w:type="paragraph" w:styleId="11">
+  <w:style w:type="paragraph" w:styleId="TOC1">
     <w:name w:val="toc 1"/>
-    <w:basedOn w:val="a"/>
-    <w:next w:val="a"/>
+    <w:basedOn w:val="Normal"/>
+    <w:next w:val="Normal"/>
     <w:autoRedefine/>
     <w:uiPriority w:val="39"/>
     <w:unhideWhenUsed/>
@@ -21277,10 +21066,10 @@
       <w:noProof/>
     </w:rPr>
   </w:style>
-  <w:style w:type="paragraph" w:styleId="21">
+  <w:style w:type="paragraph" w:styleId="TOC2">
     <w:name w:val="toc 2"/>
-    <w:basedOn w:val="a"/>
-    <w:next w:val="a"/>
+    <w:basedOn w:val="Normal"/>
+    <w:next w:val="Normal"/>
     <w:autoRedefine/>
     <w:uiPriority w:val="39"/>
     <w:unhideWhenUsed/>
@@ -21296,10 +21085,10 @@
       <w:lang w:eastAsia="ru-RU"/>
     </w:rPr>
   </w:style>
-  <w:style w:type="paragraph" w:styleId="31">
+  <w:style w:type="paragraph" w:styleId="TOC3">
     <w:name w:val="toc 3"/>
-    <w:basedOn w:val="a"/>
-    <w:next w:val="a"/>
+    <w:basedOn w:val="Normal"/>
+    <w:next w:val="Normal"/>
     <w:autoRedefine/>
     <w:uiPriority w:val="39"/>
     <w:unhideWhenUsed/>
@@ -21317,9 +21106,9 @@
       <w:lang w:eastAsia="ru-RU"/>
     </w:rPr>
   </w:style>
-  <w:style w:type="table" w:styleId="ac">
+  <w:style w:type="table" w:styleId="TableGrid">
     <w:name w:val="Table Grid"/>
-    <w:basedOn w:val="a1"/>
+    <w:basedOn w:val="TableNormal"/>
     <w:uiPriority w:val="59"/>
     <w:rsid w:val="00765B63"/>
     <w:pPr>
@@ -21336,10 +21125,10 @@
       </w:tblBorders>
     </w:tblPr>
   </w:style>
-  <w:style w:type="paragraph" w:customStyle="1" w:styleId="ad">
+  <w:style w:type="paragraph" w:customStyle="1" w:styleId="a1">
     <w:name w:val="мой стиль"/>
-    <w:basedOn w:val="a"/>
-    <w:link w:val="ae"/>
+    <w:basedOn w:val="Normal"/>
+    <w:link w:val="a2"/>
     <w:qFormat/>
     <w:rsid w:val="00765B63"/>
     <w:pPr>
@@ -21354,9 +21143,9 @@
       <w:lang w:val="x-none" w:eastAsia="x-none"/>
     </w:rPr>
   </w:style>
-  <w:style w:type="character" w:customStyle="1" w:styleId="ae">
+  <w:style w:type="character" w:customStyle="1" w:styleId="a2">
     <w:name w:val="мой стиль Знак"/>
-    <w:link w:val="ad"/>
+    <w:link w:val="a1"/>
     <w:rsid w:val="00765B63"/>
     <w:rPr>
       <w:rFonts w:ascii="Times New Roman" w:eastAsia="Calibri" w:hAnsi="Times New Roman" w:cs="Times New Roman"/>
@@ -21367,9 +21156,9 @@
       <w:lang w:val="x-none" w:eastAsia="x-none"/>
     </w:rPr>
   </w:style>
-  <w:style w:type="character" w:styleId="af">
+  <w:style w:type="character" w:styleId="CommentReference">
     <w:name w:val="annotation reference"/>
-    <w:basedOn w:val="a0"/>
+    <w:basedOn w:val="DefaultParagraphFont"/>
     <w:uiPriority w:val="99"/>
     <w:semiHidden/>
     <w:unhideWhenUsed/>
@@ -21379,10 +21168,10 @@
       <w:szCs w:val="16"/>
     </w:rPr>
   </w:style>
-  <w:style w:type="paragraph" w:styleId="af0">
+  <w:style w:type="paragraph" w:styleId="CommentText">
     <w:name w:val="annotation text"/>
-    <w:basedOn w:val="a"/>
-    <w:link w:val="af1"/>
+    <w:basedOn w:val="Normal"/>
+    <w:link w:val="CommentTextChar"/>
     <w:uiPriority w:val="99"/>
     <w:semiHidden/>
     <w:unhideWhenUsed/>
@@ -21395,10 +21184,10 @@
       <w:szCs w:val="20"/>
     </w:rPr>
   </w:style>
-  <w:style w:type="character" w:customStyle="1" w:styleId="af1">
-    <w:name w:val="Текст примечания Знак"/>
-    <w:basedOn w:val="a0"/>
-    <w:link w:val="af0"/>
+  <w:style w:type="character" w:customStyle="1" w:styleId="CommentTextChar">
+    <w:name w:val="Comment Text Char"/>
+    <w:basedOn w:val="DefaultParagraphFont"/>
+    <w:link w:val="CommentText"/>
     <w:uiPriority w:val="99"/>
     <w:semiHidden/>
     <w:rsid w:val="00765B63"/>
@@ -21408,11 +21197,11 @@
       <w:szCs w:val="20"/>
     </w:rPr>
   </w:style>
-  <w:style w:type="paragraph" w:styleId="af2">
+  <w:style w:type="paragraph" w:styleId="CommentSubject">
     <w:name w:val="annotation subject"/>
-    <w:basedOn w:val="af0"/>
-    <w:next w:val="af0"/>
-    <w:link w:val="af3"/>
+    <w:basedOn w:val="CommentText"/>
+    <w:next w:val="CommentText"/>
+    <w:link w:val="CommentSubjectChar"/>
     <w:uiPriority w:val="99"/>
     <w:semiHidden/>
     <w:unhideWhenUsed/>
@@ -21422,10 +21211,10 @@
       <w:bCs/>
     </w:rPr>
   </w:style>
-  <w:style w:type="character" w:customStyle="1" w:styleId="af3">
-    <w:name w:val="Тема примечания Знак"/>
-    <w:basedOn w:val="af1"/>
-    <w:link w:val="af2"/>
+  <w:style w:type="character" w:customStyle="1" w:styleId="CommentSubjectChar">
+    <w:name w:val="Comment Subject Char"/>
+    <w:basedOn w:val="CommentTextChar"/>
+    <w:link w:val="CommentSubject"/>
     <w:uiPriority w:val="99"/>
     <w:semiHidden/>
     <w:rsid w:val="00765B63"/>
@@ -21437,10 +21226,10 @@
       <w:szCs w:val="20"/>
     </w:rPr>
   </w:style>
-  <w:style w:type="paragraph" w:styleId="af4">
+  <w:style w:type="paragraph" w:styleId="BalloonText">
     <w:name w:val="Balloon Text"/>
-    <w:basedOn w:val="a"/>
-    <w:link w:val="af5"/>
+    <w:basedOn w:val="Normal"/>
+    <w:link w:val="BalloonTextChar"/>
     <w:uiPriority w:val="99"/>
     <w:semiHidden/>
     <w:unhideWhenUsed/>
@@ -21454,10 +21243,10 @@
       <w:szCs w:val="18"/>
     </w:rPr>
   </w:style>
-  <w:style w:type="character" w:customStyle="1" w:styleId="af5">
-    <w:name w:val="Текст выноски Знак"/>
-    <w:basedOn w:val="a0"/>
-    <w:link w:val="af4"/>
+  <w:style w:type="character" w:customStyle="1" w:styleId="BalloonTextChar">
+    <w:name w:val="Balloon Text Char"/>
+    <w:basedOn w:val="DefaultParagraphFont"/>
+    <w:link w:val="BalloonText"/>
     <w:uiPriority w:val="99"/>
     <w:semiHidden/>
     <w:rsid w:val="00765B63"/>
@@ -21467,9 +21256,9 @@
       <w:szCs w:val="18"/>
     </w:rPr>
   </w:style>
-  <w:style w:type="character" w:styleId="af6">
+  <w:style w:type="character" w:styleId="Strong">
     <w:name w:val="Strong"/>
-    <w:basedOn w:val="a0"/>
+    <w:basedOn w:val="DefaultParagraphFont"/>
     <w:uiPriority w:val="22"/>
     <w:qFormat/>
     <w:rsid w:val="00765B63"/>
@@ -21480,23 +21269,23 @@
   </w:style>
   <w:style w:type="character" w:customStyle="1" w:styleId="pl-k">
     <w:name w:val="pl-k"/>
-    <w:basedOn w:val="a0"/>
+    <w:basedOn w:val="DefaultParagraphFont"/>
     <w:rsid w:val="00765B63"/>
   </w:style>
   <w:style w:type="character" w:customStyle="1" w:styleId="pl-en">
     <w:name w:val="pl-en"/>
-    <w:basedOn w:val="a0"/>
+    <w:basedOn w:val="DefaultParagraphFont"/>
     <w:rsid w:val="00765B63"/>
   </w:style>
   <w:style w:type="character" w:customStyle="1" w:styleId="pl-token">
     <w:name w:val="pl-token"/>
-    <w:basedOn w:val="a0"/>
+    <w:basedOn w:val="DefaultParagraphFont"/>
     <w:rsid w:val="00765B63"/>
   </w:style>
-  <w:style w:type="paragraph" w:styleId="af7">
+  <w:style w:type="paragraph" w:styleId="Caption">
     <w:name w:val="caption"/>
-    <w:basedOn w:val="a"/>
-    <w:next w:val="a"/>
+    <w:basedOn w:val="Normal"/>
+    <w:next w:val="Normal"/>
     <w:uiPriority w:val="35"/>
     <w:unhideWhenUsed/>
     <w:qFormat/>
@@ -21512,9 +21301,9 @@
       <w:szCs w:val="18"/>
     </w:rPr>
   </w:style>
-  <w:style w:type="character" w:styleId="af8">
+  <w:style w:type="character" w:styleId="UnresolvedMention">
     <w:name w:val="Unresolved Mention"/>
-    <w:basedOn w:val="a0"/>
+    <w:basedOn w:val="DefaultParagraphFont"/>
     <w:uiPriority w:val="99"/>
     <w:semiHidden/>
     <w:unhideWhenUsed/>
